--- a/03_games/group5/Other/Demonstration about the insolubility of the Solitaire Mancala.docx
+++ b/03_games/group5/Other/Demonstration about the insolubility of the Solitaire Mancala.docx
@@ -2058,7 +2058,7 @@
         <w:t xml:space="preserve">12 and the number of stones in the selected hole is equal to 1 then the configuration is a </w:t>
       </w:r>
       <w:r>
-        <w:t>game over losers configurations</w:t>
+        <w:t>game over losers configuration</w:t>
       </w:r>
       <w:r>
         <w:t>.</w:t>
@@ -4456,7 +4456,7 @@
         <w:t xml:space="preserve"> is  a </w:t>
       </w:r>
       <w:r>
-        <w:t>game over losers configurations</w:t>
+        <w:t>game over losers configuration</w:t>
       </w:r>
       <w:r>
         <w:t xml:space="preserve"> then it has not successors.</w:t>
@@ -4694,7 +4694,7 @@
         <w:t xml:space="preserve"> is  a </w:t>
       </w:r>
       <w:r>
-        <w:t>game over losers configurations</w:t>
+        <w:t>game over losers configuration</w:t>
       </w:r>
       <w:r>
         <w:t xml:space="preserve"> then i</w:t>
@@ -4911,7 +4911,7 @@
         <w:t>goal</w:t>
       </w:r>
       <w:r>
-        <w:t xml:space="preserve"> configurations</w:t>
+        <w:t xml:space="preserve"> configuration</w:t>
       </w:r>
       <w:r>
         <w:t xml:space="preserve"> </w:t>
@@ -5266,7 +5266,7 @@
         <w:t>goal</w:t>
       </w:r>
       <w:r>
-        <w:t xml:space="preserve"> configurations</w:t>
+        <w:t xml:space="preserve"> configuration</w:t>
       </w:r>
       <w:r>
         <w:t xml:space="preserve"> s</w:t>
@@ -12406,7 +12406,14 @@
         <w:rPr>
           <w:rFonts w:eastAsiaTheme="minorEastAsia"/>
         </w:rPr>
-        <w:t xml:space="preserve"> s</w:t>
+        <w:t xml:space="preserve"> </w:t>
+      </w:r>
+      <w:proofErr w:type="spellStart"/>
+      <w:r>
+        <w:rPr>
+          <w:rFonts w:eastAsiaTheme="minorEastAsia"/>
+        </w:rPr>
+        <w:t>s</w:t>
       </w:r>
       <w:r>
         <w:rPr>
@@ -12415,6 +12422,7 @@
         </w:rPr>
         <w:t>j</w:t>
       </w:r>
+      <w:proofErr w:type="spellEnd"/>
       <w:r>
         <w:rPr>
           <w:rFonts w:eastAsiaTheme="minorEastAsia"/>
@@ -12612,7 +12620,19 @@
         <w:t>(</w:t>
       </w:r>
       <w:r>
-        <w:t>There are demonstrations similar to configurations</w:t>
+        <w:t>There are</w:t>
+      </w:r>
+      <w:r>
+        <w:t xml:space="preserve"> similar</w:t>
+      </w:r>
+      <w:r>
+        <w:t xml:space="preserve"> demonstrations </w:t>
+      </w:r>
+      <w:r>
+        <w:t>for</w:t>
+      </w:r>
+      <w:r>
+        <w:t xml:space="preserve"> configurations</w:t>
       </w:r>
       <w:r>
         <w:t xml:space="preserve"> s</w:t>
@@ -12698,8 +12718,6 @@
         </w:rPr>
         <w:t>D</w:t>
       </w:r>
-      <w:bookmarkStart w:id="0" w:name="_GoBack"/>
-      <w:bookmarkEnd w:id="0"/>
       <w:r>
         <w:rPr>
           <w:b/>
@@ -12970,12 +12988,7 @@
       </w:tr>
     </w:tbl>
     <w:p/>
-    <w:p/>
-    <w:p>
-      <w:pPr>
-        <w:spacing w:after="0"/>
-        <w:jc w:val="both"/>
-      </w:pPr>
+    <w:p>
       <w:r>
         <w:rPr>
           <w:noProof/>
@@ -12984,7 +12997,236 @@
         <mc:AlternateContent>
           <mc:Choice Requires="wps">
             <w:drawing>
-              <wp:anchor distT="0" distB="0" distL="114300" distR="114300" simplePos="0" relativeHeight="251692032" behindDoc="0" locked="0" layoutInCell="1" allowOverlap="1" wp14:anchorId="61193138" wp14:editId="1E82141A">
+              <wp:anchor distT="0" distB="0" distL="114300" distR="114300" simplePos="0" relativeHeight="251750400" behindDoc="0" locked="0" layoutInCell="1" allowOverlap="1" wp14:anchorId="139851B5" wp14:editId="55833A76">
+                <wp:simplePos x="0" y="0"/>
+                <wp:positionH relativeFrom="column">
+                  <wp:posOffset>3780155</wp:posOffset>
+                </wp:positionH>
+                <wp:positionV relativeFrom="paragraph">
+                  <wp:posOffset>221615</wp:posOffset>
+                </wp:positionV>
+                <wp:extent cx="1152525" cy="753110"/>
+                <wp:effectExtent l="38100" t="38100" r="28575" b="27940"/>
+                <wp:wrapNone/>
+                <wp:docPr id="12" name="Connettore 2 12"/>
+                <wp:cNvGraphicFramePr/>
+                <a:graphic xmlns:a="http://schemas.openxmlformats.org/drawingml/2006/main">
+                  <a:graphicData uri="http://schemas.microsoft.com/office/word/2010/wordprocessingShape">
+                    <wps:wsp>
+                      <wps:cNvCnPr/>
+                      <wps:spPr>
+                        <a:xfrm flipH="1" flipV="1">
+                          <a:off x="0" y="0"/>
+                          <a:ext cx="1152525" cy="753110"/>
+                        </a:xfrm>
+                        <a:prstGeom prst="straightConnector1">
+                          <a:avLst/>
+                        </a:prstGeom>
+                        <a:ln w="12700">
+                          <a:tailEnd type="arrow"/>
+                        </a:ln>
+                      </wps:spPr>
+                      <wps:style>
+                        <a:lnRef idx="1">
+                          <a:schemeClr val="dk1"/>
+                        </a:lnRef>
+                        <a:fillRef idx="0">
+                          <a:schemeClr val="dk1"/>
+                        </a:fillRef>
+                        <a:effectRef idx="0">
+                          <a:schemeClr val="dk1"/>
+                        </a:effectRef>
+                        <a:fontRef idx="minor">
+                          <a:schemeClr val="tx1"/>
+                        </a:fontRef>
+                      </wps:style>
+                      <wps:bodyPr/>
+                    </wps:wsp>
+                  </a:graphicData>
+                </a:graphic>
+                <wp14:sizeRelH relativeFrom="margin">
+                  <wp14:pctWidth>0</wp14:pctWidth>
+                </wp14:sizeRelH>
+                <wp14:sizeRelV relativeFrom="margin">
+                  <wp14:pctHeight>0</wp14:pctHeight>
+                </wp14:sizeRelV>
+              </wp:anchor>
+            </w:drawing>
+          </mc:Choice>
+          <mc:Fallback>
+            <w:pict>
+              <v:shapetype id="_x0000_t32" coordsize="21600,21600" o:spt="32" o:oned="t" path="m,l21600,21600e" filled="f">
+                <v:path arrowok="t" fillok="f" o:connecttype="none"/>
+                <o:lock v:ext="edit" shapetype="t"/>
+              </v:shapetype>
+              <v:shape id="Connettore 2 12" o:spid="_x0000_s1026" type="#_x0000_t32" style="position:absolute;margin-left:297.65pt;margin-top:17.45pt;width:90.75pt;height:59.3pt;flip:x y;z-index:251750400;visibility:visible;mso-wrap-style:square;mso-width-percent:0;mso-height-percent:0;mso-wrap-distance-left:9pt;mso-wrap-distance-top:0;mso-wrap-distance-right:9pt;mso-wrap-distance-bottom:0;mso-position-horizontal:absolute;mso-position-horizontal-relative:text;mso-position-vertical:absolute;mso-position-vertical-relative:text;mso-width-percent:0;mso-height-percent:0;mso-width-relative:margin;mso-height-relative:margin" o:gfxdata="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" strokecolor="black [3040]" strokeweight="1pt">
+                <v:stroke endarrow="open"/>
+              </v:shape>
+            </w:pict>
+          </mc:Fallback>
+        </mc:AlternateContent>
+      </w:r>
+      <w:r>
+        <w:rPr>
+          <w:noProof/>
+          <w:lang w:val="it-IT" w:eastAsia="it-IT"/>
+        </w:rPr>
+        <mc:AlternateContent>
+          <mc:Choice Requires="wps">
+            <w:drawing>
+              <wp:anchor distT="0" distB="0" distL="114300" distR="114300" simplePos="0" relativeHeight="251748352" behindDoc="0" locked="0" layoutInCell="1" allowOverlap="1" wp14:anchorId="62D8923A" wp14:editId="296E9D61">
+                <wp:simplePos x="0" y="0"/>
+                <wp:positionH relativeFrom="column">
+                  <wp:posOffset>3488690</wp:posOffset>
+                </wp:positionH>
+                <wp:positionV relativeFrom="paragraph">
+                  <wp:posOffset>276225</wp:posOffset>
+                </wp:positionV>
+                <wp:extent cx="1069975" cy="698500"/>
+                <wp:effectExtent l="38100" t="38100" r="15875" b="25400"/>
+                <wp:wrapNone/>
+                <wp:docPr id="5" name="Connettore 2 5"/>
+                <wp:cNvGraphicFramePr/>
+                <a:graphic xmlns:a="http://schemas.openxmlformats.org/drawingml/2006/main">
+                  <a:graphicData uri="http://schemas.microsoft.com/office/word/2010/wordprocessingShape">
+                    <wps:wsp>
+                      <wps:cNvCnPr/>
+                      <wps:spPr>
+                        <a:xfrm flipH="1" flipV="1">
+                          <a:off x="0" y="0"/>
+                          <a:ext cx="1069975" cy="698500"/>
+                        </a:xfrm>
+                        <a:prstGeom prst="straightConnector1">
+                          <a:avLst/>
+                        </a:prstGeom>
+                        <a:ln w="12700">
+                          <a:tailEnd type="arrow"/>
+                        </a:ln>
+                      </wps:spPr>
+                      <wps:style>
+                        <a:lnRef idx="1">
+                          <a:schemeClr val="dk1"/>
+                        </a:lnRef>
+                        <a:fillRef idx="0">
+                          <a:schemeClr val="dk1"/>
+                        </a:fillRef>
+                        <a:effectRef idx="0">
+                          <a:schemeClr val="dk1"/>
+                        </a:effectRef>
+                        <a:fontRef idx="minor">
+                          <a:schemeClr val="tx1"/>
+                        </a:fontRef>
+                      </wps:style>
+                      <wps:bodyPr/>
+                    </wps:wsp>
+                  </a:graphicData>
+                </a:graphic>
+                <wp14:sizeRelH relativeFrom="margin">
+                  <wp14:pctWidth>0</wp14:pctWidth>
+                </wp14:sizeRelH>
+                <wp14:sizeRelV relativeFrom="margin">
+                  <wp14:pctHeight>0</wp14:pctHeight>
+                </wp14:sizeRelV>
+              </wp:anchor>
+            </w:drawing>
+          </mc:Choice>
+          <mc:Fallback>
+            <w:pict>
+              <v:shape id="Connettore 2 5" o:spid="_x0000_s1026" type="#_x0000_t32" style="position:absolute;margin-left:274.7pt;margin-top:21.75pt;width:84.25pt;height:55pt;flip:x y;z-index:251748352;visibility:visible;mso-wrap-style:square;mso-width-percent:0;mso-height-percent:0;mso-wrap-distance-left:9pt;mso-wrap-distance-top:0;mso-wrap-distance-right:9pt;mso-wrap-distance-bottom:0;mso-position-horizontal:absolute;mso-position-horizontal-relative:text;mso-position-vertical:absolute;mso-position-vertical-relative:text;mso-width-percent:0;mso-height-percent:0;mso-width-relative:margin;mso-height-relative:margin" o:gfxdata="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" strokecolor="black [3040]" strokeweight="1pt">
+                <v:stroke endarrow="open"/>
+              </v:shape>
+            </w:pict>
+          </mc:Fallback>
+        </mc:AlternateContent>
+      </w:r>
+      <w:r>
+        <w:rPr>
+          <w:noProof/>
+          <w:lang w:val="it-IT" w:eastAsia="it-IT"/>
+        </w:rPr>
+        <mc:AlternateContent>
+          <mc:Choice Requires="wps">
+            <w:drawing>
+              <wp:anchor distT="0" distB="0" distL="114300" distR="114300" simplePos="0" relativeHeight="251752448" behindDoc="0" locked="0" layoutInCell="1" allowOverlap="1" wp14:anchorId="669C8B76" wp14:editId="1E9F260E">
+                <wp:simplePos x="0" y="0"/>
+                <wp:positionH relativeFrom="column">
+                  <wp:posOffset>4054917</wp:posOffset>
+                </wp:positionH>
+                <wp:positionV relativeFrom="paragraph">
+                  <wp:posOffset>165321</wp:posOffset>
+                </wp:positionV>
+                <wp:extent cx="1240155" cy="809625"/>
+                <wp:effectExtent l="38100" t="38100" r="17145" b="28575"/>
+                <wp:wrapNone/>
+                <wp:docPr id="13" name="Connettore 2 13"/>
+                <wp:cNvGraphicFramePr/>
+                <a:graphic xmlns:a="http://schemas.openxmlformats.org/drawingml/2006/main">
+                  <a:graphicData uri="http://schemas.microsoft.com/office/word/2010/wordprocessingShape">
+                    <wps:wsp>
+                      <wps:cNvCnPr/>
+                      <wps:spPr>
+                        <a:xfrm flipH="1" flipV="1">
+                          <a:off x="0" y="0"/>
+                          <a:ext cx="1240155" cy="809625"/>
+                        </a:xfrm>
+                        <a:prstGeom prst="straightConnector1">
+                          <a:avLst/>
+                        </a:prstGeom>
+                        <a:ln w="12700">
+                          <a:tailEnd type="arrow"/>
+                        </a:ln>
+                      </wps:spPr>
+                      <wps:style>
+                        <a:lnRef idx="1">
+                          <a:schemeClr val="dk1"/>
+                        </a:lnRef>
+                        <a:fillRef idx="0">
+                          <a:schemeClr val="dk1"/>
+                        </a:fillRef>
+                        <a:effectRef idx="0">
+                          <a:schemeClr val="dk1"/>
+                        </a:effectRef>
+                        <a:fontRef idx="minor">
+                          <a:schemeClr val="tx1"/>
+                        </a:fontRef>
+                      </wps:style>
+                      <wps:bodyPr/>
+                    </wps:wsp>
+                  </a:graphicData>
+                </a:graphic>
+                <wp14:sizeRelH relativeFrom="margin">
+                  <wp14:pctWidth>0</wp14:pctWidth>
+                </wp14:sizeRelH>
+                <wp14:sizeRelV relativeFrom="margin">
+                  <wp14:pctHeight>0</wp14:pctHeight>
+                </wp14:sizeRelV>
+              </wp:anchor>
+            </w:drawing>
+          </mc:Choice>
+          <mc:Fallback>
+            <w:pict>
+              <v:shape id="Connettore 2 13" o:spid="_x0000_s1026" type="#_x0000_t32" style="position:absolute;margin-left:319.3pt;margin-top:13pt;width:97.65pt;height:63.75pt;flip:x y;z-index:251752448;visibility:visible;mso-wrap-style:square;mso-width-percent:0;mso-height-percent:0;mso-wrap-distance-left:9pt;mso-wrap-distance-top:0;mso-wrap-distance-right:9pt;mso-wrap-distance-bottom:0;mso-position-horizontal:absolute;mso-position-horizontal-relative:text;mso-position-vertical:absolute;mso-position-vertical-relative:text;mso-width-percent:0;mso-height-percent:0;mso-width-relative:margin;mso-height-relative:margin" o:gfxdata="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" strokecolor="black [3040]" strokeweight="1pt">
+                <v:stroke endarrow="open"/>
+              </v:shape>
+            </w:pict>
+          </mc:Fallback>
+        </mc:AlternateContent>
+      </w:r>
+    </w:p>
+    <w:p>
+      <w:pPr>
+        <w:spacing w:after="0"/>
+        <w:jc w:val="both"/>
+      </w:pPr>
+      <w:r>
+        <w:rPr>
+          <w:noProof/>
+          <w:lang w:val="it-IT" w:eastAsia="it-IT"/>
+        </w:rPr>
+        <mc:AlternateContent>
+          <mc:Choice Requires="wps">
+            <w:drawing>
+              <wp:anchor distT="0" distB="0" distL="114300" distR="114300" simplePos="0" relativeHeight="251692032" behindDoc="0" locked="0" layoutInCell="1" allowOverlap="1" wp14:anchorId="7EF6BC67" wp14:editId="5AA6CA01">
                 <wp:simplePos x="0" y="0"/>
                 <wp:positionH relativeFrom="column">
                   <wp:posOffset>3016885</wp:posOffset>
@@ -13407,6 +13649,119 @@
         <w:spacing w:after="0"/>
         <w:jc w:val="both"/>
       </w:pPr>
+      <w:r>
+        <w:rPr>
+          <w:noProof/>
+        </w:rPr>
+        <mc:AlternateContent>
+          <mc:Choice Requires="wps">
+            <w:drawing>
+              <wp:anchor distT="0" distB="0" distL="114300" distR="114300" simplePos="0" relativeHeight="251754496" behindDoc="0" locked="0" layoutInCell="1" allowOverlap="1" wp14:editId="36B11C9B">
+                <wp:simplePos x="0" y="0"/>
+                <wp:positionH relativeFrom="column">
+                  <wp:posOffset>4360793</wp:posOffset>
+                </wp:positionH>
+                <wp:positionV relativeFrom="paragraph">
+                  <wp:posOffset>105658</wp:posOffset>
+                </wp:positionV>
+                <wp:extent cx="1789043" cy="294198"/>
+                <wp:effectExtent l="0" t="0" r="1905" b="0"/>
+                <wp:wrapNone/>
+                <wp:docPr id="307" name="Casella di testo 2"/>
+                <wp:cNvGraphicFramePr>
+                  <a:graphicFrameLocks xmlns:a="http://schemas.openxmlformats.org/drawingml/2006/main"/>
+                </wp:cNvGraphicFramePr>
+                <a:graphic xmlns:a="http://schemas.openxmlformats.org/drawingml/2006/main">
+                  <a:graphicData uri="http://schemas.microsoft.com/office/word/2010/wordprocessingShape">
+                    <wps:wsp>
+                      <wps:cNvSpPr txBox="1">
+                        <a:spLocks noChangeArrowheads="1"/>
+                      </wps:cNvSpPr>
+                      <wps:spPr bwMode="auto">
+                        <a:xfrm>
+                          <a:off x="0" y="0"/>
+                          <a:ext cx="1789043" cy="294198"/>
+                        </a:xfrm>
+                        <a:prstGeom prst="rect">
+                          <a:avLst/>
+                        </a:prstGeom>
+                        <a:solidFill>
+                          <a:srgbClr val="FFFFFF"/>
+                        </a:solidFill>
+                        <a:ln w="9525">
+                          <a:noFill/>
+                          <a:miter lim="800000"/>
+                          <a:headEnd/>
+                          <a:tailEnd/>
+                        </a:ln>
+                      </wps:spPr>
+                      <wps:txbx>
+                        <w:txbxContent>
+                          <w:p>
+                            <w:pPr>
+                              <w:rPr>
+                                <w:lang w:val="it-IT"/>
+                              </w:rPr>
+                            </w:pPr>
+                            <w:r>
+                              <w:t xml:space="preserve">… </w:t>
+                            </w:r>
+                            <w:r>
+                              <w:t>similar demonstrations</w:t>
+                            </w:r>
+                            <w:r>
+                              <w:t xml:space="preserve"> …</w:t>
+                            </w:r>
+                          </w:p>
+                        </w:txbxContent>
+                      </wps:txbx>
+                      <wps:bodyPr rot="0" vert="horz" wrap="square" lIns="91440" tIns="45720" rIns="91440" bIns="45720" anchor="t" anchorCtr="0">
+                        <a:noAutofit/>
+                      </wps:bodyPr>
+                    </wps:wsp>
+                  </a:graphicData>
+                </a:graphic>
+                <wp14:sizeRelH relativeFrom="margin">
+                  <wp14:pctWidth>0</wp14:pctWidth>
+                </wp14:sizeRelH>
+                <wp14:sizeRelV relativeFrom="margin">
+                  <wp14:pctHeight>0</wp14:pctHeight>
+                </wp14:sizeRelV>
+              </wp:anchor>
+            </w:drawing>
+          </mc:Choice>
+          <mc:Fallback>
+            <w:pict>
+              <v:shapetype id="_x0000_t202" coordsize="21600,21600" o:spt="202" path="m,l,21600r21600,l21600,xe">
+                <v:stroke joinstyle="miter"/>
+                <v:path gradientshapeok="t" o:connecttype="rect"/>
+              </v:shapetype>
+              <v:shape id="Casella di testo 2" o:spid="_x0000_s1026" type="#_x0000_t202" style="position:absolute;left:0;text-align:left;margin-left:343.35pt;margin-top:8.3pt;width:140.85pt;height:23.15pt;z-index:251754496;visibility:visible;mso-wrap-style:square;mso-width-percent:0;mso-height-percent:0;mso-wrap-distance-left:9pt;mso-wrap-distance-top:0;mso-wrap-distance-right:9pt;mso-wrap-distance-bottom:0;mso-position-horizontal:absolute;mso-position-horizontal-relative:text;mso-position-vertical:absolute;mso-position-vertical-relative:text;mso-width-percent:0;mso-height-percent:0;mso-width-relative:margin;mso-height-relative:margin;v-text-anchor:top" o:gfxdata="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" stroked="f">
+                <v:textbox>
+                  <w:txbxContent>
+                    <w:p>
+                      <w:pPr>
+                        <w:rPr>
+                          <w:lang w:val="it-IT"/>
+                        </w:rPr>
+                      </w:pPr>
+                      <w:r>
+                        <w:t xml:space="preserve">… </w:t>
+                      </w:r>
+                      <w:r>
+                        <w:t>similar demonstrations</w:t>
+                      </w:r>
+                      <w:r>
+                        <w:t xml:space="preserve"> …</w:t>
+                      </w:r>
+                    </w:p>
+                  </w:txbxContent>
+                </v:textbox>
+              </v:shape>
+            </w:pict>
+          </mc:Fallback>
+        </mc:AlternateContent>
+      </w:r>
     </w:p>
     <w:p>
       <w:pPr>
@@ -16023,6 +16378,8 @@
         </w:tc>
       </w:tr>
     </w:tbl>
+    <w:bookmarkStart w:id="0" w:name="_GoBack"/>
+    <w:bookmarkEnd w:id="0"/>
     <w:p>
       <w:pPr>
         <w:spacing w:after="0"/>
@@ -19086,7 +19443,7 @@
 </file>
 
 <file path=customXml/itemProps1.xml><?xml version="1.0" encoding="utf-8"?>
-<ds:datastoreItem xmlns:ds="http://schemas.openxmlformats.org/officeDocument/2006/customXml" ds:itemID="{2F408EB1-FF4B-4E6C-9AB4-05A0BC5DFD38}">
+<ds:datastoreItem xmlns:ds="http://schemas.openxmlformats.org/officeDocument/2006/customXml" ds:itemID="{DB1EA46E-414D-4A18-9BBB-FE9CA27B3A81}">
   <ds:schemaRefs>
     <ds:schemaRef ds:uri="http://schemas.openxmlformats.org/officeDocument/2006/bibliography"/>
   </ds:schemaRefs>

--- a/03_games/group5/Other/Demonstration about the insolubility of the Solitaire Mancala.docx
+++ b/03_games/group5/Other/Demonstration about the insolubility of the Solitaire Mancala.docx
@@ -19,7 +19,23 @@
           <w:sz w:val="32"/>
           <w:u w:val="single"/>
         </w:rPr>
-        <w:t>Demonstration about the insolubility of the Solitaire Mancala</w:t>
+        <w:t xml:space="preserve">Demonstration </w:t>
+      </w:r>
+      <w:r>
+        <w:rPr>
+          <w:rFonts w:asciiTheme="minorHAnsi" w:hAnsiTheme="minorHAnsi"/>
+          <w:sz w:val="32"/>
+          <w:u w:val="single"/>
+        </w:rPr>
+        <w:t>of</w:t>
+      </w:r>
+      <w:r>
+        <w:rPr>
+          <w:rFonts w:asciiTheme="minorHAnsi" w:hAnsiTheme="minorHAnsi"/>
+          <w:sz w:val="32"/>
+          <w:u w:val="single"/>
+        </w:rPr>
+        <w:t xml:space="preserve"> the insolubility of the Solitaire Mancala</w:t>
       </w:r>
     </w:p>
     <w:p>
@@ -56,15 +72,6 @@
         </w:rPr>
         <w:t xml:space="preserve"> 5</w:t>
       </w:r>
-    </w:p>
-    <w:p>
-      <w:pPr>
-        <w:spacing w:after="0"/>
-        <w:jc w:val="both"/>
-        <w:rPr>
-          <w:lang w:val="it-IT"/>
-        </w:rPr>
-      </w:pPr>
     </w:p>
     <w:p>
       <w:pPr>
@@ -909,7 +916,7 @@
     <w:p>
       <w:pPr>
         <w:spacing w:after="0"/>
-        <w:ind w:left="1134" w:right="566"/>
+        <w:ind w:left="851" w:right="566"/>
         <w:jc w:val="both"/>
       </w:pPr>
       <w:r>
@@ -922,7 +929,13 @@
         <w:t xml:space="preserve"> </w:t>
       </w:r>
       <w:r>
-        <w:t>using game rules</w:t>
+        <w:t xml:space="preserve">using </w:t>
+      </w:r>
+      <w:r>
+        <w:t xml:space="preserve">the provided </w:t>
+      </w:r>
+      <w:r>
+        <w:t>game rules</w:t>
       </w:r>
       <w:r>
         <w:t>.</w:t>
@@ -1228,6 +1241,7 @@
         <w:ind w:left="708"/>
         <w:jc w:val="both"/>
       </w:pPr>
+      <w:proofErr w:type="spellStart"/>
       <w:r>
         <w:rPr>
           <w:b/>
@@ -1241,8 +1255,15 @@
         </w:rPr>
         <w:t>i</w:t>
       </w:r>
-      <w:r>
-        <w:t>: valid game configuration (see SR001, SR002 and SR003);</w:t>
+      <w:proofErr w:type="spellEnd"/>
+      <w:r>
+        <w:t xml:space="preserve">: </w:t>
+      </w:r>
+      <w:r>
+        <w:t xml:space="preserve">a </w:t>
+      </w:r>
+      <w:r>
+        <w:t>valid game configuration (see SR001, SR002 and SR003);</w:t>
       </w:r>
       <w:r>
         <w:t xml:space="preserve"> </w:t>
@@ -1271,6 +1292,9 @@
         <w:t xml:space="preserve">: </w:t>
       </w:r>
       <w:r>
+        <w:t xml:space="preserve">the </w:t>
+      </w:r>
+      <w:r>
         <w:t xml:space="preserve">set of </w:t>
       </w:r>
       <w:r>
@@ -1312,7 +1336,13 @@
         <w:t xml:space="preserve">: </w:t>
       </w:r>
       <w:r>
-        <w:t xml:space="preserve">set of game over losers configurations </w:t>
+        <w:t xml:space="preserve">the </w:t>
+      </w:r>
+      <w:r>
+        <w:t xml:space="preserve">set of </w:t>
+      </w:r>
+      <w:r>
+        <w:t xml:space="preserve">configurations corresponding to a game-losing configuration </w:t>
       </w:r>
       <w:r>
         <w:t>(</w:t>
@@ -1326,6 +1356,9 @@
       <w:r>
         <w:t>;</w:t>
       </w:r>
+      <w:r>
+        <w:t xml:space="preserve"> a configuration is game-losing if it is not game-winning (see SR006) and no other valid configuration is reachable from it through the provided game rules (see SR004(A) and SR004(B));</w:t>
+      </w:r>
     </w:p>
     <w:p>
       <w:pPr>
@@ -1347,7 +1380,19 @@
         <w:t>x</w:t>
       </w:r>
       <w:r>
-        <w:t>: number of stones | 0</w:t>
+        <w:t xml:space="preserve">: </w:t>
+      </w:r>
+      <w:r>
+        <w:t xml:space="preserve">the </w:t>
+      </w:r>
+      <w:r>
+        <w:t>number of stones</w:t>
+      </w:r>
+      <w:r>
+        <w:t xml:space="preserve"> used in the game</w:t>
+      </w:r>
+      <w:r>
+        <w:t xml:space="preserve"> | 0</w:t>
       </w:r>
       <w:r>
         <w:t xml:space="preserve"> </w:t>
@@ -1437,7 +1482,11 @@
         <w:t>i</w:t>
       </w:r>
       <w:r>
-        <w:t xml:space="preserve"> is a valid game configuration reachable from s</w:t>
+        <w:t xml:space="preserve"> is a valid game configuration reachable from </w:t>
+      </w:r>
+      <w:proofErr w:type="spellStart"/>
+      <w:r>
+        <w:t>s</w:t>
       </w:r>
       <w:r>
         <w:rPr>
@@ -1445,14 +1494,21 @@
         </w:rPr>
         <w:t>i</w:t>
       </w:r>
+      <w:proofErr w:type="spellEnd"/>
       <w:r>
         <w:t xml:space="preserve"> </w:t>
       </w:r>
       <w:r>
-        <w:t xml:space="preserve">using game rules </w:t>
-      </w:r>
-      <w:r>
-        <w:t>(see SR004(A) and SR004(B)))</w:t>
+        <w:t xml:space="preserve">using </w:t>
+      </w:r>
+      <w:r>
+        <w:t xml:space="preserve">the </w:t>
+      </w:r>
+      <w:r>
+        <w:t xml:space="preserve">game rules </w:t>
+      </w:r>
+      <w:r>
+        <w:t>(see SR004(A) and SR004(B))</w:t>
       </w:r>
       <w:r>
         <w:t>;</w:t>
@@ -1523,6 +1579,7 @@
       <w:r>
         <w:t xml:space="preserve">reach </w:t>
       </w:r>
+      <w:proofErr w:type="spellStart"/>
       <w:r>
         <w:t>s</w:t>
       </w:r>
@@ -1532,14 +1589,24 @@
         </w:rPr>
         <w:t>i</w:t>
       </w:r>
+      <w:proofErr w:type="spellEnd"/>
       <w:r>
         <w:t xml:space="preserve"> </w:t>
       </w:r>
       <w:r>
-        <w:t xml:space="preserve">using game rules </w:t>
-      </w:r>
-      <w:r>
-        <w:t>(see SR004(A) and SR004(B)))</w:t>
+        <w:t xml:space="preserve">using </w:t>
+      </w:r>
+      <w:r>
+        <w:t xml:space="preserve">the </w:t>
+      </w:r>
+      <w:r>
+        <w:t xml:space="preserve">game rules </w:t>
+      </w:r>
+      <w:r>
+        <w:t>(see SR004(A) and SR004(B)</w:t>
+      </w:r>
+      <w:r>
+        <w:t>)</w:t>
       </w:r>
       <w:r>
         <w:t>;</w:t>
@@ -1597,7 +1664,11 @@
         <w:t>j</w:t>
       </w:r>
       <w:r>
-        <w:t xml:space="preserve"> is reachable from s</w:t>
+        <w:t xml:space="preserve"> is reachable from </w:t>
+      </w:r>
+      <w:proofErr w:type="spellStart"/>
+      <w:r>
+        <w:t>s</w:t>
       </w:r>
       <w:r>
         <w:rPr>
@@ -1605,8 +1676,12 @@
         </w:rPr>
         <w:t>i</w:t>
       </w:r>
+      <w:proofErr w:type="spellEnd"/>
       <w:r>
         <w:t xml:space="preserve"> using </w:t>
+      </w:r>
+      <w:r>
+        <w:t xml:space="preserve">the </w:t>
       </w:r>
       <w:r>
         <w:t>game rules</w:t>
@@ -1670,7 +1745,11 @@
         <w:t>j</w:t>
       </w:r>
       <w:r>
-        <w:t xml:space="preserve"> is reachable from s</w:t>
+        <w:t xml:space="preserve"> is reachable from </w:t>
+      </w:r>
+      <w:proofErr w:type="spellStart"/>
+      <w:r>
+        <w:t>s</w:t>
       </w:r>
       <w:r>
         <w:rPr>
@@ -1678,8 +1757,15 @@
         </w:rPr>
         <w:t>i</w:t>
       </w:r>
-      <w:r>
-        <w:t xml:space="preserve"> using game </w:t>
+      <w:proofErr w:type="spellEnd"/>
+      <w:r>
+        <w:t xml:space="preserve"> using </w:t>
+      </w:r>
+      <w:r>
+        <w:t xml:space="preserve">the </w:t>
+      </w:r>
+      <w:r>
+        <w:t xml:space="preserve">game </w:t>
       </w:r>
       <w:r>
         <w:t>rules</w:t>
@@ -1687,6 +1773,13 @@
       <w:r>
         <w:t xml:space="preserve"> (see SR004(B));</w:t>
       </w:r>
+    </w:p>
+    <w:p>
+      <w:pPr>
+        <w:spacing w:after="0"/>
+        <w:ind w:left="708"/>
+        <w:jc w:val="both"/>
+      </w:pPr>
     </w:p>
     <w:p>
       <w:pPr>
@@ -1706,11 +1799,19 @@
           <w:b/>
           <w:color w:val="FF0000"/>
         </w:rPr>
+        <w:lastRenderedPageBreak/>
         <w:t>hole</w:t>
       </w:r>
       <w:r>
         <w:t>: is the selected hole.</w:t>
       </w:r>
+    </w:p>
+    <w:p>
+      <w:pPr>
+        <w:spacing w:after="0"/>
+        <w:ind w:left="708"/>
+        <w:jc w:val="both"/>
+      </w:pPr>
     </w:p>
     <w:p>
       <w:pPr>
@@ -1981,20 +2082,39 @@
       <w:pPr>
         <w:spacing w:after="0"/>
         <w:jc w:val="both"/>
-      </w:pPr>
-      <w:r>
         <w:rPr>
           <w:b/>
           <w:color w:val="365F91" w:themeColor="accent1" w:themeShade="BF"/>
         </w:rPr>
-        <w:lastRenderedPageBreak/>
-        <w:t>Demonstration</w:t>
-      </w:r>
-      <w:r>
+      </w:pPr>
+    </w:p>
+    <w:p>
+      <w:pPr>
+        <w:spacing w:after="0"/>
+        <w:jc w:val="both"/>
         <w:rPr>
           <w:b/>
           <w:color w:val="365F91" w:themeColor="accent1" w:themeShade="BF"/>
         </w:rPr>
+      </w:pPr>
+    </w:p>
+    <w:p>
+      <w:pPr>
+        <w:spacing w:after="0"/>
+        <w:jc w:val="both"/>
+      </w:pPr>
+      <w:r>
+        <w:rPr>
+          <w:b/>
+          <w:color w:val="365F91" w:themeColor="accent1" w:themeShade="BF"/>
+        </w:rPr>
+        <w:t>Demonstration</w:t>
+      </w:r>
+      <w:r>
+        <w:rPr>
+          <w:b/>
+          <w:color w:val="365F91" w:themeColor="accent1" w:themeShade="BF"/>
+        </w:rPr>
         <w:t>:</w:t>
       </w:r>
       <w:r>
@@ -2031,7 +2151,16 @@
         <w:jc w:val="both"/>
       </w:pPr>
       <w:r>
-        <w:t xml:space="preserve">- if selected hole is not equal at </w:t>
+        <w:t xml:space="preserve">- if </w:t>
+      </w:r>
+      <w:r>
+        <w:t xml:space="preserve">the </w:t>
+      </w:r>
+      <w:r>
+        <w:t xml:space="preserve">selected hole is not equal </w:t>
+      </w:r>
+      <w:r>
+        <w:t xml:space="preserve">to </w:t>
       </w:r>
       <w:r>
         <w:t>hole01</w:t>
@@ -2055,10 +2184,10 @@
         <w:t>hole</w:t>
       </w:r>
       <w:r>
-        <w:t xml:space="preserve">12 and the number of stones in the selected hole is equal to 1 then the configuration is a </w:t>
-      </w:r>
-      <w:r>
-        <w:t>game over losers configuration</w:t>
+        <w:t xml:space="preserve">12 and the number of stones in the selected hole is equal to 1 then the configuration is </w:t>
+      </w:r>
+      <w:r>
+        <w:t>game-losing</w:t>
       </w:r>
       <w:r>
         <w:t>.</w:t>
@@ -4410,22 +4539,11 @@
         <w:spacing w:after="0"/>
         <w:jc w:val="both"/>
       </w:pPr>
-    </w:p>
-    <w:p>
-      <w:pPr>
-        <w:spacing w:after="0"/>
-        <w:jc w:val="both"/>
-      </w:pPr>
-    </w:p>
-    <w:p>
-      <w:pPr>
-        <w:spacing w:after="0"/>
-        <w:jc w:val="both"/>
-      </w:pPr>
       <w:r>
         <w:rPr>
           <w:b/>
         </w:rPr>
+        <w:lastRenderedPageBreak/>
         <w:t>D</w:t>
       </w:r>
       <w:r>
@@ -4444,7 +4562,14 @@
         <w:jc w:val="both"/>
       </w:pPr>
       <w:r>
-        <w:t>- if s</w:t>
+        <w:t>- I</w:t>
+      </w:r>
+      <w:r>
+        <w:t xml:space="preserve">f </w:t>
+      </w:r>
+      <w:proofErr w:type="spellStart"/>
+      <w:r>
+        <w:t>s</w:t>
       </w:r>
       <w:r>
         <w:rPr>
@@ -4452,14 +4577,15 @@
         </w:rPr>
         <w:t>i</w:t>
       </w:r>
-      <w:r>
-        <w:t xml:space="preserve"> is  a </w:t>
-      </w:r>
-      <w:r>
-        <w:t>game over losers configuration</w:t>
-      </w:r>
-      <w:r>
-        <w:t xml:space="preserve"> then it has not successors.</w:t>
+      <w:proofErr w:type="spellEnd"/>
+      <w:r>
+        <w:t xml:space="preserve"> is a </w:t>
+      </w:r>
+      <w:r>
+        <w:t xml:space="preserve">game-losing configuration </w:t>
+      </w:r>
+      <w:r>
+        <w:t>then it has no successors.</w:t>
       </w:r>
     </w:p>
     <w:p>
@@ -4646,12 +4772,7 @@
     <w:p>
       <w:pPr>
         <w:spacing w:after="0"/>
-        <w:jc w:val="both"/>
-      </w:pPr>
-    </w:p>
-    <w:p>
-      <w:pPr>
-        <w:spacing w:after="0"/>
+        <w:ind w:firstLine="708"/>
         <w:jc w:val="both"/>
       </w:pPr>
     </w:p>
@@ -4682,7 +4803,17 @@
         <w:jc w:val="both"/>
       </w:pPr>
       <w:r>
-        <w:t>- if s</w:t>
+        <w:t xml:space="preserve">- </w:t>
+      </w:r>
+      <w:r>
+        <w:t>I</w:t>
+      </w:r>
+      <w:r>
+        <w:t xml:space="preserve">f </w:t>
+      </w:r>
+      <w:proofErr w:type="spellStart"/>
+      <w:r>
+        <w:t>s</w:t>
       </w:r>
       <w:r>
         <w:rPr>
@@ -4690,11 +4821,21 @@
         </w:rPr>
         <w:t>i</w:t>
       </w:r>
-      <w:r>
-        <w:t xml:space="preserve"> is  a </w:t>
-      </w:r>
-      <w:r>
-        <w:t>game over losers configuration</w:t>
+      <w:proofErr w:type="spellEnd"/>
+      <w:r>
+        <w:t xml:space="preserve"> is</w:t>
+      </w:r>
+      <w:r>
+        <w:t xml:space="preserve"> a </w:t>
+      </w:r>
+      <w:r>
+        <w:t>game-losing</w:t>
+      </w:r>
+      <w:r>
+        <w:t xml:space="preserve"> </w:t>
+      </w:r>
+      <w:r>
+        <w:t>configuration</w:t>
       </w:r>
       <w:r>
         <w:t xml:space="preserve"> then i</w:t>
@@ -4855,16 +4996,6 @@
         <w:spacing w:after="0"/>
         <w:jc w:val="both"/>
         <w:rPr>
-          <w:b/>
-          <w:lang w:val="it-IT"/>
-        </w:rPr>
-      </w:pPr>
-    </w:p>
-    <w:p>
-      <w:pPr>
-        <w:spacing w:after="0"/>
-        <w:jc w:val="both"/>
-        <w:rPr>
           <w:lang w:val="en-US"/>
         </w:rPr>
       </w:pPr>
@@ -4902,16 +5033,22 @@
         <w:jc w:val="both"/>
       </w:pPr>
       <w:r>
-        <w:t xml:space="preserve">- to win the game you must reach the </w:t>
-      </w:r>
-      <w:r>
-        <w:t xml:space="preserve">game over </w:t>
-      </w:r>
-      <w:r>
-        <w:t>goal</w:t>
-      </w:r>
-      <w:r>
-        <w:t xml:space="preserve"> configuration</w:t>
+        <w:t xml:space="preserve">- </w:t>
+      </w:r>
+      <w:r>
+        <w:t>T</w:t>
+      </w:r>
+      <w:r>
+        <w:t xml:space="preserve">o win the game </w:t>
+      </w:r>
+      <w:r>
+        <w:t>one</w:t>
+      </w:r>
+      <w:r>
+        <w:t xml:space="preserve"> must reach the </w:t>
+      </w:r>
+      <w:r>
+        <w:t>game-winning configuration</w:t>
       </w:r>
       <w:r>
         <w:t xml:space="preserve"> </w:t>
@@ -5254,7 +5391,13 @@
         <w:jc w:val="both"/>
       </w:pPr>
       <w:r>
-        <w:t xml:space="preserve">- valid predecessors of </w:t>
+        <w:t xml:space="preserve">- </w:t>
+      </w:r>
+      <w:r>
+        <w:t>List of the v</w:t>
+      </w:r>
+      <w:r>
+        <w:t xml:space="preserve">alid predecessors of </w:t>
       </w:r>
       <w:r>
         <w:t xml:space="preserve">the </w:t>
@@ -5287,7 +5430,16 @@
         <w:t>(</w:t>
       </w:r>
       <w:r>
-        <w:t>see predecessor definition</w:t>
+        <w:t xml:space="preserve">see </w:t>
+      </w:r>
+      <w:r>
+        <w:t xml:space="preserve">the </w:t>
+      </w:r>
+      <w:r>
+        <w:t>definition</w:t>
+      </w:r>
+      <w:r>
+        <w:t xml:space="preserve"> of predecessor</w:t>
       </w:r>
       <w:r>
         <w:rPr>
@@ -5310,6 +5462,11 @@
     </w:p>
     <w:p>
       <w:pPr>
+        <w:pStyle w:val="Paragrafoelenco"/>
+        <w:numPr>
+          <w:ilvl w:val="0"/>
+          <w:numId w:val="3"/>
+        </w:numPr>
         <w:spacing w:after="0"/>
         <w:jc w:val="both"/>
         <w:rPr>
@@ -5395,7 +5552,7 @@
               <mc:AlternateContent>
                 <mc:Choice Requires="wps">
                   <w:drawing>
-                    <wp:anchor distT="0" distB="0" distL="114300" distR="114300" simplePos="0" relativeHeight="251659264" behindDoc="0" locked="0" layoutInCell="1" allowOverlap="1" wp14:anchorId="09D20927" wp14:editId="59B5DB22">
+                    <wp:anchor distT="0" distB="0" distL="114300" distR="114300" simplePos="0" relativeHeight="251659264" behindDoc="0" locked="0" layoutInCell="1" allowOverlap="1" wp14:anchorId="66E4CAE7" wp14:editId="7248EB23">
                       <wp:simplePos x="0" y="0"/>
                       <wp:positionH relativeFrom="column">
                         <wp:posOffset>-500380</wp:posOffset>
@@ -5459,9 +5616,9 @@
                     </wp:anchor>
                   </w:drawing>
                 </mc:Choice>
-                <mc:Fallback>
+                <mc:Fallback xmlns:w15="http://schemas.microsoft.com/office/word/2012/wordml">
                   <w:pict>
-                    <v:shape id="Arco 1" o:spid="_x0000_s1026" style="position:absolute;margin-left:-39.4pt;margin-top:-4.65pt;width:22.15pt;height:22.15pt;flip:x;z-index:251659264;visibility:visible;mso-wrap-style:square;mso-width-percent:0;mso-height-percent:0;mso-wrap-distance-left:9pt;mso-wrap-distance-top:0;mso-wrap-distance-right:9pt;mso-wrap-distance-bottom:0;mso-position-horizontal:absolute;mso-position-horizontal-relative:text;mso-position-vertical:absolute;mso-position-vertical-relative:text;mso-width-percent:0;mso-height-percent:0;mso-width-relative:margin;mso-height-relative:margin;v-text-anchor:middle" coordsize="281882,281305" o:gfxdata="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" path="m379,130345nsc5918,55125,69923,-2347,145462,72v75553,2420,135740,63891,136414,139326c282551,214837,223467,277372,147964,281131l140941,140653,379,130345xem379,130345nfc5918,55125,69923,-2347,145462,72v75553,2420,135740,63891,136414,139326c282551,214837,223467,277372,147964,281131e" filled="f" strokecolor="#4579b8 [3044]" strokeweight="1.5pt">
+                    <v:shape w14:anchorId="2F2A6C4D" id="Arco 1" o:spid="_x0000_s1026" style="position:absolute;margin-left:-39.4pt;margin-top:-4.65pt;width:22.15pt;height:22.15pt;flip:x;z-index:251659264;visibility:visible;mso-wrap-style:square;mso-width-percent:0;mso-height-percent:0;mso-wrap-distance-left:9pt;mso-wrap-distance-top:0;mso-wrap-distance-right:9pt;mso-wrap-distance-bottom:0;mso-position-horizontal:absolute;mso-position-horizontal-relative:text;mso-position-vertical:absolute;mso-position-vertical-relative:text;mso-width-percent:0;mso-height-percent:0;mso-width-relative:margin;mso-height-relative:margin;v-text-anchor:middle" coordsize="281882,281305" o:gfxdata="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" path="m379,130345nsc5918,55125,69923,-2347,145462,72v75553,2420,135740,63891,136414,139326c282551,214837,223467,277372,147964,281131l140941,140653,379,130345xem379,130345nfc5918,55125,69923,-2347,145462,72v75553,2420,135740,63891,136414,139326c282551,214837,223467,277372,147964,281131e" filled="f" strokecolor="#4579b8 [3044]" strokeweight="1.5pt">
                       <v:stroke endarrow="block"/>
                       <v:path arrowok="t" o:connecttype="custom" o:connectlocs="379,130345;145462,72;281876,139398;147964,281131" o:connectangles="0,0,0,0"/>
                     </v:shape>
@@ -5919,7 +6076,7 @@
               <mc:AlternateContent>
                 <mc:Choice Requires="wps">
                   <w:drawing>
-                    <wp:anchor distT="0" distB="0" distL="114300" distR="114300" simplePos="0" relativeHeight="251661312" behindDoc="0" locked="0" layoutInCell="1" allowOverlap="1" wp14:anchorId="334A4D45" wp14:editId="4483203D">
+                    <wp:anchor distT="0" distB="0" distL="114300" distR="114300" simplePos="0" relativeHeight="251661312" behindDoc="0" locked="0" layoutInCell="1" allowOverlap="1" wp14:anchorId="72719B24" wp14:editId="0B59B6FB">
                       <wp:simplePos x="0" y="0"/>
                       <wp:positionH relativeFrom="column">
                         <wp:posOffset>836930</wp:posOffset>
@@ -5978,9 +6135,9 @@
                     </wp:anchor>
                   </w:drawing>
                 </mc:Choice>
-                <mc:Fallback>
+                <mc:Fallback xmlns:w15="http://schemas.microsoft.com/office/word/2012/wordml">
                   <w:pict>
-                    <v:shape id="Arco 2" o:spid="_x0000_s1026" style="position:absolute;margin-left:65.9pt;margin-top:-5.9pt;width:22.15pt;height:22.15pt;z-index:251661312;visibility:visible;mso-wrap-style:square;mso-width-percent:0;mso-height-percent:0;mso-wrap-distance-left:9pt;mso-wrap-distance-top:0;mso-wrap-distance-right:9pt;mso-wrap-distance-bottom:0;mso-position-horizontal:absolute;mso-position-horizontal-relative:text;mso-position-vertical:absolute;mso-position-vertical-relative:text;mso-width-percent:0;mso-height-percent:0;mso-width-relative:margin;mso-height-relative:margin;v-text-anchor:middle" coordsize="281305,281305" o:gfxdata="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" path="m377,130366nsc5894,55133,69778,-2352,145174,72v75396,2425,135455,63896,136126,139328c281972,214832,223017,277363,147676,281130l140653,140653,377,130366xem377,130366nfc5894,55133,69778,-2352,145174,72v75396,2425,135455,63896,136126,139328c281972,214832,223017,277363,147676,281130e" filled="f" strokecolor="#4a7ebb" strokeweight="1.5pt">
+                    <v:shape w14:anchorId="10B5E12A" id="Arco 2" o:spid="_x0000_s1026" style="position:absolute;margin-left:65.9pt;margin-top:-5.9pt;width:22.15pt;height:22.15pt;z-index:251661312;visibility:visible;mso-wrap-style:square;mso-width-percent:0;mso-height-percent:0;mso-wrap-distance-left:9pt;mso-wrap-distance-top:0;mso-wrap-distance-right:9pt;mso-wrap-distance-bottom:0;mso-position-horizontal:absolute;mso-position-horizontal-relative:text;mso-position-vertical:absolute;mso-position-vertical-relative:text;mso-width-percent:0;mso-height-percent:0;mso-width-relative:margin;mso-height-relative:margin;v-text-anchor:middle" coordsize="281305,281305" o:gfxdata="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" path="m377,130366nsc5894,55133,69778,-2352,145174,72v75396,2425,135455,63896,136126,139328c281972,214832,223017,277363,147676,281130l140653,140653,377,130366xem377,130366nfc5894,55133,69778,-2352,145174,72v75396,2425,135455,63896,136126,139328c281972,214832,223017,277363,147676,281130e" filled="f" strokecolor="#4a7ebb" strokeweight="1.5pt">
                       <v:stroke endarrow="block"/>
                       <v:path arrowok="t" o:connecttype="custom" o:connectlocs="377,130366;145174,72;281300,139400;147676,281130" o:connectangles="0,0,0,0"/>
                     </v:shape>
@@ -6187,7 +6344,7 @@
         <mc:AlternateContent>
           <mc:Choice Requires="wps">
             <w:drawing>
-              <wp:anchor distT="0" distB="0" distL="114300" distR="114300" simplePos="0" relativeHeight="251663360" behindDoc="0" locked="0" layoutInCell="1" allowOverlap="1" wp14:anchorId="4621DBA6" wp14:editId="1BF45848">
+              <wp:anchor distT="0" distB="0" distL="114300" distR="114300" simplePos="0" relativeHeight="251663360" behindDoc="0" locked="0" layoutInCell="1" allowOverlap="1" wp14:anchorId="0BCD7B40" wp14:editId="64FE0556">
                 <wp:simplePos x="0" y="0"/>
                 <wp:positionH relativeFrom="column">
                   <wp:posOffset>-341955</wp:posOffset>
@@ -6246,9 +6403,9 @@
               </wp:anchor>
             </w:drawing>
           </mc:Choice>
-          <mc:Fallback>
+          <mc:Fallback xmlns:w15="http://schemas.microsoft.com/office/word/2012/wordml">
             <w:pict>
-              <v:shape id="Arco 3" o:spid="_x0000_s1026" style="position:absolute;margin-left:-26.95pt;margin-top:14.85pt;width:22.15pt;height:22.15pt;rotation:-10401278fd;z-index:251663360;visibility:visible;mso-wrap-style:square;mso-width-percent:0;mso-height-percent:0;mso-wrap-distance-left:9pt;mso-wrap-distance-top:0;mso-wrap-distance-right:9pt;mso-wrap-distance-bottom:0;mso-position-horizontal:absolute;mso-position-horizontal-relative:text;mso-position-vertical:absolute;mso-position-vertical-relative:text;mso-width-percent:0;mso-height-percent:0;mso-width-relative:margin;mso-height-relative:margin;v-text-anchor:middle" coordsize="281305,281305" o:gfxdata="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" path="m377,130366nsc5894,55133,69778,-2352,145174,72v75396,2425,135455,63896,136126,139328c281972,214832,223017,277363,147676,281130l140653,140653,377,130366xem377,130366nfc5894,55133,69778,-2352,145174,72v75396,2425,135455,63896,136126,139328c281972,214832,223017,277363,147676,281130e" filled="f" strokecolor="#4a7ebb" strokeweight="1.5pt">
+              <v:shape w14:anchorId="44FF65E2" id="Arco 3" o:spid="_x0000_s1026" style="position:absolute;margin-left:-26.95pt;margin-top:14.85pt;width:22.15pt;height:22.15pt;rotation:-10401278fd;z-index:251663360;visibility:visible;mso-wrap-style:square;mso-width-percent:0;mso-height-percent:0;mso-wrap-distance-left:9pt;mso-wrap-distance-top:0;mso-wrap-distance-right:9pt;mso-wrap-distance-bottom:0;mso-position-horizontal:absolute;mso-position-horizontal-relative:text;mso-position-vertical:absolute;mso-position-vertical-relative:text;mso-width-percent:0;mso-height-percent:0;mso-width-relative:margin;mso-height-relative:margin;v-text-anchor:middle" coordsize="281305,281305" o:gfxdata="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" path="m377,130366nsc5894,55133,69778,-2352,145174,72v75396,2425,135455,63896,136126,139328c281972,214832,223017,277363,147676,281130l140653,140653,377,130366xem377,130366nfc5894,55133,69778,-2352,145174,72v75396,2425,135455,63896,136126,139328c281972,214832,223017,277363,147676,281130e" filled="f" strokecolor="#4a7ebb" strokeweight="1.5pt">
                 <v:stroke endarrow="block"/>
                 <v:path arrowok="t" o:connecttype="custom" o:connectlocs="377,130366;145174,72;281300,139400;147676,281130" o:connectangles="0,0,0,0"/>
               </v:shape>
@@ -6598,7 +6755,7 @@
           <w:lang w:val="it-IT" w:eastAsia="it-IT"/>
         </w:rPr>
         <w:drawing>
-          <wp:anchor distT="0" distB="0" distL="114300" distR="114300" simplePos="0" relativeHeight="251664384" behindDoc="0" locked="0" layoutInCell="1" allowOverlap="1" wp14:anchorId="3259FD79" wp14:editId="415DCB05">
+          <wp:anchor distT="0" distB="0" distL="114300" distR="114300" simplePos="0" relativeHeight="251664384" behindDoc="0" locked="0" layoutInCell="1" allowOverlap="1" wp14:anchorId="001FB233" wp14:editId="5B040EF7">
             <wp:simplePos x="0" y="0"/>
             <wp:positionH relativeFrom="column">
               <wp:posOffset>6002655</wp:posOffset>
@@ -6971,31 +7128,154 @@
     </w:p>
     <w:p>
       <w:pPr>
-        <w:spacing w:after="0"/>
-        <w:jc w:val="both"/>
-      </w:pPr>
-    </w:p>
-    <w:p>
-      <w:r>
-        <w:br w:type="page"/>
-      </w:r>
-    </w:p>
-    <w:p>
-      <w:pPr>
-        <w:spacing w:after="0"/>
+        <w:pStyle w:val="Paragrafoelenco"/>
+        <w:spacing w:after="0"/>
+        <w:ind w:left="284"/>
         <w:jc w:val="both"/>
         <w:rPr>
           <w:b/>
         </w:rPr>
       </w:pPr>
-    </w:p>
-    <w:p>
-      <w:pPr>
-        <w:spacing w:after="0"/>
-        <w:jc w:val="both"/>
+      <w:r>
         <w:rPr>
           <w:b/>
         </w:rPr>
+        <w:lastRenderedPageBreak/>
+        <w:t>Author’s note:</w:t>
+      </w:r>
+    </w:p>
+    <w:p>
+      <w:pPr>
+        <w:pStyle w:val="Paragrafoelenco"/>
+        <w:spacing w:after="0"/>
+        <w:ind w:firstLine="414"/>
+        <w:jc w:val="both"/>
+      </w:pPr>
+      <w:r>
+        <w:t>As s</w:t>
+      </w:r>
+      <w:r>
+        <w:rPr>
+          <w:vertAlign w:val="subscript"/>
+        </w:rPr>
+        <w:t>10</w:t>
+      </w:r>
+      <w:r>
+        <w:t>, s</w:t>
+      </w:r>
+      <w:r>
+        <w:rPr>
+          <w:vertAlign w:val="subscript"/>
+        </w:rPr>
+        <w:t>11</w:t>
+      </w:r>
+      <w:r>
+        <w:t>,</w:t>
+      </w:r>
+      <w:r>
+        <w:t xml:space="preserve"> </w:t>
+      </w:r>
+      <w:r>
+        <w:t>s</w:t>
+      </w:r>
+      <w:r>
+        <w:rPr>
+          <w:vertAlign w:val="subscript"/>
+        </w:rPr>
+        <w:t>12</w:t>
+      </w:r>
+      <w:r>
+        <w:t xml:space="preserve"> and</w:t>
+      </w:r>
+      <w:r>
+        <w:t xml:space="preserve"> </w:t>
+      </w:r>
+      <w:r>
+        <w:t>s</w:t>
+      </w:r>
+      <w:r>
+        <w:rPr>
+          <w:vertAlign w:val="subscript"/>
+        </w:rPr>
+        <w:t>13</w:t>
+      </w:r>
+      <w:r>
+        <w:t xml:space="preserve"> are clearly symmetrical, only the proof for s</w:t>
+      </w:r>
+      <w:r>
+        <w:rPr>
+          <w:vertAlign w:val="subscript"/>
+        </w:rPr>
+        <w:t xml:space="preserve">10 </w:t>
+      </w:r>
+      <w:r>
+        <w:t>will be reported in details, without loss of generality; similar demonstrations could be done to prove that configuration</w:t>
+      </w:r>
+      <w:r>
+        <w:t>s</w:t>
+      </w:r>
+      <w:r>
+        <w:t xml:space="preserve"> s</w:t>
+      </w:r>
+      <w:r>
+        <w:rPr>
+          <w:vertAlign w:val="subscript"/>
+        </w:rPr>
+        <w:t>11</w:t>
+      </w:r>
+      <w:r>
+        <w:t>,</w:t>
+      </w:r>
+      <w:r>
+        <w:t xml:space="preserve"> </w:t>
+      </w:r>
+      <w:r>
+        <w:t>s</w:t>
+      </w:r>
+      <w:r>
+        <w:rPr>
+          <w:vertAlign w:val="subscript"/>
+        </w:rPr>
+        <w:t>12</w:t>
+      </w:r>
+      <w:r>
+        <w:t xml:space="preserve">, </w:t>
+      </w:r>
+      <w:r>
+        <w:t>s</w:t>
+      </w:r>
+      <w:r>
+        <w:rPr>
+          <w:vertAlign w:val="subscript"/>
+        </w:rPr>
+        <w:t xml:space="preserve">13  </w:t>
+      </w:r>
+      <w:r>
+        <w:t>are unreachable from any valid starting configuration</w:t>
+      </w:r>
+      <w:r>
+        <w:t>.</w:t>
+      </w:r>
+    </w:p>
+    <w:p>
+      <w:pPr>
+        <w:pStyle w:val="Paragrafoelenco"/>
+        <w:spacing w:after="0"/>
+        <w:jc w:val="both"/>
+      </w:pPr>
+      <w:r>
+        <w:t xml:space="preserve"> </w:t>
+      </w:r>
+    </w:p>
+    <w:p>
+      <w:pPr>
+        <w:pStyle w:val="Paragrafoelenco"/>
+        <w:numPr>
+          <w:ilvl w:val="0"/>
+          <w:numId w:val="3"/>
+        </w:numPr>
+        <w:spacing w:after="0"/>
+        <w:jc w:val="both"/>
       </w:pPr>
       <w:r>
         <w:rPr>
@@ -7079,7 +7359,7 @@
               <mc:AlternateContent>
                 <mc:Choice Requires="wps">
                   <w:drawing>
-                    <wp:anchor distT="0" distB="0" distL="114300" distR="114300" simplePos="0" relativeHeight="251666432" behindDoc="0" locked="0" layoutInCell="1" allowOverlap="1" wp14:anchorId="207C4962" wp14:editId="5B17EF1F">
+                    <wp:anchor distT="0" distB="0" distL="114300" distR="114300" simplePos="0" relativeHeight="251666432" behindDoc="0" locked="0" layoutInCell="1" allowOverlap="1" wp14:anchorId="45BEFBAA" wp14:editId="4AC97A21">
                       <wp:simplePos x="0" y="0"/>
                       <wp:positionH relativeFrom="column">
                         <wp:posOffset>-506730</wp:posOffset>
@@ -7138,9 +7418,9 @@
                     </wp:anchor>
                   </w:drawing>
                 </mc:Choice>
-                <mc:Fallback>
+                <mc:Fallback xmlns:w15="http://schemas.microsoft.com/office/word/2012/wordml">
                   <w:pict>
-                    <v:shape id="Arco 6" o:spid="_x0000_s1026" style="position:absolute;margin-left:-39.9pt;margin-top:-6.1pt;width:22.15pt;height:22.15pt;flip:x;z-index:251666432;visibility:visible;mso-wrap-style:square;mso-width-percent:0;mso-height-percent:0;mso-wrap-distance-left:9pt;mso-wrap-distance-top:0;mso-wrap-distance-right:9pt;mso-wrap-distance-bottom:0;mso-position-horizontal:absolute;mso-position-horizontal-relative:text;mso-position-vertical:absolute;mso-position-vertical-relative:text;mso-width-percent:0;mso-height-percent:0;mso-width-relative:margin;mso-height-relative:margin;v-text-anchor:middle" coordsize="281882,281305" o:gfxdata="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" path="m379,130345nsc5918,55125,69923,-2347,145462,72v75553,2420,135740,63891,136414,139326c282551,214837,223467,277372,147964,281131l140941,140653,379,130345xem379,130345nfc5918,55125,69923,-2347,145462,72v75553,2420,135740,63891,136414,139326c282551,214837,223467,277372,147964,281131e" filled="f" strokecolor="#4a7ebb" strokeweight="1.5pt">
+                    <v:shape w14:anchorId="0F7AEBE5" id="Arco 6" o:spid="_x0000_s1026" style="position:absolute;margin-left:-39.9pt;margin-top:-6.1pt;width:22.15pt;height:22.15pt;flip:x;z-index:251666432;visibility:visible;mso-wrap-style:square;mso-width-percent:0;mso-height-percent:0;mso-wrap-distance-left:9pt;mso-wrap-distance-top:0;mso-wrap-distance-right:9pt;mso-wrap-distance-bottom:0;mso-position-horizontal:absolute;mso-position-horizontal-relative:text;mso-position-vertical:absolute;mso-position-vertical-relative:text;mso-width-percent:0;mso-height-percent:0;mso-width-relative:margin;mso-height-relative:margin;v-text-anchor:middle" coordsize="281882,281305" o:gfxdata="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" path="m379,130345nsc5918,55125,69923,-2347,145462,72v75553,2420,135740,63891,136414,139326c282551,214837,223467,277372,147964,281131l140941,140653,379,130345xem379,130345nfc5918,55125,69923,-2347,145462,72v75553,2420,135740,63891,136414,139326c282551,214837,223467,277372,147964,281131e" filled="f" strokecolor="#4a7ebb" strokeweight="1.5pt">
                       <v:stroke endarrow="block"/>
                       <v:path arrowok="t" o:connecttype="custom" o:connectlocs="379,130345;145462,72;281876,139398;147964,281131" o:connectangles="0,0,0,0"/>
                     </v:shape>
@@ -7449,7 +7729,7 @@
         <mc:AlternateContent>
           <mc:Choice Requires="wps">
             <w:drawing>
-              <wp:anchor distT="0" distB="0" distL="114300" distR="114300" simplePos="0" relativeHeight="251669504" behindDoc="0" locked="0" layoutInCell="1" allowOverlap="1">
+              <wp:anchor distT="0" distB="0" distL="114300" distR="114300" simplePos="0" relativeHeight="251669504" behindDoc="0" locked="0" layoutInCell="1" allowOverlap="1" wp14:anchorId="2E5F27DE" wp14:editId="13894E5C">
                 <wp:simplePos x="0" y="0"/>
                 <wp:positionH relativeFrom="column">
                   <wp:posOffset>1259964</wp:posOffset>
@@ -7503,9 +7783,9 @@
               </wp:anchor>
             </w:drawing>
           </mc:Choice>
-          <mc:Fallback>
+          <mc:Fallback xmlns:w15="http://schemas.microsoft.com/office/word/2012/wordml">
             <w:pict>
-              <v:line id="Connettore 1 8" o:spid="_x0000_s1026" style="position:absolute;flip:y;z-index:251669504;visibility:visible;mso-wrap-style:square;mso-width-percent:0;mso-height-percent:0;mso-wrap-distance-left:9pt;mso-wrap-distance-top:0;mso-wrap-distance-right:9pt;mso-wrap-distance-bottom:0;mso-position-horizontal:absolute;mso-position-horizontal-relative:text;mso-position-vertical:absolute;mso-position-vertical-relative:text;mso-width-percent:0;mso-height-percent:0;mso-width-relative:margin;mso-height-relative:margin" from="99.2pt,14.15pt" to="351.95pt,118.1pt" o:gfxdata="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" strokecolor="#bc4542 [3045]" strokeweight="1.5pt"/>
+              <v:line w14:anchorId="153563CD" id="Connettore 1 8" o:spid="_x0000_s1026" style="position:absolute;flip:y;z-index:251669504;visibility:visible;mso-wrap-style:square;mso-width-percent:0;mso-height-percent:0;mso-wrap-distance-left:9pt;mso-wrap-distance-top:0;mso-wrap-distance-right:9pt;mso-wrap-distance-bottom:0;mso-position-horizontal:absolute;mso-position-horizontal-relative:text;mso-position-vertical:absolute;mso-position-vertical-relative:text;mso-width-percent:0;mso-height-percent:0;mso-width-relative:margin;mso-height-relative:margin" from="99.2pt,14.15pt" to="351.95pt,118.1pt" o:gfxdata="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" strokecolor="#bc4542 [3045]" strokeweight="1.5pt"/>
             </w:pict>
           </mc:Fallback>
         </mc:AlternateContent>
@@ -7570,7 +7850,7 @@
               <mc:AlternateContent>
                 <mc:Choice Requires="wps">
                   <w:drawing>
-                    <wp:anchor distT="0" distB="0" distL="114300" distR="114300" simplePos="0" relativeHeight="251668480" behindDoc="0" locked="0" layoutInCell="1" allowOverlap="1" wp14:anchorId="472EBA73" wp14:editId="66B3A212">
+                    <wp:anchor distT="0" distB="0" distL="114300" distR="114300" simplePos="0" relativeHeight="251668480" behindDoc="0" locked="0" layoutInCell="1" allowOverlap="1" wp14:anchorId="158FE9AE" wp14:editId="4D046BE9">
                       <wp:simplePos x="0" y="0"/>
                       <wp:positionH relativeFrom="column">
                         <wp:posOffset>-506730</wp:posOffset>
@@ -7629,9 +7909,9 @@
                     </wp:anchor>
                   </w:drawing>
                 </mc:Choice>
-                <mc:Fallback>
+                <mc:Fallback xmlns:w15="http://schemas.microsoft.com/office/word/2012/wordml">
                   <w:pict>
-                    <v:shape id="Arco 7" o:spid="_x0000_s1026" style="position:absolute;margin-left:-39.9pt;margin-top:-1.3pt;width:22.15pt;height:22.15pt;flip:x;z-index:251668480;visibility:visible;mso-wrap-style:square;mso-width-percent:0;mso-height-percent:0;mso-wrap-distance-left:9pt;mso-wrap-distance-top:0;mso-wrap-distance-right:9pt;mso-wrap-distance-bottom:0;mso-position-horizontal:absolute;mso-position-horizontal-relative:text;mso-position-vertical:absolute;mso-position-vertical-relative:text;mso-width-percent:0;mso-height-percent:0;mso-width-relative:margin;mso-height-relative:margin;v-text-anchor:middle" coordsize="281882,281305" o:gfxdata="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" path="m379,130345nsc5918,55125,69923,-2347,145462,72v75553,2420,135740,63891,136414,139326c282551,214837,223467,277372,147964,281131l140941,140653,379,130345xem379,130345nfc5918,55125,69923,-2347,145462,72v75553,2420,135740,63891,136414,139326c282551,214837,223467,277372,147964,281131e" filled="f" strokecolor="#4a7ebb" strokeweight="1.5pt">
+                    <v:shape w14:anchorId="15D96925" id="Arco 7" o:spid="_x0000_s1026" style="position:absolute;margin-left:-39.9pt;margin-top:-1.3pt;width:22.15pt;height:22.15pt;flip:x;z-index:251668480;visibility:visible;mso-wrap-style:square;mso-width-percent:0;mso-height-percent:0;mso-wrap-distance-left:9pt;mso-wrap-distance-top:0;mso-wrap-distance-right:9pt;mso-wrap-distance-bottom:0;mso-position-horizontal:absolute;mso-position-horizontal-relative:text;mso-position-vertical:absolute;mso-position-vertical-relative:text;mso-width-percent:0;mso-height-percent:0;mso-width-relative:margin;mso-height-relative:margin;v-text-anchor:middle" coordsize="281882,281305" o:gfxdata="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" path="m379,130345nsc5918,55125,69923,-2347,145462,72v75553,2420,135740,63891,136414,139326c282551,214837,223467,277372,147964,281131l140941,140653,379,130345xem379,130345nfc5918,55125,69923,-2347,145462,72v75553,2420,135740,63891,136414,139326c282551,214837,223467,277372,147964,281131e" filled="f" strokecolor="#4a7ebb" strokeweight="1.5pt">
                       <v:stroke endarrow="block"/>
                       <v:path arrowok="t" o:connecttype="custom" o:connectlocs="379,130345;145462,72;281876,139398;147964,281131" o:connectangles="0,0,0,0"/>
                     </v:shape>
@@ -7985,6 +8265,11 @@
     </w:p>
     <w:p>
       <w:pPr>
+        <w:pStyle w:val="Paragrafoelenco"/>
+        <w:numPr>
+          <w:ilvl w:val="0"/>
+          <w:numId w:val="3"/>
+        </w:numPr>
         <w:spacing w:after="0"/>
         <w:jc w:val="both"/>
         <w:rPr>
@@ -8002,14 +8287,7 @@
           <w:b/>
           <w:vertAlign w:val="subscript"/>
         </w:rPr>
-        <w:t>1</w:t>
-      </w:r>
-      <w:r>
-        <w:rPr>
-          <w:b/>
-          <w:vertAlign w:val="subscript"/>
-        </w:rPr>
-        <w:t>4</w:t>
+        <w:t>14</w:t>
       </w:r>
       <w:r>
         <w:rPr>
@@ -8080,7 +8358,7 @@
               <mc:AlternateContent>
                 <mc:Choice Requires="wps">
                   <w:drawing>
-                    <wp:anchor distT="0" distB="0" distL="114300" distR="114300" simplePos="0" relativeHeight="251671552" behindDoc="0" locked="0" layoutInCell="1" allowOverlap="1" wp14:anchorId="026C2946" wp14:editId="0A780B58">
+                    <wp:anchor distT="0" distB="0" distL="114300" distR="114300" simplePos="0" relativeHeight="251671552" behindDoc="0" locked="0" layoutInCell="1" allowOverlap="1" wp14:anchorId="3DACB039" wp14:editId="24F147BC">
                       <wp:simplePos x="0" y="0"/>
                       <wp:positionH relativeFrom="column">
                         <wp:posOffset>-500380</wp:posOffset>
@@ -8139,9 +8417,9 @@
                     </wp:anchor>
                   </w:drawing>
                 </mc:Choice>
-                <mc:Fallback>
+                <mc:Fallback xmlns:w15="http://schemas.microsoft.com/office/word/2012/wordml">
                   <w:pict>
-                    <v:shape id="Arco 9" o:spid="_x0000_s1026" style="position:absolute;margin-left:-39.4pt;margin-top:-5.95pt;width:22.15pt;height:22.2pt;rotation:3694381fd;flip:x y;z-index:251671552;visibility:visible;mso-wrap-style:square;mso-width-percent:0;mso-height-percent:0;mso-wrap-distance-left:9pt;mso-wrap-distance-top:0;mso-wrap-distance-right:9pt;mso-wrap-distance-bottom:0;mso-position-horizontal:absolute;mso-position-horizontal-relative:text;mso-position-vertical:absolute;mso-position-vertical-relative:text;mso-width-percent:0;mso-height-percent:0;mso-width-relative:margin;mso-height-relative:margin;v-text-anchor:middle" coordsize="281305,281940" o:gfxdata="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" path="m375,130683nsc5881,55267,69775,-2363,145184,73v75393,2436,135446,64045,136116,139644c281970,215312,223025,277979,147692,281763l140653,140970,375,130683xem375,130683nfc5881,55267,69775,-2363,145184,73v75393,2436,135446,64045,136116,139644c281970,215312,223025,277979,147692,281763e" filled="f" strokecolor="#4a7ebb" strokeweight="1.5pt">
+                    <v:shape w14:anchorId="7ECFA07C" id="Arco 9" o:spid="_x0000_s1026" style="position:absolute;margin-left:-39.4pt;margin-top:-5.95pt;width:22.15pt;height:22.2pt;rotation:3694381fd;flip:x y;z-index:251671552;visibility:visible;mso-wrap-style:square;mso-width-percent:0;mso-height-percent:0;mso-wrap-distance-left:9pt;mso-wrap-distance-top:0;mso-wrap-distance-right:9pt;mso-wrap-distance-bottom:0;mso-position-horizontal:absolute;mso-position-horizontal-relative:text;mso-position-vertical:absolute;mso-position-vertical-relative:text;mso-width-percent:0;mso-height-percent:0;mso-width-relative:margin;mso-height-relative:margin;v-text-anchor:middle" coordsize="281305,281940" o:gfxdata="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" path="m375,130683nsc5881,55267,69775,-2363,145184,73v75393,2436,135446,64045,136116,139644c281970,215312,223025,277979,147692,281763l140653,140970,375,130683xem375,130683nfc5881,55267,69775,-2363,145184,73v75393,2436,135446,64045,136116,139644c281970,215312,223025,277979,147692,281763e" filled="f" strokecolor="#4a7ebb" strokeweight="1.5pt">
                       <v:stroke endarrow="block"/>
                       <v:path arrowok="t" o:connecttype="custom" o:connectlocs="375,130683;145184,73;281300,139717;147692,281763" o:connectangles="0,0,0,0"/>
                     </v:shape>
@@ -8449,7 +8727,7 @@
         <mc:AlternateContent>
           <mc:Choice Requires="wps">
             <w:drawing>
-              <wp:anchor distT="0" distB="0" distL="114300" distR="114300" simplePos="0" relativeHeight="251673600" behindDoc="0" locked="0" layoutInCell="1" allowOverlap="1" wp14:anchorId="3A57E931" wp14:editId="5999CC70">
+              <wp:anchor distT="0" distB="0" distL="114300" distR="114300" simplePos="0" relativeHeight="251673600" behindDoc="0" locked="0" layoutInCell="1" allowOverlap="1" wp14:anchorId="5759C6A5" wp14:editId="2A268F7E">
                 <wp:simplePos x="0" y="0"/>
                 <wp:positionH relativeFrom="column">
                   <wp:posOffset>1259964</wp:posOffset>
@@ -8503,9 +8781,9 @@
               </wp:anchor>
             </w:drawing>
           </mc:Choice>
-          <mc:Fallback>
+          <mc:Fallback xmlns:w15="http://schemas.microsoft.com/office/word/2012/wordml">
             <w:pict>
-              <v:line id="Connettore 1 10" o:spid="_x0000_s1026" style="position:absolute;flip:y;z-index:251673600;visibility:visible;mso-wrap-style:square;mso-width-percent:0;mso-height-percent:0;mso-wrap-distance-left:9pt;mso-wrap-distance-top:0;mso-wrap-distance-right:9pt;mso-wrap-distance-bottom:0;mso-position-horizontal:absolute;mso-position-horizontal-relative:text;mso-position-vertical:absolute;mso-position-vertical-relative:text;mso-width-percent:0;mso-height-percent:0;mso-width-relative:margin;mso-height-relative:margin" from="99.2pt,14.15pt" to="351.95pt,118.1pt" o:gfxdata="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" strokecolor="#bc4542 [3045]" strokeweight="1.5pt"/>
+              <v:line w14:anchorId="5DCAE0CB" id="Connettore 1 10" o:spid="_x0000_s1026" style="position:absolute;flip:y;z-index:251673600;visibility:visible;mso-wrap-style:square;mso-width-percent:0;mso-height-percent:0;mso-wrap-distance-left:9pt;mso-wrap-distance-top:0;mso-wrap-distance-right:9pt;mso-wrap-distance-bottom:0;mso-position-horizontal:absolute;mso-position-horizontal-relative:text;mso-position-vertical:absolute;mso-position-vertical-relative:text;mso-width-percent:0;mso-height-percent:0;mso-width-relative:margin;mso-height-relative:margin" from="99.2pt,14.15pt" to="351.95pt,118.1pt" o:gfxdata="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" strokecolor="#bc4542 [3045]" strokeweight="1.5pt"/>
             </w:pict>
           </mc:Fallback>
         </mc:AlternateContent>
@@ -8570,7 +8848,7 @@
               <mc:AlternateContent>
                 <mc:Choice Requires="wps">
                   <w:drawing>
-                    <wp:anchor distT="0" distB="0" distL="114300" distR="114300" simplePos="0" relativeHeight="251672576" behindDoc="0" locked="0" layoutInCell="1" allowOverlap="1" wp14:anchorId="7C44D8D3" wp14:editId="783F0551">
+                    <wp:anchor distT="0" distB="0" distL="114300" distR="114300" simplePos="0" relativeHeight="251672576" behindDoc="0" locked="0" layoutInCell="1" allowOverlap="1" wp14:anchorId="245BAFAA" wp14:editId="6C6ECCE5">
                       <wp:simplePos x="0" y="0"/>
                       <wp:positionH relativeFrom="column">
                         <wp:posOffset>-506730</wp:posOffset>
@@ -8629,9 +8907,9 @@
                     </wp:anchor>
                   </w:drawing>
                 </mc:Choice>
-                <mc:Fallback>
+                <mc:Fallback xmlns:w15="http://schemas.microsoft.com/office/word/2012/wordml">
                   <w:pict>
-                    <v:shape id="Arco 11" o:spid="_x0000_s1026" style="position:absolute;margin-left:-39.9pt;margin-top:-1.3pt;width:22.15pt;height:22.15pt;rotation:-8198527fd;flip:x;z-index:251672576;visibility:visible;mso-wrap-style:square;mso-width-percent:0;mso-height-percent:0;mso-wrap-distance-left:9pt;mso-wrap-distance-top:0;mso-wrap-distance-right:9pt;mso-wrap-distance-bottom:0;mso-position-horizontal:absolute;mso-position-horizontal-relative:text;mso-position-vertical:absolute;mso-position-vertical-relative:text;mso-width-percent:0;mso-height-percent:0;mso-width-relative:margin;mso-height-relative:margin;v-text-anchor:middle" coordsize="281882,281305" o:gfxdata="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" path="m379,130345nsc5918,55125,69923,-2347,145462,72v75553,2420,135740,63891,136414,139326c282551,214837,223467,277372,147964,281131l140941,140653,379,130345xem379,130345nfc5918,55125,69923,-2347,145462,72v75553,2420,135740,63891,136414,139326c282551,214837,223467,277372,147964,281131e" filled="f" strokecolor="#4a7ebb" strokeweight="1.5pt">
+                    <v:shape w14:anchorId="3AEA4685" id="Arco 11" o:spid="_x0000_s1026" style="position:absolute;margin-left:-39.9pt;margin-top:-1.3pt;width:22.15pt;height:22.15pt;rotation:-8198527fd;flip:x;z-index:251672576;visibility:visible;mso-wrap-style:square;mso-width-percent:0;mso-height-percent:0;mso-wrap-distance-left:9pt;mso-wrap-distance-top:0;mso-wrap-distance-right:9pt;mso-wrap-distance-bottom:0;mso-position-horizontal:absolute;mso-position-horizontal-relative:text;mso-position-vertical:absolute;mso-position-vertical-relative:text;mso-width-percent:0;mso-height-percent:0;mso-width-relative:margin;mso-height-relative:margin;v-text-anchor:middle" coordsize="281882,281305" o:gfxdata="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" path="m379,130345nsc5918,55125,69923,-2347,145462,72v75553,2420,135740,63891,136414,139326c282551,214837,223467,277372,147964,281131l140941,140653,379,130345xem379,130345nfc5918,55125,69923,-2347,145462,72v75553,2420,135740,63891,136414,139326c282551,214837,223467,277372,147964,281131e" filled="f" strokecolor="#4a7ebb" strokeweight="1.5pt">
                       <v:stroke endarrow="block"/>
                       <v:path arrowok="t" o:connecttype="custom" o:connectlocs="379,130345;145462,72;281876,139398;147964,281131" o:connectangles="0,0,0,0"/>
                     </v:shape>
@@ -8966,6 +9244,11 @@
     </w:p>
     <w:p>
       <w:pPr>
+        <w:pStyle w:val="Paragrafoelenco"/>
+        <w:numPr>
+          <w:ilvl w:val="0"/>
+          <w:numId w:val="3"/>
+        </w:numPr>
         <w:spacing w:after="0"/>
         <w:jc w:val="both"/>
         <w:rPr>
@@ -8983,14 +9266,7 @@
           <w:b/>
           <w:vertAlign w:val="subscript"/>
         </w:rPr>
-        <w:t>1</w:t>
-      </w:r>
-      <w:r>
-        <w:rPr>
-          <w:b/>
-          <w:vertAlign w:val="subscript"/>
-        </w:rPr>
-        <w:t>6</w:t>
+        <w:t>16</w:t>
       </w:r>
       <w:r>
         <w:rPr>
@@ -9061,7 +9337,7 @@
               <mc:AlternateContent>
                 <mc:Choice Requires="wps">
                   <w:drawing>
-                    <wp:anchor distT="0" distB="0" distL="114300" distR="114300" simplePos="0" relativeHeight="251679744" behindDoc="0" locked="0" layoutInCell="1" allowOverlap="1" wp14:anchorId="617BE29B" wp14:editId="68B14706">
+                    <wp:anchor distT="0" distB="0" distL="114300" distR="114300" simplePos="0" relativeHeight="251679744" behindDoc="0" locked="0" layoutInCell="1" allowOverlap="1" wp14:anchorId="71B7599C" wp14:editId="21F5AF95">
                       <wp:simplePos x="0" y="0"/>
                       <wp:positionH relativeFrom="column">
                         <wp:posOffset>-499745</wp:posOffset>
@@ -9120,9 +9396,9 @@
                     </wp:anchor>
                   </w:drawing>
                 </mc:Choice>
-                <mc:Fallback>
+                <mc:Fallback xmlns:w15="http://schemas.microsoft.com/office/word/2012/wordml">
                   <w:pict>
-                    <v:shape id="Arco 15" o:spid="_x0000_s1026" style="position:absolute;margin-left:-39.35pt;margin-top:-4.25pt;width:22.15pt;height:22.15pt;rotation:-8198527fd;flip:x;z-index:251679744;visibility:visible;mso-wrap-style:square;mso-width-percent:0;mso-height-percent:0;mso-wrap-distance-left:9pt;mso-wrap-distance-top:0;mso-wrap-distance-right:9pt;mso-wrap-distance-bottom:0;mso-position-horizontal:absolute;mso-position-horizontal-relative:text;mso-position-vertical:absolute;mso-position-vertical-relative:text;mso-width-percent:0;mso-height-percent:0;mso-width-relative:margin;mso-height-relative:margin;v-text-anchor:middle" coordsize="281305,281305" o:gfxdata="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" path="m377,130366nsc5894,55133,69778,-2352,145174,72v75396,2425,135455,63896,136126,139328c281972,214832,223017,277363,147676,281130l140653,140653,377,130366xem377,130366nfc5894,55133,69778,-2352,145174,72v75396,2425,135455,63896,136126,139328c281972,214832,223017,277363,147676,281130e" filled="f" strokecolor="#4a7ebb" strokeweight="1.5pt">
+                    <v:shape w14:anchorId="0D978696" id="Arco 15" o:spid="_x0000_s1026" style="position:absolute;margin-left:-39.35pt;margin-top:-4.25pt;width:22.15pt;height:22.15pt;rotation:-8198527fd;flip:x;z-index:251679744;visibility:visible;mso-wrap-style:square;mso-width-percent:0;mso-height-percent:0;mso-wrap-distance-left:9pt;mso-wrap-distance-top:0;mso-wrap-distance-right:9pt;mso-wrap-distance-bottom:0;mso-position-horizontal:absolute;mso-position-horizontal-relative:text;mso-position-vertical:absolute;mso-position-vertical-relative:text;mso-width-percent:0;mso-height-percent:0;mso-width-relative:margin;mso-height-relative:margin;v-text-anchor:middle" coordsize="281305,281305" o:gfxdata="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" path="m377,130366nsc5894,55133,69778,-2352,145174,72v75396,2425,135455,63896,136126,139328c281972,214832,223017,277363,147676,281130l140653,140653,377,130366xem377,130366nfc5894,55133,69778,-2352,145174,72v75396,2425,135455,63896,136126,139328c281972,214832,223017,277363,147676,281130e" filled="f" strokecolor="#4a7ebb" strokeweight="1.5pt">
                       <v:stroke endarrow="block"/>
                       <v:path arrowok="t" o:connecttype="custom" o:connectlocs="377,130366;145174,72;281300,139400;147676,281130" o:connectangles="0,0,0,0"/>
                     </v:shape>
@@ -9485,7 +9761,7 @@
               <mc:AlternateContent>
                 <mc:Choice Requires="wps">
                   <w:drawing>
-                    <wp:anchor distT="0" distB="0" distL="114300" distR="114300" simplePos="0" relativeHeight="251676672" behindDoc="0" locked="0" layoutInCell="1" allowOverlap="1" wp14:anchorId="244B2DF4" wp14:editId="732EB252">
+                    <wp:anchor distT="0" distB="0" distL="114300" distR="114300" simplePos="0" relativeHeight="251676672" behindDoc="0" locked="0" layoutInCell="1" allowOverlap="1" wp14:anchorId="695DAEFC" wp14:editId="4A0EDACE">
                       <wp:simplePos x="0" y="0"/>
                       <wp:positionH relativeFrom="column">
                         <wp:posOffset>-506730</wp:posOffset>
@@ -9544,9 +9820,9 @@
                     </wp:anchor>
                   </w:drawing>
                 </mc:Choice>
-                <mc:Fallback>
+                <mc:Fallback xmlns:w15="http://schemas.microsoft.com/office/word/2012/wordml">
                   <w:pict>
-                    <v:shape id="Arco 14" o:spid="_x0000_s1026" style="position:absolute;margin-left:-39.9pt;margin-top:-1.3pt;width:22.15pt;height:22.15pt;rotation:-8198527fd;flip:x;z-index:251676672;visibility:visible;mso-wrap-style:square;mso-width-percent:0;mso-height-percent:0;mso-wrap-distance-left:9pt;mso-wrap-distance-top:0;mso-wrap-distance-right:9pt;mso-wrap-distance-bottom:0;mso-position-horizontal:absolute;mso-position-horizontal-relative:text;mso-position-vertical:absolute;mso-position-vertical-relative:text;mso-width-percent:0;mso-height-percent:0;mso-width-relative:margin;mso-height-relative:margin;v-text-anchor:middle" coordsize="281882,281305" o:gfxdata="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" path="m379,130345nsc5918,55125,69923,-2347,145462,72v75553,2420,135740,63891,136414,139326c282551,214837,223467,277372,147964,281131l140941,140653,379,130345xem379,130345nfc5918,55125,69923,-2347,145462,72v75553,2420,135740,63891,136414,139326c282551,214837,223467,277372,147964,281131e" filled="f" strokecolor="#4a7ebb" strokeweight="1.5pt">
+                    <v:shape w14:anchorId="4D057B4F" id="Arco 14" o:spid="_x0000_s1026" style="position:absolute;margin-left:-39.9pt;margin-top:-1.3pt;width:22.15pt;height:22.15pt;rotation:-8198527fd;flip:x;z-index:251676672;visibility:visible;mso-wrap-style:square;mso-width-percent:0;mso-height-percent:0;mso-wrap-distance-left:9pt;mso-wrap-distance-top:0;mso-wrap-distance-right:9pt;mso-wrap-distance-bottom:0;mso-position-horizontal:absolute;mso-position-horizontal-relative:text;mso-position-vertical:absolute;mso-position-vertical-relative:text;mso-width-percent:0;mso-height-percent:0;mso-width-relative:margin;mso-height-relative:margin;v-text-anchor:middle" coordsize="281882,281305" o:gfxdata="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" path="m379,130345nsc5918,55125,69923,-2347,145462,72v75553,2420,135740,63891,136414,139326c282551,214837,223467,277372,147964,281131l140941,140653,379,130345xem379,130345nfc5918,55125,69923,-2347,145462,72v75553,2420,135740,63891,136414,139326c282551,214837,223467,277372,147964,281131e" filled="f" strokecolor="#4a7ebb" strokeweight="1.5pt">
                       <v:stroke endarrow="block"/>
                       <v:path arrowok="t" o:connecttype="custom" o:connectlocs="379,130345;145462,72;281876,139398;147964,281131" o:connectangles="0,0,0,0"/>
                     </v:shape>
@@ -9861,6 +10137,11 @@
     </w:p>
     <w:p>
       <w:pPr>
+        <w:pStyle w:val="Paragrafoelenco"/>
+        <w:numPr>
+          <w:ilvl w:val="0"/>
+          <w:numId w:val="3"/>
+        </w:numPr>
         <w:spacing w:after="0"/>
         <w:jc w:val="both"/>
         <w:rPr>
@@ -9875,7 +10156,7 @@
         <mc:AlternateContent>
           <mc:Choice Requires="wps">
             <w:drawing>
-              <wp:anchor distT="0" distB="0" distL="114300" distR="114300" simplePos="0" relativeHeight="251685888" behindDoc="0" locked="0" layoutInCell="1" allowOverlap="1" wp14:anchorId="729E216E" wp14:editId="377560BD">
+              <wp:anchor distT="0" distB="0" distL="114300" distR="114300" simplePos="0" relativeHeight="251685888" behindDoc="0" locked="0" layoutInCell="1" allowOverlap="1" wp14:anchorId="36ECE1D6" wp14:editId="38A08FC8">
                 <wp:simplePos x="0" y="0"/>
                 <wp:positionH relativeFrom="column">
                   <wp:posOffset>1260475</wp:posOffset>
@@ -9929,9 +10210,9 @@
               </wp:anchor>
             </w:drawing>
           </mc:Choice>
-          <mc:Fallback>
+          <mc:Fallback xmlns:w15="http://schemas.microsoft.com/office/word/2012/wordml">
             <w:pict>
-              <v:line id="Connettore 1 19" o:spid="_x0000_s1026" style="position:absolute;flip:y;z-index:251685888;visibility:visible;mso-wrap-style:square;mso-width-percent:0;mso-height-percent:0;mso-wrap-distance-left:9pt;mso-wrap-distance-top:0;mso-wrap-distance-right:9pt;mso-wrap-distance-bottom:0;mso-position-horizontal:absolute;mso-position-horizontal-relative:text;mso-position-vertical:absolute;mso-position-vertical-relative:text;mso-width-percent:0;mso-height-percent:0;mso-width-relative:margin;mso-height-relative:margin" from="99.25pt,9.35pt" to="352pt,113.25pt" o:gfxdata="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" strokecolor="#bc4542 [3045]" strokeweight="1.5pt"/>
+              <v:line w14:anchorId="75F2A9D2" id="Connettore 1 19" o:spid="_x0000_s1026" style="position:absolute;flip:y;z-index:251685888;visibility:visible;mso-wrap-style:square;mso-width-percent:0;mso-height-percent:0;mso-wrap-distance-left:9pt;mso-wrap-distance-top:0;mso-wrap-distance-right:9pt;mso-wrap-distance-bottom:0;mso-position-horizontal:absolute;mso-position-horizontal-relative:text;mso-position-vertical:absolute;mso-position-vertical-relative:text;mso-width-percent:0;mso-height-percent:0;mso-width-relative:margin;mso-height-relative:margin" from="99.25pt,9.35pt" to="352pt,113.25pt" o:gfxdata="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" strokecolor="#bc4542 [3045]" strokeweight="1.5pt"/>
             </w:pict>
           </mc:Fallback>
         </mc:AlternateContent>
@@ -9947,14 +10228,7 @@
           <w:b/>
           <w:vertAlign w:val="subscript"/>
         </w:rPr>
-        <w:t>1</w:t>
-      </w:r>
-      <w:r>
-        <w:rPr>
-          <w:b/>
-          <w:vertAlign w:val="subscript"/>
-        </w:rPr>
-        <w:t>8</w:t>
+        <w:t>18</w:t>
       </w:r>
       <w:r>
         <w:rPr>
@@ -10025,7 +10299,7 @@
               <mc:AlternateContent>
                 <mc:Choice Requires="wps">
                   <w:drawing>
-                    <wp:anchor distT="0" distB="0" distL="114300" distR="114300" simplePos="0" relativeHeight="251681792" behindDoc="0" locked="0" layoutInCell="1" allowOverlap="1" wp14:anchorId="65418D9C" wp14:editId="1EE281E6">
+                    <wp:anchor distT="0" distB="0" distL="114300" distR="114300" simplePos="0" relativeHeight="251681792" behindDoc="0" locked="0" layoutInCell="1" allowOverlap="1" wp14:anchorId="02B8B89D" wp14:editId="038F010E">
                       <wp:simplePos x="0" y="0"/>
                       <wp:positionH relativeFrom="column">
                         <wp:posOffset>-500380</wp:posOffset>
@@ -10084,9 +10358,9 @@
                     </wp:anchor>
                   </w:drawing>
                 </mc:Choice>
-                <mc:Fallback>
+                <mc:Fallback xmlns:w15="http://schemas.microsoft.com/office/word/2012/wordml">
                   <w:pict>
-                    <v:shape id="Arco 16" o:spid="_x0000_s1026" style="position:absolute;margin-left:-39.4pt;margin-top:-5.95pt;width:22.15pt;height:22.2pt;rotation:3694381fd;flip:x y;z-index:251681792;visibility:visible;mso-wrap-style:square;mso-width-percent:0;mso-height-percent:0;mso-wrap-distance-left:9pt;mso-wrap-distance-top:0;mso-wrap-distance-right:9pt;mso-wrap-distance-bottom:0;mso-position-horizontal:absolute;mso-position-horizontal-relative:text;mso-position-vertical:absolute;mso-position-vertical-relative:text;mso-width-percent:0;mso-height-percent:0;mso-width-relative:margin;mso-height-relative:margin;v-text-anchor:middle" coordsize="281305,281940" o:gfxdata="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" path="m375,130683nsc5881,55267,69775,-2363,145184,73v75393,2436,135446,64045,136116,139644c281970,215312,223025,277979,147692,281763l140653,140970,375,130683xem375,130683nfc5881,55267,69775,-2363,145184,73v75393,2436,135446,64045,136116,139644c281970,215312,223025,277979,147692,281763e" filled="f" strokecolor="#4a7ebb" strokeweight="1.5pt">
+                    <v:shape w14:anchorId="2BD1AFA3" id="Arco 16" o:spid="_x0000_s1026" style="position:absolute;margin-left:-39.4pt;margin-top:-5.95pt;width:22.15pt;height:22.2pt;rotation:3694381fd;flip:x y;z-index:251681792;visibility:visible;mso-wrap-style:square;mso-width-percent:0;mso-height-percent:0;mso-wrap-distance-left:9pt;mso-wrap-distance-top:0;mso-wrap-distance-right:9pt;mso-wrap-distance-bottom:0;mso-position-horizontal:absolute;mso-position-horizontal-relative:text;mso-position-vertical:absolute;mso-position-vertical-relative:text;mso-width-percent:0;mso-height-percent:0;mso-width-relative:margin;mso-height-relative:margin;v-text-anchor:middle" coordsize="281305,281940" o:gfxdata="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" path="m375,130683nsc5881,55267,69775,-2363,145184,73v75393,2436,135446,64045,136116,139644c281970,215312,223025,277979,147692,281763l140653,140970,375,130683xem375,130683nfc5881,55267,69775,-2363,145184,73v75393,2436,135446,64045,136116,139644c281970,215312,223025,277979,147692,281763e" filled="f" strokecolor="#4a7ebb" strokeweight="1.5pt">
                       <v:stroke endarrow="block"/>
                       <v:path arrowok="t" o:connecttype="custom" o:connectlocs="375,130683;145184,73;281300,139717;147692,281763" o:connectangles="0,0,0,0"/>
                     </v:shape>
@@ -10433,7 +10707,7 @@
         <mc:AlternateContent>
           <mc:Choice Requires="wps">
             <w:drawing>
-              <wp:anchor distT="0" distB="0" distL="114300" distR="114300" simplePos="0" relativeHeight="251683840" behindDoc="0" locked="0" layoutInCell="1" allowOverlap="1" wp14:anchorId="3327D244" wp14:editId="19BA3B4B">
+              <wp:anchor distT="0" distB="0" distL="114300" distR="114300" simplePos="0" relativeHeight="251683840" behindDoc="0" locked="0" layoutInCell="1" allowOverlap="1" wp14:anchorId="20283B66" wp14:editId="427B8333">
                 <wp:simplePos x="0" y="0"/>
                 <wp:positionH relativeFrom="column">
                   <wp:posOffset>1259964</wp:posOffset>
@@ -10487,9 +10761,9 @@
               </wp:anchor>
             </w:drawing>
           </mc:Choice>
-          <mc:Fallback>
+          <mc:Fallback xmlns:w15="http://schemas.microsoft.com/office/word/2012/wordml">
             <w:pict>
-              <v:line id="Connettore 1 17" o:spid="_x0000_s1026" style="position:absolute;flip:y;z-index:251683840;visibility:visible;mso-wrap-style:square;mso-width-percent:0;mso-height-percent:0;mso-wrap-distance-left:9pt;mso-wrap-distance-top:0;mso-wrap-distance-right:9pt;mso-wrap-distance-bottom:0;mso-position-horizontal:absolute;mso-position-horizontal-relative:text;mso-position-vertical:absolute;mso-position-vertical-relative:text;mso-width-percent:0;mso-height-percent:0;mso-width-relative:margin;mso-height-relative:margin" from="99.2pt,14.15pt" to="351.95pt,118.1pt" o:gfxdata="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" strokecolor="#bc4542 [3045]" strokeweight="1.5pt"/>
+              <v:line w14:anchorId="7A1965EB" id="Connettore 1 17" o:spid="_x0000_s1026" style="position:absolute;flip:y;z-index:251683840;visibility:visible;mso-wrap-style:square;mso-width-percent:0;mso-height-percent:0;mso-wrap-distance-left:9pt;mso-wrap-distance-top:0;mso-wrap-distance-right:9pt;mso-wrap-distance-bottom:0;mso-position-horizontal:absolute;mso-position-horizontal-relative:text;mso-position-vertical:absolute;mso-position-vertical-relative:text;mso-width-percent:0;mso-height-percent:0;mso-width-relative:margin;mso-height-relative:margin" from="99.2pt,14.15pt" to="351.95pt,118.1pt" o:gfxdata="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" strokecolor="#bc4542 [3045]" strokeweight="1.5pt"/>
             </w:pict>
           </mc:Fallback>
         </mc:AlternateContent>
@@ -10554,7 +10828,7 @@
               <mc:AlternateContent>
                 <mc:Choice Requires="wps">
                   <w:drawing>
-                    <wp:anchor distT="0" distB="0" distL="114300" distR="114300" simplePos="0" relativeHeight="251682816" behindDoc="0" locked="0" layoutInCell="1" allowOverlap="1" wp14:anchorId="3E5BAFEA" wp14:editId="5E786EA3">
+                    <wp:anchor distT="0" distB="0" distL="114300" distR="114300" simplePos="0" relativeHeight="251682816" behindDoc="0" locked="0" layoutInCell="1" allowOverlap="1" wp14:anchorId="17650D3D" wp14:editId="1AB9A6E4">
                       <wp:simplePos x="0" y="0"/>
                       <wp:positionH relativeFrom="column">
                         <wp:posOffset>-506730</wp:posOffset>
@@ -10613,9 +10887,9 @@
                     </wp:anchor>
                   </w:drawing>
                 </mc:Choice>
-                <mc:Fallback>
+                <mc:Fallback xmlns:w15="http://schemas.microsoft.com/office/word/2012/wordml">
                   <w:pict>
-                    <v:shape id="Arco 18" o:spid="_x0000_s1026" style="position:absolute;margin-left:-39.9pt;margin-top:-1.3pt;width:22.15pt;height:22.15pt;rotation:-8198527fd;flip:x;z-index:251682816;visibility:visible;mso-wrap-style:square;mso-width-percent:0;mso-height-percent:0;mso-wrap-distance-left:9pt;mso-wrap-distance-top:0;mso-wrap-distance-right:9pt;mso-wrap-distance-bottom:0;mso-position-horizontal:absolute;mso-position-horizontal-relative:text;mso-position-vertical:absolute;mso-position-vertical-relative:text;mso-width-percent:0;mso-height-percent:0;mso-width-relative:margin;mso-height-relative:margin;v-text-anchor:middle" coordsize="281882,281305" o:gfxdata="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" path="m379,130345nsc5918,55125,69923,-2347,145462,72v75553,2420,135740,63891,136414,139326c282551,214837,223467,277372,147964,281131l140941,140653,379,130345xem379,130345nfc5918,55125,69923,-2347,145462,72v75553,2420,135740,63891,136414,139326c282551,214837,223467,277372,147964,281131e" filled="f" strokecolor="#4a7ebb" strokeweight="1.5pt">
+                    <v:shape w14:anchorId="25CCA2DF" id="Arco 18" o:spid="_x0000_s1026" style="position:absolute;margin-left:-39.9pt;margin-top:-1.3pt;width:22.15pt;height:22.15pt;rotation:-8198527fd;flip:x;z-index:251682816;visibility:visible;mso-wrap-style:square;mso-width-percent:0;mso-height-percent:0;mso-wrap-distance-left:9pt;mso-wrap-distance-top:0;mso-wrap-distance-right:9pt;mso-wrap-distance-bottom:0;mso-position-horizontal:absolute;mso-position-horizontal-relative:text;mso-position-vertical:absolute;mso-position-vertical-relative:text;mso-width-percent:0;mso-height-percent:0;mso-width-relative:margin;mso-height-relative:margin;v-text-anchor:middle" coordsize="281882,281305" o:gfxdata="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" path="m379,130345nsc5918,55125,69923,-2347,145462,72v75553,2420,135740,63891,136414,139326c282551,214837,223467,277372,147964,281131l140941,140653,379,130345xem379,130345nfc5918,55125,69923,-2347,145462,72v75553,2420,135740,63891,136414,139326c282551,214837,223467,277372,147964,281131e" filled="f" strokecolor="#4a7ebb" strokeweight="1.5pt">
                       <v:stroke endarrow="block"/>
                       <v:path arrowok="t" o:connecttype="custom" o:connectlocs="379,130345;145462,72;281876,139398;147964,281131" o:connectangles="0,0,0,0"/>
                     </v:shape>
@@ -10950,6 +11224,11 @@
     </w:p>
     <w:p>
       <w:pPr>
+        <w:pStyle w:val="Paragrafoelenco"/>
+        <w:numPr>
+          <w:ilvl w:val="0"/>
+          <w:numId w:val="3"/>
+        </w:numPr>
         <w:spacing w:after="0"/>
         <w:jc w:val="both"/>
         <w:rPr>
@@ -10964,7 +11243,7 @@
         <mc:AlternateContent>
           <mc:Choice Requires="wps">
             <w:drawing>
-              <wp:anchor distT="0" distB="0" distL="114300" distR="114300" simplePos="0" relativeHeight="251691008" behindDoc="0" locked="0" layoutInCell="1" allowOverlap="1" wp14:anchorId="7AAD4595" wp14:editId="645363C1">
+              <wp:anchor distT="0" distB="0" distL="114300" distR="114300" simplePos="0" relativeHeight="251691008" behindDoc="0" locked="0" layoutInCell="1" allowOverlap="1" wp14:anchorId="5F44487A" wp14:editId="599D4D61">
                 <wp:simplePos x="0" y="0"/>
                 <wp:positionH relativeFrom="column">
                   <wp:posOffset>1260475</wp:posOffset>
@@ -11018,9 +11297,9 @@
               </wp:anchor>
             </w:drawing>
           </mc:Choice>
-          <mc:Fallback>
+          <mc:Fallback xmlns:w15="http://schemas.microsoft.com/office/word/2012/wordml">
             <w:pict>
-              <v:line id="Connettore 1 20" o:spid="_x0000_s1026" style="position:absolute;flip:y;z-index:251691008;visibility:visible;mso-wrap-style:square;mso-width-percent:0;mso-height-percent:0;mso-wrap-distance-left:9pt;mso-wrap-distance-top:0;mso-wrap-distance-right:9pt;mso-wrap-distance-bottom:0;mso-position-horizontal:absolute;mso-position-horizontal-relative:text;mso-position-vertical:absolute;mso-position-vertical-relative:text;mso-width-percent:0;mso-height-percent:0;mso-width-relative:margin;mso-height-relative:margin" from="99.25pt,9.35pt" to="352pt,113.25pt" o:gfxdata="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" strokecolor="#bc4542 [3045]" strokeweight="1.5pt"/>
+              <v:line w14:anchorId="0883A2A2" id="Connettore 1 20" o:spid="_x0000_s1026" style="position:absolute;flip:y;z-index:251691008;visibility:visible;mso-wrap-style:square;mso-width-percent:0;mso-height-percent:0;mso-wrap-distance-left:9pt;mso-wrap-distance-top:0;mso-wrap-distance-right:9pt;mso-wrap-distance-bottom:0;mso-position-horizontal:absolute;mso-position-horizontal-relative:text;mso-position-vertical:absolute;mso-position-vertical-relative:text;mso-width-percent:0;mso-height-percent:0;mso-width-relative:margin;mso-height-relative:margin" from="99.25pt,9.35pt" to="352pt,113.25pt" o:gfxdata="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" strokecolor="#bc4542 [3045]" strokeweight="1.5pt"/>
             </w:pict>
           </mc:Fallback>
         </mc:AlternateContent>
@@ -11036,14 +11315,7 @@
           <w:b/>
           <w:vertAlign w:val="subscript"/>
         </w:rPr>
-        <w:t>1</w:t>
-      </w:r>
-      <w:r>
-        <w:rPr>
-          <w:b/>
-          <w:vertAlign w:val="subscript"/>
-        </w:rPr>
-        <w:t>9</w:t>
+        <w:t>19</w:t>
       </w:r>
       <w:r>
         <w:rPr>
@@ -11114,7 +11386,7 @@
               <mc:AlternateContent>
                 <mc:Choice Requires="wps">
                   <w:drawing>
-                    <wp:anchor distT="0" distB="0" distL="114300" distR="114300" simplePos="0" relativeHeight="251687936" behindDoc="0" locked="0" layoutInCell="1" allowOverlap="1" wp14:anchorId="6E26E26A" wp14:editId="64C8EDA6">
+                    <wp:anchor distT="0" distB="0" distL="114300" distR="114300" simplePos="0" relativeHeight="251687936" behindDoc="0" locked="0" layoutInCell="1" allowOverlap="1" wp14:anchorId="02AE7302" wp14:editId="797ED55C">
                       <wp:simplePos x="0" y="0"/>
                       <wp:positionH relativeFrom="column">
                         <wp:posOffset>-500380</wp:posOffset>
@@ -11173,9 +11445,9 @@
                     </wp:anchor>
                   </w:drawing>
                 </mc:Choice>
-                <mc:Fallback>
+                <mc:Fallback xmlns:w15="http://schemas.microsoft.com/office/word/2012/wordml">
                   <w:pict>
-                    <v:shape id="Arco 21" o:spid="_x0000_s1026" style="position:absolute;margin-left:-39.4pt;margin-top:-5.95pt;width:22.15pt;height:22.2pt;rotation:3694381fd;flip:x y;z-index:251687936;visibility:visible;mso-wrap-style:square;mso-width-percent:0;mso-height-percent:0;mso-wrap-distance-left:9pt;mso-wrap-distance-top:0;mso-wrap-distance-right:9pt;mso-wrap-distance-bottom:0;mso-position-horizontal:absolute;mso-position-horizontal-relative:text;mso-position-vertical:absolute;mso-position-vertical-relative:text;mso-width-percent:0;mso-height-percent:0;mso-width-relative:margin;mso-height-relative:margin;v-text-anchor:middle" coordsize="281305,281940" o:gfxdata="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" path="m375,130683nsc5881,55267,69775,-2363,145184,73v75393,2436,135446,64045,136116,139644c281970,215312,223025,277979,147692,281763l140653,140970,375,130683xem375,130683nfc5881,55267,69775,-2363,145184,73v75393,2436,135446,64045,136116,139644c281970,215312,223025,277979,147692,281763e" filled="f" strokecolor="#4a7ebb" strokeweight="1.5pt">
+                    <v:shape w14:anchorId="7E3157AB" id="Arco 21" o:spid="_x0000_s1026" style="position:absolute;margin-left:-39.4pt;margin-top:-5.95pt;width:22.15pt;height:22.2pt;rotation:3694381fd;flip:x y;z-index:251687936;visibility:visible;mso-wrap-style:square;mso-width-percent:0;mso-height-percent:0;mso-wrap-distance-left:9pt;mso-wrap-distance-top:0;mso-wrap-distance-right:9pt;mso-wrap-distance-bottom:0;mso-position-horizontal:absolute;mso-position-horizontal-relative:text;mso-position-vertical:absolute;mso-position-vertical-relative:text;mso-width-percent:0;mso-height-percent:0;mso-width-relative:margin;mso-height-relative:margin;v-text-anchor:middle" coordsize="281305,281940" o:gfxdata="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" path="m375,130683nsc5881,55267,69775,-2363,145184,73v75393,2436,135446,64045,136116,139644c281970,215312,223025,277979,147692,281763l140653,140970,375,130683xem375,130683nfc5881,55267,69775,-2363,145184,73v75393,2436,135446,64045,136116,139644c281970,215312,223025,277979,147692,281763e" filled="f" strokecolor="#4a7ebb" strokeweight="1.5pt">
                       <v:stroke endarrow="block"/>
                       <v:path arrowok="t" o:connecttype="custom" o:connectlocs="375,130683;145184,73;281300,139717;147692,281763" o:connectangles="0,0,0,0"/>
                     </v:shape>
@@ -11522,7 +11794,7 @@
         <mc:AlternateContent>
           <mc:Choice Requires="wps">
             <w:drawing>
-              <wp:anchor distT="0" distB="0" distL="114300" distR="114300" simplePos="0" relativeHeight="251689984" behindDoc="0" locked="0" layoutInCell="1" allowOverlap="1" wp14:anchorId="0B51DDF0" wp14:editId="5EBBF17D">
+              <wp:anchor distT="0" distB="0" distL="114300" distR="114300" simplePos="0" relativeHeight="251689984" behindDoc="0" locked="0" layoutInCell="1" allowOverlap="1" wp14:anchorId="11CC2F20" wp14:editId="61389D0A">
                 <wp:simplePos x="0" y="0"/>
                 <wp:positionH relativeFrom="column">
                   <wp:posOffset>1085325</wp:posOffset>
@@ -11576,9 +11848,9 @@
               </wp:anchor>
             </w:drawing>
           </mc:Choice>
-          <mc:Fallback>
+          <mc:Fallback xmlns:w15="http://schemas.microsoft.com/office/word/2012/wordml">
             <w:pict>
-              <v:line id="Connettore 1 22" o:spid="_x0000_s1026" style="position:absolute;flip:y;z-index:251689984;visibility:visible;mso-wrap-style:square;mso-width-percent:0;mso-height-percent:0;mso-wrap-distance-left:9pt;mso-wrap-distance-top:0;mso-wrap-distance-right:9pt;mso-wrap-distance-bottom:0;mso-position-horizontal:absolute;mso-position-horizontal-relative:text;mso-position-vertical:absolute;mso-position-vertical-relative:text;mso-width-percent:0;mso-height-percent:0;mso-width-relative:margin;mso-height-relative:margin" from="85.45pt,14.15pt" to="338.2pt,118.1pt" o:gfxdata="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" strokecolor="#bc4542 [3045]" strokeweight="1.5pt"/>
+              <v:line w14:anchorId="31E0F8F3" id="Connettore 1 22" o:spid="_x0000_s1026" style="position:absolute;flip:y;z-index:251689984;visibility:visible;mso-wrap-style:square;mso-width-percent:0;mso-height-percent:0;mso-wrap-distance-left:9pt;mso-wrap-distance-top:0;mso-wrap-distance-right:9pt;mso-wrap-distance-bottom:0;mso-position-horizontal:absolute;mso-position-horizontal-relative:text;mso-position-vertical:absolute;mso-position-vertical-relative:text;mso-width-percent:0;mso-height-percent:0;mso-width-relative:margin;mso-height-relative:margin" from="85.45pt,14.15pt" to="338.2pt,118.1pt" o:gfxdata="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" strokecolor="#bc4542 [3045]" strokeweight="1.5pt"/>
             </w:pict>
           </mc:Fallback>
         </mc:AlternateContent>
@@ -11643,7 +11915,7 @@
               <mc:AlternateContent>
                 <mc:Choice Requires="wps">
                   <w:drawing>
-                    <wp:anchor distT="0" distB="0" distL="114300" distR="114300" simplePos="0" relativeHeight="251688960" behindDoc="0" locked="0" layoutInCell="1" allowOverlap="1" wp14:anchorId="6B2C362E" wp14:editId="1A276086">
+                    <wp:anchor distT="0" distB="0" distL="114300" distR="114300" simplePos="0" relativeHeight="251688960" behindDoc="0" locked="0" layoutInCell="1" allowOverlap="1" wp14:anchorId="53ED6E3C" wp14:editId="56AAD953">
                       <wp:simplePos x="0" y="0"/>
                       <wp:positionH relativeFrom="column">
                         <wp:posOffset>-506730</wp:posOffset>
@@ -11702,9 +11974,9 @@
                     </wp:anchor>
                   </w:drawing>
                 </mc:Choice>
-                <mc:Fallback>
+                <mc:Fallback xmlns:w15="http://schemas.microsoft.com/office/word/2012/wordml">
                   <w:pict>
-                    <v:shape id="Arco 23" o:spid="_x0000_s1026" style="position:absolute;margin-left:-39.9pt;margin-top:-1.3pt;width:22.15pt;height:22.15pt;rotation:-8198527fd;flip:x;z-index:251688960;visibility:visible;mso-wrap-style:square;mso-width-percent:0;mso-height-percent:0;mso-wrap-distance-left:9pt;mso-wrap-distance-top:0;mso-wrap-distance-right:9pt;mso-wrap-distance-bottom:0;mso-position-horizontal:absolute;mso-position-horizontal-relative:text;mso-position-vertical:absolute;mso-position-vertical-relative:text;mso-width-percent:0;mso-height-percent:0;mso-width-relative:margin;mso-height-relative:margin;v-text-anchor:middle" coordsize="281882,281305" o:gfxdata="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" path="m379,130345nsc5918,55125,69923,-2347,145462,72v75553,2420,135740,63891,136414,139326c282551,214837,223467,277372,147964,281131l140941,140653,379,130345xem379,130345nfc5918,55125,69923,-2347,145462,72v75553,2420,135740,63891,136414,139326c282551,214837,223467,277372,147964,281131e" filled="f" strokecolor="#4a7ebb" strokeweight="1.5pt">
+                    <v:shape w14:anchorId="3CE63C63" id="Arco 23" o:spid="_x0000_s1026" style="position:absolute;margin-left:-39.9pt;margin-top:-1.3pt;width:22.15pt;height:22.15pt;rotation:-8198527fd;flip:x;z-index:251688960;visibility:visible;mso-wrap-style:square;mso-width-percent:0;mso-height-percent:0;mso-wrap-distance-left:9pt;mso-wrap-distance-top:0;mso-wrap-distance-right:9pt;mso-wrap-distance-bottom:0;mso-position-horizontal:absolute;mso-position-horizontal-relative:text;mso-position-vertical:absolute;mso-position-vertical-relative:text;mso-width-percent:0;mso-height-percent:0;mso-width-relative:margin;mso-height-relative:margin;v-text-anchor:middle" coordsize="281882,281305" o:gfxdata="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" path="m379,130345nsc5918,55125,69923,-2347,145462,72v75553,2420,135740,63891,136414,139326c282551,214837,223467,277372,147964,281131l140941,140653,379,130345xem379,130345nfc5918,55125,69923,-2347,145462,72v75553,2420,135740,63891,136414,139326c282551,214837,223467,277372,147964,281131e" filled="f" strokecolor="#4a7ebb" strokeweight="1.5pt">
                       <v:stroke endarrow="block"/>
                       <v:path arrowok="t" o:connecttype="custom" o:connectlocs="379,130345;145462,72;281876,139398;147964,281131" o:connectangles="0,0,0,0"/>
                     </v:shape>
@@ -12336,7 +12608,13 @@
         <w:t>unreachable</w:t>
       </w:r>
       <w:r>
-        <w:t xml:space="preserve"> using game rules if</w:t>
+        <w:t xml:space="preserve"> using </w:t>
+      </w:r>
+      <w:r>
+        <w:t xml:space="preserve">the </w:t>
+      </w:r>
+      <w:r>
+        <w:t>game rules if</w:t>
       </w:r>
     </w:p>
     <w:p>
@@ -12406,14 +12684,7 @@
         <w:rPr>
           <w:rFonts w:eastAsiaTheme="minorEastAsia"/>
         </w:rPr>
-        <w:t xml:space="preserve"> </w:t>
-      </w:r>
-      <w:proofErr w:type="spellStart"/>
-      <w:r>
-        <w:rPr>
-          <w:rFonts w:eastAsiaTheme="minorEastAsia"/>
-        </w:rPr>
-        <w:t>s</w:t>
+        <w:t xml:space="preserve"> s</w:t>
       </w:r>
       <w:r>
         <w:rPr>
@@ -12422,7 +12693,6 @@
         </w:rPr>
         <w:t>j</w:t>
       </w:r>
-      <w:proofErr w:type="spellEnd"/>
       <w:r>
         <w:rPr>
           <w:rFonts w:eastAsiaTheme="minorEastAsia"/>
@@ -12532,7 +12802,13 @@
         <w:t>unreachable</w:t>
       </w:r>
       <w:r>
-        <w:t xml:space="preserve"> using game rules</w:t>
+        <w:t xml:space="preserve"> using </w:t>
+      </w:r>
+      <w:r>
+        <w:t xml:space="preserve">the </w:t>
+      </w:r>
+      <w:r>
+        <w:t>game rules</w:t>
       </w:r>
       <w:r>
         <w:t>)</w:t>
@@ -12602,7 +12878,13 @@
         <w:t>unreachable</w:t>
       </w:r>
       <w:r>
-        <w:t xml:space="preserve"> using game rules (see D5, D6 and D7)</w:t>
+        <w:t xml:space="preserve"> using </w:t>
+      </w:r>
+      <w:r>
+        <w:t xml:space="preserve">the </w:t>
+      </w:r>
+      <w:r>
+        <w:t>game rules (see D5, D6 and D7)</w:t>
       </w:r>
     </w:p>
     <w:p>
@@ -12614,124 +12896,73 @@
     <w:p>
       <w:pPr>
         <w:spacing w:after="0"/>
-        <w:jc w:val="center"/>
-      </w:pPr>
-      <w:r>
-        <w:t>(</w:t>
-      </w:r>
-      <w:r>
-        <w:t>There are</w:t>
-      </w:r>
-      <w:r>
-        <w:t xml:space="preserve"> similar</w:t>
-      </w:r>
-      <w:r>
-        <w:t xml:space="preserve"> demonstrations </w:t>
-      </w:r>
-      <w:r>
-        <w:t>for</w:t>
-      </w:r>
-      <w:r>
-        <w:t xml:space="preserve"> configurations</w:t>
-      </w:r>
-      <w:r>
-        <w:t xml:space="preserve"> s</w:t>
-      </w:r>
-      <w:r>
-        <w:rPr>
-          <w:vertAlign w:val="subscript"/>
-        </w:rPr>
-        <w:t>11</w:t>
-      </w:r>
-      <w:r>
-        <w:t>,</w:t>
-      </w:r>
-      <w:r>
-        <w:t xml:space="preserve"> </w:t>
-      </w:r>
-      <w:r>
-        <w:t>s</w:t>
-      </w:r>
-      <w:r>
-        <w:rPr>
-          <w:vertAlign w:val="subscript"/>
-        </w:rPr>
-        <w:t>12</w:t>
-      </w:r>
-      <w:r>
-        <w:t>,</w:t>
-      </w:r>
-      <w:r>
-        <w:t xml:space="preserve"> </w:t>
-      </w:r>
-      <w:r>
-        <w:t>s</w:t>
-      </w:r>
-      <w:r>
-        <w:rPr>
-          <w:vertAlign w:val="subscript"/>
-        </w:rPr>
-        <w:t>13</w:t>
-      </w:r>
-      <w:r>
+        <w:jc w:val="right"/>
+        <w:rPr>
+          <w:b/>
+        </w:rPr>
+      </w:pPr>
+      <w:r>
+        <w:rPr>
+          <w:b/>
+        </w:rPr>
+        <w:t>Q</w:t>
+      </w:r>
+      <w:r>
+        <w:rPr>
+          <w:b/>
+        </w:rPr>
         <w:t>.</w:t>
       </w:r>
       <w:r>
-        <w:t>)</w:t>
-      </w:r>
-    </w:p>
-    <w:p>
-      <w:pPr>
-        <w:spacing w:after="0"/>
-        <w:jc w:val="right"/>
         <w:rPr>
           <w:b/>
         </w:rPr>
-      </w:pPr>
+        <w:t>E</w:t>
+      </w:r>
       <w:r>
         <w:rPr>
           <w:b/>
         </w:rPr>
-        <w:t>Q</w:t>
+        <w:t>.</w:t>
       </w:r>
       <w:r>
         <w:rPr>
           <w:b/>
         </w:rPr>
+        <w:t>D</w:t>
+      </w:r>
+      <w:r>
+        <w:rPr>
+          <w:b/>
+        </w:rPr>
         <w:t>.</w:t>
       </w:r>
+    </w:p>
+    <w:p>
+      <w:r>
+        <w:br w:type="page"/>
+      </w:r>
+    </w:p>
+    <w:p>
+      <w:pPr>
+        <w:spacing w:after="0"/>
+      </w:pPr>
       <w:r>
         <w:rPr>
           <w:b/>
         </w:rPr>
-        <w:t>E</w:t>
-      </w:r>
-      <w:r>
-        <w:rPr>
-          <w:b/>
-        </w:rPr>
-        <w:t>.</w:t>
-      </w:r>
-      <w:r>
-        <w:rPr>
-          <w:b/>
-        </w:rPr>
-        <w:t>D</w:t>
-      </w:r>
-      <w:r>
-        <w:rPr>
-          <w:b/>
-        </w:rPr>
-        <w:t>.</w:t>
-      </w:r>
-    </w:p>
-    <w:p>
-      <w:r>
-        <w:br w:type="page"/>
-      </w:r>
-    </w:p>
-    <w:p/>
-    <w:p/>
+        <w:lastRenderedPageBreak/>
+        <w:t>Addendum:</w:t>
+      </w:r>
+      <w:r>
+        <w:t xml:space="preserve"> configurations reachable from the game-winning configuration, obtained by performing valid moves in reverse order.</w:t>
+      </w:r>
+    </w:p>
+    <w:p>
+      <w:pPr>
+        <w:spacing w:after="0"/>
+      </w:pPr>
+    </w:p>
     <w:tbl>
       <w:tblPr>
         <w:tblStyle w:val="Grigliatabella"/>
@@ -12990,681 +13221,18 @@
     <w:p/>
     <w:p>
       <w:r>
-        <w:rPr>
-          <w:noProof/>
-          <w:lang w:val="it-IT" w:eastAsia="it-IT"/>
-        </w:rPr>
         <mc:AlternateContent>
           <mc:Choice Requires="wps">
             <w:drawing>
-              <wp:anchor distT="0" distB="0" distL="114300" distR="114300" simplePos="0" relativeHeight="251750400" behindDoc="0" locked="0" layoutInCell="1" allowOverlap="1" wp14:anchorId="139851B5" wp14:editId="55833A76">
+              <wp:anchor distT="0" distB="0" distL="114300" distR="114300" simplePos="0" relativeHeight="251751424" behindDoc="0" locked="0" layoutInCell="1" allowOverlap="1" wp14:anchorId="2F1A0DCF" wp14:editId="15908F20">
                 <wp:simplePos x="0" y="0"/>
                 <wp:positionH relativeFrom="column">
-                  <wp:posOffset>3780155</wp:posOffset>
+                  <wp:posOffset>4330065</wp:posOffset>
                 </wp:positionH>
                 <wp:positionV relativeFrom="paragraph">
-                  <wp:posOffset>221615</wp:posOffset>
+                  <wp:posOffset>1082675</wp:posOffset>
                 </wp:positionV>
-                <wp:extent cx="1152525" cy="753110"/>
-                <wp:effectExtent l="38100" t="38100" r="28575" b="27940"/>
-                <wp:wrapNone/>
-                <wp:docPr id="12" name="Connettore 2 12"/>
-                <wp:cNvGraphicFramePr/>
-                <a:graphic xmlns:a="http://schemas.openxmlformats.org/drawingml/2006/main">
-                  <a:graphicData uri="http://schemas.microsoft.com/office/word/2010/wordprocessingShape">
-                    <wps:wsp>
-                      <wps:cNvCnPr/>
-                      <wps:spPr>
-                        <a:xfrm flipH="1" flipV="1">
-                          <a:off x="0" y="0"/>
-                          <a:ext cx="1152525" cy="753110"/>
-                        </a:xfrm>
-                        <a:prstGeom prst="straightConnector1">
-                          <a:avLst/>
-                        </a:prstGeom>
-                        <a:ln w="12700">
-                          <a:tailEnd type="arrow"/>
-                        </a:ln>
-                      </wps:spPr>
-                      <wps:style>
-                        <a:lnRef idx="1">
-                          <a:schemeClr val="dk1"/>
-                        </a:lnRef>
-                        <a:fillRef idx="0">
-                          <a:schemeClr val="dk1"/>
-                        </a:fillRef>
-                        <a:effectRef idx="0">
-                          <a:schemeClr val="dk1"/>
-                        </a:effectRef>
-                        <a:fontRef idx="minor">
-                          <a:schemeClr val="tx1"/>
-                        </a:fontRef>
-                      </wps:style>
-                      <wps:bodyPr/>
-                    </wps:wsp>
-                  </a:graphicData>
-                </a:graphic>
-                <wp14:sizeRelH relativeFrom="margin">
-                  <wp14:pctWidth>0</wp14:pctWidth>
-                </wp14:sizeRelH>
-                <wp14:sizeRelV relativeFrom="margin">
-                  <wp14:pctHeight>0</wp14:pctHeight>
-                </wp14:sizeRelV>
-              </wp:anchor>
-            </w:drawing>
-          </mc:Choice>
-          <mc:Fallback>
-            <w:pict>
-              <v:shapetype id="_x0000_t32" coordsize="21600,21600" o:spt="32" o:oned="t" path="m,l21600,21600e" filled="f">
-                <v:path arrowok="t" fillok="f" o:connecttype="none"/>
-                <o:lock v:ext="edit" shapetype="t"/>
-              </v:shapetype>
-              <v:shape id="Connettore 2 12" o:spid="_x0000_s1026" type="#_x0000_t32" style="position:absolute;margin-left:297.65pt;margin-top:17.45pt;width:90.75pt;height:59.3pt;flip:x y;z-index:251750400;visibility:visible;mso-wrap-style:square;mso-width-percent:0;mso-height-percent:0;mso-wrap-distance-left:9pt;mso-wrap-distance-top:0;mso-wrap-distance-right:9pt;mso-wrap-distance-bottom:0;mso-position-horizontal:absolute;mso-position-horizontal-relative:text;mso-position-vertical:absolute;mso-position-vertical-relative:text;mso-width-percent:0;mso-height-percent:0;mso-width-relative:margin;mso-height-relative:margin" o:gfxdata="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" strokecolor="black [3040]" strokeweight="1pt">
-                <v:stroke endarrow="open"/>
-              </v:shape>
-            </w:pict>
-          </mc:Fallback>
-        </mc:AlternateContent>
-      </w:r>
-      <w:r>
-        <w:rPr>
-          <w:noProof/>
-          <w:lang w:val="it-IT" w:eastAsia="it-IT"/>
-        </w:rPr>
-        <mc:AlternateContent>
-          <mc:Choice Requires="wps">
-            <w:drawing>
-              <wp:anchor distT="0" distB="0" distL="114300" distR="114300" simplePos="0" relativeHeight="251748352" behindDoc="0" locked="0" layoutInCell="1" allowOverlap="1" wp14:anchorId="62D8923A" wp14:editId="296E9D61">
-                <wp:simplePos x="0" y="0"/>
-                <wp:positionH relativeFrom="column">
-                  <wp:posOffset>3488690</wp:posOffset>
-                </wp:positionH>
-                <wp:positionV relativeFrom="paragraph">
-                  <wp:posOffset>276225</wp:posOffset>
-                </wp:positionV>
-                <wp:extent cx="1069975" cy="698500"/>
-                <wp:effectExtent l="38100" t="38100" r="15875" b="25400"/>
-                <wp:wrapNone/>
-                <wp:docPr id="5" name="Connettore 2 5"/>
-                <wp:cNvGraphicFramePr/>
-                <a:graphic xmlns:a="http://schemas.openxmlformats.org/drawingml/2006/main">
-                  <a:graphicData uri="http://schemas.microsoft.com/office/word/2010/wordprocessingShape">
-                    <wps:wsp>
-                      <wps:cNvCnPr/>
-                      <wps:spPr>
-                        <a:xfrm flipH="1" flipV="1">
-                          <a:off x="0" y="0"/>
-                          <a:ext cx="1069975" cy="698500"/>
-                        </a:xfrm>
-                        <a:prstGeom prst="straightConnector1">
-                          <a:avLst/>
-                        </a:prstGeom>
-                        <a:ln w="12700">
-                          <a:tailEnd type="arrow"/>
-                        </a:ln>
-                      </wps:spPr>
-                      <wps:style>
-                        <a:lnRef idx="1">
-                          <a:schemeClr val="dk1"/>
-                        </a:lnRef>
-                        <a:fillRef idx="0">
-                          <a:schemeClr val="dk1"/>
-                        </a:fillRef>
-                        <a:effectRef idx="0">
-                          <a:schemeClr val="dk1"/>
-                        </a:effectRef>
-                        <a:fontRef idx="minor">
-                          <a:schemeClr val="tx1"/>
-                        </a:fontRef>
-                      </wps:style>
-                      <wps:bodyPr/>
-                    </wps:wsp>
-                  </a:graphicData>
-                </a:graphic>
-                <wp14:sizeRelH relativeFrom="margin">
-                  <wp14:pctWidth>0</wp14:pctWidth>
-                </wp14:sizeRelH>
-                <wp14:sizeRelV relativeFrom="margin">
-                  <wp14:pctHeight>0</wp14:pctHeight>
-                </wp14:sizeRelV>
-              </wp:anchor>
-            </w:drawing>
-          </mc:Choice>
-          <mc:Fallback>
-            <w:pict>
-              <v:shape id="Connettore 2 5" o:spid="_x0000_s1026" type="#_x0000_t32" style="position:absolute;margin-left:274.7pt;margin-top:21.75pt;width:84.25pt;height:55pt;flip:x y;z-index:251748352;visibility:visible;mso-wrap-style:square;mso-width-percent:0;mso-height-percent:0;mso-wrap-distance-left:9pt;mso-wrap-distance-top:0;mso-wrap-distance-right:9pt;mso-wrap-distance-bottom:0;mso-position-horizontal:absolute;mso-position-horizontal-relative:text;mso-position-vertical:absolute;mso-position-vertical-relative:text;mso-width-percent:0;mso-height-percent:0;mso-width-relative:margin;mso-height-relative:margin" o:gfxdata="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" strokecolor="black [3040]" strokeweight="1pt">
-                <v:stroke endarrow="open"/>
-              </v:shape>
-            </w:pict>
-          </mc:Fallback>
-        </mc:AlternateContent>
-      </w:r>
-      <w:r>
-        <w:rPr>
-          <w:noProof/>
-          <w:lang w:val="it-IT" w:eastAsia="it-IT"/>
-        </w:rPr>
-        <mc:AlternateContent>
-          <mc:Choice Requires="wps">
-            <w:drawing>
-              <wp:anchor distT="0" distB="0" distL="114300" distR="114300" simplePos="0" relativeHeight="251752448" behindDoc="0" locked="0" layoutInCell="1" allowOverlap="1" wp14:anchorId="669C8B76" wp14:editId="1E9F260E">
-                <wp:simplePos x="0" y="0"/>
-                <wp:positionH relativeFrom="column">
-                  <wp:posOffset>4054917</wp:posOffset>
-                </wp:positionH>
-                <wp:positionV relativeFrom="paragraph">
-                  <wp:posOffset>165321</wp:posOffset>
-                </wp:positionV>
-                <wp:extent cx="1240155" cy="809625"/>
-                <wp:effectExtent l="38100" t="38100" r="17145" b="28575"/>
-                <wp:wrapNone/>
-                <wp:docPr id="13" name="Connettore 2 13"/>
-                <wp:cNvGraphicFramePr/>
-                <a:graphic xmlns:a="http://schemas.openxmlformats.org/drawingml/2006/main">
-                  <a:graphicData uri="http://schemas.microsoft.com/office/word/2010/wordprocessingShape">
-                    <wps:wsp>
-                      <wps:cNvCnPr/>
-                      <wps:spPr>
-                        <a:xfrm flipH="1" flipV="1">
-                          <a:off x="0" y="0"/>
-                          <a:ext cx="1240155" cy="809625"/>
-                        </a:xfrm>
-                        <a:prstGeom prst="straightConnector1">
-                          <a:avLst/>
-                        </a:prstGeom>
-                        <a:ln w="12700">
-                          <a:tailEnd type="arrow"/>
-                        </a:ln>
-                      </wps:spPr>
-                      <wps:style>
-                        <a:lnRef idx="1">
-                          <a:schemeClr val="dk1"/>
-                        </a:lnRef>
-                        <a:fillRef idx="0">
-                          <a:schemeClr val="dk1"/>
-                        </a:fillRef>
-                        <a:effectRef idx="0">
-                          <a:schemeClr val="dk1"/>
-                        </a:effectRef>
-                        <a:fontRef idx="minor">
-                          <a:schemeClr val="tx1"/>
-                        </a:fontRef>
-                      </wps:style>
-                      <wps:bodyPr/>
-                    </wps:wsp>
-                  </a:graphicData>
-                </a:graphic>
-                <wp14:sizeRelH relativeFrom="margin">
-                  <wp14:pctWidth>0</wp14:pctWidth>
-                </wp14:sizeRelH>
-                <wp14:sizeRelV relativeFrom="margin">
-                  <wp14:pctHeight>0</wp14:pctHeight>
-                </wp14:sizeRelV>
-              </wp:anchor>
-            </w:drawing>
-          </mc:Choice>
-          <mc:Fallback>
-            <w:pict>
-              <v:shape id="Connettore 2 13" o:spid="_x0000_s1026" type="#_x0000_t32" style="position:absolute;margin-left:319.3pt;margin-top:13pt;width:97.65pt;height:63.75pt;flip:x y;z-index:251752448;visibility:visible;mso-wrap-style:square;mso-width-percent:0;mso-height-percent:0;mso-wrap-distance-left:9pt;mso-wrap-distance-top:0;mso-wrap-distance-right:9pt;mso-wrap-distance-bottom:0;mso-position-horizontal:absolute;mso-position-horizontal-relative:text;mso-position-vertical:absolute;mso-position-vertical-relative:text;mso-width-percent:0;mso-height-percent:0;mso-width-relative:margin;mso-height-relative:margin" o:gfxdata="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" strokecolor="black [3040]" strokeweight="1pt">
-                <v:stroke endarrow="open"/>
-              </v:shape>
-            </w:pict>
-          </mc:Fallback>
-        </mc:AlternateContent>
-      </w:r>
-    </w:p>
-    <w:p>
-      <w:pPr>
-        <w:spacing w:after="0"/>
-        <w:jc w:val="both"/>
-      </w:pPr>
-      <w:r>
-        <w:rPr>
-          <w:noProof/>
-          <w:lang w:val="it-IT" w:eastAsia="it-IT"/>
-        </w:rPr>
-        <mc:AlternateContent>
-          <mc:Choice Requires="wps">
-            <w:drawing>
-              <wp:anchor distT="0" distB="0" distL="114300" distR="114300" simplePos="0" relativeHeight="251692032" behindDoc="0" locked="0" layoutInCell="1" allowOverlap="1" wp14:anchorId="7EF6BC67" wp14:editId="5AA6CA01">
-                <wp:simplePos x="0" y="0"/>
-                <wp:positionH relativeFrom="column">
-                  <wp:posOffset>3016885</wp:posOffset>
-                </wp:positionH>
-                <wp:positionV relativeFrom="paragraph">
-                  <wp:posOffset>-49530</wp:posOffset>
-                </wp:positionV>
-                <wp:extent cx="0" cy="603250"/>
-                <wp:effectExtent l="95250" t="38100" r="57150" b="25400"/>
-                <wp:wrapNone/>
-                <wp:docPr id="24" name="Connettore 2 24"/>
-                <wp:cNvGraphicFramePr/>
-                <a:graphic xmlns:a="http://schemas.openxmlformats.org/drawingml/2006/main">
-                  <a:graphicData uri="http://schemas.microsoft.com/office/word/2010/wordprocessingShape">
-                    <wps:wsp>
-                      <wps:cNvCnPr/>
-                      <wps:spPr>
-                        <a:xfrm flipV="1">
-                          <a:off x="0" y="0"/>
-                          <a:ext cx="0" cy="603250"/>
-                        </a:xfrm>
-                        <a:prstGeom prst="straightConnector1">
-                          <a:avLst/>
-                        </a:prstGeom>
-                        <a:ln w="12700">
-                          <a:tailEnd type="arrow"/>
-                        </a:ln>
-                      </wps:spPr>
-                      <wps:style>
-                        <a:lnRef idx="1">
-                          <a:schemeClr val="dk1"/>
-                        </a:lnRef>
-                        <a:fillRef idx="0">
-                          <a:schemeClr val="dk1"/>
-                        </a:fillRef>
-                        <a:effectRef idx="0">
-                          <a:schemeClr val="dk1"/>
-                        </a:effectRef>
-                        <a:fontRef idx="minor">
-                          <a:schemeClr val="tx1"/>
-                        </a:fontRef>
-                      </wps:style>
-                      <wps:bodyPr/>
-                    </wps:wsp>
-                  </a:graphicData>
-                </a:graphic>
-                <wp14:sizeRelV relativeFrom="margin">
-                  <wp14:pctHeight>0</wp14:pctHeight>
-                </wp14:sizeRelV>
-              </wp:anchor>
-            </w:drawing>
-          </mc:Choice>
-          <mc:Fallback>
-            <w:pict>
-              <v:shapetype id="_x0000_t32" coordsize="21600,21600" o:spt="32" o:oned="t" path="m,l21600,21600e" filled="f">
-                <v:path arrowok="t" fillok="f" o:connecttype="none"/>
-                <o:lock v:ext="edit" shapetype="t"/>
-              </v:shapetype>
-              <v:shape id="Connettore 2 24" o:spid="_x0000_s1026" type="#_x0000_t32" style="position:absolute;margin-left:237.55pt;margin-top:-3.9pt;width:0;height:47.5pt;flip:y;z-index:251692032;visibility:visible;mso-wrap-style:square;mso-height-percent:0;mso-wrap-distance-left:9pt;mso-wrap-distance-top:0;mso-wrap-distance-right:9pt;mso-wrap-distance-bottom:0;mso-position-horizontal:absolute;mso-position-horizontal-relative:text;mso-position-vertical:absolute;mso-position-vertical-relative:text;mso-height-percent:0;mso-height-relative:margin" o:gfxdata="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" strokecolor="black [3040]" strokeweight="1pt">
-                <v:stroke endarrow="open"/>
-              </v:shape>
-            </w:pict>
-          </mc:Fallback>
-        </mc:AlternateContent>
-      </w:r>
-    </w:p>
-    <w:p>
-      <w:pPr>
-        <w:spacing w:after="0"/>
-        <w:jc w:val="both"/>
-      </w:pPr>
-    </w:p>
-    <w:p>
-      <w:pPr>
-        <w:spacing w:after="0"/>
-        <w:jc w:val="both"/>
-      </w:pPr>
-      <w:r>
-        <w:rPr>
-          <w:noProof/>
-          <w:lang w:val="it-IT" w:eastAsia="it-IT"/>
-        </w:rPr>
-        <mc:AlternateContent>
-          <mc:Choice Requires="wps">
-            <w:drawing>
-              <wp:anchor distT="0" distB="0" distL="114300" distR="114300" simplePos="0" relativeHeight="251725824" behindDoc="0" locked="0" layoutInCell="1" allowOverlap="1" wp14:anchorId="66E69C92" wp14:editId="38117A83">
-                <wp:simplePos x="0" y="0"/>
-                <wp:positionH relativeFrom="column">
-                  <wp:posOffset>1994148</wp:posOffset>
-                </wp:positionH>
-                <wp:positionV relativeFrom="paragraph">
-                  <wp:posOffset>2706</wp:posOffset>
-                </wp:positionV>
-                <wp:extent cx="281305" cy="281305"/>
-                <wp:effectExtent l="19050" t="19050" r="4445" b="80645"/>
-                <wp:wrapNone/>
-                <wp:docPr id="42" name="Arco 42"/>
-                <wp:cNvGraphicFramePr/>
-                <a:graphic xmlns:a="http://schemas.openxmlformats.org/drawingml/2006/main">
-                  <a:graphicData uri="http://schemas.microsoft.com/office/word/2010/wordprocessingShape">
-                    <wps:wsp>
-                      <wps:cNvSpPr/>
-                      <wps:spPr>
-                        <a:xfrm rot="20913513" flipH="1">
-                          <a:off x="0" y="0"/>
-                          <a:ext cx="281305" cy="281305"/>
-                        </a:xfrm>
-                        <a:prstGeom prst="arc">
-                          <a:avLst>
-                            <a:gd name="adj1" fmla="val 11051647"/>
-                            <a:gd name="adj2" fmla="val 5228257"/>
-                          </a:avLst>
-                        </a:prstGeom>
-                        <a:noFill/>
-                        <a:ln w="19050" cap="flat" cmpd="sng" algn="ctr">
-                          <a:solidFill>
-                            <a:srgbClr val="4F81BD">
-                              <a:shade val="95000"/>
-                              <a:satMod val="105000"/>
-                            </a:srgbClr>
-                          </a:solidFill>
-                          <a:prstDash val="solid"/>
-                          <a:tailEnd type="triangle"/>
-                        </a:ln>
-                        <a:effectLst/>
-                      </wps:spPr>
-                      <wps:bodyPr rot="0" spcFirstLastPara="0" vertOverflow="overflow" horzOverflow="overflow" vert="horz" wrap="square" lIns="91440" tIns="45720" rIns="91440" bIns="45720" numCol="1" spcCol="0" rtlCol="0" fromWordArt="0" anchor="ctr" anchorCtr="0" forceAA="0" compatLnSpc="1">
-                        <a:prstTxWarp prst="textNoShape">
-                          <a:avLst/>
-                        </a:prstTxWarp>
-                        <a:noAutofit/>
-                      </wps:bodyPr>
-                    </wps:wsp>
-                  </a:graphicData>
-                </a:graphic>
-                <wp14:sizeRelH relativeFrom="margin">
-                  <wp14:pctWidth>0</wp14:pctWidth>
-                </wp14:sizeRelH>
-                <wp14:sizeRelV relativeFrom="margin">
-                  <wp14:pctHeight>0</wp14:pctHeight>
-                </wp14:sizeRelV>
-              </wp:anchor>
-            </w:drawing>
-          </mc:Choice>
-          <mc:Fallback>
-            <w:pict>
-              <v:shape id="Arco 42" o:spid="_x0000_s1026" style="position:absolute;margin-left:157pt;margin-top:.2pt;width:22.15pt;height:22.15pt;rotation:749827fd;flip:x;z-index:251725824;visibility:visible;mso-wrap-style:square;mso-width-percent:0;mso-height-percent:0;mso-wrap-distance-left:9pt;mso-wrap-distance-top:0;mso-wrap-distance-right:9pt;mso-wrap-distance-bottom:0;mso-position-horizontal:absolute;mso-position-horizontal-relative:text;mso-position-vertical:absolute;mso-position-vertical-relative:text;mso-width-percent:0;mso-height-percent:0;mso-width-relative:margin;mso-height-relative:margin;v-text-anchor:middle" coordsize="281305,281305" o:gfxdata="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" path="m377,130366nsc5894,55133,69778,-2352,145174,72v75396,2425,135455,63896,136126,139328c281972,214832,223017,277363,147676,281130l140653,140653,377,130366xem377,130366nfc5894,55133,69778,-2352,145174,72v75396,2425,135455,63896,136126,139328c281972,214832,223017,277363,147676,281130e" filled="f" strokecolor="#4a7ebb" strokeweight="1.5pt">
-                <v:stroke endarrow="block"/>
-                <v:path arrowok="t" o:connecttype="custom" o:connectlocs="377,130366;145174,72;281300,139400;147676,281130" o:connectangles="0,0,0,0"/>
-              </v:shape>
-            </w:pict>
-          </mc:Fallback>
-        </mc:AlternateContent>
-      </w:r>
-    </w:p>
-    <w:tbl>
-      <w:tblPr>
-        <w:tblStyle w:val="Grigliatabella"/>
-        <w:tblpPr w:leftFromText="141" w:rightFromText="141" w:vertAnchor="page" w:horzAnchor="margin" w:tblpXSpec="center" w:tblpY="4421"/>
-        <w:tblW w:w="0" w:type="auto"/>
-        <w:tblLayout w:type="fixed"/>
-        <w:tblLook w:val="04A0" w:firstRow="1" w:lastRow="0" w:firstColumn="1" w:lastColumn="0" w:noHBand="0" w:noVBand="1"/>
-      </w:tblPr>
-      <w:tblGrid>
-        <w:gridCol w:w="323"/>
-        <w:gridCol w:w="324"/>
-        <w:gridCol w:w="324"/>
-        <w:gridCol w:w="324"/>
-        <w:gridCol w:w="323"/>
-        <w:gridCol w:w="324"/>
-        <w:gridCol w:w="324"/>
-        <w:gridCol w:w="324"/>
-      </w:tblGrid>
-      <w:tr>
-        <w:trPr>
-          <w:trHeight w:val="269"/>
-        </w:trPr>
-        <w:tc>
-          <w:tcPr>
-            <w:tcW w:w="323" w:type="dxa"/>
-            <w:vMerge w:val="restart"/>
-            <w:vAlign w:val="center"/>
-          </w:tcPr>
-          <w:p>
-            <w:pPr>
-              <w:ind w:right="-1"/>
-              <w:jc w:val="center"/>
-            </w:pPr>
-            <w:r>
-              <w:t>x</w:t>
-            </w:r>
-          </w:p>
-        </w:tc>
-        <w:tc>
-          <w:tcPr>
-            <w:tcW w:w="324" w:type="dxa"/>
-            <w:vAlign w:val="center"/>
-          </w:tcPr>
-          <w:p>
-            <w:pPr>
-              <w:jc w:val="center"/>
-              <w:rPr>
-                <w:b/>
-              </w:rPr>
-            </w:pPr>
-            <w:r>
-              <w:rPr>
-                <w:b/>
-                <w:color w:val="FF0000"/>
-              </w:rPr>
-              <w:t>1</w:t>
-            </w:r>
-          </w:p>
-        </w:tc>
-        <w:tc>
-          <w:tcPr>
-            <w:tcW w:w="324" w:type="dxa"/>
-            <w:vAlign w:val="center"/>
-          </w:tcPr>
-          <w:p>
-            <w:pPr>
-              <w:jc w:val="center"/>
-            </w:pPr>
-            <w:r>
-              <w:t>0</w:t>
-            </w:r>
-          </w:p>
-        </w:tc>
-        <w:tc>
-          <w:tcPr>
-            <w:tcW w:w="324" w:type="dxa"/>
-            <w:vAlign w:val="center"/>
-          </w:tcPr>
-          <w:p>
-            <w:pPr>
-              <w:jc w:val="center"/>
-            </w:pPr>
-            <w:r>
-              <w:t>0</w:t>
-            </w:r>
-          </w:p>
-        </w:tc>
-        <w:tc>
-          <w:tcPr>
-            <w:tcW w:w="323" w:type="dxa"/>
-            <w:vAlign w:val="center"/>
-          </w:tcPr>
-          <w:p>
-            <w:pPr>
-              <w:jc w:val="center"/>
-            </w:pPr>
-            <w:r>
-              <w:t>0</w:t>
-            </w:r>
-          </w:p>
-        </w:tc>
-        <w:tc>
-          <w:tcPr>
-            <w:tcW w:w="324" w:type="dxa"/>
-            <w:vAlign w:val="center"/>
-          </w:tcPr>
-          <w:p>
-            <w:pPr>
-              <w:jc w:val="center"/>
-            </w:pPr>
-            <w:r>
-              <w:t>0</w:t>
-            </w:r>
-          </w:p>
-        </w:tc>
-        <w:tc>
-          <w:tcPr>
-            <w:tcW w:w="324" w:type="dxa"/>
-            <w:vAlign w:val="center"/>
-          </w:tcPr>
-          <w:p>
-            <w:pPr>
-              <w:jc w:val="center"/>
-            </w:pPr>
-            <w:r>
-              <w:t>0</w:t>
-            </w:r>
-          </w:p>
-        </w:tc>
-        <w:tc>
-          <w:tcPr>
-            <w:tcW w:w="324" w:type="dxa"/>
-            <w:vMerge w:val="restart"/>
-            <w:vAlign w:val="center"/>
-          </w:tcPr>
-          <w:p>
-            <w:pPr>
-              <w:ind w:right="-1"/>
-              <w:jc w:val="center"/>
-            </w:pPr>
-            <w:r>
-              <w:t>x</w:t>
-            </w:r>
-          </w:p>
-        </w:tc>
-      </w:tr>
-      <w:tr>
-        <w:trPr>
-          <w:trHeight w:val="269"/>
-        </w:trPr>
-        <w:tc>
-          <w:tcPr>
-            <w:tcW w:w="323" w:type="dxa"/>
-            <w:vMerge/>
-            <w:vAlign w:val="center"/>
-          </w:tcPr>
-          <w:p>
-            <w:pPr>
-              <w:ind w:right="-1"/>
-              <w:jc w:val="center"/>
-            </w:pPr>
-          </w:p>
-        </w:tc>
-        <w:tc>
-          <w:tcPr>
-            <w:tcW w:w="324" w:type="dxa"/>
-            <w:vAlign w:val="center"/>
-          </w:tcPr>
-          <w:p>
-            <w:pPr>
-              <w:jc w:val="center"/>
-            </w:pPr>
-            <w:r>
-              <w:t>0</w:t>
-            </w:r>
-          </w:p>
-        </w:tc>
-        <w:tc>
-          <w:tcPr>
-            <w:tcW w:w="324" w:type="dxa"/>
-            <w:vAlign w:val="center"/>
-          </w:tcPr>
-          <w:p>
-            <w:pPr>
-              <w:jc w:val="center"/>
-            </w:pPr>
-            <w:r>
-              <w:t>0</w:t>
-            </w:r>
-          </w:p>
-        </w:tc>
-        <w:tc>
-          <w:tcPr>
-            <w:tcW w:w="324" w:type="dxa"/>
-            <w:vAlign w:val="center"/>
-          </w:tcPr>
-          <w:p>
-            <w:pPr>
-              <w:jc w:val="center"/>
-            </w:pPr>
-            <w:r>
-              <w:t>0</w:t>
-            </w:r>
-          </w:p>
-        </w:tc>
-        <w:tc>
-          <w:tcPr>
-            <w:tcW w:w="323" w:type="dxa"/>
-            <w:vAlign w:val="center"/>
-          </w:tcPr>
-          <w:p>
-            <w:pPr>
-              <w:jc w:val="center"/>
-            </w:pPr>
-            <w:r>
-              <w:t>0</w:t>
-            </w:r>
-          </w:p>
-        </w:tc>
-        <w:tc>
-          <w:tcPr>
-            <w:tcW w:w="324" w:type="dxa"/>
-            <w:vAlign w:val="center"/>
-          </w:tcPr>
-          <w:p>
-            <w:pPr>
-              <w:jc w:val="center"/>
-            </w:pPr>
-            <w:r>
-              <w:t>0</w:t>
-            </w:r>
-          </w:p>
-        </w:tc>
-        <w:tc>
-          <w:tcPr>
-            <w:tcW w:w="324" w:type="dxa"/>
-            <w:vAlign w:val="center"/>
-          </w:tcPr>
-          <w:p>
-            <w:pPr>
-              <w:jc w:val="center"/>
-            </w:pPr>
-            <w:r>
-              <w:t>0</w:t>
-            </w:r>
-          </w:p>
-        </w:tc>
-        <w:tc>
-          <w:tcPr>
-            <w:tcW w:w="324" w:type="dxa"/>
-            <w:vMerge/>
-            <w:vAlign w:val="center"/>
-          </w:tcPr>
-          <w:p>
-            <w:pPr>
-              <w:ind w:right="-1"/>
-              <w:jc w:val="center"/>
-            </w:pPr>
-          </w:p>
-        </w:tc>
-      </w:tr>
-    </w:tbl>
-    <w:p>
-      <w:pPr>
-        <w:spacing w:after="0"/>
-        <w:jc w:val="both"/>
-      </w:pPr>
-      <w:r>
-        <w:rPr>
-          <w:noProof/>
-        </w:rPr>
-        <mc:AlternateContent>
-          <mc:Choice Requires="wps">
-            <w:drawing>
-              <wp:anchor distT="0" distB="0" distL="114300" distR="114300" simplePos="0" relativeHeight="251754496" behindDoc="0" locked="0" layoutInCell="1" allowOverlap="1" wp14:editId="36B11C9B">
-                <wp:simplePos x="0" y="0"/>
-                <wp:positionH relativeFrom="column">
-                  <wp:posOffset>4360793</wp:posOffset>
-                </wp:positionH>
-                <wp:positionV relativeFrom="paragraph">
-                  <wp:posOffset>105658</wp:posOffset>
-                </wp:positionV>
-                <wp:extent cx="1789043" cy="294198"/>
+                <wp:extent cx="1788795" cy="294005"/>
                 <wp:effectExtent l="0" t="0" r="1905" b="0"/>
                 <wp:wrapNone/>
                 <wp:docPr id="307" name="Casella di testo 2"/>
@@ -13680,7 +13248,7 @@
                       <wps:spPr bwMode="auto">
                         <a:xfrm>
                           <a:off x="0" y="0"/>
-                          <a:ext cx="1789043" cy="294198"/>
+                          <a:ext cx="1788795" cy="294005"/>
                         </a:xfrm>
                         <a:prstGeom prst="rect">
                           <a:avLst/>
@@ -13736,7 +13304,7 @@
                 <v:stroke joinstyle="miter"/>
                 <v:path gradientshapeok="t" o:connecttype="rect"/>
               </v:shapetype>
-              <v:shape id="Casella di testo 2" o:spid="_x0000_s1026" type="#_x0000_t202" style="position:absolute;left:0;text-align:left;margin-left:343.35pt;margin-top:8.3pt;width:140.85pt;height:23.15pt;z-index:251754496;visibility:visible;mso-wrap-style:square;mso-width-percent:0;mso-height-percent:0;mso-wrap-distance-left:9pt;mso-wrap-distance-top:0;mso-wrap-distance-right:9pt;mso-wrap-distance-bottom:0;mso-position-horizontal:absolute;mso-position-horizontal-relative:text;mso-position-vertical:absolute;mso-position-vertical-relative:text;mso-width-percent:0;mso-height-percent:0;mso-width-relative:margin;mso-height-relative:margin;v-text-anchor:top" o:gfxdata="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" stroked="f">
+              <v:shape id="Casella di testo 2" o:spid="_x0000_s1026" type="#_x0000_t202" style="position:absolute;margin-left:340.95pt;margin-top:85.25pt;width:140.85pt;height:23.15pt;z-index:251751424;visibility:visible;mso-wrap-style:square;mso-width-percent:0;mso-height-percent:0;mso-wrap-distance-left:9pt;mso-wrap-distance-top:0;mso-wrap-distance-right:9pt;mso-wrap-distance-bottom:0;mso-position-horizontal:absolute;mso-position-horizontal-relative:text;mso-position-vertical:absolute;mso-position-vertical-relative:text;mso-width-percent:0;mso-height-percent:0;mso-width-relative:margin;mso-height-relative:margin;v-text-anchor:top" o:gfxdata="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" stroked="f">
                 <v:textbox>
                   <w:txbxContent>
                     <w:p>
@@ -13762,6 +13330,654 @@
           </mc:Fallback>
         </mc:AlternateContent>
       </w:r>
+      <w:r>
+        <mc:AlternateContent>
+          <mc:Choice Requires="wps">
+            <w:drawing>
+              <wp:anchor distT="0" distB="0" distL="114300" distR="114300" simplePos="0" relativeHeight="251750400" behindDoc="0" locked="0" layoutInCell="1" allowOverlap="1" wp14:anchorId="13FC2998" wp14:editId="4BD46B02">
+                <wp:simplePos x="0" y="0"/>
+                <wp:positionH relativeFrom="column">
+                  <wp:posOffset>4023995</wp:posOffset>
+                </wp:positionH>
+                <wp:positionV relativeFrom="paragraph">
+                  <wp:posOffset>231140</wp:posOffset>
+                </wp:positionV>
+                <wp:extent cx="1240155" cy="809625"/>
+                <wp:effectExtent l="38100" t="38100" r="17145" b="28575"/>
+                <wp:wrapNone/>
+                <wp:docPr id="13" name="Connettore 2 13"/>
+                <wp:cNvGraphicFramePr/>
+                <a:graphic xmlns:a="http://schemas.openxmlformats.org/drawingml/2006/main">
+                  <a:graphicData uri="http://schemas.microsoft.com/office/word/2010/wordprocessingShape">
+                    <wps:wsp>
+                      <wps:cNvCnPr/>
+                      <wps:spPr>
+                        <a:xfrm flipH="1" flipV="1">
+                          <a:off x="0" y="0"/>
+                          <a:ext cx="1240155" cy="809625"/>
+                        </a:xfrm>
+                        <a:prstGeom prst="straightConnector1">
+                          <a:avLst/>
+                        </a:prstGeom>
+                        <a:ln w="12700">
+                          <a:tailEnd type="arrow"/>
+                        </a:ln>
+                      </wps:spPr>
+                      <wps:style>
+                        <a:lnRef idx="1">
+                          <a:schemeClr val="dk1"/>
+                        </a:lnRef>
+                        <a:fillRef idx="0">
+                          <a:schemeClr val="dk1"/>
+                        </a:fillRef>
+                        <a:effectRef idx="0">
+                          <a:schemeClr val="dk1"/>
+                        </a:effectRef>
+                        <a:fontRef idx="minor">
+                          <a:schemeClr val="tx1"/>
+                        </a:fontRef>
+                      </wps:style>
+                      <wps:bodyPr/>
+                    </wps:wsp>
+                  </a:graphicData>
+                </a:graphic>
+                <wp14:sizeRelH relativeFrom="margin">
+                  <wp14:pctWidth>0</wp14:pctWidth>
+                </wp14:sizeRelH>
+                <wp14:sizeRelV relativeFrom="margin">
+                  <wp14:pctHeight>0</wp14:pctHeight>
+                </wp14:sizeRelV>
+              </wp:anchor>
+            </w:drawing>
+          </mc:Choice>
+          <mc:Fallback>
+            <w:pict>
+              <v:shapetype id="_x0000_t32" coordsize="21600,21600" o:spt="32" o:oned="t" path="m,l21600,21600e" filled="f">
+                <v:path arrowok="t" fillok="f" o:connecttype="none"/>
+                <o:lock v:ext="edit" shapetype="t"/>
+              </v:shapetype>
+              <v:shape id="Connettore 2 13" o:spid="_x0000_s1026" type="#_x0000_t32" style="position:absolute;margin-left:316.85pt;margin-top:18.2pt;width:97.65pt;height:63.75pt;flip:x y;z-index:251750400;visibility:visible;mso-wrap-style:square;mso-width-percent:0;mso-height-percent:0;mso-wrap-distance-left:9pt;mso-wrap-distance-top:0;mso-wrap-distance-right:9pt;mso-wrap-distance-bottom:0;mso-position-horizontal:absolute;mso-position-horizontal-relative:text;mso-position-vertical:absolute;mso-position-vertical-relative:text;mso-width-percent:0;mso-height-percent:0;mso-width-relative:margin;mso-height-relative:margin" o:gfxdata="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" strokecolor="black [3040]" strokeweight="1pt">
+                <v:stroke endarrow="open"/>
+              </v:shape>
+            </w:pict>
+          </mc:Fallback>
+        </mc:AlternateContent>
+      </w:r>
+      <w:r>
+        <mc:AlternateContent>
+          <mc:Choice Requires="wps">
+            <w:drawing>
+              <wp:anchor distT="0" distB="0" distL="114300" distR="114300" simplePos="0" relativeHeight="251749376" behindDoc="0" locked="0" layoutInCell="1" allowOverlap="1" wp14:anchorId="7172FBF4" wp14:editId="6338C576">
+                <wp:simplePos x="0" y="0"/>
+                <wp:positionH relativeFrom="column">
+                  <wp:posOffset>3749675</wp:posOffset>
+                </wp:positionH>
+                <wp:positionV relativeFrom="paragraph">
+                  <wp:posOffset>287655</wp:posOffset>
+                </wp:positionV>
+                <wp:extent cx="1152525" cy="753110"/>
+                <wp:effectExtent l="38100" t="38100" r="28575" b="27940"/>
+                <wp:wrapNone/>
+                <wp:docPr id="12" name="Connettore 2 12"/>
+                <wp:cNvGraphicFramePr/>
+                <a:graphic xmlns:a="http://schemas.openxmlformats.org/drawingml/2006/main">
+                  <a:graphicData uri="http://schemas.microsoft.com/office/word/2010/wordprocessingShape">
+                    <wps:wsp>
+                      <wps:cNvCnPr/>
+                      <wps:spPr>
+                        <a:xfrm flipH="1" flipV="1">
+                          <a:off x="0" y="0"/>
+                          <a:ext cx="1152525" cy="753110"/>
+                        </a:xfrm>
+                        <a:prstGeom prst="straightConnector1">
+                          <a:avLst/>
+                        </a:prstGeom>
+                        <a:ln w="12700">
+                          <a:tailEnd type="arrow"/>
+                        </a:ln>
+                      </wps:spPr>
+                      <wps:style>
+                        <a:lnRef idx="1">
+                          <a:schemeClr val="dk1"/>
+                        </a:lnRef>
+                        <a:fillRef idx="0">
+                          <a:schemeClr val="dk1"/>
+                        </a:fillRef>
+                        <a:effectRef idx="0">
+                          <a:schemeClr val="dk1"/>
+                        </a:effectRef>
+                        <a:fontRef idx="minor">
+                          <a:schemeClr val="tx1"/>
+                        </a:fontRef>
+                      </wps:style>
+                      <wps:bodyPr/>
+                    </wps:wsp>
+                  </a:graphicData>
+                </a:graphic>
+                <wp14:sizeRelH relativeFrom="margin">
+                  <wp14:pctWidth>0</wp14:pctWidth>
+                </wp14:sizeRelH>
+                <wp14:sizeRelV relativeFrom="margin">
+                  <wp14:pctHeight>0</wp14:pctHeight>
+                </wp14:sizeRelV>
+              </wp:anchor>
+            </w:drawing>
+          </mc:Choice>
+          <mc:Fallback>
+            <w:pict>
+              <v:shape id="Connettore 2 12" o:spid="_x0000_s1026" type="#_x0000_t32" style="position:absolute;margin-left:295.25pt;margin-top:22.65pt;width:90.75pt;height:59.3pt;flip:x y;z-index:251749376;visibility:visible;mso-wrap-style:square;mso-width-percent:0;mso-height-percent:0;mso-wrap-distance-left:9pt;mso-wrap-distance-top:0;mso-wrap-distance-right:9pt;mso-wrap-distance-bottom:0;mso-position-horizontal:absolute;mso-position-horizontal-relative:text;mso-position-vertical:absolute;mso-position-vertical-relative:text;mso-width-percent:0;mso-height-percent:0;mso-width-relative:margin;mso-height-relative:margin" o:gfxdata="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" strokecolor="black [3040]" strokeweight="1pt">
+                <v:stroke endarrow="open"/>
+              </v:shape>
+            </w:pict>
+          </mc:Fallback>
+        </mc:AlternateContent>
+      </w:r>
+      <w:r>
+        <mc:AlternateContent>
+          <mc:Choice Requires="wps">
+            <w:drawing>
+              <wp:anchor distT="0" distB="0" distL="114300" distR="114300" simplePos="0" relativeHeight="251748352" behindDoc="0" locked="0" layoutInCell="1" allowOverlap="1" wp14:anchorId="04237F54" wp14:editId="60D85B88">
+                <wp:simplePos x="0" y="0"/>
+                <wp:positionH relativeFrom="column">
+                  <wp:posOffset>3458210</wp:posOffset>
+                </wp:positionH>
+                <wp:positionV relativeFrom="paragraph">
+                  <wp:posOffset>342265</wp:posOffset>
+                </wp:positionV>
+                <wp:extent cx="1069975" cy="698500"/>
+                <wp:effectExtent l="38100" t="38100" r="15875" b="25400"/>
+                <wp:wrapNone/>
+                <wp:docPr id="5" name="Connettore 2 5"/>
+                <wp:cNvGraphicFramePr/>
+                <a:graphic xmlns:a="http://schemas.openxmlformats.org/drawingml/2006/main">
+                  <a:graphicData uri="http://schemas.microsoft.com/office/word/2010/wordprocessingShape">
+                    <wps:wsp>
+                      <wps:cNvCnPr/>
+                      <wps:spPr>
+                        <a:xfrm flipH="1" flipV="1">
+                          <a:off x="0" y="0"/>
+                          <a:ext cx="1069975" cy="698500"/>
+                        </a:xfrm>
+                        <a:prstGeom prst="straightConnector1">
+                          <a:avLst/>
+                        </a:prstGeom>
+                        <a:ln w="12700">
+                          <a:tailEnd type="arrow"/>
+                        </a:ln>
+                      </wps:spPr>
+                      <wps:style>
+                        <a:lnRef idx="1">
+                          <a:schemeClr val="dk1"/>
+                        </a:lnRef>
+                        <a:fillRef idx="0">
+                          <a:schemeClr val="dk1"/>
+                        </a:fillRef>
+                        <a:effectRef idx="0">
+                          <a:schemeClr val="dk1"/>
+                        </a:effectRef>
+                        <a:fontRef idx="minor">
+                          <a:schemeClr val="tx1"/>
+                        </a:fontRef>
+                      </wps:style>
+                      <wps:bodyPr/>
+                    </wps:wsp>
+                  </a:graphicData>
+                </a:graphic>
+                <wp14:sizeRelH relativeFrom="margin">
+                  <wp14:pctWidth>0</wp14:pctWidth>
+                </wp14:sizeRelH>
+                <wp14:sizeRelV relativeFrom="margin">
+                  <wp14:pctHeight>0</wp14:pctHeight>
+                </wp14:sizeRelV>
+              </wp:anchor>
+            </w:drawing>
+          </mc:Choice>
+          <mc:Fallback>
+            <w:pict>
+              <v:shape id="Connettore 2 5" o:spid="_x0000_s1026" type="#_x0000_t32" style="position:absolute;margin-left:272.3pt;margin-top:26.95pt;width:84.25pt;height:55pt;flip:x y;z-index:251748352;visibility:visible;mso-wrap-style:square;mso-width-percent:0;mso-height-percent:0;mso-wrap-distance-left:9pt;mso-wrap-distance-top:0;mso-wrap-distance-right:9pt;mso-wrap-distance-bottom:0;mso-position-horizontal:absolute;mso-position-horizontal-relative:text;mso-position-vertical:absolute;mso-position-vertical-relative:text;mso-width-percent:0;mso-height-percent:0;mso-width-relative:margin;mso-height-relative:margin" o:gfxdata="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" strokecolor="black [3040]" strokeweight="1pt">
+                <v:stroke endarrow="open"/>
+              </v:shape>
+            </w:pict>
+          </mc:Fallback>
+        </mc:AlternateContent>
+      </w:r>
+    </w:p>
+    <w:p>
+      <w:pPr>
+        <w:spacing w:after="0"/>
+        <w:jc w:val="both"/>
+      </w:pPr>
+      <w:r>
+        <w:rPr>
+          <w:noProof/>
+          <w:lang w:val="it-IT" w:eastAsia="it-IT"/>
+        </w:rPr>
+        <mc:AlternateContent>
+          <mc:Choice Requires="wps">
+            <w:drawing>
+              <wp:anchor distT="0" distB="0" distL="114300" distR="114300" simplePos="0" relativeHeight="251692032" behindDoc="0" locked="0" layoutInCell="1" allowOverlap="1" wp14:anchorId="736023B6" wp14:editId="4A46DFCC">
+                <wp:simplePos x="0" y="0"/>
+                <wp:positionH relativeFrom="column">
+                  <wp:posOffset>3016885</wp:posOffset>
+                </wp:positionH>
+                <wp:positionV relativeFrom="paragraph">
+                  <wp:posOffset>-49530</wp:posOffset>
+                </wp:positionV>
+                <wp:extent cx="0" cy="603250"/>
+                <wp:effectExtent l="95250" t="38100" r="57150" b="25400"/>
+                <wp:wrapNone/>
+                <wp:docPr id="24" name="Connettore 2 24"/>
+                <wp:cNvGraphicFramePr/>
+                <a:graphic xmlns:a="http://schemas.openxmlformats.org/drawingml/2006/main">
+                  <a:graphicData uri="http://schemas.microsoft.com/office/word/2010/wordprocessingShape">
+                    <wps:wsp>
+                      <wps:cNvCnPr/>
+                      <wps:spPr>
+                        <a:xfrm flipV="1">
+                          <a:off x="0" y="0"/>
+                          <a:ext cx="0" cy="603250"/>
+                        </a:xfrm>
+                        <a:prstGeom prst="straightConnector1">
+                          <a:avLst/>
+                        </a:prstGeom>
+                        <a:ln w="12700">
+                          <a:tailEnd type="arrow"/>
+                        </a:ln>
+                      </wps:spPr>
+                      <wps:style>
+                        <a:lnRef idx="1">
+                          <a:schemeClr val="dk1"/>
+                        </a:lnRef>
+                        <a:fillRef idx="0">
+                          <a:schemeClr val="dk1"/>
+                        </a:fillRef>
+                        <a:effectRef idx="0">
+                          <a:schemeClr val="dk1"/>
+                        </a:effectRef>
+                        <a:fontRef idx="minor">
+                          <a:schemeClr val="tx1"/>
+                        </a:fontRef>
+                      </wps:style>
+                      <wps:bodyPr/>
+                    </wps:wsp>
+                  </a:graphicData>
+                </a:graphic>
+                <wp14:sizeRelV relativeFrom="margin">
+                  <wp14:pctHeight>0</wp14:pctHeight>
+                </wp14:sizeRelV>
+              </wp:anchor>
+            </w:drawing>
+          </mc:Choice>
+          <mc:Fallback xmlns:w15="http://schemas.microsoft.com/office/word/2012/wordml">
+            <w:pict>
+              <v:shapetype w14:anchorId="392B264A" id="_x0000_t32" coordsize="21600,21600" o:spt="32" o:oned="t" path="m,l21600,21600e" filled="f">
+                <v:path arrowok="t" fillok="f" o:connecttype="none"/>
+                <o:lock v:ext="edit" shapetype="t"/>
+              </v:shapetype>
+              <v:shape id="Connettore 2 24" o:spid="_x0000_s1026" type="#_x0000_t32" style="position:absolute;margin-left:237.55pt;margin-top:-3.9pt;width:0;height:47.5pt;flip:y;z-index:251692032;visibility:visible;mso-wrap-style:square;mso-height-percent:0;mso-wrap-distance-left:9pt;mso-wrap-distance-top:0;mso-wrap-distance-right:9pt;mso-wrap-distance-bottom:0;mso-position-horizontal:absolute;mso-position-horizontal-relative:text;mso-position-vertical:absolute;mso-position-vertical-relative:text;mso-height-percent:0;mso-height-relative:margin" o:gfxdata="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" strokecolor="black [3040]" strokeweight="1pt">
+                <v:stroke endarrow="open"/>
+              </v:shape>
+            </w:pict>
+          </mc:Fallback>
+        </mc:AlternateContent>
+      </w:r>
+    </w:p>
+    <w:p>
+      <w:pPr>
+        <w:spacing w:after="0"/>
+        <w:jc w:val="both"/>
+      </w:pPr>
+    </w:p>
+    <w:p>
+      <w:pPr>
+        <w:spacing w:after="0"/>
+        <w:jc w:val="both"/>
+      </w:pPr>
+      <w:r>
+        <w:rPr>
+          <w:noProof/>
+          <w:lang w:val="it-IT" w:eastAsia="it-IT"/>
+        </w:rPr>
+        <mc:AlternateContent>
+          <mc:Choice Requires="wps">
+            <w:drawing>
+              <wp:anchor distT="0" distB="0" distL="114300" distR="114300" simplePos="0" relativeHeight="251725824" behindDoc="0" locked="0" layoutInCell="1" allowOverlap="1" wp14:anchorId="1C04777E" wp14:editId="7268E334">
+                <wp:simplePos x="0" y="0"/>
+                <wp:positionH relativeFrom="column">
+                  <wp:posOffset>1978965</wp:posOffset>
+                </wp:positionH>
+                <wp:positionV relativeFrom="paragraph">
+                  <wp:posOffset>16510</wp:posOffset>
+                </wp:positionV>
+                <wp:extent cx="281305" cy="281305"/>
+                <wp:effectExtent l="19050" t="19050" r="4445" b="80645"/>
+                <wp:wrapNone/>
+                <wp:docPr id="42" name="Arco 42"/>
+                <wp:cNvGraphicFramePr/>
+                <a:graphic xmlns:a="http://schemas.openxmlformats.org/drawingml/2006/main">
+                  <a:graphicData uri="http://schemas.microsoft.com/office/word/2010/wordprocessingShape">
+                    <wps:wsp>
+                      <wps:cNvSpPr/>
+                      <wps:spPr>
+                        <a:xfrm rot="20913513" flipH="1">
+                          <a:off x="0" y="0"/>
+                          <a:ext cx="281305" cy="281305"/>
+                        </a:xfrm>
+                        <a:prstGeom prst="arc">
+                          <a:avLst>
+                            <a:gd name="adj1" fmla="val 11051647"/>
+                            <a:gd name="adj2" fmla="val 5228257"/>
+                          </a:avLst>
+                        </a:prstGeom>
+                        <a:noFill/>
+                        <a:ln w="19050" cap="flat" cmpd="sng" algn="ctr">
+                          <a:solidFill>
+                            <a:srgbClr val="4F81BD">
+                              <a:shade val="95000"/>
+                              <a:satMod val="105000"/>
+                            </a:srgbClr>
+                          </a:solidFill>
+                          <a:prstDash val="solid"/>
+                          <a:tailEnd type="triangle"/>
+                        </a:ln>
+                        <a:effectLst/>
+                      </wps:spPr>
+                      <wps:bodyPr rot="0" spcFirstLastPara="0" vertOverflow="overflow" horzOverflow="overflow" vert="horz" wrap="square" lIns="91440" tIns="45720" rIns="91440" bIns="45720" numCol="1" spcCol="0" rtlCol="0" fromWordArt="0" anchor="ctr" anchorCtr="0" forceAA="0" compatLnSpc="1">
+                        <a:prstTxWarp prst="textNoShape">
+                          <a:avLst/>
+                        </a:prstTxWarp>
+                        <a:noAutofit/>
+                      </wps:bodyPr>
+                    </wps:wsp>
+                  </a:graphicData>
+                </a:graphic>
+                <wp14:sizeRelH relativeFrom="margin">
+                  <wp14:pctWidth>0</wp14:pctWidth>
+                </wp14:sizeRelH>
+                <wp14:sizeRelV relativeFrom="margin">
+                  <wp14:pctHeight>0</wp14:pctHeight>
+                </wp14:sizeRelV>
+              </wp:anchor>
+            </w:drawing>
+          </mc:Choice>
+          <mc:Fallback>
+            <w:pict>
+              <v:shape id="Arco 42" o:spid="_x0000_s1026" style="position:absolute;margin-left:155.8pt;margin-top:1.3pt;width:22.15pt;height:22.15pt;rotation:749827fd;flip:x;z-index:251725824;visibility:visible;mso-wrap-style:square;mso-width-percent:0;mso-height-percent:0;mso-wrap-distance-left:9pt;mso-wrap-distance-top:0;mso-wrap-distance-right:9pt;mso-wrap-distance-bottom:0;mso-position-horizontal:absolute;mso-position-horizontal-relative:text;mso-position-vertical:absolute;mso-position-vertical-relative:text;mso-width-percent:0;mso-height-percent:0;mso-width-relative:margin;mso-height-relative:margin;v-text-anchor:middle" coordsize="281305,281305" o:gfxdata="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" path="m377,130366nsc5894,55133,69778,-2352,145174,72v75396,2425,135455,63896,136126,139328c281972,214832,223017,277363,147676,281130l140653,140653,377,130366xem377,130366nfc5894,55133,69778,-2352,145174,72v75396,2425,135455,63896,136126,139328c281972,214832,223017,277363,147676,281130e" filled="f" strokecolor="#4a7ebb" strokeweight="1.5pt">
+                <v:stroke endarrow="block"/>
+                <v:path arrowok="t" o:connecttype="custom" o:connectlocs="377,130366;145174,72;281300,139400;147676,281130" o:connectangles="0,0,0,0"/>
+              </v:shape>
+            </w:pict>
+          </mc:Fallback>
+        </mc:AlternateContent>
+      </w:r>
+    </w:p>
+    <w:tbl>
+      <w:tblPr>
+        <w:tblStyle w:val="Grigliatabella"/>
+        <w:tblpPr w:leftFromText="141" w:rightFromText="141" w:vertAnchor="page" w:horzAnchor="margin" w:tblpXSpec="center" w:tblpY="4421"/>
+        <w:tblW w:w="0" w:type="auto"/>
+        <w:tblLayout w:type="fixed"/>
+        <w:tblLook w:val="04A0" w:firstRow="1" w:lastRow="0" w:firstColumn="1" w:lastColumn="0" w:noHBand="0" w:noVBand="1"/>
+      </w:tblPr>
+      <w:tblGrid>
+        <w:gridCol w:w="323"/>
+        <w:gridCol w:w="324"/>
+        <w:gridCol w:w="324"/>
+        <w:gridCol w:w="324"/>
+        <w:gridCol w:w="323"/>
+        <w:gridCol w:w="324"/>
+        <w:gridCol w:w="324"/>
+        <w:gridCol w:w="324"/>
+      </w:tblGrid>
+      <w:tr>
+        <w:trPr>
+          <w:trHeight w:val="269"/>
+        </w:trPr>
+        <w:tc>
+          <w:tcPr>
+            <w:tcW w:w="323" w:type="dxa"/>
+            <w:vMerge w:val="restart"/>
+            <w:vAlign w:val="center"/>
+          </w:tcPr>
+          <w:p>
+            <w:pPr>
+              <w:ind w:right="-1"/>
+              <w:jc w:val="center"/>
+            </w:pPr>
+            <w:r>
+              <w:t>x</w:t>
+            </w:r>
+          </w:p>
+        </w:tc>
+        <w:tc>
+          <w:tcPr>
+            <w:tcW w:w="324" w:type="dxa"/>
+            <w:vAlign w:val="center"/>
+          </w:tcPr>
+          <w:p>
+            <w:pPr>
+              <w:jc w:val="center"/>
+              <w:rPr>
+                <w:b/>
+              </w:rPr>
+            </w:pPr>
+            <w:r>
+              <w:rPr>
+                <w:b/>
+                <w:color w:val="FF0000"/>
+              </w:rPr>
+              <w:t>1</w:t>
+            </w:r>
+          </w:p>
+        </w:tc>
+        <w:tc>
+          <w:tcPr>
+            <w:tcW w:w="324" w:type="dxa"/>
+            <w:vAlign w:val="center"/>
+          </w:tcPr>
+          <w:p>
+            <w:pPr>
+              <w:jc w:val="center"/>
+            </w:pPr>
+            <w:r>
+              <w:t>0</w:t>
+            </w:r>
+          </w:p>
+        </w:tc>
+        <w:tc>
+          <w:tcPr>
+            <w:tcW w:w="324" w:type="dxa"/>
+            <w:vAlign w:val="center"/>
+          </w:tcPr>
+          <w:p>
+            <w:pPr>
+              <w:jc w:val="center"/>
+            </w:pPr>
+            <w:r>
+              <w:t>0</w:t>
+            </w:r>
+          </w:p>
+        </w:tc>
+        <w:tc>
+          <w:tcPr>
+            <w:tcW w:w="323" w:type="dxa"/>
+            <w:vAlign w:val="center"/>
+          </w:tcPr>
+          <w:p>
+            <w:pPr>
+              <w:jc w:val="center"/>
+            </w:pPr>
+            <w:r>
+              <w:t>0</w:t>
+            </w:r>
+          </w:p>
+        </w:tc>
+        <w:tc>
+          <w:tcPr>
+            <w:tcW w:w="324" w:type="dxa"/>
+            <w:vAlign w:val="center"/>
+          </w:tcPr>
+          <w:p>
+            <w:pPr>
+              <w:jc w:val="center"/>
+            </w:pPr>
+            <w:r>
+              <w:t>0</w:t>
+            </w:r>
+          </w:p>
+        </w:tc>
+        <w:tc>
+          <w:tcPr>
+            <w:tcW w:w="324" w:type="dxa"/>
+            <w:vAlign w:val="center"/>
+          </w:tcPr>
+          <w:p>
+            <w:pPr>
+              <w:jc w:val="center"/>
+            </w:pPr>
+            <w:r>
+              <w:t>0</w:t>
+            </w:r>
+          </w:p>
+        </w:tc>
+        <w:tc>
+          <w:tcPr>
+            <w:tcW w:w="324" w:type="dxa"/>
+            <w:vMerge w:val="restart"/>
+            <w:vAlign w:val="center"/>
+          </w:tcPr>
+          <w:p>
+            <w:pPr>
+              <w:ind w:right="-1"/>
+              <w:jc w:val="center"/>
+            </w:pPr>
+            <w:r>
+              <w:t>x</w:t>
+            </w:r>
+          </w:p>
+        </w:tc>
+      </w:tr>
+      <w:tr>
+        <w:trPr>
+          <w:trHeight w:val="269"/>
+        </w:trPr>
+        <w:tc>
+          <w:tcPr>
+            <w:tcW w:w="323" w:type="dxa"/>
+            <w:vMerge/>
+            <w:vAlign w:val="center"/>
+          </w:tcPr>
+          <w:p>
+            <w:pPr>
+              <w:ind w:right="-1"/>
+              <w:jc w:val="center"/>
+            </w:pPr>
+          </w:p>
+        </w:tc>
+        <w:tc>
+          <w:tcPr>
+            <w:tcW w:w="324" w:type="dxa"/>
+            <w:vAlign w:val="center"/>
+          </w:tcPr>
+          <w:p>
+            <w:pPr>
+              <w:jc w:val="center"/>
+            </w:pPr>
+            <w:r>
+              <w:t>0</w:t>
+            </w:r>
+          </w:p>
+        </w:tc>
+        <w:tc>
+          <w:tcPr>
+            <w:tcW w:w="324" w:type="dxa"/>
+            <w:vAlign w:val="center"/>
+          </w:tcPr>
+          <w:p>
+            <w:pPr>
+              <w:jc w:val="center"/>
+            </w:pPr>
+            <w:r>
+              <w:t>0</w:t>
+            </w:r>
+          </w:p>
+        </w:tc>
+        <w:tc>
+          <w:tcPr>
+            <w:tcW w:w="324" w:type="dxa"/>
+            <w:vAlign w:val="center"/>
+          </w:tcPr>
+          <w:p>
+            <w:pPr>
+              <w:jc w:val="center"/>
+            </w:pPr>
+            <w:r>
+              <w:t>0</w:t>
+            </w:r>
+          </w:p>
+        </w:tc>
+        <w:tc>
+          <w:tcPr>
+            <w:tcW w:w="323" w:type="dxa"/>
+            <w:vAlign w:val="center"/>
+          </w:tcPr>
+          <w:p>
+            <w:pPr>
+              <w:jc w:val="center"/>
+            </w:pPr>
+            <w:r>
+              <w:t>0</w:t>
+            </w:r>
+          </w:p>
+        </w:tc>
+        <w:tc>
+          <w:tcPr>
+            <w:tcW w:w="324" w:type="dxa"/>
+            <w:vAlign w:val="center"/>
+          </w:tcPr>
+          <w:p>
+            <w:pPr>
+              <w:jc w:val="center"/>
+            </w:pPr>
+            <w:r>
+              <w:t>0</w:t>
+            </w:r>
+          </w:p>
+        </w:tc>
+        <w:tc>
+          <w:tcPr>
+            <w:tcW w:w="324" w:type="dxa"/>
+            <w:vAlign w:val="center"/>
+          </w:tcPr>
+          <w:p>
+            <w:pPr>
+              <w:jc w:val="center"/>
+            </w:pPr>
+            <w:r>
+              <w:t>0</w:t>
+            </w:r>
+          </w:p>
+        </w:tc>
+        <w:tc>
+          <w:tcPr>
+            <w:tcW w:w="324" w:type="dxa"/>
+            <w:vMerge/>
+            <w:vAlign w:val="center"/>
+          </w:tcPr>
+          <w:p>
+            <w:pPr>
+              <w:ind w:right="-1"/>
+              <w:jc w:val="center"/>
+            </w:pPr>
+          </w:p>
+        </w:tc>
+      </w:tr>
+    </w:tbl>
+    <w:p>
+      <w:pPr>
+        <w:spacing w:after="0"/>
+        <w:jc w:val="both"/>
+      </w:pPr>
     </w:p>
     <w:p>
       <w:pPr>
@@ -16378,13 +16594,13 @@
         </w:tc>
       </w:tr>
     </w:tbl>
-    <w:bookmarkStart w:id="0" w:name="_GoBack"/>
-    <w:bookmarkEnd w:id="0"/>
-    <w:p>
-      <w:pPr>
-        <w:spacing w:after="0"/>
-        <w:jc w:val="both"/>
-      </w:pPr>
+    <w:p>
+      <w:pPr>
+        <w:spacing w:after="0"/>
+        <w:jc w:val="both"/>
+      </w:pPr>
+      <w:bookmarkStart w:id="0" w:name="_GoBack"/>
+      <w:bookmarkEnd w:id="0"/>
       <w:r>
         <w:rPr>
           <w:noProof/>
@@ -16393,13 +16609,982 @@
         <mc:AlternateContent>
           <mc:Choice Requires="wps">
             <w:drawing>
-              <wp:anchor distT="0" distB="0" distL="114300" distR="114300" simplePos="0" relativeHeight="251746304" behindDoc="0" locked="0" layoutInCell="1" allowOverlap="1" wp14:anchorId="70E03735" wp14:editId="64B2D693">
+              <wp:anchor distT="0" distB="0" distL="114300" distR="114300" simplePos="0" relativeHeight="251723776" behindDoc="0" locked="0" layoutInCell="1" allowOverlap="1" wp14:anchorId="4F7E5F6F" wp14:editId="3E2009A7">
                 <wp:simplePos x="0" y="0"/>
                 <wp:positionH relativeFrom="column">
-                  <wp:posOffset>4909847</wp:posOffset>
+                  <wp:posOffset>4960290</wp:posOffset>
                 </wp:positionH>
                 <wp:positionV relativeFrom="paragraph">
-                  <wp:posOffset>4066748</wp:posOffset>
+                  <wp:posOffset>4164330</wp:posOffset>
+                </wp:positionV>
+                <wp:extent cx="962025" cy="842010"/>
+                <wp:effectExtent l="0" t="0" r="28575" b="34290"/>
+                <wp:wrapNone/>
+                <wp:docPr id="41" name="Connettore 1 41"/>
+                <wp:cNvGraphicFramePr/>
+                <a:graphic xmlns:a="http://schemas.openxmlformats.org/drawingml/2006/main">
+                  <a:graphicData uri="http://schemas.microsoft.com/office/word/2010/wordprocessingShape">
+                    <wps:wsp>
+                      <wps:cNvCnPr/>
+                      <wps:spPr>
+                        <a:xfrm flipV="1">
+                          <a:off x="0" y="0"/>
+                          <a:ext cx="962025" cy="842010"/>
+                        </a:xfrm>
+                        <a:prstGeom prst="line">
+                          <a:avLst/>
+                        </a:prstGeom>
+                        <a:ln w="19050"/>
+                      </wps:spPr>
+                      <wps:style>
+                        <a:lnRef idx="1">
+                          <a:schemeClr val="accent2"/>
+                        </a:lnRef>
+                        <a:fillRef idx="0">
+                          <a:schemeClr val="accent2"/>
+                        </a:fillRef>
+                        <a:effectRef idx="0">
+                          <a:schemeClr val="accent2"/>
+                        </a:effectRef>
+                        <a:fontRef idx="minor">
+                          <a:schemeClr val="tx1"/>
+                        </a:fontRef>
+                      </wps:style>
+                      <wps:bodyPr/>
+                    </wps:wsp>
+                  </a:graphicData>
+                </a:graphic>
+                <wp14:sizeRelH relativeFrom="margin">
+                  <wp14:pctWidth>0</wp14:pctWidth>
+                </wp14:sizeRelH>
+                <wp14:sizeRelV relativeFrom="margin">
+                  <wp14:pctHeight>0</wp14:pctHeight>
+                </wp14:sizeRelV>
+              </wp:anchor>
+            </w:drawing>
+          </mc:Choice>
+          <mc:Fallback>
+            <w:pict>
+              <v:line id="Connettore 1 41" o:spid="_x0000_s1026" style="position:absolute;flip:y;z-index:251723776;visibility:visible;mso-wrap-style:square;mso-width-percent:0;mso-height-percent:0;mso-wrap-distance-left:9pt;mso-wrap-distance-top:0;mso-wrap-distance-right:9pt;mso-wrap-distance-bottom:0;mso-position-horizontal:absolute;mso-position-horizontal-relative:text;mso-position-vertical:absolute;mso-position-vertical-relative:text;mso-width-percent:0;mso-height-percent:0;mso-width-relative:margin;mso-height-relative:margin" from="390.55pt,327.9pt" to="466.3pt,394.2pt" o:gfxdata="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" strokecolor="#bc4542 [3045]" strokeweight="1.5pt"/>
+            </w:pict>
+          </mc:Fallback>
+        </mc:AlternateContent>
+      </w:r>
+      <w:r>
+        <w:rPr>
+          <w:noProof/>
+          <w:lang w:val="it-IT" w:eastAsia="it-IT"/>
+        </w:rPr>
+        <mc:AlternateContent>
+          <mc:Choice Requires="wps">
+            <w:drawing>
+              <wp:anchor distT="0" distB="0" distL="114300" distR="114300" simplePos="0" relativeHeight="251719680" behindDoc="0" locked="0" layoutInCell="1" allowOverlap="1" wp14:anchorId="264549C4" wp14:editId="4B2B9DD3">
+                <wp:simplePos x="0" y="0"/>
+                <wp:positionH relativeFrom="column">
+                  <wp:posOffset>1548765</wp:posOffset>
+                </wp:positionH>
+                <wp:positionV relativeFrom="paragraph">
+                  <wp:posOffset>4151325</wp:posOffset>
+                </wp:positionV>
+                <wp:extent cx="962025" cy="842010"/>
+                <wp:effectExtent l="0" t="0" r="28575" b="34290"/>
+                <wp:wrapNone/>
+                <wp:docPr id="39" name="Connettore 1 39"/>
+                <wp:cNvGraphicFramePr/>
+                <a:graphic xmlns:a="http://schemas.openxmlformats.org/drawingml/2006/main">
+                  <a:graphicData uri="http://schemas.microsoft.com/office/word/2010/wordprocessingShape">
+                    <wps:wsp>
+                      <wps:cNvCnPr/>
+                      <wps:spPr>
+                        <a:xfrm flipV="1">
+                          <a:off x="0" y="0"/>
+                          <a:ext cx="962025" cy="842010"/>
+                        </a:xfrm>
+                        <a:prstGeom prst="line">
+                          <a:avLst/>
+                        </a:prstGeom>
+                        <a:ln w="19050"/>
+                      </wps:spPr>
+                      <wps:style>
+                        <a:lnRef idx="1">
+                          <a:schemeClr val="accent2"/>
+                        </a:lnRef>
+                        <a:fillRef idx="0">
+                          <a:schemeClr val="accent2"/>
+                        </a:fillRef>
+                        <a:effectRef idx="0">
+                          <a:schemeClr val="accent2"/>
+                        </a:effectRef>
+                        <a:fontRef idx="minor">
+                          <a:schemeClr val="tx1"/>
+                        </a:fontRef>
+                      </wps:style>
+                      <wps:bodyPr/>
+                    </wps:wsp>
+                  </a:graphicData>
+                </a:graphic>
+                <wp14:sizeRelH relativeFrom="margin">
+                  <wp14:pctWidth>0</wp14:pctWidth>
+                </wp14:sizeRelH>
+                <wp14:sizeRelV relativeFrom="margin">
+                  <wp14:pctHeight>0</wp14:pctHeight>
+                </wp14:sizeRelV>
+              </wp:anchor>
+            </w:drawing>
+          </mc:Choice>
+          <mc:Fallback>
+            <w:pict>
+              <v:line id="Connettore 1 39" o:spid="_x0000_s1026" style="position:absolute;flip:y;z-index:251719680;visibility:visible;mso-wrap-style:square;mso-width-percent:0;mso-height-percent:0;mso-wrap-distance-left:9pt;mso-wrap-distance-top:0;mso-wrap-distance-right:9pt;mso-wrap-distance-bottom:0;mso-position-horizontal:absolute;mso-position-horizontal-relative:text;mso-position-vertical:absolute;mso-position-vertical-relative:text;mso-width-percent:0;mso-height-percent:0;mso-width-relative:margin;mso-height-relative:margin" from="121.95pt,326.9pt" to="197.7pt,393.2pt" o:gfxdata="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" strokecolor="#bc4542 [3045]" strokeweight="1.5pt"/>
+            </w:pict>
+          </mc:Fallback>
+        </mc:AlternateContent>
+      </w:r>
+      <w:r>
+        <w:rPr>
+          <w:noProof/>
+          <w:lang w:val="it-IT" w:eastAsia="it-IT"/>
+        </w:rPr>
+        <mc:AlternateContent>
+          <mc:Choice Requires="wps">
+            <w:drawing>
+              <wp:anchor distT="0" distB="0" distL="114300" distR="114300" simplePos="0" relativeHeight="251707392" behindDoc="0" locked="0" layoutInCell="1" allowOverlap="1" wp14:anchorId="63527547" wp14:editId="6D6A0586">
+                <wp:simplePos x="0" y="0"/>
+                <wp:positionH relativeFrom="column">
+                  <wp:posOffset>267335</wp:posOffset>
+                </wp:positionH>
+                <wp:positionV relativeFrom="paragraph">
+                  <wp:posOffset>1329385</wp:posOffset>
+                </wp:positionV>
+                <wp:extent cx="962025" cy="842010"/>
+                <wp:effectExtent l="0" t="0" r="28575" b="34290"/>
+                <wp:wrapNone/>
+                <wp:docPr id="33" name="Connettore 1 33"/>
+                <wp:cNvGraphicFramePr/>
+                <a:graphic xmlns:a="http://schemas.openxmlformats.org/drawingml/2006/main">
+                  <a:graphicData uri="http://schemas.microsoft.com/office/word/2010/wordprocessingShape">
+                    <wps:wsp>
+                      <wps:cNvCnPr/>
+                      <wps:spPr>
+                        <a:xfrm flipV="1">
+                          <a:off x="0" y="0"/>
+                          <a:ext cx="962025" cy="842010"/>
+                        </a:xfrm>
+                        <a:prstGeom prst="line">
+                          <a:avLst/>
+                        </a:prstGeom>
+                        <a:ln w="19050"/>
+                      </wps:spPr>
+                      <wps:style>
+                        <a:lnRef idx="1">
+                          <a:schemeClr val="accent2"/>
+                        </a:lnRef>
+                        <a:fillRef idx="0">
+                          <a:schemeClr val="accent2"/>
+                        </a:fillRef>
+                        <a:effectRef idx="0">
+                          <a:schemeClr val="accent2"/>
+                        </a:effectRef>
+                        <a:fontRef idx="minor">
+                          <a:schemeClr val="tx1"/>
+                        </a:fontRef>
+                      </wps:style>
+                      <wps:bodyPr/>
+                    </wps:wsp>
+                  </a:graphicData>
+                </a:graphic>
+                <wp14:sizeRelH relativeFrom="margin">
+                  <wp14:pctWidth>0</wp14:pctWidth>
+                </wp14:sizeRelH>
+                <wp14:sizeRelV relativeFrom="margin">
+                  <wp14:pctHeight>0</wp14:pctHeight>
+                </wp14:sizeRelV>
+              </wp:anchor>
+            </w:drawing>
+          </mc:Choice>
+          <mc:Fallback>
+            <w:pict>
+              <v:line id="Connettore 1 33" o:spid="_x0000_s1026" style="position:absolute;flip:y;z-index:251707392;visibility:visible;mso-wrap-style:square;mso-width-percent:0;mso-height-percent:0;mso-wrap-distance-left:9pt;mso-wrap-distance-top:0;mso-wrap-distance-right:9pt;mso-wrap-distance-bottom:0;mso-position-horizontal:absolute;mso-position-horizontal-relative:text;mso-position-vertical:absolute;mso-position-vertical-relative:text;mso-width-percent:0;mso-height-percent:0;mso-width-relative:margin;mso-height-relative:margin" from="21.05pt,104.7pt" to="96.8pt,171pt" o:gfxdata="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" strokecolor="#bc4542 [3045]" strokeweight="1.5pt"/>
+            </w:pict>
+          </mc:Fallback>
+        </mc:AlternateContent>
+      </w:r>
+      <w:r>
+        <w:rPr>
+          <w:noProof/>
+          <w:lang w:val="it-IT" w:eastAsia="it-IT"/>
+        </w:rPr>
+        <mc:AlternateContent>
+          <mc:Choice Requires="wps">
+            <w:drawing>
+              <wp:anchor distT="0" distB="0" distL="114300" distR="114300" simplePos="0" relativeHeight="251705344" behindDoc="0" locked="0" layoutInCell="1" allowOverlap="1" wp14:anchorId="1762D2A1" wp14:editId="45372229">
+                <wp:simplePos x="0" y="0"/>
+                <wp:positionH relativeFrom="column">
+                  <wp:posOffset>3980815</wp:posOffset>
+                </wp:positionH>
+                <wp:positionV relativeFrom="paragraph">
+                  <wp:posOffset>474675</wp:posOffset>
+                </wp:positionV>
+                <wp:extent cx="962025" cy="842010"/>
+                <wp:effectExtent l="0" t="0" r="28575" b="34290"/>
+                <wp:wrapNone/>
+                <wp:docPr id="31" name="Connettore 1 31"/>
+                <wp:cNvGraphicFramePr/>
+                <a:graphic xmlns:a="http://schemas.openxmlformats.org/drawingml/2006/main">
+                  <a:graphicData uri="http://schemas.microsoft.com/office/word/2010/wordprocessingShape">
+                    <wps:wsp>
+                      <wps:cNvCnPr/>
+                      <wps:spPr>
+                        <a:xfrm flipV="1">
+                          <a:off x="0" y="0"/>
+                          <a:ext cx="962025" cy="842010"/>
+                        </a:xfrm>
+                        <a:prstGeom prst="line">
+                          <a:avLst/>
+                        </a:prstGeom>
+                        <a:ln w="19050"/>
+                      </wps:spPr>
+                      <wps:style>
+                        <a:lnRef idx="1">
+                          <a:schemeClr val="accent2"/>
+                        </a:lnRef>
+                        <a:fillRef idx="0">
+                          <a:schemeClr val="accent2"/>
+                        </a:fillRef>
+                        <a:effectRef idx="0">
+                          <a:schemeClr val="accent2"/>
+                        </a:effectRef>
+                        <a:fontRef idx="minor">
+                          <a:schemeClr val="tx1"/>
+                        </a:fontRef>
+                      </wps:style>
+                      <wps:bodyPr/>
+                    </wps:wsp>
+                  </a:graphicData>
+                </a:graphic>
+                <wp14:sizeRelH relativeFrom="margin">
+                  <wp14:pctWidth>0</wp14:pctWidth>
+                </wp14:sizeRelH>
+                <wp14:sizeRelV relativeFrom="margin">
+                  <wp14:pctHeight>0</wp14:pctHeight>
+                </wp14:sizeRelV>
+              </wp:anchor>
+            </w:drawing>
+          </mc:Choice>
+          <mc:Fallback>
+            <w:pict>
+              <v:line id="Connettore 1 31" o:spid="_x0000_s1026" style="position:absolute;flip:y;z-index:251705344;visibility:visible;mso-wrap-style:square;mso-width-percent:0;mso-height-percent:0;mso-wrap-distance-left:9pt;mso-wrap-distance-top:0;mso-wrap-distance-right:9pt;mso-wrap-distance-bottom:0;mso-position-horizontal:absolute;mso-position-horizontal-relative:text;mso-position-vertical:absolute;mso-position-vertical-relative:text;mso-width-percent:0;mso-height-percent:0;mso-width-relative:margin;mso-height-relative:margin" from="313.45pt,37.4pt" to="389.2pt,103.7pt" o:gfxdata="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" strokecolor="#bc4542 [3045]" strokeweight="1.5pt"/>
+            </w:pict>
+          </mc:Fallback>
+        </mc:AlternateContent>
+      </w:r>
+      <w:r>
+        <w:rPr>
+          <w:noProof/>
+          <w:lang w:val="it-IT" w:eastAsia="it-IT"/>
+        </w:rPr>
+        <mc:AlternateContent>
+          <mc:Choice Requires="wps">
+            <w:drawing>
+              <wp:anchor distT="0" distB="0" distL="114300" distR="114300" simplePos="0" relativeHeight="251740160" behindDoc="0" locked="0" layoutInCell="1" allowOverlap="1" wp14:anchorId="6F265728" wp14:editId="2CEA98B0">
+                <wp:simplePos x="0" y="0"/>
+                <wp:positionH relativeFrom="column">
+                  <wp:posOffset>3359150</wp:posOffset>
+                </wp:positionH>
+                <wp:positionV relativeFrom="paragraph">
+                  <wp:posOffset>550240</wp:posOffset>
+                </wp:positionV>
+                <wp:extent cx="281305" cy="281305"/>
+                <wp:effectExtent l="19050" t="19050" r="4445" b="80645"/>
+                <wp:wrapNone/>
+                <wp:docPr id="49" name="Arco 49"/>
+                <wp:cNvGraphicFramePr/>
+                <a:graphic xmlns:a="http://schemas.openxmlformats.org/drawingml/2006/main">
+                  <a:graphicData uri="http://schemas.microsoft.com/office/word/2010/wordprocessingShape">
+                    <wps:wsp>
+                      <wps:cNvSpPr/>
+                      <wps:spPr>
+                        <a:xfrm rot="20913513" flipH="1">
+                          <a:off x="0" y="0"/>
+                          <a:ext cx="281305" cy="281305"/>
+                        </a:xfrm>
+                        <a:prstGeom prst="arc">
+                          <a:avLst>
+                            <a:gd name="adj1" fmla="val 11051647"/>
+                            <a:gd name="adj2" fmla="val 5228257"/>
+                          </a:avLst>
+                        </a:prstGeom>
+                        <a:noFill/>
+                        <a:ln w="19050" cap="flat" cmpd="sng" algn="ctr">
+                          <a:solidFill>
+                            <a:srgbClr val="4F81BD">
+                              <a:shade val="95000"/>
+                              <a:satMod val="105000"/>
+                            </a:srgbClr>
+                          </a:solidFill>
+                          <a:prstDash val="solid"/>
+                          <a:tailEnd type="triangle"/>
+                        </a:ln>
+                        <a:effectLst/>
+                      </wps:spPr>
+                      <wps:bodyPr rot="0" spcFirstLastPara="0" vertOverflow="overflow" horzOverflow="overflow" vert="horz" wrap="square" lIns="91440" tIns="45720" rIns="91440" bIns="45720" numCol="1" spcCol="0" rtlCol="0" fromWordArt="0" anchor="ctr" anchorCtr="0" forceAA="0" compatLnSpc="1">
+                        <a:prstTxWarp prst="textNoShape">
+                          <a:avLst/>
+                        </a:prstTxWarp>
+                        <a:noAutofit/>
+                      </wps:bodyPr>
+                    </wps:wsp>
+                  </a:graphicData>
+                </a:graphic>
+                <wp14:sizeRelH relativeFrom="margin">
+                  <wp14:pctWidth>0</wp14:pctWidth>
+                </wp14:sizeRelH>
+                <wp14:sizeRelV relativeFrom="margin">
+                  <wp14:pctHeight>0</wp14:pctHeight>
+                </wp14:sizeRelV>
+              </wp:anchor>
+            </w:drawing>
+          </mc:Choice>
+          <mc:Fallback>
+            <w:pict>
+              <v:shape id="Arco 49" o:spid="_x0000_s1026" style="position:absolute;margin-left:264.5pt;margin-top:43.35pt;width:22.15pt;height:22.15pt;rotation:749827fd;flip:x;z-index:251740160;visibility:visible;mso-wrap-style:square;mso-width-percent:0;mso-height-percent:0;mso-wrap-distance-left:9pt;mso-wrap-distance-top:0;mso-wrap-distance-right:9pt;mso-wrap-distance-bottom:0;mso-position-horizontal:absolute;mso-position-horizontal-relative:text;mso-position-vertical:absolute;mso-position-vertical-relative:text;mso-width-percent:0;mso-height-percent:0;mso-width-relative:margin;mso-height-relative:margin;v-text-anchor:middle" coordsize="281305,281305" o:gfxdata="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" path="m377,130366nsc5894,55133,69778,-2352,145174,72v75396,2425,135455,63896,136126,139328c281972,214832,223017,277363,147676,281130l140653,140653,377,130366xem377,130366nfc5894,55133,69778,-2352,145174,72v75396,2425,135455,63896,136126,139328c281972,214832,223017,277363,147676,281130e" filled="f" strokecolor="#4a7ebb" strokeweight="1.5pt">
+                <v:stroke endarrow="block"/>
+                <v:path arrowok="t" o:connecttype="custom" o:connectlocs="377,130366;145174,72;281300,139400;147676,281130" o:connectangles="0,0,0,0"/>
+              </v:shape>
+            </w:pict>
+          </mc:Fallback>
+        </mc:AlternateContent>
+      </w:r>
+      <w:r>
+        <w:rPr>
+          <w:noProof/>
+          <w:lang w:val="it-IT" w:eastAsia="it-IT"/>
+        </w:rPr>
+        <mc:AlternateContent>
+          <mc:Choice Requires="wps">
+            <w:drawing>
+              <wp:anchor distT="0" distB="0" distL="114300" distR="114300" simplePos="0" relativeHeight="251727872" behindDoc="0" locked="0" layoutInCell="1" allowOverlap="1" wp14:anchorId="3EF054DB" wp14:editId="24F422E3">
+                <wp:simplePos x="0" y="0"/>
+                <wp:positionH relativeFrom="column">
+                  <wp:posOffset>611505</wp:posOffset>
+                </wp:positionH>
+                <wp:positionV relativeFrom="paragraph">
+                  <wp:posOffset>227025</wp:posOffset>
+                </wp:positionV>
+                <wp:extent cx="281305" cy="281305"/>
+                <wp:effectExtent l="19050" t="19050" r="4445" b="80645"/>
+                <wp:wrapNone/>
+                <wp:docPr id="43" name="Arco 43"/>
+                <wp:cNvGraphicFramePr/>
+                <a:graphic xmlns:a="http://schemas.openxmlformats.org/drawingml/2006/main">
+                  <a:graphicData uri="http://schemas.microsoft.com/office/word/2010/wordprocessingShape">
+                    <wps:wsp>
+                      <wps:cNvSpPr/>
+                      <wps:spPr>
+                        <a:xfrm rot="20913513" flipH="1">
+                          <a:off x="0" y="0"/>
+                          <a:ext cx="281305" cy="281305"/>
+                        </a:xfrm>
+                        <a:prstGeom prst="arc">
+                          <a:avLst>
+                            <a:gd name="adj1" fmla="val 11051647"/>
+                            <a:gd name="adj2" fmla="val 5228257"/>
+                          </a:avLst>
+                        </a:prstGeom>
+                        <a:noFill/>
+                        <a:ln w="19050" cap="flat" cmpd="sng" algn="ctr">
+                          <a:solidFill>
+                            <a:srgbClr val="4F81BD">
+                              <a:shade val="95000"/>
+                              <a:satMod val="105000"/>
+                            </a:srgbClr>
+                          </a:solidFill>
+                          <a:prstDash val="solid"/>
+                          <a:tailEnd type="triangle"/>
+                        </a:ln>
+                        <a:effectLst/>
+                      </wps:spPr>
+                      <wps:bodyPr rot="0" spcFirstLastPara="0" vertOverflow="overflow" horzOverflow="overflow" vert="horz" wrap="square" lIns="91440" tIns="45720" rIns="91440" bIns="45720" numCol="1" spcCol="0" rtlCol="0" fromWordArt="0" anchor="ctr" anchorCtr="0" forceAA="0" compatLnSpc="1">
+                        <a:prstTxWarp prst="textNoShape">
+                          <a:avLst/>
+                        </a:prstTxWarp>
+                        <a:noAutofit/>
+                      </wps:bodyPr>
+                    </wps:wsp>
+                  </a:graphicData>
+                </a:graphic>
+                <wp14:sizeRelH relativeFrom="margin">
+                  <wp14:pctWidth>0</wp14:pctWidth>
+                </wp14:sizeRelH>
+                <wp14:sizeRelV relativeFrom="margin">
+                  <wp14:pctHeight>0</wp14:pctHeight>
+                </wp14:sizeRelV>
+              </wp:anchor>
+            </w:drawing>
+          </mc:Choice>
+          <mc:Fallback>
+            <w:pict>
+              <v:shape id="Arco 43" o:spid="_x0000_s1026" style="position:absolute;margin-left:48.15pt;margin-top:17.9pt;width:22.15pt;height:22.15pt;rotation:749827fd;flip:x;z-index:251727872;visibility:visible;mso-wrap-style:square;mso-width-percent:0;mso-height-percent:0;mso-wrap-distance-left:9pt;mso-wrap-distance-top:0;mso-wrap-distance-right:9pt;mso-wrap-distance-bottom:0;mso-position-horizontal:absolute;mso-position-horizontal-relative:text;mso-position-vertical:absolute;mso-position-vertical-relative:text;mso-width-percent:0;mso-height-percent:0;mso-width-relative:margin;mso-height-relative:margin;v-text-anchor:middle" coordsize="281305,281305" o:gfxdata="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" path="m377,130366nsc5894,55133,69778,-2352,145174,72v75396,2425,135455,63896,136126,139328c281972,214832,223017,277363,147676,281130l140653,140653,377,130366xem377,130366nfc5894,55133,69778,-2352,145174,72v75396,2425,135455,63896,136126,139328c281972,214832,223017,277363,147676,281130e" filled="f" strokecolor="#4a7ebb" strokeweight="1.5pt">
+                <v:stroke endarrow="block"/>
+                <v:path arrowok="t" o:connecttype="custom" o:connectlocs="377,130366;145174,72;281300,139400;147676,281130" o:connectangles="0,0,0,0"/>
+              </v:shape>
+            </w:pict>
+          </mc:Fallback>
+        </mc:AlternateContent>
+      </w:r>
+      <w:r>
+        <w:rPr>
+          <w:noProof/>
+          <w:lang w:val="it-IT" w:eastAsia="it-IT"/>
+        </w:rPr>
+        <mc:AlternateContent>
+          <mc:Choice Requires="wps">
+            <w:drawing>
+              <wp:anchor distT="0" distB="0" distL="114300" distR="114300" simplePos="0" relativeHeight="251729920" behindDoc="0" locked="0" layoutInCell="1" allowOverlap="1" wp14:anchorId="44EB2353" wp14:editId="0BB6FE39">
+                <wp:simplePos x="0" y="0"/>
+                <wp:positionH relativeFrom="column">
+                  <wp:posOffset>-358775</wp:posOffset>
+                </wp:positionH>
+                <wp:positionV relativeFrom="paragraph">
+                  <wp:posOffset>1308430</wp:posOffset>
+                </wp:positionV>
+                <wp:extent cx="281305" cy="281305"/>
+                <wp:effectExtent l="19050" t="19050" r="4445" b="80645"/>
+                <wp:wrapNone/>
+                <wp:docPr id="44" name="Arco 44"/>
+                <wp:cNvGraphicFramePr/>
+                <a:graphic xmlns:a="http://schemas.openxmlformats.org/drawingml/2006/main">
+                  <a:graphicData uri="http://schemas.microsoft.com/office/word/2010/wordprocessingShape">
+                    <wps:wsp>
+                      <wps:cNvSpPr/>
+                      <wps:spPr>
+                        <a:xfrm rot="20913513" flipH="1">
+                          <a:off x="0" y="0"/>
+                          <a:ext cx="281305" cy="281305"/>
+                        </a:xfrm>
+                        <a:prstGeom prst="arc">
+                          <a:avLst>
+                            <a:gd name="adj1" fmla="val 11051647"/>
+                            <a:gd name="adj2" fmla="val 5228257"/>
+                          </a:avLst>
+                        </a:prstGeom>
+                        <a:noFill/>
+                        <a:ln w="19050" cap="flat" cmpd="sng" algn="ctr">
+                          <a:solidFill>
+                            <a:srgbClr val="4F81BD">
+                              <a:shade val="95000"/>
+                              <a:satMod val="105000"/>
+                            </a:srgbClr>
+                          </a:solidFill>
+                          <a:prstDash val="solid"/>
+                          <a:tailEnd type="triangle"/>
+                        </a:ln>
+                        <a:effectLst/>
+                      </wps:spPr>
+                      <wps:bodyPr rot="0" spcFirstLastPara="0" vertOverflow="overflow" horzOverflow="overflow" vert="horz" wrap="square" lIns="91440" tIns="45720" rIns="91440" bIns="45720" numCol="1" spcCol="0" rtlCol="0" fromWordArt="0" anchor="ctr" anchorCtr="0" forceAA="0" compatLnSpc="1">
+                        <a:prstTxWarp prst="textNoShape">
+                          <a:avLst/>
+                        </a:prstTxWarp>
+                        <a:noAutofit/>
+                      </wps:bodyPr>
+                    </wps:wsp>
+                  </a:graphicData>
+                </a:graphic>
+                <wp14:sizeRelH relativeFrom="margin">
+                  <wp14:pctWidth>0</wp14:pctWidth>
+                </wp14:sizeRelH>
+                <wp14:sizeRelV relativeFrom="margin">
+                  <wp14:pctHeight>0</wp14:pctHeight>
+                </wp14:sizeRelV>
+              </wp:anchor>
+            </w:drawing>
+          </mc:Choice>
+          <mc:Fallback>
+            <w:pict>
+              <v:shape id="Arco 44" o:spid="_x0000_s1026" style="position:absolute;margin-left:-28.25pt;margin-top:103.05pt;width:22.15pt;height:22.15pt;rotation:749827fd;flip:x;z-index:251729920;visibility:visible;mso-wrap-style:square;mso-width-percent:0;mso-height-percent:0;mso-wrap-distance-left:9pt;mso-wrap-distance-top:0;mso-wrap-distance-right:9pt;mso-wrap-distance-bottom:0;mso-position-horizontal:absolute;mso-position-horizontal-relative:text;mso-position-vertical:absolute;mso-position-vertical-relative:text;mso-width-percent:0;mso-height-percent:0;mso-width-relative:margin;mso-height-relative:margin;v-text-anchor:middle" coordsize="281305,281305" o:gfxdata="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" path="m377,130366nsc5894,55133,69778,-2352,145174,72v75396,2425,135455,63896,136126,139328c281972,214832,223017,277363,147676,281130l140653,140653,377,130366xem377,130366nfc5894,55133,69778,-2352,145174,72v75396,2425,135455,63896,136126,139328c281972,214832,223017,277363,147676,281130e" filled="f" strokecolor="#4a7ebb" strokeweight="1.5pt">
+                <v:stroke endarrow="block"/>
+                <v:path arrowok="t" o:connecttype="custom" o:connectlocs="377,130366;145174,72;281300,139400;147676,281130" o:connectangles="0,0,0,0"/>
+              </v:shape>
+            </w:pict>
+          </mc:Fallback>
+        </mc:AlternateContent>
+      </w:r>
+      <w:r>
+        <w:rPr>
+          <w:noProof/>
+          <w:lang w:val="it-IT" w:eastAsia="it-IT"/>
+        </w:rPr>
+        <mc:AlternateContent>
+          <mc:Choice Requires="wps">
+            <w:drawing>
+              <wp:anchor distT="0" distB="0" distL="114300" distR="114300" simplePos="0" relativeHeight="251742208" behindDoc="0" locked="0" layoutInCell="1" allowOverlap="1" wp14:anchorId="064386BC" wp14:editId="67948C59">
+                <wp:simplePos x="0" y="0"/>
+                <wp:positionH relativeFrom="column">
+                  <wp:posOffset>2581275</wp:posOffset>
+                </wp:positionH>
+                <wp:positionV relativeFrom="paragraph">
+                  <wp:posOffset>1437335</wp:posOffset>
+                </wp:positionV>
+                <wp:extent cx="291465" cy="281305"/>
+                <wp:effectExtent l="24130" t="13970" r="0" b="18415"/>
+                <wp:wrapNone/>
+                <wp:docPr id="50" name="Arco 50"/>
+                <wp:cNvGraphicFramePr/>
+                <a:graphic xmlns:a="http://schemas.openxmlformats.org/drawingml/2006/main">
+                  <a:graphicData uri="http://schemas.microsoft.com/office/word/2010/wordprocessingShape">
+                    <wps:wsp>
+                      <wps:cNvSpPr/>
+                      <wps:spPr>
+                        <a:xfrm rot="15209406">
+                          <a:off x="0" y="0"/>
+                          <a:ext cx="291465" cy="281305"/>
+                        </a:xfrm>
+                        <a:prstGeom prst="arc">
+                          <a:avLst>
+                            <a:gd name="adj1" fmla="val 11051647"/>
+                            <a:gd name="adj2" fmla="val 5228257"/>
+                          </a:avLst>
+                        </a:prstGeom>
+                        <a:noFill/>
+                        <a:ln w="19050" cap="flat" cmpd="sng" algn="ctr">
+                          <a:solidFill>
+                            <a:srgbClr val="4F81BD">
+                              <a:shade val="95000"/>
+                              <a:satMod val="105000"/>
+                            </a:srgbClr>
+                          </a:solidFill>
+                          <a:prstDash val="solid"/>
+                          <a:tailEnd type="triangle"/>
+                        </a:ln>
+                        <a:effectLst/>
+                      </wps:spPr>
+                      <wps:bodyPr rot="0" spcFirstLastPara="0" vertOverflow="overflow" horzOverflow="overflow" vert="horz" wrap="square" lIns="91440" tIns="45720" rIns="91440" bIns="45720" numCol="1" spcCol="0" rtlCol="0" fromWordArt="0" anchor="ctr" anchorCtr="0" forceAA="0" compatLnSpc="1">
+                        <a:prstTxWarp prst="textNoShape">
+                          <a:avLst/>
+                        </a:prstTxWarp>
+                        <a:noAutofit/>
+                      </wps:bodyPr>
+                    </wps:wsp>
+                  </a:graphicData>
+                </a:graphic>
+                <wp14:sizeRelH relativeFrom="margin">
+                  <wp14:pctWidth>0</wp14:pctWidth>
+                </wp14:sizeRelH>
+                <wp14:sizeRelV relativeFrom="margin">
+                  <wp14:pctHeight>0</wp14:pctHeight>
+                </wp14:sizeRelV>
+              </wp:anchor>
+            </w:drawing>
+          </mc:Choice>
+          <mc:Fallback>
+            <w:pict>
+              <v:shape id="Arco 50" o:spid="_x0000_s1026" style="position:absolute;margin-left:203.25pt;margin-top:113.2pt;width:22.95pt;height:22.15pt;rotation:-6980233fd;z-index:251742208;visibility:visible;mso-wrap-style:square;mso-width-percent:0;mso-height-percent:0;mso-wrap-distance-left:9pt;mso-wrap-distance-top:0;mso-wrap-distance-right:9pt;mso-wrap-distance-bottom:0;mso-position-horizontal:absolute;mso-position-horizontal-relative:text;mso-position-vertical:absolute;mso-position-vertical-relative:text;mso-width-percent:0;mso-height-percent:0;mso-width-relative:margin;mso-height-relative:margin;v-text-anchor:middle" coordsize="291465,281305" o:gfxdata="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" path="m419,129996nsc6325,54982,72344,-2267,150254,67v78167,2342,140484,63812,141206,139288c292182,214899,230942,277501,152758,281142l145733,140653,419,129996xem419,129996nfc6325,54982,72344,-2267,150254,67v78167,2342,140484,63812,141206,139288c292182,214899,230942,277501,152758,281142e" filled="f" strokecolor="#4a7ebb" strokeweight="1.5pt">
+                <v:stroke endarrow="block"/>
+                <v:path arrowok="t" o:connecttype="custom" o:connectlocs="419,129996;150254,67;291460,139355;152758,281142" o:connectangles="0,0,0,0"/>
+              </v:shape>
+            </w:pict>
+          </mc:Fallback>
+        </mc:AlternateContent>
+      </w:r>
+      <w:r>
+        <w:rPr>
+          <w:noProof/>
+          <w:lang w:val="it-IT" w:eastAsia="it-IT"/>
+        </w:rPr>
+        <mc:AlternateContent>
+          <mc:Choice Requires="wps">
+            <w:drawing>
+              <wp:anchor distT="0" distB="0" distL="114300" distR="114300" simplePos="0" relativeHeight="251731968" behindDoc="0" locked="0" layoutInCell="1" allowOverlap="1" wp14:anchorId="48D9190F" wp14:editId="4BA32F69">
+                <wp:simplePos x="0" y="0"/>
+                <wp:positionH relativeFrom="column">
+                  <wp:posOffset>3790315</wp:posOffset>
+                </wp:positionH>
+                <wp:positionV relativeFrom="paragraph">
+                  <wp:posOffset>2419045</wp:posOffset>
+                </wp:positionV>
+                <wp:extent cx="281305" cy="281305"/>
+                <wp:effectExtent l="19050" t="19050" r="4445" b="80645"/>
+                <wp:wrapNone/>
+                <wp:docPr id="45" name="Arco 45"/>
+                <wp:cNvGraphicFramePr/>
+                <a:graphic xmlns:a="http://schemas.openxmlformats.org/drawingml/2006/main">
+                  <a:graphicData uri="http://schemas.microsoft.com/office/word/2010/wordprocessingShape">
+                    <wps:wsp>
+                      <wps:cNvSpPr/>
+                      <wps:spPr>
+                        <a:xfrm rot="20913513" flipH="1">
+                          <a:off x="0" y="0"/>
+                          <a:ext cx="281305" cy="281305"/>
+                        </a:xfrm>
+                        <a:prstGeom prst="arc">
+                          <a:avLst>
+                            <a:gd name="adj1" fmla="val 11051647"/>
+                            <a:gd name="adj2" fmla="val 5228257"/>
+                          </a:avLst>
+                        </a:prstGeom>
+                        <a:noFill/>
+                        <a:ln w="19050" cap="flat" cmpd="sng" algn="ctr">
+                          <a:solidFill>
+                            <a:srgbClr val="4F81BD">
+                              <a:shade val="95000"/>
+                              <a:satMod val="105000"/>
+                            </a:srgbClr>
+                          </a:solidFill>
+                          <a:prstDash val="solid"/>
+                          <a:tailEnd type="triangle"/>
+                        </a:ln>
+                        <a:effectLst/>
+                      </wps:spPr>
+                      <wps:bodyPr rot="0" spcFirstLastPara="0" vertOverflow="overflow" horzOverflow="overflow" vert="horz" wrap="square" lIns="91440" tIns="45720" rIns="91440" bIns="45720" numCol="1" spcCol="0" rtlCol="0" fromWordArt="0" anchor="ctr" anchorCtr="0" forceAA="0" compatLnSpc="1">
+                        <a:prstTxWarp prst="textNoShape">
+                          <a:avLst/>
+                        </a:prstTxWarp>
+                        <a:noAutofit/>
+                      </wps:bodyPr>
+                    </wps:wsp>
+                  </a:graphicData>
+                </a:graphic>
+                <wp14:sizeRelH relativeFrom="margin">
+                  <wp14:pctWidth>0</wp14:pctWidth>
+                </wp14:sizeRelH>
+                <wp14:sizeRelV relativeFrom="margin">
+                  <wp14:pctHeight>0</wp14:pctHeight>
+                </wp14:sizeRelV>
+              </wp:anchor>
+            </w:drawing>
+          </mc:Choice>
+          <mc:Fallback>
+            <w:pict>
+              <v:shape id="Arco 45" o:spid="_x0000_s1026" style="position:absolute;margin-left:298.45pt;margin-top:190.5pt;width:22.15pt;height:22.15pt;rotation:749827fd;flip:x;z-index:251731968;visibility:visible;mso-wrap-style:square;mso-width-percent:0;mso-height-percent:0;mso-wrap-distance-left:9pt;mso-wrap-distance-top:0;mso-wrap-distance-right:9pt;mso-wrap-distance-bottom:0;mso-position-horizontal:absolute;mso-position-horizontal-relative:text;mso-position-vertical:absolute;mso-position-vertical-relative:text;mso-width-percent:0;mso-height-percent:0;mso-width-relative:margin;mso-height-relative:margin;v-text-anchor:middle" coordsize="281305,281305" o:gfxdata="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" path="m377,130366nsc5894,55133,69778,-2352,145174,72v75396,2425,135455,63896,136126,139328c281972,214832,223017,277363,147676,281130l140653,140653,377,130366xem377,130366nfc5894,55133,69778,-2352,145174,72v75396,2425,135455,63896,136126,139328c281972,214832,223017,277363,147676,281130e" filled="f" strokecolor="#4a7ebb" strokeweight="1.5pt">
+                <v:stroke endarrow="block"/>
+                <v:path arrowok="t" o:connecttype="custom" o:connectlocs="377,130366;145174,72;281300,139400;147676,281130" o:connectangles="0,0,0,0"/>
+              </v:shape>
+            </w:pict>
+          </mc:Fallback>
+        </mc:AlternateContent>
+      </w:r>
+      <w:r>
+        <w:rPr>
+          <w:noProof/>
+          <w:lang w:val="it-IT" w:eastAsia="it-IT"/>
+        </w:rPr>
+        <mc:AlternateContent>
+          <mc:Choice Requires="wps">
+            <w:drawing>
+              <wp:anchor distT="0" distB="0" distL="114300" distR="114300" simplePos="0" relativeHeight="251734016" behindDoc="0" locked="0" layoutInCell="1" allowOverlap="1" wp14:anchorId="4E5EBC9D" wp14:editId="2376BB56">
+                <wp:simplePos x="0" y="0"/>
+                <wp:positionH relativeFrom="column">
+                  <wp:posOffset>318135</wp:posOffset>
+                </wp:positionH>
+                <wp:positionV relativeFrom="paragraph">
+                  <wp:posOffset>2426030</wp:posOffset>
+                </wp:positionV>
+                <wp:extent cx="281305" cy="281305"/>
+                <wp:effectExtent l="19050" t="19050" r="4445" b="80645"/>
+                <wp:wrapNone/>
+                <wp:docPr id="46" name="Arco 46"/>
+                <wp:cNvGraphicFramePr/>
+                <a:graphic xmlns:a="http://schemas.openxmlformats.org/drawingml/2006/main">
+                  <a:graphicData uri="http://schemas.microsoft.com/office/word/2010/wordprocessingShape">
+                    <wps:wsp>
+                      <wps:cNvSpPr/>
+                      <wps:spPr>
+                        <a:xfrm rot="20913513" flipH="1">
+                          <a:off x="0" y="0"/>
+                          <a:ext cx="281305" cy="281305"/>
+                        </a:xfrm>
+                        <a:prstGeom prst="arc">
+                          <a:avLst>
+                            <a:gd name="adj1" fmla="val 11051647"/>
+                            <a:gd name="adj2" fmla="val 5228257"/>
+                          </a:avLst>
+                        </a:prstGeom>
+                        <a:noFill/>
+                        <a:ln w="19050" cap="flat" cmpd="sng" algn="ctr">
+                          <a:solidFill>
+                            <a:srgbClr val="4F81BD">
+                              <a:shade val="95000"/>
+                              <a:satMod val="105000"/>
+                            </a:srgbClr>
+                          </a:solidFill>
+                          <a:prstDash val="solid"/>
+                          <a:tailEnd type="triangle"/>
+                        </a:ln>
+                        <a:effectLst/>
+                      </wps:spPr>
+                      <wps:bodyPr rot="0" spcFirstLastPara="0" vertOverflow="overflow" horzOverflow="overflow" vert="horz" wrap="square" lIns="91440" tIns="45720" rIns="91440" bIns="45720" numCol="1" spcCol="0" rtlCol="0" fromWordArt="0" anchor="ctr" anchorCtr="0" forceAA="0" compatLnSpc="1">
+                        <a:prstTxWarp prst="textNoShape">
+                          <a:avLst/>
+                        </a:prstTxWarp>
+                        <a:noAutofit/>
+                      </wps:bodyPr>
+                    </wps:wsp>
+                  </a:graphicData>
+                </a:graphic>
+                <wp14:sizeRelH relativeFrom="margin">
+                  <wp14:pctWidth>0</wp14:pctWidth>
+                </wp14:sizeRelH>
+                <wp14:sizeRelV relativeFrom="margin">
+                  <wp14:pctHeight>0</wp14:pctHeight>
+                </wp14:sizeRelV>
+              </wp:anchor>
+            </w:drawing>
+          </mc:Choice>
+          <mc:Fallback>
+            <w:pict>
+              <v:shape id="Arco 46" o:spid="_x0000_s1026" style="position:absolute;margin-left:25.05pt;margin-top:191.05pt;width:22.15pt;height:22.15pt;rotation:749827fd;flip:x;z-index:251734016;visibility:visible;mso-wrap-style:square;mso-width-percent:0;mso-height-percent:0;mso-wrap-distance-left:9pt;mso-wrap-distance-top:0;mso-wrap-distance-right:9pt;mso-wrap-distance-bottom:0;mso-position-horizontal:absolute;mso-position-horizontal-relative:text;mso-position-vertical:absolute;mso-position-vertical-relative:text;mso-width-percent:0;mso-height-percent:0;mso-width-relative:margin;mso-height-relative:margin;v-text-anchor:middle" coordsize="281305,281305" o:gfxdata="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" path="m377,130366nsc5894,55133,69778,-2352,145174,72v75396,2425,135455,63896,136126,139328c281972,214832,223017,277363,147676,281130l140653,140653,377,130366xem377,130366nfc5894,55133,69778,-2352,145174,72v75396,2425,135455,63896,136126,139328c281972,214832,223017,277363,147676,281130e" filled="f" strokecolor="#4a7ebb" strokeweight="1.5pt">
+                <v:stroke endarrow="block"/>
+                <v:path arrowok="t" o:connecttype="custom" o:connectlocs="377,130366;145174,72;281300,139400;147676,281130" o:connectangles="0,0,0,0"/>
+              </v:shape>
+            </w:pict>
+          </mc:Fallback>
+        </mc:AlternateContent>
+      </w:r>
+      <w:r>
+        <w:rPr>
+          <w:noProof/>
+          <w:lang w:val="it-IT" w:eastAsia="it-IT"/>
+        </w:rPr>
+        <mc:AlternateContent>
+          <mc:Choice Requires="wps">
+            <w:drawing>
+              <wp:anchor distT="0" distB="0" distL="114300" distR="114300" simplePos="0" relativeHeight="251738112" behindDoc="0" locked="0" layoutInCell="1" allowOverlap="1" wp14:anchorId="1CFDA617" wp14:editId="49D97DA6">
+                <wp:simplePos x="0" y="0"/>
+                <wp:positionH relativeFrom="column">
+                  <wp:posOffset>-340995</wp:posOffset>
+                </wp:positionH>
+                <wp:positionV relativeFrom="paragraph">
+                  <wp:posOffset>3788105</wp:posOffset>
+                </wp:positionV>
+                <wp:extent cx="281305" cy="281305"/>
+                <wp:effectExtent l="38100" t="19050" r="23495" b="4445"/>
+                <wp:wrapNone/>
+                <wp:docPr id="48" name="Arco 48"/>
+                <wp:cNvGraphicFramePr/>
+                <a:graphic xmlns:a="http://schemas.openxmlformats.org/drawingml/2006/main">
+                  <a:graphicData uri="http://schemas.microsoft.com/office/word/2010/wordprocessingShape">
+                    <wps:wsp>
+                      <wps:cNvSpPr/>
+                      <wps:spPr>
+                        <a:xfrm rot="2525066" flipH="1">
+                          <a:off x="0" y="0"/>
+                          <a:ext cx="281305" cy="281305"/>
+                        </a:xfrm>
+                        <a:prstGeom prst="arc">
+                          <a:avLst>
+                            <a:gd name="adj1" fmla="val 11051647"/>
+                            <a:gd name="adj2" fmla="val 5228257"/>
+                          </a:avLst>
+                        </a:prstGeom>
+                        <a:noFill/>
+                        <a:ln w="19050" cap="flat" cmpd="sng" algn="ctr">
+                          <a:solidFill>
+                            <a:srgbClr val="4F81BD">
+                              <a:shade val="95000"/>
+                              <a:satMod val="105000"/>
+                            </a:srgbClr>
+                          </a:solidFill>
+                          <a:prstDash val="solid"/>
+                          <a:tailEnd type="triangle"/>
+                        </a:ln>
+                        <a:effectLst/>
+                      </wps:spPr>
+                      <wps:bodyPr rot="0" spcFirstLastPara="0" vertOverflow="overflow" horzOverflow="overflow" vert="horz" wrap="square" lIns="91440" tIns="45720" rIns="91440" bIns="45720" numCol="1" spcCol="0" rtlCol="0" fromWordArt="0" anchor="ctr" anchorCtr="0" forceAA="0" compatLnSpc="1">
+                        <a:prstTxWarp prst="textNoShape">
+                          <a:avLst/>
+                        </a:prstTxWarp>
+                        <a:noAutofit/>
+                      </wps:bodyPr>
+                    </wps:wsp>
+                  </a:graphicData>
+                </a:graphic>
+                <wp14:sizeRelH relativeFrom="margin">
+                  <wp14:pctWidth>0</wp14:pctWidth>
+                </wp14:sizeRelH>
+                <wp14:sizeRelV relativeFrom="margin">
+                  <wp14:pctHeight>0</wp14:pctHeight>
+                </wp14:sizeRelV>
+              </wp:anchor>
+            </w:drawing>
+          </mc:Choice>
+          <mc:Fallback>
+            <w:pict>
+              <v:shape id="Arco 48" o:spid="_x0000_s1026" style="position:absolute;margin-left:-26.85pt;margin-top:298.3pt;width:22.15pt;height:22.15pt;rotation:-2758045fd;flip:x;z-index:251738112;visibility:visible;mso-wrap-style:square;mso-width-percent:0;mso-height-percent:0;mso-wrap-distance-left:9pt;mso-wrap-distance-top:0;mso-wrap-distance-right:9pt;mso-wrap-distance-bottom:0;mso-position-horizontal:absolute;mso-position-horizontal-relative:text;mso-position-vertical:absolute;mso-position-vertical-relative:text;mso-width-percent:0;mso-height-percent:0;mso-width-relative:margin;mso-height-relative:margin;v-text-anchor:middle" coordsize="281305,281305" o:gfxdata="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" path="m377,130366nsc5894,55133,69778,-2352,145174,72v75396,2425,135455,63896,136126,139328c281972,214832,223017,277363,147676,281130l140653,140653,377,130366xem377,130366nfc5894,55133,69778,-2352,145174,72v75396,2425,135455,63896,136126,139328c281972,214832,223017,277363,147676,281130e" filled="f" strokecolor="#4a7ebb" strokeweight="1.5pt">
+                <v:stroke endarrow="block"/>
+                <v:path arrowok="t" o:connecttype="custom" o:connectlocs="377,130366;145174,72;281300,139400;147676,281130" o:connectangles="0,0,0,0"/>
+              </v:shape>
+            </w:pict>
+          </mc:Fallback>
+        </mc:AlternateContent>
+      </w:r>
+      <w:r>
+        <w:rPr>
+          <w:noProof/>
+          <w:lang w:val="it-IT" w:eastAsia="it-IT"/>
+        </w:rPr>
+        <mc:AlternateContent>
+          <mc:Choice Requires="wps">
+            <w:drawing>
+              <wp:anchor distT="0" distB="0" distL="114300" distR="114300" simplePos="0" relativeHeight="251744256" behindDoc="0" locked="0" layoutInCell="1" allowOverlap="1" wp14:anchorId="37B6131C" wp14:editId="5F07EFCA">
+                <wp:simplePos x="0" y="0"/>
+                <wp:positionH relativeFrom="column">
+                  <wp:posOffset>1449705</wp:posOffset>
+                </wp:positionH>
+                <wp:positionV relativeFrom="paragraph">
+                  <wp:posOffset>4062425</wp:posOffset>
+                </wp:positionV>
+                <wp:extent cx="291465" cy="281305"/>
+                <wp:effectExtent l="24130" t="13970" r="56515" b="18415"/>
+                <wp:wrapNone/>
+                <wp:docPr id="51" name="Arco 51"/>
+                <wp:cNvGraphicFramePr/>
+                <a:graphic xmlns:a="http://schemas.openxmlformats.org/drawingml/2006/main">
+                  <a:graphicData uri="http://schemas.microsoft.com/office/word/2010/wordprocessingShape">
+                    <wps:wsp>
+                      <wps:cNvSpPr/>
+                      <wps:spPr>
+                        <a:xfrm rot="18458336">
+                          <a:off x="0" y="0"/>
+                          <a:ext cx="291465" cy="281305"/>
+                        </a:xfrm>
+                        <a:prstGeom prst="arc">
+                          <a:avLst>
+                            <a:gd name="adj1" fmla="val 11051647"/>
+                            <a:gd name="adj2" fmla="val 5228257"/>
+                          </a:avLst>
+                        </a:prstGeom>
+                        <a:noFill/>
+                        <a:ln w="19050" cap="flat" cmpd="sng" algn="ctr">
+                          <a:solidFill>
+                            <a:srgbClr val="4F81BD">
+                              <a:shade val="95000"/>
+                              <a:satMod val="105000"/>
+                            </a:srgbClr>
+                          </a:solidFill>
+                          <a:prstDash val="solid"/>
+                          <a:tailEnd type="triangle"/>
+                        </a:ln>
+                        <a:effectLst/>
+                      </wps:spPr>
+                      <wps:bodyPr rot="0" spcFirstLastPara="0" vertOverflow="overflow" horzOverflow="overflow" vert="horz" wrap="square" lIns="91440" tIns="45720" rIns="91440" bIns="45720" numCol="1" spcCol="0" rtlCol="0" fromWordArt="0" anchor="ctr" anchorCtr="0" forceAA="0" compatLnSpc="1">
+                        <a:prstTxWarp prst="textNoShape">
+                          <a:avLst/>
+                        </a:prstTxWarp>
+                        <a:noAutofit/>
+                      </wps:bodyPr>
+                    </wps:wsp>
+                  </a:graphicData>
+                </a:graphic>
+                <wp14:sizeRelH relativeFrom="margin">
+                  <wp14:pctWidth>0</wp14:pctWidth>
+                </wp14:sizeRelH>
+                <wp14:sizeRelV relativeFrom="margin">
+                  <wp14:pctHeight>0</wp14:pctHeight>
+                </wp14:sizeRelV>
+              </wp:anchor>
+            </w:drawing>
+          </mc:Choice>
+          <mc:Fallback>
+            <w:pict>
+              <v:shape id="Arco 51" o:spid="_x0000_s1026" style="position:absolute;margin-left:114.15pt;margin-top:319.9pt;width:22.95pt;height:22.15pt;rotation:-3431535fd;z-index:251744256;visibility:visible;mso-wrap-style:square;mso-width-percent:0;mso-height-percent:0;mso-wrap-distance-left:9pt;mso-wrap-distance-top:0;mso-wrap-distance-right:9pt;mso-wrap-distance-bottom:0;mso-position-horizontal:absolute;mso-position-horizontal-relative:text;mso-position-vertical:absolute;mso-position-vertical-relative:text;mso-width-percent:0;mso-height-percent:0;mso-width-relative:margin;mso-height-relative:margin;v-text-anchor:middle" coordsize="291465,281305" o:gfxdata="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" path="m419,129996nsc6325,54982,72344,-2267,150254,67v78167,2342,140484,63812,141206,139288c292182,214899,230942,277501,152758,281142l145733,140653,419,129996xem419,129996nfc6325,54982,72344,-2267,150254,67v78167,2342,140484,63812,141206,139288c292182,214899,230942,277501,152758,281142e" filled="f" strokecolor="#4a7ebb" strokeweight="1.5pt">
+                <v:stroke endarrow="block"/>
+                <v:path arrowok="t" o:connecttype="custom" o:connectlocs="419,129996;150254,67;291460,139355;152758,281142" o:connectangles="0,0,0,0"/>
+              </v:shape>
+            </w:pict>
+          </mc:Fallback>
+        </mc:AlternateContent>
+      </w:r>
+      <w:r>
+        <w:rPr>
+          <w:noProof/>
+          <w:lang w:val="it-IT" w:eastAsia="it-IT"/>
+        </w:rPr>
+        <mc:AlternateContent>
+          <mc:Choice Requires="wps">
+            <w:drawing>
+              <wp:anchor distT="0" distB="0" distL="114300" distR="114300" simplePos="0" relativeHeight="251736064" behindDoc="0" locked="0" layoutInCell="1" allowOverlap="1" wp14:anchorId="4E86F152" wp14:editId="29E4C7EF">
+                <wp:simplePos x="0" y="0"/>
+                <wp:positionH relativeFrom="column">
+                  <wp:posOffset>3153410</wp:posOffset>
+                </wp:positionH>
+                <wp:positionV relativeFrom="paragraph">
+                  <wp:posOffset>3827475</wp:posOffset>
+                </wp:positionV>
+                <wp:extent cx="281305" cy="281305"/>
+                <wp:effectExtent l="38100" t="19050" r="23495" b="4445"/>
+                <wp:wrapNone/>
+                <wp:docPr id="47" name="Arco 47"/>
+                <wp:cNvGraphicFramePr/>
+                <a:graphic xmlns:a="http://schemas.openxmlformats.org/drawingml/2006/main">
+                  <a:graphicData uri="http://schemas.microsoft.com/office/word/2010/wordprocessingShape">
+                    <wps:wsp>
+                      <wps:cNvSpPr/>
+                      <wps:spPr>
+                        <a:xfrm rot="2525066" flipH="1">
+                          <a:off x="0" y="0"/>
+                          <a:ext cx="281305" cy="281305"/>
+                        </a:xfrm>
+                        <a:prstGeom prst="arc">
+                          <a:avLst>
+                            <a:gd name="adj1" fmla="val 11051647"/>
+                            <a:gd name="adj2" fmla="val 5228257"/>
+                          </a:avLst>
+                        </a:prstGeom>
+                        <a:noFill/>
+                        <a:ln w="19050" cap="flat" cmpd="sng" algn="ctr">
+                          <a:solidFill>
+                            <a:srgbClr val="4F81BD">
+                              <a:shade val="95000"/>
+                              <a:satMod val="105000"/>
+                            </a:srgbClr>
+                          </a:solidFill>
+                          <a:prstDash val="solid"/>
+                          <a:tailEnd type="triangle"/>
+                        </a:ln>
+                        <a:effectLst/>
+                      </wps:spPr>
+                      <wps:bodyPr rot="0" spcFirstLastPara="0" vertOverflow="overflow" horzOverflow="overflow" vert="horz" wrap="square" lIns="91440" tIns="45720" rIns="91440" bIns="45720" numCol="1" spcCol="0" rtlCol="0" fromWordArt="0" anchor="ctr" anchorCtr="0" forceAA="0" compatLnSpc="1">
+                        <a:prstTxWarp prst="textNoShape">
+                          <a:avLst/>
+                        </a:prstTxWarp>
+                        <a:noAutofit/>
+                      </wps:bodyPr>
+                    </wps:wsp>
+                  </a:graphicData>
+                </a:graphic>
+                <wp14:sizeRelH relativeFrom="margin">
+                  <wp14:pctWidth>0</wp14:pctWidth>
+                </wp14:sizeRelH>
+                <wp14:sizeRelV relativeFrom="margin">
+                  <wp14:pctHeight>0</wp14:pctHeight>
+                </wp14:sizeRelV>
+              </wp:anchor>
+            </w:drawing>
+          </mc:Choice>
+          <mc:Fallback>
+            <w:pict>
+              <v:shape id="Arco 47" o:spid="_x0000_s1026" style="position:absolute;margin-left:248.3pt;margin-top:301.4pt;width:22.15pt;height:22.15pt;rotation:-2758045fd;flip:x;z-index:251736064;visibility:visible;mso-wrap-style:square;mso-width-percent:0;mso-height-percent:0;mso-wrap-distance-left:9pt;mso-wrap-distance-top:0;mso-wrap-distance-right:9pt;mso-wrap-distance-bottom:0;mso-position-horizontal:absolute;mso-position-horizontal-relative:text;mso-position-vertical:absolute;mso-position-vertical-relative:text;mso-width-percent:0;mso-height-percent:0;mso-width-relative:margin;mso-height-relative:margin;v-text-anchor:middle" coordsize="281305,281305" o:gfxdata="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" path="m377,130366nsc5894,55133,69778,-2352,145174,72v75396,2425,135455,63896,136126,139328c281972,214832,223017,277363,147676,281130l140653,140653,377,130366xem377,130366nfc5894,55133,69778,-2352,145174,72v75396,2425,135455,63896,136126,139328c281972,214832,223017,277363,147676,281130e" filled="f" strokecolor="#4a7ebb" strokeweight="1.5pt">
+                <v:stroke endarrow="block"/>
+                <v:path arrowok="t" o:connecttype="custom" o:connectlocs="377,130366;145174,72;281300,139400;147676,281130" o:connectangles="0,0,0,0"/>
+              </v:shape>
+            </w:pict>
+          </mc:Fallback>
+        </mc:AlternateContent>
+      </w:r>
+      <w:r>
+        <w:rPr>
+          <w:noProof/>
+          <w:lang w:val="it-IT" w:eastAsia="it-IT"/>
+        </w:rPr>
+        <mc:AlternateContent>
+          <mc:Choice Requires="wps">
+            <w:drawing>
+              <wp:anchor distT="0" distB="0" distL="114300" distR="114300" simplePos="0" relativeHeight="251746304" behindDoc="0" locked="0" layoutInCell="1" allowOverlap="1" wp14:anchorId="48D6D9F1" wp14:editId="7573BC47">
+                <wp:simplePos x="0" y="0"/>
+                <wp:positionH relativeFrom="column">
+                  <wp:posOffset>4871720</wp:posOffset>
+                </wp:positionH>
+                <wp:positionV relativeFrom="paragraph">
+                  <wp:posOffset>4101795</wp:posOffset>
                 </wp:positionV>
                 <wp:extent cx="291465" cy="281305"/>
                 <wp:effectExtent l="24130" t="13970" r="56515" b="18415"/>
@@ -16454,7 +17639,7 @@
           </mc:Choice>
           <mc:Fallback>
             <w:pict>
-              <v:shape id="Arco 52" o:spid="_x0000_s1026" style="position:absolute;margin-left:386.6pt;margin-top:320.2pt;width:22.95pt;height:22.15pt;rotation:-3431535fd;z-index:251746304;visibility:visible;mso-wrap-style:square;mso-width-percent:0;mso-height-percent:0;mso-wrap-distance-left:9pt;mso-wrap-distance-top:0;mso-wrap-distance-right:9pt;mso-wrap-distance-bottom:0;mso-position-horizontal:absolute;mso-position-horizontal-relative:text;mso-position-vertical:absolute;mso-position-vertical-relative:text;mso-width-percent:0;mso-height-percent:0;mso-width-relative:margin;mso-height-relative:margin;v-text-anchor:middle" coordsize="291465,281305" o:gfxdata="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" path="m419,129996nsc6325,54982,72344,-2267,150254,67v78167,2342,140484,63812,141206,139288c292182,214899,230942,277501,152758,281142l145733,140653,419,129996xem419,129996nfc6325,54982,72344,-2267,150254,67v78167,2342,140484,63812,141206,139288c292182,214899,230942,277501,152758,281142e" filled="f" strokecolor="#4a7ebb" strokeweight="1.5pt">
+              <v:shape id="Arco 52" o:spid="_x0000_s1026" style="position:absolute;margin-left:383.6pt;margin-top:323pt;width:22.95pt;height:22.15pt;rotation:-3431535fd;z-index:251746304;visibility:visible;mso-wrap-style:square;mso-width-percent:0;mso-height-percent:0;mso-wrap-distance-left:9pt;mso-wrap-distance-top:0;mso-wrap-distance-right:9pt;mso-wrap-distance-bottom:0;mso-position-horizontal:absolute;mso-position-horizontal-relative:text;mso-position-vertical:absolute;mso-position-vertical-relative:text;mso-width-percent:0;mso-height-percent:0;mso-width-relative:margin;mso-height-relative:margin;v-text-anchor:middle" coordsize="291465,281305" o:gfxdata="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" path="m419,129996nsc6325,54982,72344,-2267,150254,67v78167,2342,140484,63812,141206,139288c292182,214899,230942,277501,152758,281142l145733,140653,419,129996xem419,129996nfc6325,54982,72344,-2267,150254,67v78167,2342,140484,63812,141206,139288c292182,214899,230942,277501,152758,281142e" filled="f" strokecolor="#4a7ebb" strokeweight="1.5pt">
                 <v:stroke endarrow="block"/>
                 <v:path arrowok="t" o:connecttype="custom" o:connectlocs="419,129996;150254,67;291460,139355;152758,281142" o:connectangles="0,0,0,0"/>
               </v:shape>
@@ -16470,53 +17655,50 @@
         <mc:AlternateContent>
           <mc:Choice Requires="wps">
             <w:drawing>
-              <wp:anchor distT="0" distB="0" distL="114300" distR="114300" simplePos="0" relativeHeight="251744256" behindDoc="0" locked="0" layoutInCell="1" allowOverlap="1" wp14:anchorId="662EAE9E" wp14:editId="27EDDF7B">
+              <wp:anchor distT="0" distB="0" distL="114300" distR="114300" simplePos="0" relativeHeight="251713536" behindDoc="0" locked="0" layoutInCell="1" allowOverlap="1" wp14:anchorId="740AE5CD" wp14:editId="611EECF8">
                 <wp:simplePos x="0" y="0"/>
                 <wp:positionH relativeFrom="column">
-                  <wp:posOffset>1450224</wp:posOffset>
+                  <wp:posOffset>4966970</wp:posOffset>
                 </wp:positionH>
                 <wp:positionV relativeFrom="paragraph">
-                  <wp:posOffset>4034171</wp:posOffset>
+                  <wp:posOffset>3142310</wp:posOffset>
                 </wp:positionV>
-                <wp:extent cx="291465" cy="281305"/>
-                <wp:effectExtent l="24130" t="13970" r="56515" b="18415"/>
+                <wp:extent cx="516255" cy="1095375"/>
+                <wp:effectExtent l="38100" t="38100" r="36195" b="28575"/>
                 <wp:wrapNone/>
-                <wp:docPr id="51" name="Arco 51"/>
+                <wp:docPr id="36" name="Connettore 2 36"/>
                 <wp:cNvGraphicFramePr/>
                 <a:graphic xmlns:a="http://schemas.openxmlformats.org/drawingml/2006/main">
                   <a:graphicData uri="http://schemas.microsoft.com/office/word/2010/wordprocessingShape">
                     <wps:wsp>
-                      <wps:cNvSpPr/>
+                      <wps:cNvCnPr/>
                       <wps:spPr>
-                        <a:xfrm rot="18458336">
+                        <a:xfrm flipH="1" flipV="1">
                           <a:off x="0" y="0"/>
-                          <a:ext cx="291465" cy="281305"/>
+                          <a:ext cx="516255" cy="1095375"/>
                         </a:xfrm>
-                        <a:prstGeom prst="arc">
-                          <a:avLst>
-                            <a:gd name="adj1" fmla="val 11051647"/>
-                            <a:gd name="adj2" fmla="val 5228257"/>
-                          </a:avLst>
+                        <a:prstGeom prst="straightConnector1">
+                          <a:avLst/>
                         </a:prstGeom>
-                        <a:noFill/>
-                        <a:ln w="19050" cap="flat" cmpd="sng" algn="ctr">
-                          <a:solidFill>
-                            <a:srgbClr val="4F81BD">
-                              <a:shade val="95000"/>
-                              <a:satMod val="105000"/>
-                            </a:srgbClr>
-                          </a:solidFill>
-                          <a:prstDash val="solid"/>
-                          <a:tailEnd type="triangle"/>
+                        <a:ln w="12700">
+                          <a:tailEnd type="arrow"/>
                         </a:ln>
-                        <a:effectLst/>
                       </wps:spPr>
-                      <wps:bodyPr rot="0" spcFirstLastPara="0" vertOverflow="overflow" horzOverflow="overflow" vert="horz" wrap="square" lIns="91440" tIns="45720" rIns="91440" bIns="45720" numCol="1" spcCol="0" rtlCol="0" fromWordArt="0" anchor="ctr" anchorCtr="0" forceAA="0" compatLnSpc="1">
-                        <a:prstTxWarp prst="textNoShape">
-                          <a:avLst/>
-                        </a:prstTxWarp>
-                        <a:noAutofit/>
-                      </wps:bodyPr>
+                      <wps:style>
+                        <a:lnRef idx="1">
+                          <a:schemeClr val="dk1"/>
+                        </a:lnRef>
+                        <a:fillRef idx="0">
+                          <a:schemeClr val="dk1"/>
+                        </a:fillRef>
+                        <a:effectRef idx="0">
+                          <a:schemeClr val="dk1"/>
+                        </a:effectRef>
+                        <a:fontRef idx="minor">
+                          <a:schemeClr val="tx1"/>
+                        </a:fontRef>
+                      </wps:style>
+                      <wps:bodyPr/>
                     </wps:wsp>
                   </a:graphicData>
                 </a:graphic>
@@ -16531,9 +17713,8 @@
           </mc:Choice>
           <mc:Fallback>
             <w:pict>
-              <v:shape id="Arco 51" o:spid="_x0000_s1026" style="position:absolute;margin-left:114.2pt;margin-top:317.65pt;width:22.95pt;height:22.15pt;rotation:-3431535fd;z-index:251744256;visibility:visible;mso-wrap-style:square;mso-width-percent:0;mso-height-percent:0;mso-wrap-distance-left:9pt;mso-wrap-distance-top:0;mso-wrap-distance-right:9pt;mso-wrap-distance-bottom:0;mso-position-horizontal:absolute;mso-position-horizontal-relative:text;mso-position-vertical:absolute;mso-position-vertical-relative:text;mso-width-percent:0;mso-height-percent:0;mso-width-relative:margin;mso-height-relative:margin;v-text-anchor:middle" coordsize="291465,281305" o:gfxdata="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" path="m419,129996nsc6325,54982,72344,-2267,150254,67v78167,2342,140484,63812,141206,139288c292182,214899,230942,277501,152758,281142l145733,140653,419,129996xem419,129996nfc6325,54982,72344,-2267,150254,67v78167,2342,140484,63812,141206,139288c292182,214899,230942,277501,152758,281142e" filled="f" strokecolor="#4a7ebb" strokeweight="1.5pt">
-                <v:stroke endarrow="block"/>
-                <v:path arrowok="t" o:connecttype="custom" o:connectlocs="419,129996;150254,67;291460,139355;152758,281142" o:connectangles="0,0,0,0"/>
+              <v:shape id="Connettore 2 36" o:spid="_x0000_s1026" type="#_x0000_t32" style="position:absolute;margin-left:391.1pt;margin-top:247.45pt;width:40.65pt;height:86.25pt;flip:x y;z-index:251713536;visibility:visible;mso-wrap-style:square;mso-width-percent:0;mso-height-percent:0;mso-wrap-distance-left:9pt;mso-wrap-distance-top:0;mso-wrap-distance-right:9pt;mso-wrap-distance-bottom:0;mso-position-horizontal:absolute;mso-position-horizontal-relative:text;mso-position-vertical:absolute;mso-position-vertical-relative:text;mso-width-percent:0;mso-height-percent:0;mso-width-relative:margin;mso-height-relative:margin" o:gfxdata="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" strokecolor="black [3040]" strokeweight="1pt">
+                <v:stroke endarrow="open"/>
               </v:shape>
             </w:pict>
           </mc:Fallback>
@@ -16547,53 +17728,50 @@
         <mc:AlternateContent>
           <mc:Choice Requires="wps">
             <w:drawing>
-              <wp:anchor distT="0" distB="0" distL="114300" distR="114300" simplePos="0" relativeHeight="251729920" behindDoc="0" locked="0" layoutInCell="1" allowOverlap="1" wp14:anchorId="708969F0" wp14:editId="62B21DD0">
+              <wp:anchor distT="0" distB="0" distL="114300" distR="114300" simplePos="0" relativeHeight="251715584" behindDoc="0" locked="0" layoutInCell="1" allowOverlap="1" wp14:anchorId="7A75DDE7" wp14:editId="16CED1C5">
                 <wp:simplePos x="0" y="0"/>
                 <wp:positionH relativeFrom="column">
-                  <wp:posOffset>-365760</wp:posOffset>
+                  <wp:posOffset>3885870</wp:posOffset>
                 </wp:positionH>
                 <wp:positionV relativeFrom="paragraph">
-                  <wp:posOffset>1301115</wp:posOffset>
+                  <wp:posOffset>3154680</wp:posOffset>
                 </wp:positionV>
-                <wp:extent cx="281305" cy="281305"/>
-                <wp:effectExtent l="19050" t="19050" r="4445" b="80645"/>
+                <wp:extent cx="770890" cy="777240"/>
+                <wp:effectExtent l="0" t="38100" r="48260" b="22860"/>
                 <wp:wrapNone/>
-                <wp:docPr id="44" name="Arco 44"/>
+                <wp:docPr id="37" name="Connettore 2 37"/>
                 <wp:cNvGraphicFramePr/>
                 <a:graphic xmlns:a="http://schemas.openxmlformats.org/drawingml/2006/main">
                   <a:graphicData uri="http://schemas.microsoft.com/office/word/2010/wordprocessingShape">
                     <wps:wsp>
-                      <wps:cNvSpPr/>
+                      <wps:cNvCnPr/>
                       <wps:spPr>
-                        <a:xfrm rot="20913513" flipH="1">
+                        <a:xfrm flipV="1">
                           <a:off x="0" y="0"/>
-                          <a:ext cx="281305" cy="281305"/>
+                          <a:ext cx="770890" cy="777240"/>
                         </a:xfrm>
-                        <a:prstGeom prst="arc">
-                          <a:avLst>
-                            <a:gd name="adj1" fmla="val 11051647"/>
-                            <a:gd name="adj2" fmla="val 5228257"/>
-                          </a:avLst>
+                        <a:prstGeom prst="straightConnector1">
+                          <a:avLst/>
                         </a:prstGeom>
-                        <a:noFill/>
-                        <a:ln w="19050" cap="flat" cmpd="sng" algn="ctr">
-                          <a:solidFill>
-                            <a:srgbClr val="4F81BD">
-                              <a:shade val="95000"/>
-                              <a:satMod val="105000"/>
-                            </a:srgbClr>
-                          </a:solidFill>
-                          <a:prstDash val="solid"/>
-                          <a:tailEnd type="triangle"/>
+                        <a:ln w="12700">
+                          <a:tailEnd type="arrow"/>
                         </a:ln>
-                        <a:effectLst/>
                       </wps:spPr>
-                      <wps:bodyPr rot="0" spcFirstLastPara="0" vertOverflow="overflow" horzOverflow="overflow" vert="horz" wrap="square" lIns="91440" tIns="45720" rIns="91440" bIns="45720" numCol="1" spcCol="0" rtlCol="0" fromWordArt="0" anchor="ctr" anchorCtr="0" forceAA="0" compatLnSpc="1">
-                        <a:prstTxWarp prst="textNoShape">
-                          <a:avLst/>
-                        </a:prstTxWarp>
-                        <a:noAutofit/>
-                      </wps:bodyPr>
+                      <wps:style>
+                        <a:lnRef idx="1">
+                          <a:schemeClr val="dk1"/>
+                        </a:lnRef>
+                        <a:fillRef idx="0">
+                          <a:schemeClr val="dk1"/>
+                        </a:fillRef>
+                        <a:effectRef idx="0">
+                          <a:schemeClr val="dk1"/>
+                        </a:effectRef>
+                        <a:fontRef idx="minor">
+                          <a:schemeClr val="tx1"/>
+                        </a:fontRef>
+                      </wps:style>
+                      <wps:bodyPr/>
                     </wps:wsp>
                   </a:graphicData>
                 </a:graphic>
@@ -16608,9 +17786,8 @@
           </mc:Choice>
           <mc:Fallback>
             <w:pict>
-              <v:shape id="Arco 44" o:spid="_x0000_s1026" style="position:absolute;margin-left:-28.8pt;margin-top:102.45pt;width:22.15pt;height:22.15pt;rotation:749827fd;flip:x;z-index:251729920;visibility:visible;mso-wrap-style:square;mso-width-percent:0;mso-height-percent:0;mso-wrap-distance-left:9pt;mso-wrap-distance-top:0;mso-wrap-distance-right:9pt;mso-wrap-distance-bottom:0;mso-position-horizontal:absolute;mso-position-horizontal-relative:text;mso-position-vertical:absolute;mso-position-vertical-relative:text;mso-width-percent:0;mso-height-percent:0;mso-width-relative:margin;mso-height-relative:margin;v-text-anchor:middle" coordsize="281305,281305" o:gfxdata="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" path="m377,130366nsc5894,55133,69778,-2352,145174,72v75396,2425,135455,63896,136126,139328c281972,214832,223017,277363,147676,281130l140653,140653,377,130366xem377,130366nfc5894,55133,69778,-2352,145174,72v75396,2425,135455,63896,136126,139328c281972,214832,223017,277363,147676,281130e" filled="f" strokecolor="#4a7ebb" strokeweight="1.5pt">
-                <v:stroke endarrow="block"/>
-                <v:path arrowok="t" o:connecttype="custom" o:connectlocs="377,130366;145174,72;281300,139400;147676,281130" o:connectangles="0,0,0,0"/>
+              <v:shape id="Connettore 2 37" o:spid="_x0000_s1026" type="#_x0000_t32" style="position:absolute;margin-left:305.95pt;margin-top:248.4pt;width:60.7pt;height:61.2pt;flip:y;z-index:251715584;visibility:visible;mso-wrap-style:square;mso-width-percent:0;mso-height-percent:0;mso-wrap-distance-left:9pt;mso-wrap-distance-top:0;mso-wrap-distance-right:9pt;mso-wrap-distance-bottom:0;mso-position-horizontal:absolute;mso-position-horizontal-relative:text;mso-position-vertical:absolute;mso-position-vertical-relative:text;mso-width-percent:0;mso-height-percent:0;mso-width-relative:margin;mso-height-relative:margin" o:gfxdata="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" strokecolor="black [3040]" strokeweight="1pt">
+                <v:stroke endarrow="open"/>
               </v:shape>
             </w:pict>
           </mc:Fallback>
@@ -16624,53 +17801,50 @@
         <mc:AlternateContent>
           <mc:Choice Requires="wps">
             <w:drawing>
-              <wp:anchor distT="0" distB="0" distL="114300" distR="114300" simplePos="0" relativeHeight="251742208" behindDoc="0" locked="0" layoutInCell="1" allowOverlap="1" wp14:anchorId="618E2E0B" wp14:editId="268958AE">
+              <wp:anchor distT="0" distB="0" distL="114300" distR="114300" simplePos="0" relativeHeight="251711488" behindDoc="0" locked="0" layoutInCell="1" allowOverlap="1" wp14:anchorId="175226F2" wp14:editId="45ACC41E">
                 <wp:simplePos x="0" y="0"/>
                 <wp:positionH relativeFrom="column">
-                  <wp:posOffset>2574372</wp:posOffset>
+                  <wp:posOffset>1529715</wp:posOffset>
                 </wp:positionH>
                 <wp:positionV relativeFrom="paragraph">
-                  <wp:posOffset>1430654</wp:posOffset>
+                  <wp:posOffset>3141040</wp:posOffset>
                 </wp:positionV>
-                <wp:extent cx="291465" cy="281305"/>
-                <wp:effectExtent l="24130" t="13970" r="0" b="18415"/>
+                <wp:extent cx="516255" cy="1095375"/>
+                <wp:effectExtent l="38100" t="38100" r="36195" b="28575"/>
                 <wp:wrapNone/>
-                <wp:docPr id="50" name="Arco 50"/>
+                <wp:docPr id="35" name="Connettore 2 35"/>
                 <wp:cNvGraphicFramePr/>
                 <a:graphic xmlns:a="http://schemas.openxmlformats.org/drawingml/2006/main">
                   <a:graphicData uri="http://schemas.microsoft.com/office/word/2010/wordprocessingShape">
                     <wps:wsp>
-                      <wps:cNvSpPr/>
+                      <wps:cNvCnPr/>
                       <wps:spPr>
-                        <a:xfrm rot="15209406">
+                        <a:xfrm flipH="1" flipV="1">
                           <a:off x="0" y="0"/>
-                          <a:ext cx="291465" cy="281305"/>
+                          <a:ext cx="516255" cy="1095375"/>
                         </a:xfrm>
-                        <a:prstGeom prst="arc">
-                          <a:avLst>
-                            <a:gd name="adj1" fmla="val 11051647"/>
-                            <a:gd name="adj2" fmla="val 5228257"/>
-                          </a:avLst>
+                        <a:prstGeom prst="straightConnector1">
+                          <a:avLst/>
                         </a:prstGeom>
-                        <a:noFill/>
-                        <a:ln w="19050" cap="flat" cmpd="sng" algn="ctr">
-                          <a:solidFill>
-                            <a:srgbClr val="4F81BD">
-                              <a:shade val="95000"/>
-                              <a:satMod val="105000"/>
-                            </a:srgbClr>
-                          </a:solidFill>
-                          <a:prstDash val="solid"/>
-                          <a:tailEnd type="triangle"/>
+                        <a:ln w="12700">
+                          <a:tailEnd type="arrow"/>
                         </a:ln>
-                        <a:effectLst/>
                       </wps:spPr>
-                      <wps:bodyPr rot="0" spcFirstLastPara="0" vertOverflow="overflow" horzOverflow="overflow" vert="horz" wrap="square" lIns="91440" tIns="45720" rIns="91440" bIns="45720" numCol="1" spcCol="0" rtlCol="0" fromWordArt="0" anchor="ctr" anchorCtr="0" forceAA="0" compatLnSpc="1">
-                        <a:prstTxWarp prst="textNoShape">
-                          <a:avLst/>
-                        </a:prstTxWarp>
-                        <a:noAutofit/>
-                      </wps:bodyPr>
+                      <wps:style>
+                        <a:lnRef idx="1">
+                          <a:schemeClr val="dk1"/>
+                        </a:lnRef>
+                        <a:fillRef idx="0">
+                          <a:schemeClr val="dk1"/>
+                        </a:fillRef>
+                        <a:effectRef idx="0">
+                          <a:schemeClr val="dk1"/>
+                        </a:effectRef>
+                        <a:fontRef idx="minor">
+                          <a:schemeClr val="tx1"/>
+                        </a:fontRef>
+                      </wps:style>
+                      <wps:bodyPr/>
                     </wps:wsp>
                   </a:graphicData>
                 </a:graphic>
@@ -16685,9 +17859,8 @@
           </mc:Choice>
           <mc:Fallback>
             <w:pict>
-              <v:shape id="Arco 50" o:spid="_x0000_s1026" style="position:absolute;margin-left:202.7pt;margin-top:112.65pt;width:22.95pt;height:22.15pt;rotation:-6980233fd;z-index:251742208;visibility:visible;mso-wrap-style:square;mso-width-percent:0;mso-height-percent:0;mso-wrap-distance-left:9pt;mso-wrap-distance-top:0;mso-wrap-distance-right:9pt;mso-wrap-distance-bottom:0;mso-position-horizontal:absolute;mso-position-horizontal-relative:text;mso-position-vertical:absolute;mso-position-vertical-relative:text;mso-width-percent:0;mso-height-percent:0;mso-width-relative:margin;mso-height-relative:margin;v-text-anchor:middle" coordsize="291465,281305" o:gfxdata="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" path="m419,129996nsc6325,54982,72344,-2267,150254,67v78167,2342,140484,63812,141206,139288c292182,214899,230942,277501,152758,281142l145733,140653,419,129996xem419,129996nfc6325,54982,72344,-2267,150254,67v78167,2342,140484,63812,141206,139288c292182,214899,230942,277501,152758,281142e" filled="f" strokecolor="#4a7ebb" strokeweight="1.5pt">
-                <v:stroke endarrow="block"/>
-                <v:path arrowok="t" o:connecttype="custom" o:connectlocs="419,129996;150254,67;291460,139355;152758,281142" o:connectangles="0,0,0,0"/>
+              <v:shape id="Connettore 2 35" o:spid="_x0000_s1026" type="#_x0000_t32" style="position:absolute;margin-left:120.45pt;margin-top:247.35pt;width:40.65pt;height:86.25pt;flip:x y;z-index:251711488;visibility:visible;mso-wrap-style:square;mso-width-percent:0;mso-height-percent:0;mso-wrap-distance-left:9pt;mso-wrap-distance-top:0;mso-wrap-distance-right:9pt;mso-wrap-distance-bottom:0;mso-position-horizontal:absolute;mso-position-horizontal-relative:text;mso-position-vertical:absolute;mso-position-vertical-relative:text;mso-width-percent:0;mso-height-percent:0;mso-width-relative:margin;mso-height-relative:margin" o:gfxdata="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" strokecolor="black [3040]" strokeweight="1pt">
+                <v:stroke endarrow="open"/>
               </v:shape>
             </w:pict>
           </mc:Fallback>
@@ -16701,13 +17874,305 @@
         <mc:AlternateContent>
           <mc:Choice Requires="wps">
             <w:drawing>
-              <wp:anchor distT="0" distB="0" distL="114300" distR="114300" simplePos="0" relativeHeight="251700224" behindDoc="0" locked="0" layoutInCell="1" allowOverlap="1" wp14:anchorId="7D010900" wp14:editId="2BC3322C">
+              <wp:anchor distT="0" distB="0" distL="114300" distR="114300" simplePos="0" relativeHeight="251709440" behindDoc="0" locked="0" layoutInCell="1" allowOverlap="1" wp14:anchorId="0FEC8134" wp14:editId="7F25543F">
                 <wp:simplePos x="0" y="0"/>
                 <wp:positionH relativeFrom="column">
-                  <wp:posOffset>2356485</wp:posOffset>
+                  <wp:posOffset>354330</wp:posOffset>
                 </wp:positionH>
                 <wp:positionV relativeFrom="paragraph">
-                  <wp:posOffset>913765</wp:posOffset>
+                  <wp:posOffset>3148025</wp:posOffset>
+                </wp:positionV>
+                <wp:extent cx="770890" cy="889000"/>
+                <wp:effectExtent l="0" t="38100" r="48260" b="25400"/>
+                <wp:wrapNone/>
+                <wp:docPr id="34" name="Connettore 2 34"/>
+                <wp:cNvGraphicFramePr/>
+                <a:graphic xmlns:a="http://schemas.openxmlformats.org/drawingml/2006/main">
+                  <a:graphicData uri="http://schemas.microsoft.com/office/word/2010/wordprocessingShape">
+                    <wps:wsp>
+                      <wps:cNvCnPr/>
+                      <wps:spPr>
+                        <a:xfrm flipV="1">
+                          <a:off x="0" y="0"/>
+                          <a:ext cx="770890" cy="889000"/>
+                        </a:xfrm>
+                        <a:prstGeom prst="straightConnector1">
+                          <a:avLst/>
+                        </a:prstGeom>
+                        <a:ln w="12700">
+                          <a:tailEnd type="arrow"/>
+                        </a:ln>
+                      </wps:spPr>
+                      <wps:style>
+                        <a:lnRef idx="1">
+                          <a:schemeClr val="dk1"/>
+                        </a:lnRef>
+                        <a:fillRef idx="0">
+                          <a:schemeClr val="dk1"/>
+                        </a:fillRef>
+                        <a:effectRef idx="0">
+                          <a:schemeClr val="dk1"/>
+                        </a:effectRef>
+                        <a:fontRef idx="minor">
+                          <a:schemeClr val="tx1"/>
+                        </a:fontRef>
+                      </wps:style>
+                      <wps:bodyPr/>
+                    </wps:wsp>
+                  </a:graphicData>
+                </a:graphic>
+                <wp14:sizeRelH relativeFrom="margin">
+                  <wp14:pctWidth>0</wp14:pctWidth>
+                </wp14:sizeRelH>
+                <wp14:sizeRelV relativeFrom="margin">
+                  <wp14:pctHeight>0</wp14:pctHeight>
+                </wp14:sizeRelV>
+              </wp:anchor>
+            </w:drawing>
+          </mc:Choice>
+          <mc:Fallback>
+            <w:pict>
+              <v:shape id="Connettore 2 34" o:spid="_x0000_s1026" type="#_x0000_t32" style="position:absolute;margin-left:27.9pt;margin-top:247.9pt;width:60.7pt;height:70pt;flip:y;z-index:251709440;visibility:visible;mso-wrap-style:square;mso-width-percent:0;mso-height-percent:0;mso-wrap-distance-left:9pt;mso-wrap-distance-top:0;mso-wrap-distance-right:9pt;mso-wrap-distance-bottom:0;mso-position-horizontal:absolute;mso-position-horizontal-relative:text;mso-position-vertical:absolute;mso-position-vertical-relative:text;mso-width-percent:0;mso-height-percent:0;mso-width-relative:margin;mso-height-relative:margin" o:gfxdata="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" strokecolor="black [3040]" strokeweight="1pt">
+                <v:stroke endarrow="open"/>
+              </v:shape>
+            </w:pict>
+          </mc:Fallback>
+        </mc:AlternateContent>
+      </w:r>
+      <w:r>
+        <w:rPr>
+          <w:noProof/>
+          <w:lang w:val="it-IT" w:eastAsia="it-IT"/>
+        </w:rPr>
+        <mc:AlternateContent>
+          <mc:Choice Requires="wps">
+            <w:drawing>
+              <wp:anchor distT="0" distB="0" distL="114300" distR="114300" simplePos="0" relativeHeight="251703296" behindDoc="0" locked="0" layoutInCell="1" allowOverlap="1" wp14:anchorId="561DE31B" wp14:editId="539E6424">
+                <wp:simplePos x="0" y="0"/>
+                <wp:positionH relativeFrom="column">
+                  <wp:posOffset>3980180</wp:posOffset>
+                </wp:positionH>
+                <wp:positionV relativeFrom="paragraph">
+                  <wp:posOffset>2117420</wp:posOffset>
+                </wp:positionV>
+                <wp:extent cx="779145" cy="419100"/>
+                <wp:effectExtent l="38100" t="38100" r="20955" b="19050"/>
+                <wp:wrapNone/>
+                <wp:docPr id="30" name="Connettore 2 30"/>
+                <wp:cNvGraphicFramePr/>
+                <a:graphic xmlns:a="http://schemas.openxmlformats.org/drawingml/2006/main">
+                  <a:graphicData uri="http://schemas.microsoft.com/office/word/2010/wordprocessingShape">
+                    <wps:wsp>
+                      <wps:cNvCnPr/>
+                      <wps:spPr>
+                        <a:xfrm flipH="1" flipV="1">
+                          <a:off x="0" y="0"/>
+                          <a:ext cx="779145" cy="419100"/>
+                        </a:xfrm>
+                        <a:prstGeom prst="straightConnector1">
+                          <a:avLst/>
+                        </a:prstGeom>
+                        <a:ln w="12700">
+                          <a:tailEnd type="arrow"/>
+                        </a:ln>
+                      </wps:spPr>
+                      <wps:style>
+                        <a:lnRef idx="1">
+                          <a:schemeClr val="dk1"/>
+                        </a:lnRef>
+                        <a:fillRef idx="0">
+                          <a:schemeClr val="dk1"/>
+                        </a:fillRef>
+                        <a:effectRef idx="0">
+                          <a:schemeClr val="dk1"/>
+                        </a:effectRef>
+                        <a:fontRef idx="minor">
+                          <a:schemeClr val="tx1"/>
+                        </a:fontRef>
+                      </wps:style>
+                      <wps:bodyPr/>
+                    </wps:wsp>
+                  </a:graphicData>
+                </a:graphic>
+                <wp14:sizeRelH relativeFrom="margin">
+                  <wp14:pctWidth>0</wp14:pctWidth>
+                </wp14:sizeRelH>
+                <wp14:sizeRelV relativeFrom="margin">
+                  <wp14:pctHeight>0</wp14:pctHeight>
+                </wp14:sizeRelV>
+              </wp:anchor>
+            </w:drawing>
+          </mc:Choice>
+          <mc:Fallback>
+            <w:pict>
+              <v:shape id="Connettore 2 30" o:spid="_x0000_s1026" type="#_x0000_t32" style="position:absolute;margin-left:313.4pt;margin-top:166.75pt;width:61.35pt;height:33pt;flip:x y;z-index:251703296;visibility:visible;mso-wrap-style:square;mso-width-percent:0;mso-height-percent:0;mso-wrap-distance-left:9pt;mso-wrap-distance-top:0;mso-wrap-distance-right:9pt;mso-wrap-distance-bottom:0;mso-position-horizontal:absolute;mso-position-horizontal-relative:text;mso-position-vertical:absolute;mso-position-vertical-relative:text;mso-width-percent:0;mso-height-percent:0;mso-width-relative:margin;mso-height-relative:margin" o:gfxdata="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" strokecolor="black [3040]" strokeweight="1pt">
+                <v:stroke endarrow="open"/>
+              </v:shape>
+            </w:pict>
+          </mc:Fallback>
+        </mc:AlternateContent>
+      </w:r>
+      <w:r>
+        <w:rPr>
+          <w:noProof/>
+          <w:lang w:val="it-IT" w:eastAsia="it-IT"/>
+        </w:rPr>
+        <mc:AlternateContent>
+          <mc:Choice Requires="wps">
+            <w:drawing>
+              <wp:anchor distT="0" distB="0" distL="114300" distR="114300" simplePos="0" relativeHeight="251702272" behindDoc="0" locked="0" layoutInCell="1" allowOverlap="1" wp14:anchorId="7E74910A" wp14:editId="58ED3646">
+                <wp:simplePos x="0" y="0"/>
+                <wp:positionH relativeFrom="column">
+                  <wp:posOffset>1690040</wp:posOffset>
+                </wp:positionH>
+                <wp:positionV relativeFrom="paragraph">
+                  <wp:posOffset>2061210</wp:posOffset>
+                </wp:positionV>
+                <wp:extent cx="1788795" cy="483870"/>
+                <wp:effectExtent l="0" t="57150" r="1905" b="30480"/>
+                <wp:wrapNone/>
+                <wp:docPr id="29" name="Connettore 2 29"/>
+                <wp:cNvGraphicFramePr/>
+                <a:graphic xmlns:a="http://schemas.openxmlformats.org/drawingml/2006/main">
+                  <a:graphicData uri="http://schemas.microsoft.com/office/word/2010/wordprocessingShape">
+                    <wps:wsp>
+                      <wps:cNvCnPr/>
+                      <wps:spPr>
+                        <a:xfrm flipV="1">
+                          <a:off x="0" y="0"/>
+                          <a:ext cx="1788795" cy="483870"/>
+                        </a:xfrm>
+                        <a:prstGeom prst="straightConnector1">
+                          <a:avLst/>
+                        </a:prstGeom>
+                        <a:ln w="12700">
+                          <a:tailEnd type="arrow"/>
+                        </a:ln>
+                      </wps:spPr>
+                      <wps:style>
+                        <a:lnRef idx="1">
+                          <a:schemeClr val="dk1"/>
+                        </a:lnRef>
+                        <a:fillRef idx="0">
+                          <a:schemeClr val="dk1"/>
+                        </a:fillRef>
+                        <a:effectRef idx="0">
+                          <a:schemeClr val="dk1"/>
+                        </a:effectRef>
+                        <a:fontRef idx="minor">
+                          <a:schemeClr val="tx1"/>
+                        </a:fontRef>
+                      </wps:style>
+                      <wps:bodyPr/>
+                    </wps:wsp>
+                  </a:graphicData>
+                </a:graphic>
+                <wp14:sizeRelH relativeFrom="margin">
+                  <wp14:pctWidth>0</wp14:pctWidth>
+                </wp14:sizeRelH>
+                <wp14:sizeRelV relativeFrom="margin">
+                  <wp14:pctHeight>0</wp14:pctHeight>
+                </wp14:sizeRelV>
+              </wp:anchor>
+            </w:drawing>
+          </mc:Choice>
+          <mc:Fallback>
+            <w:pict>
+              <v:shape id="Connettore 2 29" o:spid="_x0000_s1026" type="#_x0000_t32" style="position:absolute;margin-left:133.05pt;margin-top:162.3pt;width:140.85pt;height:38.1pt;flip:y;z-index:251702272;visibility:visible;mso-wrap-style:square;mso-width-percent:0;mso-height-percent:0;mso-wrap-distance-left:9pt;mso-wrap-distance-top:0;mso-wrap-distance-right:9pt;mso-wrap-distance-bottom:0;mso-position-horizontal:absolute;mso-position-horizontal-relative:text;mso-position-vertical:absolute;mso-position-vertical-relative:text;mso-width-percent:0;mso-height-percent:0;mso-width-relative:margin;mso-height-relative:margin" o:gfxdata="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" strokecolor="black [3040]" strokeweight="1pt">
+                <v:stroke endarrow="open"/>
+              </v:shape>
+            </w:pict>
+          </mc:Fallback>
+        </mc:AlternateContent>
+      </w:r>
+      <w:r>
+        <w:rPr>
+          <w:noProof/>
+          <w:lang w:val="it-IT" w:eastAsia="it-IT"/>
+        </w:rPr>
+        <mc:AlternateContent>
+          <mc:Choice Requires="wps">
+            <w:drawing>
+              <wp:anchor distT="0" distB="0" distL="114300" distR="114300" simplePos="0" relativeHeight="251698176" behindDoc="0" locked="0" layoutInCell="1" allowOverlap="1" wp14:anchorId="1F480F32" wp14:editId="2A7BBCFE">
+                <wp:simplePos x="0" y="0"/>
+                <wp:positionH relativeFrom="column">
+                  <wp:posOffset>590220</wp:posOffset>
+                </wp:positionH>
+                <wp:positionV relativeFrom="paragraph">
+                  <wp:posOffset>952500</wp:posOffset>
+                </wp:positionV>
+                <wp:extent cx="675640" cy="515620"/>
+                <wp:effectExtent l="0" t="38100" r="48260" b="17780"/>
+                <wp:wrapNone/>
+                <wp:docPr id="27" name="Connettore 2 27"/>
+                <wp:cNvGraphicFramePr/>
+                <a:graphic xmlns:a="http://schemas.openxmlformats.org/drawingml/2006/main">
+                  <a:graphicData uri="http://schemas.microsoft.com/office/word/2010/wordprocessingShape">
+                    <wps:wsp>
+                      <wps:cNvCnPr/>
+                      <wps:spPr>
+                        <a:xfrm flipV="1">
+                          <a:off x="0" y="0"/>
+                          <a:ext cx="675640" cy="515620"/>
+                        </a:xfrm>
+                        <a:prstGeom prst="straightConnector1">
+                          <a:avLst/>
+                        </a:prstGeom>
+                        <a:ln w="12700">
+                          <a:tailEnd type="arrow"/>
+                        </a:ln>
+                      </wps:spPr>
+                      <wps:style>
+                        <a:lnRef idx="1">
+                          <a:schemeClr val="dk1"/>
+                        </a:lnRef>
+                        <a:fillRef idx="0">
+                          <a:schemeClr val="dk1"/>
+                        </a:fillRef>
+                        <a:effectRef idx="0">
+                          <a:schemeClr val="dk1"/>
+                        </a:effectRef>
+                        <a:fontRef idx="minor">
+                          <a:schemeClr val="tx1"/>
+                        </a:fontRef>
+                      </wps:style>
+                      <wps:bodyPr/>
+                    </wps:wsp>
+                  </a:graphicData>
+                </a:graphic>
+                <wp14:sizeRelH relativeFrom="margin">
+                  <wp14:pctWidth>0</wp14:pctWidth>
+                </wp14:sizeRelH>
+                <wp14:sizeRelV relativeFrom="margin">
+                  <wp14:pctHeight>0</wp14:pctHeight>
+                </wp14:sizeRelV>
+              </wp:anchor>
+            </w:drawing>
+          </mc:Choice>
+          <mc:Fallback>
+            <w:pict>
+              <v:shape id="Connettore 2 27" o:spid="_x0000_s1026" type="#_x0000_t32" style="position:absolute;margin-left:46.45pt;margin-top:75pt;width:53.2pt;height:40.6pt;flip:y;z-index:251698176;visibility:visible;mso-wrap-style:square;mso-width-percent:0;mso-height-percent:0;mso-wrap-distance-left:9pt;mso-wrap-distance-top:0;mso-wrap-distance-right:9pt;mso-wrap-distance-bottom:0;mso-position-horizontal:absolute;mso-position-horizontal-relative:text;mso-position-vertical:absolute;mso-position-vertical-relative:text;mso-width-percent:0;mso-height-percent:0;mso-width-relative:margin;mso-height-relative:margin" o:gfxdata="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" strokecolor="black [3040]" strokeweight="1pt">
+                <v:stroke endarrow="open"/>
+              </v:shape>
+            </w:pict>
+          </mc:Fallback>
+        </mc:AlternateContent>
+      </w:r>
+      <w:r>
+        <w:rPr>
+          <w:noProof/>
+          <w:lang w:val="it-IT" w:eastAsia="it-IT"/>
+        </w:rPr>
+        <mc:AlternateContent>
+          <mc:Choice Requires="wps">
+            <w:drawing>
+              <wp:anchor distT="0" distB="0" distL="114300" distR="114300" simplePos="0" relativeHeight="251700224" behindDoc="0" locked="0" layoutInCell="1" allowOverlap="1" wp14:anchorId="680E2F38" wp14:editId="0336541C">
+                <wp:simplePos x="0" y="0"/>
+                <wp:positionH relativeFrom="column">
+                  <wp:posOffset>2377440</wp:posOffset>
+                </wp:positionH>
+                <wp:positionV relativeFrom="paragraph">
+                  <wp:posOffset>935050</wp:posOffset>
                 </wp:positionV>
                 <wp:extent cx="1134110" cy="603885"/>
                 <wp:effectExtent l="38100" t="38100" r="27940" b="24765"/>
@@ -16759,7 +18224,7 @@
           </mc:Choice>
           <mc:Fallback>
             <w:pict>
-              <v:shape id="Connettore 2 28" o:spid="_x0000_s1026" type="#_x0000_t32" style="position:absolute;margin-left:185.55pt;margin-top:71.95pt;width:89.3pt;height:47.55pt;flip:x y;z-index:251700224;visibility:visible;mso-wrap-style:square;mso-width-percent:0;mso-height-percent:0;mso-wrap-distance-left:9pt;mso-wrap-distance-top:0;mso-wrap-distance-right:9pt;mso-wrap-distance-bottom:0;mso-position-horizontal:absolute;mso-position-horizontal-relative:text;mso-position-vertical:absolute;mso-position-vertical-relative:text;mso-width-percent:0;mso-height-percent:0;mso-width-relative:margin;mso-height-relative:margin" o:gfxdata="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" strokecolor="black [3040]" strokeweight="1pt">
+              <v:shape id="Connettore 2 28" o:spid="_x0000_s1026" type="#_x0000_t32" style="position:absolute;margin-left:187.2pt;margin-top:73.65pt;width:89.3pt;height:47.55pt;flip:x y;z-index:251700224;visibility:visible;mso-wrap-style:square;mso-width-percent:0;mso-height-percent:0;mso-wrap-distance-left:9pt;mso-wrap-distance-top:0;mso-wrap-distance-right:9pt;mso-wrap-distance-bottom:0;mso-position-horizontal:absolute;mso-position-horizontal-relative:text;mso-position-vertical:absolute;mso-position-vertical-relative:text;mso-width-percent:0;mso-height-percent:0;mso-width-relative:margin;mso-height-relative:margin" o:gfxdata="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" strokecolor="black [3040]" strokeweight="1pt">
                 <v:stroke endarrow="open"/>
               </v:shape>
             </w:pict>
@@ -16774,13 +18239,13 @@
         <mc:AlternateContent>
           <mc:Choice Requires="wps">
             <w:drawing>
-              <wp:anchor distT="0" distB="0" distL="114300" distR="114300" simplePos="0" relativeHeight="251696128" behindDoc="0" locked="0" layoutInCell="1" allowOverlap="1" wp14:anchorId="7A688E7C" wp14:editId="182F1659">
+              <wp:anchor distT="0" distB="0" distL="114300" distR="114300" simplePos="0" relativeHeight="251696128" behindDoc="0" locked="0" layoutInCell="1" allowOverlap="1" wp14:anchorId="564564B4" wp14:editId="3F351F84">
                 <wp:simplePos x="0" y="0"/>
                 <wp:positionH relativeFrom="column">
-                  <wp:posOffset>3270885</wp:posOffset>
+                  <wp:posOffset>3298825</wp:posOffset>
                 </wp:positionH>
                 <wp:positionV relativeFrom="paragraph">
-                  <wp:posOffset>86360</wp:posOffset>
+                  <wp:posOffset>114630</wp:posOffset>
                 </wp:positionV>
                 <wp:extent cx="1041400" cy="548640"/>
                 <wp:effectExtent l="38100" t="38100" r="25400" b="22860"/>
@@ -16832,7 +18297,7 @@
           </mc:Choice>
           <mc:Fallback>
             <w:pict>
-              <v:shape id="Connettore 2 26" o:spid="_x0000_s1026" type="#_x0000_t32" style="position:absolute;margin-left:257.55pt;margin-top:6.8pt;width:82pt;height:43.2pt;flip:x y;z-index:251696128;visibility:visible;mso-wrap-style:square;mso-width-percent:0;mso-height-percent:0;mso-wrap-distance-left:9pt;mso-wrap-distance-top:0;mso-wrap-distance-right:9pt;mso-wrap-distance-bottom:0;mso-position-horizontal:absolute;mso-position-horizontal-relative:text;mso-position-vertical:absolute;mso-position-vertical-relative:text;mso-width-percent:0;mso-height-percent:0;mso-width-relative:margin;mso-height-relative:margin" o:gfxdata="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" strokecolor="black [3040]" strokeweight="1pt">
+              <v:shape id="Connettore 2 26" o:spid="_x0000_s1026" type="#_x0000_t32" style="position:absolute;margin-left:259.75pt;margin-top:9.05pt;width:82pt;height:43.2pt;flip:x y;z-index:251696128;visibility:visible;mso-wrap-style:square;mso-width-percent:0;mso-height-percent:0;mso-wrap-distance-left:9pt;mso-wrap-distance-top:0;mso-wrap-distance-right:9pt;mso-wrap-distance-bottom:0;mso-position-horizontal:absolute;mso-position-horizontal-relative:text;mso-position-vertical:absolute;mso-position-vertical-relative:text;mso-width-percent:0;mso-height-percent:0;mso-width-relative:margin;mso-height-relative:margin" o:gfxdata="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" strokecolor="black [3040]" strokeweight="1pt">
                 <v:stroke endarrow="open"/>
               </v:shape>
             </w:pict>
@@ -16847,95 +18312,18 @@
         <mc:AlternateContent>
           <mc:Choice Requires="wps">
             <w:drawing>
-              <wp:anchor distT="0" distB="0" distL="114300" distR="114300" simplePos="0" relativeHeight="251740160" behindDoc="0" locked="0" layoutInCell="1" allowOverlap="1" wp14:anchorId="61790C01" wp14:editId="7BCE5AA0">
+              <wp:anchor distT="0" distB="0" distL="114300" distR="114300" simplePos="0" relativeHeight="251694080" behindDoc="0" locked="0" layoutInCell="1" allowOverlap="1" wp14:anchorId="7406D86D" wp14:editId="45A9C6C2">
                 <wp:simplePos x="0" y="0"/>
                 <wp:positionH relativeFrom="column">
-                  <wp:posOffset>3359150</wp:posOffset>
+                  <wp:posOffset>1754505</wp:posOffset>
                 </wp:positionH>
                 <wp:positionV relativeFrom="paragraph">
-                  <wp:posOffset>535940</wp:posOffset>
+                  <wp:posOffset>133680</wp:posOffset>
                 </wp:positionV>
-                <wp:extent cx="281305" cy="281305"/>
-                <wp:effectExtent l="19050" t="19050" r="4445" b="80645"/>
+                <wp:extent cx="953770" cy="221615"/>
+                <wp:effectExtent l="0" t="57150" r="17780" b="26035"/>
                 <wp:wrapNone/>
-                <wp:docPr id="49" name="Arco 49"/>
-                <wp:cNvGraphicFramePr/>
-                <a:graphic xmlns:a="http://schemas.openxmlformats.org/drawingml/2006/main">
-                  <a:graphicData uri="http://schemas.microsoft.com/office/word/2010/wordprocessingShape">
-                    <wps:wsp>
-                      <wps:cNvSpPr/>
-                      <wps:spPr>
-                        <a:xfrm rot="20913513" flipH="1">
-                          <a:off x="0" y="0"/>
-                          <a:ext cx="281305" cy="281305"/>
-                        </a:xfrm>
-                        <a:prstGeom prst="arc">
-                          <a:avLst>
-                            <a:gd name="adj1" fmla="val 11051647"/>
-                            <a:gd name="adj2" fmla="val 5228257"/>
-                          </a:avLst>
-                        </a:prstGeom>
-                        <a:noFill/>
-                        <a:ln w="19050" cap="flat" cmpd="sng" algn="ctr">
-                          <a:solidFill>
-                            <a:srgbClr val="4F81BD">
-                              <a:shade val="95000"/>
-                              <a:satMod val="105000"/>
-                            </a:srgbClr>
-                          </a:solidFill>
-                          <a:prstDash val="solid"/>
-                          <a:tailEnd type="triangle"/>
-                        </a:ln>
-                        <a:effectLst/>
-                      </wps:spPr>
-                      <wps:bodyPr rot="0" spcFirstLastPara="0" vertOverflow="overflow" horzOverflow="overflow" vert="horz" wrap="square" lIns="91440" tIns="45720" rIns="91440" bIns="45720" numCol="1" spcCol="0" rtlCol="0" fromWordArt="0" anchor="ctr" anchorCtr="0" forceAA="0" compatLnSpc="1">
-                        <a:prstTxWarp prst="textNoShape">
-                          <a:avLst/>
-                        </a:prstTxWarp>
-                        <a:noAutofit/>
-                      </wps:bodyPr>
-                    </wps:wsp>
-                  </a:graphicData>
-                </a:graphic>
-                <wp14:sizeRelH relativeFrom="margin">
-                  <wp14:pctWidth>0</wp14:pctWidth>
-                </wp14:sizeRelH>
-                <wp14:sizeRelV relativeFrom="margin">
-                  <wp14:pctHeight>0</wp14:pctHeight>
-                </wp14:sizeRelV>
-              </wp:anchor>
-            </w:drawing>
-          </mc:Choice>
-          <mc:Fallback>
-            <w:pict>
-              <v:shape id="Arco 49" o:spid="_x0000_s1026" style="position:absolute;margin-left:264.5pt;margin-top:42.2pt;width:22.15pt;height:22.15pt;rotation:749827fd;flip:x;z-index:251740160;visibility:visible;mso-wrap-style:square;mso-width-percent:0;mso-height-percent:0;mso-wrap-distance-left:9pt;mso-wrap-distance-top:0;mso-wrap-distance-right:9pt;mso-wrap-distance-bottom:0;mso-position-horizontal:absolute;mso-position-horizontal-relative:text;mso-position-vertical:absolute;mso-position-vertical-relative:text;mso-width-percent:0;mso-height-percent:0;mso-width-relative:margin;mso-height-relative:margin;v-text-anchor:middle" coordsize="281305,281305" o:gfxdata="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" path="m377,130366nsc5894,55133,69778,-2352,145174,72v75396,2425,135455,63896,136126,139328c281972,214832,223017,277363,147676,281130l140653,140653,377,130366xem377,130366nfc5894,55133,69778,-2352,145174,72v75396,2425,135455,63896,136126,139328c281972,214832,223017,277363,147676,281130e" filled="f" strokecolor="#4a7ebb" strokeweight="1.5pt">
-                <v:stroke endarrow="block"/>
-                <v:path arrowok="t" o:connecttype="custom" o:connectlocs="377,130366;145174,72;281300,139400;147676,281130" o:connectangles="0,0,0,0"/>
-              </v:shape>
-            </w:pict>
-          </mc:Fallback>
-        </mc:AlternateContent>
-      </w:r>
-      <w:r>
-        <w:rPr>
-          <w:noProof/>
-          <w:lang w:val="it-IT" w:eastAsia="it-IT"/>
-        </w:rPr>
-        <mc:AlternateContent>
-          <mc:Choice Requires="wps">
-            <w:drawing>
-              <wp:anchor distT="0" distB="0" distL="114300" distR="114300" simplePos="0" relativeHeight="251705344" behindDoc="0" locked="0" layoutInCell="1" allowOverlap="1" wp14:anchorId="3677AB47" wp14:editId="27F2A613">
-                <wp:simplePos x="0" y="0"/>
-                <wp:positionH relativeFrom="column">
-                  <wp:posOffset>4034155</wp:posOffset>
-                </wp:positionH>
-                <wp:positionV relativeFrom="paragraph">
-                  <wp:posOffset>425450</wp:posOffset>
-                </wp:positionV>
-                <wp:extent cx="962025" cy="842010"/>
-                <wp:effectExtent l="0" t="0" r="28575" b="34290"/>
-                <wp:wrapNone/>
-                <wp:docPr id="31" name="Connettore 1 31"/>
+                <wp:docPr id="25" name="Connettore 2 25"/>
                 <wp:cNvGraphicFramePr/>
                 <a:graphic xmlns:a="http://schemas.openxmlformats.org/drawingml/2006/main">
                   <a:graphicData uri="http://schemas.microsoft.com/office/word/2010/wordprocessingShape">
@@ -16944,22 +18332,24 @@
                       <wps:spPr>
                         <a:xfrm flipV="1">
                           <a:off x="0" y="0"/>
-                          <a:ext cx="962025" cy="842010"/>
+                          <a:ext cx="953770" cy="221615"/>
                         </a:xfrm>
-                        <a:prstGeom prst="line">
+                        <a:prstGeom prst="straightConnector1">
                           <a:avLst/>
                         </a:prstGeom>
-                        <a:ln w="19050"/>
+                        <a:ln w="12700">
+                          <a:tailEnd type="arrow"/>
+                        </a:ln>
                       </wps:spPr>
                       <wps:style>
                         <a:lnRef idx="1">
-                          <a:schemeClr val="accent2"/>
+                          <a:schemeClr val="dk1"/>
                         </a:lnRef>
                         <a:fillRef idx="0">
-                          <a:schemeClr val="accent2"/>
+                          <a:schemeClr val="dk1"/>
                         </a:fillRef>
                         <a:effectRef idx="0">
-                          <a:schemeClr val="accent2"/>
+                          <a:schemeClr val="dk1"/>
                         </a:effectRef>
                         <a:fontRef idx="minor">
                           <a:schemeClr val="tx1"/>
@@ -16980,83 +18370,8 @@
           </mc:Choice>
           <mc:Fallback>
             <w:pict>
-              <v:line id="Connettore 1 31" o:spid="_x0000_s1026" style="position:absolute;flip:y;z-index:251705344;visibility:visible;mso-wrap-style:square;mso-width-percent:0;mso-height-percent:0;mso-wrap-distance-left:9pt;mso-wrap-distance-top:0;mso-wrap-distance-right:9pt;mso-wrap-distance-bottom:0;mso-position-horizontal:absolute;mso-position-horizontal-relative:text;mso-position-vertical:absolute;mso-position-vertical-relative:text;mso-width-percent:0;mso-height-percent:0;mso-width-relative:margin;mso-height-relative:margin" from="317.65pt,33.5pt" to="393.4pt,99.8pt" o:gfxdata="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" strokecolor="#bc4542 [3045]" strokeweight="1.5pt"/>
-            </w:pict>
-          </mc:Fallback>
-        </mc:AlternateContent>
-      </w:r>
-      <w:r>
-        <w:rPr>
-          <w:noProof/>
-          <w:lang w:val="it-IT" w:eastAsia="it-IT"/>
-        </w:rPr>
-        <mc:AlternateContent>
-          <mc:Choice Requires="wps">
-            <w:drawing>
-              <wp:anchor distT="0" distB="0" distL="114300" distR="114300" simplePos="0" relativeHeight="251738112" behindDoc="0" locked="0" layoutInCell="1" allowOverlap="1" wp14:anchorId="22D9F43B" wp14:editId="1E7B404C">
-                <wp:simplePos x="0" y="0"/>
-                <wp:positionH relativeFrom="column">
-                  <wp:posOffset>-341239</wp:posOffset>
-                </wp:positionH>
-                <wp:positionV relativeFrom="paragraph">
-                  <wp:posOffset>3760195</wp:posOffset>
-                </wp:positionV>
-                <wp:extent cx="281305" cy="281305"/>
-                <wp:effectExtent l="38100" t="19050" r="23495" b="4445"/>
-                <wp:wrapNone/>
-                <wp:docPr id="48" name="Arco 48"/>
-                <wp:cNvGraphicFramePr/>
-                <a:graphic xmlns:a="http://schemas.openxmlformats.org/drawingml/2006/main">
-                  <a:graphicData uri="http://schemas.microsoft.com/office/word/2010/wordprocessingShape">
-                    <wps:wsp>
-                      <wps:cNvSpPr/>
-                      <wps:spPr>
-                        <a:xfrm rot="2525066" flipH="1">
-                          <a:off x="0" y="0"/>
-                          <a:ext cx="281305" cy="281305"/>
-                        </a:xfrm>
-                        <a:prstGeom prst="arc">
-                          <a:avLst>
-                            <a:gd name="adj1" fmla="val 11051647"/>
-                            <a:gd name="adj2" fmla="val 5228257"/>
-                          </a:avLst>
-                        </a:prstGeom>
-                        <a:noFill/>
-                        <a:ln w="19050" cap="flat" cmpd="sng" algn="ctr">
-                          <a:solidFill>
-                            <a:srgbClr val="4F81BD">
-                              <a:shade val="95000"/>
-                              <a:satMod val="105000"/>
-                            </a:srgbClr>
-                          </a:solidFill>
-                          <a:prstDash val="solid"/>
-                          <a:tailEnd type="triangle"/>
-                        </a:ln>
-                        <a:effectLst/>
-                      </wps:spPr>
-                      <wps:bodyPr rot="0" spcFirstLastPara="0" vertOverflow="overflow" horzOverflow="overflow" vert="horz" wrap="square" lIns="91440" tIns="45720" rIns="91440" bIns="45720" numCol="1" spcCol="0" rtlCol="0" fromWordArt="0" anchor="ctr" anchorCtr="0" forceAA="0" compatLnSpc="1">
-                        <a:prstTxWarp prst="textNoShape">
-                          <a:avLst/>
-                        </a:prstTxWarp>
-                        <a:noAutofit/>
-                      </wps:bodyPr>
-                    </wps:wsp>
-                  </a:graphicData>
-                </a:graphic>
-                <wp14:sizeRelH relativeFrom="margin">
-                  <wp14:pctWidth>0</wp14:pctWidth>
-                </wp14:sizeRelH>
-                <wp14:sizeRelV relativeFrom="margin">
-                  <wp14:pctHeight>0</wp14:pctHeight>
-                </wp14:sizeRelV>
-              </wp:anchor>
-            </w:drawing>
-          </mc:Choice>
-          <mc:Fallback>
-            <w:pict>
-              <v:shape id="Arco 48" o:spid="_x0000_s1026" style="position:absolute;margin-left:-26.85pt;margin-top:296.1pt;width:22.15pt;height:22.15pt;rotation:-2758045fd;flip:x;z-index:251738112;visibility:visible;mso-wrap-style:square;mso-width-percent:0;mso-height-percent:0;mso-wrap-distance-left:9pt;mso-wrap-distance-top:0;mso-wrap-distance-right:9pt;mso-wrap-distance-bottom:0;mso-position-horizontal:absolute;mso-position-horizontal-relative:text;mso-position-vertical:absolute;mso-position-vertical-relative:text;mso-width-percent:0;mso-height-percent:0;mso-width-relative:margin;mso-height-relative:margin;v-text-anchor:middle" coordsize="281305,281305" o:gfxdata="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" path="m377,130366nsc5894,55133,69778,-2352,145174,72v75396,2425,135455,63896,136126,139328c281972,214832,223017,277363,147676,281130l140653,140653,377,130366xem377,130366nfc5894,55133,69778,-2352,145174,72v75396,2425,135455,63896,136126,139328c281972,214832,223017,277363,147676,281130e" filled="f" strokecolor="#4a7ebb" strokeweight="1.5pt">
-                <v:stroke endarrow="block"/>
-                <v:path arrowok="t" o:connecttype="custom" o:connectlocs="377,130366;145174,72;281300,139400;147676,281130" o:connectangles="0,0,0,0"/>
+              <v:shape id="Connettore 2 25" o:spid="_x0000_s1026" type="#_x0000_t32" style="position:absolute;margin-left:138.15pt;margin-top:10.55pt;width:75.1pt;height:17.45pt;flip:y;z-index:251694080;visibility:visible;mso-wrap-style:square;mso-width-percent:0;mso-height-percent:0;mso-wrap-distance-left:9pt;mso-wrap-distance-top:0;mso-wrap-distance-right:9pt;mso-wrap-distance-bottom:0;mso-position-horizontal:absolute;mso-position-horizontal-relative:text;mso-position-vertical:absolute;mso-position-vertical-relative:text;mso-width-percent:0;mso-height-percent:0;mso-width-relative:margin;mso-height-relative:margin" o:gfxdata="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" strokecolor="black [3040]" strokeweight="1pt">
+                <v:stroke endarrow="open"/>
               </v:shape>
             </w:pict>
           </mc:Fallback>
@@ -17070,384 +18385,7 @@
         <mc:AlternateContent>
           <mc:Choice Requires="wps">
             <w:drawing>
-              <wp:anchor distT="0" distB="0" distL="114300" distR="114300" simplePos="0" relativeHeight="251736064" behindDoc="0" locked="0" layoutInCell="1" allowOverlap="1" wp14:anchorId="795E544F" wp14:editId="32D55D73">
-                <wp:simplePos x="0" y="0"/>
-                <wp:positionH relativeFrom="column">
-                  <wp:posOffset>3153856</wp:posOffset>
-                </wp:positionH>
-                <wp:positionV relativeFrom="paragraph">
-                  <wp:posOffset>3792748</wp:posOffset>
-                </wp:positionV>
-                <wp:extent cx="281305" cy="281305"/>
-                <wp:effectExtent l="38100" t="19050" r="23495" b="4445"/>
-                <wp:wrapNone/>
-                <wp:docPr id="47" name="Arco 47"/>
-                <wp:cNvGraphicFramePr/>
-                <a:graphic xmlns:a="http://schemas.openxmlformats.org/drawingml/2006/main">
-                  <a:graphicData uri="http://schemas.microsoft.com/office/word/2010/wordprocessingShape">
-                    <wps:wsp>
-                      <wps:cNvSpPr/>
-                      <wps:spPr>
-                        <a:xfrm rot="2525066" flipH="1">
-                          <a:off x="0" y="0"/>
-                          <a:ext cx="281305" cy="281305"/>
-                        </a:xfrm>
-                        <a:prstGeom prst="arc">
-                          <a:avLst>
-                            <a:gd name="adj1" fmla="val 11051647"/>
-                            <a:gd name="adj2" fmla="val 5228257"/>
-                          </a:avLst>
-                        </a:prstGeom>
-                        <a:noFill/>
-                        <a:ln w="19050" cap="flat" cmpd="sng" algn="ctr">
-                          <a:solidFill>
-                            <a:srgbClr val="4F81BD">
-                              <a:shade val="95000"/>
-                              <a:satMod val="105000"/>
-                            </a:srgbClr>
-                          </a:solidFill>
-                          <a:prstDash val="solid"/>
-                          <a:tailEnd type="triangle"/>
-                        </a:ln>
-                        <a:effectLst/>
-                      </wps:spPr>
-                      <wps:bodyPr rot="0" spcFirstLastPara="0" vertOverflow="overflow" horzOverflow="overflow" vert="horz" wrap="square" lIns="91440" tIns="45720" rIns="91440" bIns="45720" numCol="1" spcCol="0" rtlCol="0" fromWordArt="0" anchor="ctr" anchorCtr="0" forceAA="0" compatLnSpc="1">
-                        <a:prstTxWarp prst="textNoShape">
-                          <a:avLst/>
-                        </a:prstTxWarp>
-                        <a:noAutofit/>
-                      </wps:bodyPr>
-                    </wps:wsp>
-                  </a:graphicData>
-                </a:graphic>
-                <wp14:sizeRelH relativeFrom="margin">
-                  <wp14:pctWidth>0</wp14:pctWidth>
-                </wp14:sizeRelH>
-                <wp14:sizeRelV relativeFrom="margin">
-                  <wp14:pctHeight>0</wp14:pctHeight>
-                </wp14:sizeRelV>
-              </wp:anchor>
-            </w:drawing>
-          </mc:Choice>
-          <mc:Fallback>
-            <w:pict>
-              <v:shape id="Arco 47" o:spid="_x0000_s1026" style="position:absolute;margin-left:248.35pt;margin-top:298.65pt;width:22.15pt;height:22.15pt;rotation:-2758045fd;flip:x;z-index:251736064;visibility:visible;mso-wrap-style:square;mso-width-percent:0;mso-height-percent:0;mso-wrap-distance-left:9pt;mso-wrap-distance-top:0;mso-wrap-distance-right:9pt;mso-wrap-distance-bottom:0;mso-position-horizontal:absolute;mso-position-horizontal-relative:text;mso-position-vertical:absolute;mso-position-vertical-relative:text;mso-width-percent:0;mso-height-percent:0;mso-width-relative:margin;mso-height-relative:margin;v-text-anchor:middle" coordsize="281305,281305" o:gfxdata="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" path="m377,130366nsc5894,55133,69778,-2352,145174,72v75396,2425,135455,63896,136126,139328c281972,214832,223017,277363,147676,281130l140653,140653,377,130366xem377,130366nfc5894,55133,69778,-2352,145174,72v75396,2425,135455,63896,136126,139328c281972,214832,223017,277363,147676,281130e" filled="f" strokecolor="#4a7ebb" strokeweight="1.5pt">
-                <v:stroke endarrow="block"/>
-                <v:path arrowok="t" o:connecttype="custom" o:connectlocs="377,130366;145174,72;281300,139400;147676,281130" o:connectangles="0,0,0,0"/>
-              </v:shape>
-            </w:pict>
-          </mc:Fallback>
-        </mc:AlternateContent>
-      </w:r>
-      <w:r>
-        <w:rPr>
-          <w:noProof/>
-          <w:lang w:val="it-IT" w:eastAsia="it-IT"/>
-        </w:rPr>
-        <mc:AlternateContent>
-          <mc:Choice Requires="wps">
-            <w:drawing>
-              <wp:anchor distT="0" distB="0" distL="114300" distR="114300" simplePos="0" relativeHeight="251734016" behindDoc="0" locked="0" layoutInCell="1" allowOverlap="1" wp14:anchorId="3E6EDD45" wp14:editId="3E2B6766">
-                <wp:simplePos x="0" y="0"/>
-                <wp:positionH relativeFrom="column">
-                  <wp:posOffset>297585</wp:posOffset>
-                </wp:positionH>
-                <wp:positionV relativeFrom="paragraph">
-                  <wp:posOffset>2405077</wp:posOffset>
-                </wp:positionV>
-                <wp:extent cx="281305" cy="281305"/>
-                <wp:effectExtent l="19050" t="19050" r="4445" b="80645"/>
-                <wp:wrapNone/>
-                <wp:docPr id="46" name="Arco 46"/>
-                <wp:cNvGraphicFramePr/>
-                <a:graphic xmlns:a="http://schemas.openxmlformats.org/drawingml/2006/main">
-                  <a:graphicData uri="http://schemas.microsoft.com/office/word/2010/wordprocessingShape">
-                    <wps:wsp>
-                      <wps:cNvSpPr/>
-                      <wps:spPr>
-                        <a:xfrm rot="20913513" flipH="1">
-                          <a:off x="0" y="0"/>
-                          <a:ext cx="281305" cy="281305"/>
-                        </a:xfrm>
-                        <a:prstGeom prst="arc">
-                          <a:avLst>
-                            <a:gd name="adj1" fmla="val 11051647"/>
-                            <a:gd name="adj2" fmla="val 5228257"/>
-                          </a:avLst>
-                        </a:prstGeom>
-                        <a:noFill/>
-                        <a:ln w="19050" cap="flat" cmpd="sng" algn="ctr">
-                          <a:solidFill>
-                            <a:srgbClr val="4F81BD">
-                              <a:shade val="95000"/>
-                              <a:satMod val="105000"/>
-                            </a:srgbClr>
-                          </a:solidFill>
-                          <a:prstDash val="solid"/>
-                          <a:tailEnd type="triangle"/>
-                        </a:ln>
-                        <a:effectLst/>
-                      </wps:spPr>
-                      <wps:bodyPr rot="0" spcFirstLastPara="0" vertOverflow="overflow" horzOverflow="overflow" vert="horz" wrap="square" lIns="91440" tIns="45720" rIns="91440" bIns="45720" numCol="1" spcCol="0" rtlCol="0" fromWordArt="0" anchor="ctr" anchorCtr="0" forceAA="0" compatLnSpc="1">
-                        <a:prstTxWarp prst="textNoShape">
-                          <a:avLst/>
-                        </a:prstTxWarp>
-                        <a:noAutofit/>
-                      </wps:bodyPr>
-                    </wps:wsp>
-                  </a:graphicData>
-                </a:graphic>
-                <wp14:sizeRelH relativeFrom="margin">
-                  <wp14:pctWidth>0</wp14:pctWidth>
-                </wp14:sizeRelH>
-                <wp14:sizeRelV relativeFrom="margin">
-                  <wp14:pctHeight>0</wp14:pctHeight>
-                </wp14:sizeRelV>
-              </wp:anchor>
-            </w:drawing>
-          </mc:Choice>
-          <mc:Fallback>
-            <w:pict>
-              <v:shape id="Arco 46" o:spid="_x0000_s1026" style="position:absolute;margin-left:23.45pt;margin-top:189.4pt;width:22.15pt;height:22.15pt;rotation:749827fd;flip:x;z-index:251734016;visibility:visible;mso-wrap-style:square;mso-width-percent:0;mso-height-percent:0;mso-wrap-distance-left:9pt;mso-wrap-distance-top:0;mso-wrap-distance-right:9pt;mso-wrap-distance-bottom:0;mso-position-horizontal:absolute;mso-position-horizontal-relative:text;mso-position-vertical:absolute;mso-position-vertical-relative:text;mso-width-percent:0;mso-height-percent:0;mso-width-relative:margin;mso-height-relative:margin;v-text-anchor:middle" coordsize="281305,281305" o:gfxdata="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" path="m377,130366nsc5894,55133,69778,-2352,145174,72v75396,2425,135455,63896,136126,139328c281972,214832,223017,277363,147676,281130l140653,140653,377,130366xem377,130366nfc5894,55133,69778,-2352,145174,72v75396,2425,135455,63896,136126,139328c281972,214832,223017,277363,147676,281130e" filled="f" strokecolor="#4a7ebb" strokeweight="1.5pt">
-                <v:stroke endarrow="block"/>
-                <v:path arrowok="t" o:connecttype="custom" o:connectlocs="377,130366;145174,72;281300,139400;147676,281130" o:connectangles="0,0,0,0"/>
-              </v:shape>
-            </w:pict>
-          </mc:Fallback>
-        </mc:AlternateContent>
-      </w:r>
-      <w:r>
-        <w:rPr>
-          <w:noProof/>
-          <w:lang w:val="it-IT" w:eastAsia="it-IT"/>
-        </w:rPr>
-        <mc:AlternateContent>
-          <mc:Choice Requires="wps">
-            <w:drawing>
-              <wp:anchor distT="0" distB="0" distL="114300" distR="114300" simplePos="0" relativeHeight="251731968" behindDoc="0" locked="0" layoutInCell="1" allowOverlap="1" wp14:anchorId="222A8AE6" wp14:editId="551F6109">
-                <wp:simplePos x="0" y="0"/>
-                <wp:positionH relativeFrom="column">
-                  <wp:posOffset>3776565</wp:posOffset>
-                </wp:positionH>
-                <wp:positionV relativeFrom="paragraph">
-                  <wp:posOffset>2405076</wp:posOffset>
-                </wp:positionV>
-                <wp:extent cx="281305" cy="281305"/>
-                <wp:effectExtent l="19050" t="19050" r="4445" b="80645"/>
-                <wp:wrapNone/>
-                <wp:docPr id="45" name="Arco 45"/>
-                <wp:cNvGraphicFramePr/>
-                <a:graphic xmlns:a="http://schemas.openxmlformats.org/drawingml/2006/main">
-                  <a:graphicData uri="http://schemas.microsoft.com/office/word/2010/wordprocessingShape">
-                    <wps:wsp>
-                      <wps:cNvSpPr/>
-                      <wps:spPr>
-                        <a:xfrm rot="20913513" flipH="1">
-                          <a:off x="0" y="0"/>
-                          <a:ext cx="281305" cy="281305"/>
-                        </a:xfrm>
-                        <a:prstGeom prst="arc">
-                          <a:avLst>
-                            <a:gd name="adj1" fmla="val 11051647"/>
-                            <a:gd name="adj2" fmla="val 5228257"/>
-                          </a:avLst>
-                        </a:prstGeom>
-                        <a:noFill/>
-                        <a:ln w="19050" cap="flat" cmpd="sng" algn="ctr">
-                          <a:solidFill>
-                            <a:srgbClr val="4F81BD">
-                              <a:shade val="95000"/>
-                              <a:satMod val="105000"/>
-                            </a:srgbClr>
-                          </a:solidFill>
-                          <a:prstDash val="solid"/>
-                          <a:tailEnd type="triangle"/>
-                        </a:ln>
-                        <a:effectLst/>
-                      </wps:spPr>
-                      <wps:bodyPr rot="0" spcFirstLastPara="0" vertOverflow="overflow" horzOverflow="overflow" vert="horz" wrap="square" lIns="91440" tIns="45720" rIns="91440" bIns="45720" numCol="1" spcCol="0" rtlCol="0" fromWordArt="0" anchor="ctr" anchorCtr="0" forceAA="0" compatLnSpc="1">
-                        <a:prstTxWarp prst="textNoShape">
-                          <a:avLst/>
-                        </a:prstTxWarp>
-                        <a:noAutofit/>
-                      </wps:bodyPr>
-                    </wps:wsp>
-                  </a:graphicData>
-                </a:graphic>
-                <wp14:sizeRelH relativeFrom="margin">
-                  <wp14:pctWidth>0</wp14:pctWidth>
-                </wp14:sizeRelH>
-                <wp14:sizeRelV relativeFrom="margin">
-                  <wp14:pctHeight>0</wp14:pctHeight>
-                </wp14:sizeRelV>
-              </wp:anchor>
-            </w:drawing>
-          </mc:Choice>
-          <mc:Fallback>
-            <w:pict>
-              <v:shape id="Arco 45" o:spid="_x0000_s1026" style="position:absolute;margin-left:297.35pt;margin-top:189.4pt;width:22.15pt;height:22.15pt;rotation:749827fd;flip:x;z-index:251731968;visibility:visible;mso-wrap-style:square;mso-width-percent:0;mso-height-percent:0;mso-wrap-distance-left:9pt;mso-wrap-distance-top:0;mso-wrap-distance-right:9pt;mso-wrap-distance-bottom:0;mso-position-horizontal:absolute;mso-position-horizontal-relative:text;mso-position-vertical:absolute;mso-position-vertical-relative:text;mso-width-percent:0;mso-height-percent:0;mso-width-relative:margin;mso-height-relative:margin;v-text-anchor:middle" coordsize="281305,281305" o:gfxdata="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" path="m377,130366nsc5894,55133,69778,-2352,145174,72v75396,2425,135455,63896,136126,139328c281972,214832,223017,277363,147676,281130l140653,140653,377,130366xem377,130366nfc5894,55133,69778,-2352,145174,72v75396,2425,135455,63896,136126,139328c281972,214832,223017,277363,147676,281130e" filled="f" strokecolor="#4a7ebb" strokeweight="1.5pt">
-                <v:stroke endarrow="block"/>
-                <v:path arrowok="t" o:connecttype="custom" o:connectlocs="377,130366;145174,72;281300,139400;147676,281130" o:connectangles="0,0,0,0"/>
-              </v:shape>
-            </w:pict>
-          </mc:Fallback>
-        </mc:AlternateContent>
-      </w:r>
-      <w:r>
-        <w:rPr>
-          <w:noProof/>
-          <w:lang w:val="it-IT" w:eastAsia="it-IT"/>
-        </w:rPr>
-        <mc:AlternateContent>
-          <mc:Choice Requires="wps">
-            <w:drawing>
-              <wp:anchor distT="0" distB="0" distL="114300" distR="114300" simplePos="0" relativeHeight="251727872" behindDoc="0" locked="0" layoutInCell="1" allowOverlap="1" wp14:anchorId="463EC433" wp14:editId="70F9C40C">
-                <wp:simplePos x="0" y="0"/>
-                <wp:positionH relativeFrom="column">
-                  <wp:posOffset>604668</wp:posOffset>
-                </wp:positionH>
-                <wp:positionV relativeFrom="paragraph">
-                  <wp:posOffset>219720</wp:posOffset>
-                </wp:positionV>
-                <wp:extent cx="281305" cy="281305"/>
-                <wp:effectExtent l="19050" t="19050" r="4445" b="80645"/>
-                <wp:wrapNone/>
-                <wp:docPr id="43" name="Arco 43"/>
-                <wp:cNvGraphicFramePr/>
-                <a:graphic xmlns:a="http://schemas.openxmlformats.org/drawingml/2006/main">
-                  <a:graphicData uri="http://schemas.microsoft.com/office/word/2010/wordprocessingShape">
-                    <wps:wsp>
-                      <wps:cNvSpPr/>
-                      <wps:spPr>
-                        <a:xfrm rot="20913513" flipH="1">
-                          <a:off x="0" y="0"/>
-                          <a:ext cx="281305" cy="281305"/>
-                        </a:xfrm>
-                        <a:prstGeom prst="arc">
-                          <a:avLst>
-                            <a:gd name="adj1" fmla="val 11051647"/>
-                            <a:gd name="adj2" fmla="val 5228257"/>
-                          </a:avLst>
-                        </a:prstGeom>
-                        <a:noFill/>
-                        <a:ln w="19050" cap="flat" cmpd="sng" algn="ctr">
-                          <a:solidFill>
-                            <a:srgbClr val="4F81BD">
-                              <a:shade val="95000"/>
-                              <a:satMod val="105000"/>
-                            </a:srgbClr>
-                          </a:solidFill>
-                          <a:prstDash val="solid"/>
-                          <a:tailEnd type="triangle"/>
-                        </a:ln>
-                        <a:effectLst/>
-                      </wps:spPr>
-                      <wps:bodyPr rot="0" spcFirstLastPara="0" vertOverflow="overflow" horzOverflow="overflow" vert="horz" wrap="square" lIns="91440" tIns="45720" rIns="91440" bIns="45720" numCol="1" spcCol="0" rtlCol="0" fromWordArt="0" anchor="ctr" anchorCtr="0" forceAA="0" compatLnSpc="1">
-                        <a:prstTxWarp prst="textNoShape">
-                          <a:avLst/>
-                        </a:prstTxWarp>
-                        <a:noAutofit/>
-                      </wps:bodyPr>
-                    </wps:wsp>
-                  </a:graphicData>
-                </a:graphic>
-                <wp14:sizeRelH relativeFrom="margin">
-                  <wp14:pctWidth>0</wp14:pctWidth>
-                </wp14:sizeRelH>
-                <wp14:sizeRelV relativeFrom="margin">
-                  <wp14:pctHeight>0</wp14:pctHeight>
-                </wp14:sizeRelV>
-              </wp:anchor>
-            </w:drawing>
-          </mc:Choice>
-          <mc:Fallback>
-            <w:pict>
-              <v:shape id="Arco 43" o:spid="_x0000_s1026" style="position:absolute;margin-left:47.6pt;margin-top:17.3pt;width:22.15pt;height:22.15pt;rotation:749827fd;flip:x;z-index:251727872;visibility:visible;mso-wrap-style:square;mso-width-percent:0;mso-height-percent:0;mso-wrap-distance-left:9pt;mso-wrap-distance-top:0;mso-wrap-distance-right:9pt;mso-wrap-distance-bottom:0;mso-position-horizontal:absolute;mso-position-horizontal-relative:text;mso-position-vertical:absolute;mso-position-vertical-relative:text;mso-width-percent:0;mso-height-percent:0;mso-width-relative:margin;mso-height-relative:margin;v-text-anchor:middle" coordsize="281305,281305" o:gfxdata="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" path="m377,130366nsc5894,55133,69778,-2352,145174,72v75396,2425,135455,63896,136126,139328c281972,214832,223017,277363,147676,281130l140653,140653,377,130366xem377,130366nfc5894,55133,69778,-2352,145174,72v75396,2425,135455,63896,136126,139328c281972,214832,223017,277363,147676,281130e" filled="f" strokecolor="#4a7ebb" strokeweight="1.5pt">
-                <v:stroke endarrow="block"/>
-                <v:path arrowok="t" o:connecttype="custom" o:connectlocs="377,130366;145174,72;281300,139400;147676,281130" o:connectangles="0,0,0,0"/>
-              </v:shape>
-            </w:pict>
-          </mc:Fallback>
-        </mc:AlternateContent>
-      </w:r>
-      <w:r>
-        <w:rPr>
-          <w:noProof/>
-          <w:lang w:val="it-IT" w:eastAsia="it-IT"/>
-        </w:rPr>
-        <mc:AlternateContent>
-          <mc:Choice Requires="wps">
-            <w:drawing>
-              <wp:anchor distT="0" distB="0" distL="114300" distR="114300" simplePos="0" relativeHeight="251707392" behindDoc="0" locked="0" layoutInCell="1" allowOverlap="1" wp14:anchorId="38E2F34D" wp14:editId="759C9D06">
-                <wp:simplePos x="0" y="0"/>
-                <wp:positionH relativeFrom="column">
-                  <wp:posOffset>335915</wp:posOffset>
-                </wp:positionH>
-                <wp:positionV relativeFrom="paragraph">
-                  <wp:posOffset>1273506</wp:posOffset>
-                </wp:positionV>
-                <wp:extent cx="962025" cy="842010"/>
-                <wp:effectExtent l="0" t="0" r="28575" b="34290"/>
-                <wp:wrapNone/>
-                <wp:docPr id="33" name="Connettore 1 33"/>
-                <wp:cNvGraphicFramePr/>
-                <a:graphic xmlns:a="http://schemas.openxmlformats.org/drawingml/2006/main">
-                  <a:graphicData uri="http://schemas.microsoft.com/office/word/2010/wordprocessingShape">
-                    <wps:wsp>
-                      <wps:cNvCnPr/>
-                      <wps:spPr>
-                        <a:xfrm flipV="1">
-                          <a:off x="0" y="0"/>
-                          <a:ext cx="962025" cy="842010"/>
-                        </a:xfrm>
-                        <a:prstGeom prst="line">
-                          <a:avLst/>
-                        </a:prstGeom>
-                        <a:ln w="19050"/>
-                      </wps:spPr>
-                      <wps:style>
-                        <a:lnRef idx="1">
-                          <a:schemeClr val="accent2"/>
-                        </a:lnRef>
-                        <a:fillRef idx="0">
-                          <a:schemeClr val="accent2"/>
-                        </a:fillRef>
-                        <a:effectRef idx="0">
-                          <a:schemeClr val="accent2"/>
-                        </a:effectRef>
-                        <a:fontRef idx="minor">
-                          <a:schemeClr val="tx1"/>
-                        </a:fontRef>
-                      </wps:style>
-                      <wps:bodyPr/>
-                    </wps:wsp>
-                  </a:graphicData>
-                </a:graphic>
-                <wp14:sizeRelH relativeFrom="margin">
-                  <wp14:pctWidth>0</wp14:pctWidth>
-                </wp14:sizeRelH>
-                <wp14:sizeRelV relativeFrom="margin">
-                  <wp14:pctHeight>0</wp14:pctHeight>
-                </wp14:sizeRelV>
-              </wp:anchor>
-            </w:drawing>
-          </mc:Choice>
-          <mc:Fallback>
-            <w:pict>
-              <v:line id="Connettore 1 33" o:spid="_x0000_s1026" style="position:absolute;flip:y;z-index:251707392;visibility:visible;mso-wrap-style:square;mso-width-percent:0;mso-height-percent:0;mso-wrap-distance-left:9pt;mso-wrap-distance-top:0;mso-wrap-distance-right:9pt;mso-wrap-distance-bottom:0;mso-position-horizontal:absolute;mso-position-horizontal-relative:text;mso-position-vertical:absolute;mso-position-vertical-relative:text;mso-width-percent:0;mso-height-percent:0;mso-width-relative:margin;mso-height-relative:margin" from="26.45pt,100.3pt" to="102.2pt,166.6pt" o:gfxdata="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" strokecolor="#bc4542 [3045]" strokeweight="1.5pt"/>
-            </w:pict>
-          </mc:Fallback>
-        </mc:AlternateContent>
-      </w:r>
-      <w:r>
-        <w:rPr>
-          <w:noProof/>
-          <w:lang w:val="it-IT" w:eastAsia="it-IT"/>
-        </w:rPr>
-        <mc:AlternateContent>
-          <mc:Choice Requires="wps">
-            <w:drawing>
-              <wp:anchor distT="0" distB="0" distL="114300" distR="114300" simplePos="0" relativeHeight="251721728" behindDoc="0" locked="0" layoutInCell="1" allowOverlap="1" wp14:anchorId="1440D709" wp14:editId="16861E75">
+              <wp:anchor distT="0" distB="0" distL="114300" distR="114300" simplePos="0" relativeHeight="251721728" behindDoc="0" locked="0" layoutInCell="1" allowOverlap="1" wp14:anchorId="1D3ACF61" wp14:editId="743279FA">
                 <wp:simplePos x="0" y="0"/>
                 <wp:positionH relativeFrom="column">
                   <wp:posOffset>3351530</wp:posOffset>
@@ -17516,76 +18454,7 @@
         <mc:AlternateContent>
           <mc:Choice Requires="wps">
             <w:drawing>
-              <wp:anchor distT="0" distB="0" distL="114300" distR="114300" simplePos="0" relativeHeight="251723776" behindDoc="0" locked="0" layoutInCell="1" allowOverlap="1" wp14:anchorId="324B2C19" wp14:editId="08E77A66">
-                <wp:simplePos x="0" y="0"/>
-                <wp:positionH relativeFrom="column">
-                  <wp:posOffset>4998223</wp:posOffset>
-                </wp:positionH>
-                <wp:positionV relativeFrom="paragraph">
-                  <wp:posOffset>4129625</wp:posOffset>
-                </wp:positionV>
-                <wp:extent cx="962108" cy="842451"/>
-                <wp:effectExtent l="0" t="0" r="28575" b="34290"/>
-                <wp:wrapNone/>
-                <wp:docPr id="41" name="Connettore 1 41"/>
-                <wp:cNvGraphicFramePr/>
-                <a:graphic xmlns:a="http://schemas.openxmlformats.org/drawingml/2006/main">
-                  <a:graphicData uri="http://schemas.microsoft.com/office/word/2010/wordprocessingShape">
-                    <wps:wsp>
-                      <wps:cNvCnPr/>
-                      <wps:spPr>
-                        <a:xfrm flipV="1">
-                          <a:off x="0" y="0"/>
-                          <a:ext cx="962108" cy="842451"/>
-                        </a:xfrm>
-                        <a:prstGeom prst="line">
-                          <a:avLst/>
-                        </a:prstGeom>
-                        <a:ln w="19050"/>
-                      </wps:spPr>
-                      <wps:style>
-                        <a:lnRef idx="1">
-                          <a:schemeClr val="accent2"/>
-                        </a:lnRef>
-                        <a:fillRef idx="0">
-                          <a:schemeClr val="accent2"/>
-                        </a:fillRef>
-                        <a:effectRef idx="0">
-                          <a:schemeClr val="accent2"/>
-                        </a:effectRef>
-                        <a:fontRef idx="minor">
-                          <a:schemeClr val="tx1"/>
-                        </a:fontRef>
-                      </wps:style>
-                      <wps:bodyPr/>
-                    </wps:wsp>
-                  </a:graphicData>
-                </a:graphic>
-                <wp14:sizeRelH relativeFrom="margin">
-                  <wp14:pctWidth>0</wp14:pctWidth>
-                </wp14:sizeRelH>
-                <wp14:sizeRelV relativeFrom="margin">
-                  <wp14:pctHeight>0</wp14:pctHeight>
-                </wp14:sizeRelV>
-              </wp:anchor>
-            </w:drawing>
-          </mc:Choice>
-          <mc:Fallback>
-            <w:pict>
-              <v:line id="Connettore 1 41" o:spid="_x0000_s1026" style="position:absolute;flip:y;z-index:251723776;visibility:visible;mso-wrap-style:square;mso-width-percent:0;mso-height-percent:0;mso-wrap-distance-left:9pt;mso-wrap-distance-top:0;mso-wrap-distance-right:9pt;mso-wrap-distance-bottom:0;mso-position-horizontal:absolute;mso-position-horizontal-relative:text;mso-position-vertical:absolute;mso-position-vertical-relative:text;mso-width-percent:0;mso-height-percent:0;mso-width-relative:margin;mso-height-relative:margin" from="393.55pt,325.15pt" to="469.3pt,391.5pt" o:gfxdata="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" strokecolor="#bc4542 [3045]" strokeweight="1.5pt"/>
-            </w:pict>
-          </mc:Fallback>
-        </mc:AlternateContent>
-      </w:r>
-      <w:r>
-        <w:rPr>
-          <w:noProof/>
-          <w:lang w:val="it-IT" w:eastAsia="it-IT"/>
-        </w:rPr>
-        <mc:AlternateContent>
-          <mc:Choice Requires="wps">
-            <w:drawing>
-              <wp:anchor distT="0" distB="0" distL="114300" distR="114300" simplePos="0" relativeHeight="251717632" behindDoc="0" locked="0" layoutInCell="1" allowOverlap="1" wp14:anchorId="334F6130" wp14:editId="075048E1">
+              <wp:anchor distT="0" distB="0" distL="114300" distR="114300" simplePos="0" relativeHeight="251717632" behindDoc="0" locked="0" layoutInCell="1" allowOverlap="1" wp14:anchorId="6A0DC439" wp14:editId="2D2D9BD8">
                 <wp:simplePos x="0" y="0"/>
                 <wp:positionH relativeFrom="column">
                   <wp:posOffset>4445</wp:posOffset>
@@ -17646,659 +18515,6 @@
           </mc:Fallback>
         </mc:AlternateContent>
       </w:r>
-      <w:r>
-        <w:rPr>
-          <w:noProof/>
-          <w:lang w:val="it-IT" w:eastAsia="it-IT"/>
-        </w:rPr>
-        <mc:AlternateContent>
-          <mc:Choice Requires="wps">
-            <w:drawing>
-              <wp:anchor distT="0" distB="0" distL="114300" distR="114300" simplePos="0" relativeHeight="251719680" behindDoc="0" locked="0" layoutInCell="1" allowOverlap="1" wp14:anchorId="2E089C6E" wp14:editId="1B6606BF">
-                <wp:simplePos x="0" y="0"/>
-                <wp:positionH relativeFrom="column">
-                  <wp:posOffset>1579466</wp:posOffset>
-                </wp:positionH>
-                <wp:positionV relativeFrom="paragraph">
-                  <wp:posOffset>4123386</wp:posOffset>
-                </wp:positionV>
-                <wp:extent cx="962108" cy="842451"/>
-                <wp:effectExtent l="0" t="0" r="28575" b="34290"/>
-                <wp:wrapNone/>
-                <wp:docPr id="39" name="Connettore 1 39"/>
-                <wp:cNvGraphicFramePr/>
-                <a:graphic xmlns:a="http://schemas.openxmlformats.org/drawingml/2006/main">
-                  <a:graphicData uri="http://schemas.microsoft.com/office/word/2010/wordprocessingShape">
-                    <wps:wsp>
-                      <wps:cNvCnPr/>
-                      <wps:spPr>
-                        <a:xfrm flipV="1">
-                          <a:off x="0" y="0"/>
-                          <a:ext cx="962108" cy="842451"/>
-                        </a:xfrm>
-                        <a:prstGeom prst="line">
-                          <a:avLst/>
-                        </a:prstGeom>
-                        <a:ln w="19050"/>
-                      </wps:spPr>
-                      <wps:style>
-                        <a:lnRef idx="1">
-                          <a:schemeClr val="accent2"/>
-                        </a:lnRef>
-                        <a:fillRef idx="0">
-                          <a:schemeClr val="accent2"/>
-                        </a:fillRef>
-                        <a:effectRef idx="0">
-                          <a:schemeClr val="accent2"/>
-                        </a:effectRef>
-                        <a:fontRef idx="minor">
-                          <a:schemeClr val="tx1"/>
-                        </a:fontRef>
-                      </wps:style>
-                      <wps:bodyPr/>
-                    </wps:wsp>
-                  </a:graphicData>
-                </a:graphic>
-                <wp14:sizeRelH relativeFrom="margin">
-                  <wp14:pctWidth>0</wp14:pctWidth>
-                </wp14:sizeRelH>
-                <wp14:sizeRelV relativeFrom="margin">
-                  <wp14:pctHeight>0</wp14:pctHeight>
-                </wp14:sizeRelV>
-              </wp:anchor>
-            </w:drawing>
-          </mc:Choice>
-          <mc:Fallback>
-            <w:pict>
-              <v:line id="Connettore 1 39" o:spid="_x0000_s1026" style="position:absolute;flip:y;z-index:251719680;visibility:visible;mso-wrap-style:square;mso-width-percent:0;mso-height-percent:0;mso-wrap-distance-left:9pt;mso-wrap-distance-top:0;mso-wrap-distance-right:9pt;mso-wrap-distance-bottom:0;mso-position-horizontal:absolute;mso-position-horizontal-relative:text;mso-position-vertical:absolute;mso-position-vertical-relative:text;mso-width-percent:0;mso-height-percent:0;mso-width-relative:margin;mso-height-relative:margin" from="124.35pt,324.7pt" to="200.1pt,391.05pt" o:gfxdata="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" strokecolor="#bc4542 [3045]" strokeweight="1.5pt"/>
-            </w:pict>
-          </mc:Fallback>
-        </mc:AlternateContent>
-      </w:r>
-      <w:r>
-        <w:rPr>
-          <w:noProof/>
-          <w:lang w:val="it-IT" w:eastAsia="it-IT"/>
-        </w:rPr>
-        <mc:AlternateContent>
-          <mc:Choice Requires="wps">
-            <w:drawing>
-              <wp:anchor distT="0" distB="0" distL="114300" distR="114300" simplePos="0" relativeHeight="251715584" behindDoc="0" locked="0" layoutInCell="1" allowOverlap="1" wp14:anchorId="341D9E9C" wp14:editId="6F5A9C9D">
-                <wp:simplePos x="0" y="0"/>
-                <wp:positionH relativeFrom="column">
-                  <wp:posOffset>3931423</wp:posOffset>
-                </wp:positionH>
-                <wp:positionV relativeFrom="paragraph">
-                  <wp:posOffset>3113184</wp:posOffset>
-                </wp:positionV>
-                <wp:extent cx="770890" cy="777682"/>
-                <wp:effectExtent l="0" t="38100" r="48260" b="22860"/>
-                <wp:wrapNone/>
-                <wp:docPr id="37" name="Connettore 2 37"/>
-                <wp:cNvGraphicFramePr/>
-                <a:graphic xmlns:a="http://schemas.openxmlformats.org/drawingml/2006/main">
-                  <a:graphicData uri="http://schemas.microsoft.com/office/word/2010/wordprocessingShape">
-                    <wps:wsp>
-                      <wps:cNvCnPr/>
-                      <wps:spPr>
-                        <a:xfrm flipV="1">
-                          <a:off x="0" y="0"/>
-                          <a:ext cx="770890" cy="777682"/>
-                        </a:xfrm>
-                        <a:prstGeom prst="straightConnector1">
-                          <a:avLst/>
-                        </a:prstGeom>
-                        <a:ln w="12700">
-                          <a:tailEnd type="arrow"/>
-                        </a:ln>
-                      </wps:spPr>
-                      <wps:style>
-                        <a:lnRef idx="1">
-                          <a:schemeClr val="dk1"/>
-                        </a:lnRef>
-                        <a:fillRef idx="0">
-                          <a:schemeClr val="dk1"/>
-                        </a:fillRef>
-                        <a:effectRef idx="0">
-                          <a:schemeClr val="dk1"/>
-                        </a:effectRef>
-                        <a:fontRef idx="minor">
-                          <a:schemeClr val="tx1"/>
-                        </a:fontRef>
-                      </wps:style>
-                      <wps:bodyPr/>
-                    </wps:wsp>
-                  </a:graphicData>
-                </a:graphic>
-                <wp14:sizeRelH relativeFrom="margin">
-                  <wp14:pctWidth>0</wp14:pctWidth>
-                </wp14:sizeRelH>
-                <wp14:sizeRelV relativeFrom="margin">
-                  <wp14:pctHeight>0</wp14:pctHeight>
-                </wp14:sizeRelV>
-              </wp:anchor>
-            </w:drawing>
-          </mc:Choice>
-          <mc:Fallback>
-            <w:pict>
-              <v:shape id="Connettore 2 37" o:spid="_x0000_s1026" type="#_x0000_t32" style="position:absolute;margin-left:309.55pt;margin-top:245.15pt;width:60.7pt;height:61.25pt;flip:y;z-index:251715584;visibility:visible;mso-wrap-style:square;mso-width-percent:0;mso-height-percent:0;mso-wrap-distance-left:9pt;mso-wrap-distance-top:0;mso-wrap-distance-right:9pt;mso-wrap-distance-bottom:0;mso-position-horizontal:absolute;mso-position-horizontal-relative:text;mso-position-vertical:absolute;mso-position-vertical-relative:text;mso-width-percent:0;mso-height-percent:0;mso-width-relative:margin;mso-height-relative:margin" o:gfxdata="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" strokecolor="black [3040]" strokeweight="1pt">
-                <v:stroke endarrow="open"/>
-              </v:shape>
-            </w:pict>
-          </mc:Fallback>
-        </mc:AlternateContent>
-      </w:r>
-      <w:r>
-        <w:rPr>
-          <w:noProof/>
-          <w:lang w:val="it-IT" w:eastAsia="it-IT"/>
-        </w:rPr>
-        <mc:AlternateContent>
-          <mc:Choice Requires="wps">
-            <w:drawing>
-              <wp:anchor distT="0" distB="0" distL="114300" distR="114300" simplePos="0" relativeHeight="251713536" behindDoc="0" locked="0" layoutInCell="1" allowOverlap="1" wp14:anchorId="023719FE" wp14:editId="16ECC891">
-                <wp:simplePos x="0" y="0"/>
-                <wp:positionH relativeFrom="column">
-                  <wp:posOffset>4997809</wp:posOffset>
-                </wp:positionH>
-                <wp:positionV relativeFrom="paragraph">
-                  <wp:posOffset>3114095</wp:posOffset>
-                </wp:positionV>
-                <wp:extent cx="516835" cy="1095734"/>
-                <wp:effectExtent l="38100" t="38100" r="36195" b="28575"/>
-                <wp:wrapNone/>
-                <wp:docPr id="36" name="Connettore 2 36"/>
-                <wp:cNvGraphicFramePr/>
-                <a:graphic xmlns:a="http://schemas.openxmlformats.org/drawingml/2006/main">
-                  <a:graphicData uri="http://schemas.microsoft.com/office/word/2010/wordprocessingShape">
-                    <wps:wsp>
-                      <wps:cNvCnPr/>
-                      <wps:spPr>
-                        <a:xfrm flipH="1" flipV="1">
-                          <a:off x="0" y="0"/>
-                          <a:ext cx="516835" cy="1095734"/>
-                        </a:xfrm>
-                        <a:prstGeom prst="straightConnector1">
-                          <a:avLst/>
-                        </a:prstGeom>
-                        <a:ln w="12700">
-                          <a:tailEnd type="arrow"/>
-                        </a:ln>
-                      </wps:spPr>
-                      <wps:style>
-                        <a:lnRef idx="1">
-                          <a:schemeClr val="dk1"/>
-                        </a:lnRef>
-                        <a:fillRef idx="0">
-                          <a:schemeClr val="dk1"/>
-                        </a:fillRef>
-                        <a:effectRef idx="0">
-                          <a:schemeClr val="dk1"/>
-                        </a:effectRef>
-                        <a:fontRef idx="minor">
-                          <a:schemeClr val="tx1"/>
-                        </a:fontRef>
-                      </wps:style>
-                      <wps:bodyPr/>
-                    </wps:wsp>
-                  </a:graphicData>
-                </a:graphic>
-                <wp14:sizeRelH relativeFrom="margin">
-                  <wp14:pctWidth>0</wp14:pctWidth>
-                </wp14:sizeRelH>
-                <wp14:sizeRelV relativeFrom="margin">
-                  <wp14:pctHeight>0</wp14:pctHeight>
-                </wp14:sizeRelV>
-              </wp:anchor>
-            </w:drawing>
-          </mc:Choice>
-          <mc:Fallback>
-            <w:pict>
-              <v:shape id="Connettore 2 36" o:spid="_x0000_s1026" type="#_x0000_t32" style="position:absolute;margin-left:393.55pt;margin-top:245.2pt;width:40.7pt;height:86.3pt;flip:x y;z-index:251713536;visibility:visible;mso-wrap-style:square;mso-width-percent:0;mso-height-percent:0;mso-wrap-distance-left:9pt;mso-wrap-distance-top:0;mso-wrap-distance-right:9pt;mso-wrap-distance-bottom:0;mso-position-horizontal:absolute;mso-position-horizontal-relative:text;mso-position-vertical:absolute;mso-position-vertical-relative:text;mso-width-percent:0;mso-height-percent:0;mso-width-relative:margin;mso-height-relative:margin" o:gfxdata="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" strokecolor="black [3040]" strokeweight="1pt">
-                <v:stroke endarrow="open"/>
-              </v:shape>
-            </w:pict>
-          </mc:Fallback>
-        </mc:AlternateContent>
-      </w:r>
-      <w:r>
-        <w:rPr>
-          <w:noProof/>
-          <w:lang w:val="it-IT" w:eastAsia="it-IT"/>
-        </w:rPr>
-        <mc:AlternateContent>
-          <mc:Choice Requires="wps">
-            <w:drawing>
-              <wp:anchor distT="0" distB="0" distL="114300" distR="114300" simplePos="0" relativeHeight="251711488" behindDoc="0" locked="0" layoutInCell="1" allowOverlap="1" wp14:anchorId="14D72B5D" wp14:editId="1DA73A3F">
-                <wp:simplePos x="0" y="0"/>
-                <wp:positionH relativeFrom="column">
-                  <wp:posOffset>1530129</wp:posOffset>
-                </wp:positionH>
-                <wp:positionV relativeFrom="paragraph">
-                  <wp:posOffset>3113184</wp:posOffset>
-                </wp:positionV>
-                <wp:extent cx="516835" cy="1095734"/>
-                <wp:effectExtent l="38100" t="38100" r="36195" b="28575"/>
-                <wp:wrapNone/>
-                <wp:docPr id="35" name="Connettore 2 35"/>
-                <wp:cNvGraphicFramePr/>
-                <a:graphic xmlns:a="http://schemas.openxmlformats.org/drawingml/2006/main">
-                  <a:graphicData uri="http://schemas.microsoft.com/office/word/2010/wordprocessingShape">
-                    <wps:wsp>
-                      <wps:cNvCnPr/>
-                      <wps:spPr>
-                        <a:xfrm flipH="1" flipV="1">
-                          <a:off x="0" y="0"/>
-                          <a:ext cx="516835" cy="1095734"/>
-                        </a:xfrm>
-                        <a:prstGeom prst="straightConnector1">
-                          <a:avLst/>
-                        </a:prstGeom>
-                        <a:ln w="12700">
-                          <a:tailEnd type="arrow"/>
-                        </a:ln>
-                      </wps:spPr>
-                      <wps:style>
-                        <a:lnRef idx="1">
-                          <a:schemeClr val="dk1"/>
-                        </a:lnRef>
-                        <a:fillRef idx="0">
-                          <a:schemeClr val="dk1"/>
-                        </a:fillRef>
-                        <a:effectRef idx="0">
-                          <a:schemeClr val="dk1"/>
-                        </a:effectRef>
-                        <a:fontRef idx="minor">
-                          <a:schemeClr val="tx1"/>
-                        </a:fontRef>
-                      </wps:style>
-                      <wps:bodyPr/>
-                    </wps:wsp>
-                  </a:graphicData>
-                </a:graphic>
-                <wp14:sizeRelH relativeFrom="margin">
-                  <wp14:pctWidth>0</wp14:pctWidth>
-                </wp14:sizeRelH>
-                <wp14:sizeRelV relativeFrom="margin">
-                  <wp14:pctHeight>0</wp14:pctHeight>
-                </wp14:sizeRelV>
-              </wp:anchor>
-            </w:drawing>
-          </mc:Choice>
-          <mc:Fallback>
-            <w:pict>
-              <v:shape id="Connettore 2 35" o:spid="_x0000_s1026" type="#_x0000_t32" style="position:absolute;margin-left:120.5pt;margin-top:245.15pt;width:40.7pt;height:86.3pt;flip:x y;z-index:251711488;visibility:visible;mso-wrap-style:square;mso-width-percent:0;mso-height-percent:0;mso-wrap-distance-left:9pt;mso-wrap-distance-top:0;mso-wrap-distance-right:9pt;mso-wrap-distance-bottom:0;mso-position-horizontal:absolute;mso-position-horizontal-relative:text;mso-position-vertical:absolute;mso-position-vertical-relative:text;mso-width-percent:0;mso-height-percent:0;mso-width-relative:margin;mso-height-relative:margin" o:gfxdata="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" strokecolor="black [3040]" strokeweight="1pt">
-                <v:stroke endarrow="open"/>
-              </v:shape>
-            </w:pict>
-          </mc:Fallback>
-        </mc:AlternateContent>
-      </w:r>
-      <w:r>
-        <w:rPr>
-          <w:noProof/>
-          <w:lang w:val="it-IT" w:eastAsia="it-IT"/>
-        </w:rPr>
-        <mc:AlternateContent>
-          <mc:Choice Requires="wps">
-            <w:drawing>
-              <wp:anchor distT="0" distB="0" distL="114300" distR="114300" simplePos="0" relativeHeight="251709440" behindDoc="0" locked="0" layoutInCell="1" allowOverlap="1" wp14:anchorId="337243DA" wp14:editId="41A1C82E">
-                <wp:simplePos x="0" y="0"/>
-                <wp:positionH relativeFrom="column">
-                  <wp:posOffset>385141</wp:posOffset>
-                </wp:positionH>
-                <wp:positionV relativeFrom="paragraph">
-                  <wp:posOffset>3113184</wp:posOffset>
-                </wp:positionV>
-                <wp:extent cx="771277" cy="889387"/>
-                <wp:effectExtent l="0" t="38100" r="48260" b="25400"/>
-                <wp:wrapNone/>
-                <wp:docPr id="34" name="Connettore 2 34"/>
-                <wp:cNvGraphicFramePr/>
-                <a:graphic xmlns:a="http://schemas.openxmlformats.org/drawingml/2006/main">
-                  <a:graphicData uri="http://schemas.microsoft.com/office/word/2010/wordprocessingShape">
-                    <wps:wsp>
-                      <wps:cNvCnPr/>
-                      <wps:spPr>
-                        <a:xfrm flipV="1">
-                          <a:off x="0" y="0"/>
-                          <a:ext cx="771277" cy="889387"/>
-                        </a:xfrm>
-                        <a:prstGeom prst="straightConnector1">
-                          <a:avLst/>
-                        </a:prstGeom>
-                        <a:ln w="12700">
-                          <a:tailEnd type="arrow"/>
-                        </a:ln>
-                      </wps:spPr>
-                      <wps:style>
-                        <a:lnRef idx="1">
-                          <a:schemeClr val="dk1"/>
-                        </a:lnRef>
-                        <a:fillRef idx="0">
-                          <a:schemeClr val="dk1"/>
-                        </a:fillRef>
-                        <a:effectRef idx="0">
-                          <a:schemeClr val="dk1"/>
-                        </a:effectRef>
-                        <a:fontRef idx="minor">
-                          <a:schemeClr val="tx1"/>
-                        </a:fontRef>
-                      </wps:style>
-                      <wps:bodyPr/>
-                    </wps:wsp>
-                  </a:graphicData>
-                </a:graphic>
-                <wp14:sizeRelH relativeFrom="margin">
-                  <wp14:pctWidth>0</wp14:pctWidth>
-                </wp14:sizeRelH>
-                <wp14:sizeRelV relativeFrom="margin">
-                  <wp14:pctHeight>0</wp14:pctHeight>
-                </wp14:sizeRelV>
-              </wp:anchor>
-            </w:drawing>
-          </mc:Choice>
-          <mc:Fallback>
-            <w:pict>
-              <v:shape id="Connettore 2 34" o:spid="_x0000_s1026" type="#_x0000_t32" style="position:absolute;margin-left:30.35pt;margin-top:245.15pt;width:60.75pt;height:70.05pt;flip:y;z-index:251709440;visibility:visible;mso-wrap-style:square;mso-width-percent:0;mso-height-percent:0;mso-wrap-distance-left:9pt;mso-wrap-distance-top:0;mso-wrap-distance-right:9pt;mso-wrap-distance-bottom:0;mso-position-horizontal:absolute;mso-position-horizontal-relative:text;mso-position-vertical:absolute;mso-position-vertical-relative:text;mso-width-percent:0;mso-height-percent:0;mso-width-relative:margin;mso-height-relative:margin" o:gfxdata="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" strokecolor="black [3040]" strokeweight="1pt">
-                <v:stroke endarrow="open"/>
-              </v:shape>
-            </w:pict>
-          </mc:Fallback>
-        </mc:AlternateContent>
-      </w:r>
-      <w:r>
-        <w:rPr>
-          <w:noProof/>
-          <w:lang w:val="it-IT" w:eastAsia="it-IT"/>
-        </w:rPr>
-        <mc:AlternateContent>
-          <mc:Choice Requires="wps">
-            <w:drawing>
-              <wp:anchor distT="0" distB="0" distL="114300" distR="114300" simplePos="0" relativeHeight="251698176" behindDoc="0" locked="0" layoutInCell="1" allowOverlap="1" wp14:anchorId="76895936" wp14:editId="0E3057EB">
-                <wp:simplePos x="0" y="0"/>
-                <wp:positionH relativeFrom="column">
-                  <wp:posOffset>599827</wp:posOffset>
-                </wp:positionH>
-                <wp:positionV relativeFrom="paragraph">
-                  <wp:posOffset>910673</wp:posOffset>
-                </wp:positionV>
-                <wp:extent cx="675640" cy="515620"/>
-                <wp:effectExtent l="0" t="38100" r="48260" b="17780"/>
-                <wp:wrapNone/>
-                <wp:docPr id="27" name="Connettore 2 27"/>
-                <wp:cNvGraphicFramePr/>
-                <a:graphic xmlns:a="http://schemas.openxmlformats.org/drawingml/2006/main">
-                  <a:graphicData uri="http://schemas.microsoft.com/office/word/2010/wordprocessingShape">
-                    <wps:wsp>
-                      <wps:cNvCnPr/>
-                      <wps:spPr>
-                        <a:xfrm flipV="1">
-                          <a:off x="0" y="0"/>
-                          <a:ext cx="675640" cy="515620"/>
-                        </a:xfrm>
-                        <a:prstGeom prst="straightConnector1">
-                          <a:avLst/>
-                        </a:prstGeom>
-                        <a:ln w="12700">
-                          <a:tailEnd type="arrow"/>
-                        </a:ln>
-                      </wps:spPr>
-                      <wps:style>
-                        <a:lnRef idx="1">
-                          <a:schemeClr val="dk1"/>
-                        </a:lnRef>
-                        <a:fillRef idx="0">
-                          <a:schemeClr val="dk1"/>
-                        </a:fillRef>
-                        <a:effectRef idx="0">
-                          <a:schemeClr val="dk1"/>
-                        </a:effectRef>
-                        <a:fontRef idx="minor">
-                          <a:schemeClr val="tx1"/>
-                        </a:fontRef>
-                      </wps:style>
-                      <wps:bodyPr/>
-                    </wps:wsp>
-                  </a:graphicData>
-                </a:graphic>
-                <wp14:sizeRelH relativeFrom="margin">
-                  <wp14:pctWidth>0</wp14:pctWidth>
-                </wp14:sizeRelH>
-                <wp14:sizeRelV relativeFrom="margin">
-                  <wp14:pctHeight>0</wp14:pctHeight>
-                </wp14:sizeRelV>
-              </wp:anchor>
-            </w:drawing>
-          </mc:Choice>
-          <mc:Fallback>
-            <w:pict>
-              <v:shape id="Connettore 2 27" o:spid="_x0000_s1026" type="#_x0000_t32" style="position:absolute;margin-left:47.25pt;margin-top:71.7pt;width:53.2pt;height:40.6pt;flip:y;z-index:251698176;visibility:visible;mso-wrap-style:square;mso-width-percent:0;mso-height-percent:0;mso-wrap-distance-left:9pt;mso-wrap-distance-top:0;mso-wrap-distance-right:9pt;mso-wrap-distance-bottom:0;mso-position-horizontal:absolute;mso-position-horizontal-relative:text;mso-position-vertical:absolute;mso-position-vertical-relative:text;mso-width-percent:0;mso-height-percent:0;mso-width-relative:margin;mso-height-relative:margin" o:gfxdata="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" strokecolor="black [3040]" strokeweight="1pt">
-                <v:stroke endarrow="open"/>
-              </v:shape>
-            </w:pict>
-          </mc:Fallback>
-        </mc:AlternateContent>
-      </w:r>
-      <w:r>
-        <w:rPr>
-          <w:noProof/>
-          <w:lang w:val="it-IT" w:eastAsia="it-IT"/>
-        </w:rPr>
-        <mc:AlternateContent>
-          <mc:Choice Requires="wps">
-            <w:drawing>
-              <wp:anchor distT="0" distB="0" distL="114300" distR="114300" simplePos="0" relativeHeight="251703296" behindDoc="0" locked="0" layoutInCell="1" allowOverlap="1" wp14:anchorId="6FA98A0A" wp14:editId="5621A043">
-                <wp:simplePos x="0" y="0"/>
-                <wp:positionH relativeFrom="column">
-                  <wp:posOffset>3931424</wp:posOffset>
-                </wp:positionH>
-                <wp:positionV relativeFrom="paragraph">
-                  <wp:posOffset>2047710</wp:posOffset>
-                </wp:positionV>
-                <wp:extent cx="779227" cy="419734"/>
-                <wp:effectExtent l="38100" t="38100" r="20955" b="19050"/>
-                <wp:wrapNone/>
-                <wp:docPr id="30" name="Connettore 2 30"/>
-                <wp:cNvGraphicFramePr/>
-                <a:graphic xmlns:a="http://schemas.openxmlformats.org/drawingml/2006/main">
-                  <a:graphicData uri="http://schemas.microsoft.com/office/word/2010/wordprocessingShape">
-                    <wps:wsp>
-                      <wps:cNvCnPr/>
-                      <wps:spPr>
-                        <a:xfrm flipH="1" flipV="1">
-                          <a:off x="0" y="0"/>
-                          <a:ext cx="779227" cy="419734"/>
-                        </a:xfrm>
-                        <a:prstGeom prst="straightConnector1">
-                          <a:avLst/>
-                        </a:prstGeom>
-                        <a:ln w="12700">
-                          <a:tailEnd type="arrow"/>
-                        </a:ln>
-                      </wps:spPr>
-                      <wps:style>
-                        <a:lnRef idx="1">
-                          <a:schemeClr val="dk1"/>
-                        </a:lnRef>
-                        <a:fillRef idx="0">
-                          <a:schemeClr val="dk1"/>
-                        </a:fillRef>
-                        <a:effectRef idx="0">
-                          <a:schemeClr val="dk1"/>
-                        </a:effectRef>
-                        <a:fontRef idx="minor">
-                          <a:schemeClr val="tx1"/>
-                        </a:fontRef>
-                      </wps:style>
-                      <wps:bodyPr/>
-                    </wps:wsp>
-                  </a:graphicData>
-                </a:graphic>
-                <wp14:sizeRelH relativeFrom="margin">
-                  <wp14:pctWidth>0</wp14:pctWidth>
-                </wp14:sizeRelH>
-                <wp14:sizeRelV relativeFrom="margin">
-                  <wp14:pctHeight>0</wp14:pctHeight>
-                </wp14:sizeRelV>
-              </wp:anchor>
-            </w:drawing>
-          </mc:Choice>
-          <mc:Fallback>
-            <w:pict>
-              <v:shape id="Connettore 2 30" o:spid="_x0000_s1026" type="#_x0000_t32" style="position:absolute;margin-left:309.55pt;margin-top:161.25pt;width:61.35pt;height:33.05pt;flip:x y;z-index:251703296;visibility:visible;mso-wrap-style:square;mso-width-percent:0;mso-height-percent:0;mso-wrap-distance-left:9pt;mso-wrap-distance-top:0;mso-wrap-distance-right:9pt;mso-wrap-distance-bottom:0;mso-position-horizontal:absolute;mso-position-horizontal-relative:text;mso-position-vertical:absolute;mso-position-vertical-relative:text;mso-width-percent:0;mso-height-percent:0;mso-width-relative:margin;mso-height-relative:margin" o:gfxdata="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" strokecolor="black [3040]" strokeweight="1pt">
-                <v:stroke endarrow="open"/>
-              </v:shape>
-            </w:pict>
-          </mc:Fallback>
-        </mc:AlternateContent>
-      </w:r>
-      <w:r>
-        <w:rPr>
-          <w:noProof/>
-          <w:lang w:val="it-IT" w:eastAsia="it-IT"/>
-        </w:rPr>
-        <mc:AlternateContent>
-          <mc:Choice Requires="wps">
-            <w:drawing>
-              <wp:anchor distT="0" distB="0" distL="114300" distR="114300" simplePos="0" relativeHeight="251702272" behindDoc="0" locked="0" layoutInCell="1" allowOverlap="1" wp14:anchorId="630E0347" wp14:editId="2BA0ABF0">
-                <wp:simplePos x="0" y="0"/>
-                <wp:positionH relativeFrom="column">
-                  <wp:posOffset>1705058</wp:posOffset>
-                </wp:positionH>
-                <wp:positionV relativeFrom="paragraph">
-                  <wp:posOffset>2047709</wp:posOffset>
-                </wp:positionV>
-                <wp:extent cx="1788795" cy="483870"/>
-                <wp:effectExtent l="0" t="57150" r="1905" b="30480"/>
-                <wp:wrapNone/>
-                <wp:docPr id="29" name="Connettore 2 29"/>
-                <wp:cNvGraphicFramePr/>
-                <a:graphic xmlns:a="http://schemas.openxmlformats.org/drawingml/2006/main">
-                  <a:graphicData uri="http://schemas.microsoft.com/office/word/2010/wordprocessingShape">
-                    <wps:wsp>
-                      <wps:cNvCnPr/>
-                      <wps:spPr>
-                        <a:xfrm flipV="1">
-                          <a:off x="0" y="0"/>
-                          <a:ext cx="1788795" cy="483870"/>
-                        </a:xfrm>
-                        <a:prstGeom prst="straightConnector1">
-                          <a:avLst/>
-                        </a:prstGeom>
-                        <a:ln w="12700">
-                          <a:tailEnd type="arrow"/>
-                        </a:ln>
-                      </wps:spPr>
-                      <wps:style>
-                        <a:lnRef idx="1">
-                          <a:schemeClr val="dk1"/>
-                        </a:lnRef>
-                        <a:fillRef idx="0">
-                          <a:schemeClr val="dk1"/>
-                        </a:fillRef>
-                        <a:effectRef idx="0">
-                          <a:schemeClr val="dk1"/>
-                        </a:effectRef>
-                        <a:fontRef idx="minor">
-                          <a:schemeClr val="tx1"/>
-                        </a:fontRef>
-                      </wps:style>
-                      <wps:bodyPr/>
-                    </wps:wsp>
-                  </a:graphicData>
-                </a:graphic>
-                <wp14:sizeRelH relativeFrom="margin">
-                  <wp14:pctWidth>0</wp14:pctWidth>
-                </wp14:sizeRelH>
-                <wp14:sizeRelV relativeFrom="margin">
-                  <wp14:pctHeight>0</wp14:pctHeight>
-                </wp14:sizeRelV>
-              </wp:anchor>
-            </w:drawing>
-          </mc:Choice>
-          <mc:Fallback>
-            <w:pict>
-              <v:shape id="Connettore 2 29" o:spid="_x0000_s1026" type="#_x0000_t32" style="position:absolute;margin-left:134.25pt;margin-top:161.25pt;width:140.85pt;height:38.1pt;flip:y;z-index:251702272;visibility:visible;mso-wrap-style:square;mso-width-percent:0;mso-height-percent:0;mso-wrap-distance-left:9pt;mso-wrap-distance-top:0;mso-wrap-distance-right:9pt;mso-wrap-distance-bottom:0;mso-position-horizontal:absolute;mso-position-horizontal-relative:text;mso-position-vertical:absolute;mso-position-vertical-relative:text;mso-width-percent:0;mso-height-percent:0;mso-width-relative:margin;mso-height-relative:margin" o:gfxdata="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" strokecolor="black [3040]" strokeweight="1pt">
-                <v:stroke endarrow="open"/>
-              </v:shape>
-            </w:pict>
-          </mc:Fallback>
-        </mc:AlternateContent>
-      </w:r>
-      <w:r>
-        <w:rPr>
-          <w:noProof/>
-          <w:lang w:val="it-IT" w:eastAsia="it-IT"/>
-        </w:rPr>
-        <mc:AlternateContent>
-          <mc:Choice Requires="wps">
-            <w:drawing>
-              <wp:anchor distT="0" distB="0" distL="114300" distR="114300" simplePos="0" relativeHeight="251694080" behindDoc="0" locked="0" layoutInCell="1" allowOverlap="1" wp14:anchorId="74E4A642" wp14:editId="02CB2C57">
-                <wp:simplePos x="0" y="0"/>
-                <wp:positionH relativeFrom="column">
-                  <wp:posOffset>1800473</wp:posOffset>
-                </wp:positionH>
-                <wp:positionV relativeFrom="paragraph">
-                  <wp:posOffset>91688</wp:posOffset>
-                </wp:positionV>
-                <wp:extent cx="954157" cy="222169"/>
-                <wp:effectExtent l="0" t="57150" r="17780" b="26035"/>
-                <wp:wrapNone/>
-                <wp:docPr id="25" name="Connettore 2 25"/>
-                <wp:cNvGraphicFramePr/>
-                <a:graphic xmlns:a="http://schemas.openxmlformats.org/drawingml/2006/main">
-                  <a:graphicData uri="http://schemas.microsoft.com/office/word/2010/wordprocessingShape">
-                    <wps:wsp>
-                      <wps:cNvCnPr/>
-                      <wps:spPr>
-                        <a:xfrm flipV="1">
-                          <a:off x="0" y="0"/>
-                          <a:ext cx="954157" cy="222169"/>
-                        </a:xfrm>
-                        <a:prstGeom prst="straightConnector1">
-                          <a:avLst/>
-                        </a:prstGeom>
-                        <a:ln w="12700">
-                          <a:tailEnd type="arrow"/>
-                        </a:ln>
-                      </wps:spPr>
-                      <wps:style>
-                        <a:lnRef idx="1">
-                          <a:schemeClr val="dk1"/>
-                        </a:lnRef>
-                        <a:fillRef idx="0">
-                          <a:schemeClr val="dk1"/>
-                        </a:fillRef>
-                        <a:effectRef idx="0">
-                          <a:schemeClr val="dk1"/>
-                        </a:effectRef>
-                        <a:fontRef idx="minor">
-                          <a:schemeClr val="tx1"/>
-                        </a:fontRef>
-                      </wps:style>
-                      <wps:bodyPr/>
-                    </wps:wsp>
-                  </a:graphicData>
-                </a:graphic>
-                <wp14:sizeRelH relativeFrom="margin">
-                  <wp14:pctWidth>0</wp14:pctWidth>
-                </wp14:sizeRelH>
-                <wp14:sizeRelV relativeFrom="margin">
-                  <wp14:pctHeight>0</wp14:pctHeight>
-                </wp14:sizeRelV>
-              </wp:anchor>
-            </w:drawing>
-          </mc:Choice>
-          <mc:Fallback>
-            <w:pict>
-              <v:shape id="Connettore 2 25" o:spid="_x0000_s1026" type="#_x0000_t32" style="position:absolute;margin-left:141.75pt;margin-top:7.2pt;width:75.15pt;height:17.5pt;flip:y;z-index:251694080;visibility:visible;mso-wrap-style:square;mso-width-percent:0;mso-height-percent:0;mso-wrap-distance-left:9pt;mso-wrap-distance-top:0;mso-wrap-distance-right:9pt;mso-wrap-distance-bottom:0;mso-position-horizontal:absolute;mso-position-horizontal-relative:text;mso-position-vertical:absolute;mso-position-vertical-relative:text;mso-width-percent:0;mso-height-percent:0;mso-width-relative:margin;mso-height-relative:margin" o:gfxdata="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" strokecolor="black [3040]" strokeweight="1pt">
-                <v:stroke endarrow="open"/>
-              </v:shape>
-            </w:pict>
-          </mc:Fallback>
-        </mc:AlternateContent>
-      </w:r>
     </w:p>
     <w:sectPr>
       <w:pgSz w:w="11906" w:h="16838"/>
@@ -18538,11 +18754,127 @@
       </w:rPr>
     </w:lvl>
   </w:abstractNum>
+  <w:abstractNum w:abstractNumId="2">
+    <w:nsid w:val="6FF00769"/>
+    <w:multiLevelType w:val="hybridMultilevel"/>
+    <w:tmpl w:val="1A9C48FC"/>
+    <w:lvl w:ilvl="0" w:tplc="04100001">
+      <w:start w:val="1"/>
+      <w:numFmt w:val="bullet"/>
+      <w:lvlText w:val=""/>
+      <w:lvlJc w:val="left"/>
+      <w:pPr>
+        <w:ind w:left="720" w:hanging="360"/>
+      </w:pPr>
+      <w:rPr>
+        <w:rFonts w:ascii="Symbol" w:hAnsi="Symbol" w:hint="default"/>
+      </w:rPr>
+    </w:lvl>
+    <w:lvl w:ilvl="1" w:tplc="04100003" w:tentative="1">
+      <w:start w:val="1"/>
+      <w:numFmt w:val="bullet"/>
+      <w:lvlText w:val="o"/>
+      <w:lvlJc w:val="left"/>
+      <w:pPr>
+        <w:ind w:left="1440" w:hanging="360"/>
+      </w:pPr>
+      <w:rPr>
+        <w:rFonts w:ascii="Courier New" w:hAnsi="Courier New" w:cs="Courier New" w:hint="default"/>
+      </w:rPr>
+    </w:lvl>
+    <w:lvl w:ilvl="2" w:tplc="04100005" w:tentative="1">
+      <w:start w:val="1"/>
+      <w:numFmt w:val="bullet"/>
+      <w:lvlText w:val=""/>
+      <w:lvlJc w:val="left"/>
+      <w:pPr>
+        <w:ind w:left="2160" w:hanging="360"/>
+      </w:pPr>
+      <w:rPr>
+        <w:rFonts w:ascii="Wingdings" w:hAnsi="Wingdings" w:hint="default"/>
+      </w:rPr>
+    </w:lvl>
+    <w:lvl w:ilvl="3" w:tplc="04100001" w:tentative="1">
+      <w:start w:val="1"/>
+      <w:numFmt w:val="bullet"/>
+      <w:lvlText w:val=""/>
+      <w:lvlJc w:val="left"/>
+      <w:pPr>
+        <w:ind w:left="2880" w:hanging="360"/>
+      </w:pPr>
+      <w:rPr>
+        <w:rFonts w:ascii="Symbol" w:hAnsi="Symbol" w:hint="default"/>
+      </w:rPr>
+    </w:lvl>
+    <w:lvl w:ilvl="4" w:tplc="04100003" w:tentative="1">
+      <w:start w:val="1"/>
+      <w:numFmt w:val="bullet"/>
+      <w:lvlText w:val="o"/>
+      <w:lvlJc w:val="left"/>
+      <w:pPr>
+        <w:ind w:left="3600" w:hanging="360"/>
+      </w:pPr>
+      <w:rPr>
+        <w:rFonts w:ascii="Courier New" w:hAnsi="Courier New" w:cs="Courier New" w:hint="default"/>
+      </w:rPr>
+    </w:lvl>
+    <w:lvl w:ilvl="5" w:tplc="04100005" w:tentative="1">
+      <w:start w:val="1"/>
+      <w:numFmt w:val="bullet"/>
+      <w:lvlText w:val=""/>
+      <w:lvlJc w:val="left"/>
+      <w:pPr>
+        <w:ind w:left="4320" w:hanging="360"/>
+      </w:pPr>
+      <w:rPr>
+        <w:rFonts w:ascii="Wingdings" w:hAnsi="Wingdings" w:hint="default"/>
+      </w:rPr>
+    </w:lvl>
+    <w:lvl w:ilvl="6" w:tplc="04100001" w:tentative="1">
+      <w:start w:val="1"/>
+      <w:numFmt w:val="bullet"/>
+      <w:lvlText w:val=""/>
+      <w:lvlJc w:val="left"/>
+      <w:pPr>
+        <w:ind w:left="5040" w:hanging="360"/>
+      </w:pPr>
+      <w:rPr>
+        <w:rFonts w:ascii="Symbol" w:hAnsi="Symbol" w:hint="default"/>
+      </w:rPr>
+    </w:lvl>
+    <w:lvl w:ilvl="7" w:tplc="04100003" w:tentative="1">
+      <w:start w:val="1"/>
+      <w:numFmt w:val="bullet"/>
+      <w:lvlText w:val="o"/>
+      <w:lvlJc w:val="left"/>
+      <w:pPr>
+        <w:ind w:left="5760" w:hanging="360"/>
+      </w:pPr>
+      <w:rPr>
+        <w:rFonts w:ascii="Courier New" w:hAnsi="Courier New" w:cs="Courier New" w:hint="default"/>
+      </w:rPr>
+    </w:lvl>
+    <w:lvl w:ilvl="8" w:tplc="04100005" w:tentative="1">
+      <w:start w:val="1"/>
+      <w:numFmt w:val="bullet"/>
+      <w:lvlText w:val=""/>
+      <w:lvlJc w:val="left"/>
+      <w:pPr>
+        <w:ind w:left="6480" w:hanging="360"/>
+      </w:pPr>
+      <w:rPr>
+        <w:rFonts w:ascii="Wingdings" w:hAnsi="Wingdings" w:hint="default"/>
+      </w:rPr>
+    </w:lvl>
+  </w:abstractNum>
   <w:num w:numId="1">
     <w:abstractNumId w:val="1"/>
   </w:num>
   <w:num w:numId="2">
     <w:abstractNumId w:val="0"/>
+  </w:num>
+  <w:num w:numId="3">
+    <w:abstractNumId w:val="2"/>
   </w:num>
 </w:numbering>
 </file>
@@ -19443,7 +19775,7 @@
 </file>
 
 <file path=customXml/itemProps1.xml><?xml version="1.0" encoding="utf-8"?>
-<ds:datastoreItem xmlns:ds="http://schemas.openxmlformats.org/officeDocument/2006/customXml" ds:itemID="{DB1EA46E-414D-4A18-9BBB-FE9CA27B3A81}">
+<ds:datastoreItem xmlns:ds="http://schemas.openxmlformats.org/officeDocument/2006/customXml" ds:itemID="{764421C6-955E-47B9-A768-AABA282E9AFD}">
   <ds:schemaRefs>
     <ds:schemaRef ds:uri="http://schemas.openxmlformats.org/officeDocument/2006/bibliography"/>
   </ds:schemaRefs>

--- a/03_games/group5/Other/Demonstration about the insolubility of the Solitaire Mancala.docx
+++ b/03_games/group5/Other/Demonstration about the insolubility of the Solitaire Mancala.docx
@@ -878,6 +878,12 @@
       <w:pPr>
         <w:spacing w:after="0"/>
         <w:jc w:val="both"/>
+      </w:pPr>
+    </w:p>
+    <w:p>
+      <w:pPr>
+        <w:spacing w:after="0"/>
+        <w:jc w:val="both"/>
         <w:rPr>
           <w:b/>
           <w:color w:val="365F91" w:themeColor="accent1" w:themeShade="BF"/>
@@ -1215,6 +1221,12 @@
       <w:pPr>
         <w:spacing w:after="0"/>
         <w:jc w:val="both"/>
+      </w:pPr>
+    </w:p>
+    <w:p>
+      <w:pPr>
+        <w:spacing w:after="0"/>
+        <w:jc w:val="both"/>
         <w:rPr>
           <w:b/>
           <w:color w:val="365F91" w:themeColor="accent1" w:themeShade="BF"/>
@@ -1238,6 +1250,16 @@
     <w:p>
       <w:pPr>
         <w:spacing w:after="0"/>
+        <w:jc w:val="both"/>
+        <w:rPr>
+          <w:b/>
+          <w:color w:val="365F91" w:themeColor="accent1" w:themeShade="BF"/>
+        </w:rPr>
+      </w:pPr>
+    </w:p>
+    <w:p>
+      <w:pPr>
+        <w:spacing w:after="0"/>
         <w:ind w:left="708"/>
         <w:jc w:val="both"/>
       </w:pPr>
@@ -1356,9 +1378,6 @@
       <w:r>
         <w:t>;</w:t>
       </w:r>
-      <w:r>
-        <w:t xml:space="preserve"> a configuration is game-losing if it is not game-winning (see SR006) and no other valid configuration is reachable from it through the provided game rules (see SR004(A) and SR004(B));</w:t>
-      </w:r>
     </w:p>
     <w:p>
       <w:pPr>
@@ -1787,31 +1806,24 @@
         <w:ind w:left="708"/>
         <w:jc w:val="both"/>
       </w:pPr>
-    </w:p>
-    <w:p>
-      <w:pPr>
-        <w:spacing w:after="0"/>
-        <w:ind w:left="708"/>
-        <w:jc w:val="both"/>
-      </w:pPr>
       <w:r>
         <w:rPr>
           <w:b/>
           <w:color w:val="FF0000"/>
         </w:rPr>
         <w:lastRenderedPageBreak/>
+        <w:t xml:space="preserve">red </w:t>
+      </w:r>
+      <w:r>
+        <w:rPr>
+          <w:b/>
+          <w:color w:val="FF0000"/>
+        </w:rPr>
         <w:t>hole</w:t>
       </w:r>
       <w:r>
         <w:t>: is the selected hole.</w:t>
       </w:r>
-    </w:p>
-    <w:p>
-      <w:pPr>
-        <w:spacing w:after="0"/>
-        <w:ind w:left="708"/>
-        <w:jc w:val="both"/>
-      </w:pPr>
     </w:p>
     <w:p>
       <w:pPr>
@@ -2102,6 +2114,16 @@
       <w:pPr>
         <w:spacing w:after="0"/>
         <w:jc w:val="both"/>
+        <w:rPr>
+          <w:b/>
+          <w:color w:val="365F91" w:themeColor="accent1" w:themeShade="BF"/>
+        </w:rPr>
+      </w:pPr>
+    </w:p>
+    <w:p>
+      <w:pPr>
+        <w:spacing w:after="0"/>
+        <w:jc w:val="both"/>
       </w:pPr>
       <w:r>
         <w:rPr>
@@ -4401,6 +4423,7 @@
     <w:p>
       <w:pPr>
         <w:spacing w:after="0"/>
+        <w:ind w:firstLine="708"/>
         <w:jc w:val="both"/>
       </w:pPr>
     </w:p>
@@ -5400,19 +5423,10 @@
         <w:t xml:space="preserve">alid predecessors of </w:t>
       </w:r>
       <w:r>
-        <w:t xml:space="preserve">the </w:t>
-      </w:r>
-      <w:r>
-        <w:t xml:space="preserve">game over </w:t>
-      </w:r>
-      <w:r>
-        <w:t>goal</w:t>
-      </w:r>
-      <w:r>
-        <w:t xml:space="preserve"> configuration</w:t>
-      </w:r>
-      <w:r>
-        <w:t xml:space="preserve"> s</w:t>
+        <w:t xml:space="preserve">game-winning configuration </w:t>
+      </w:r>
+      <w:r>
+        <w:t>s</w:t>
       </w:r>
       <w:r>
         <w:rPr>
@@ -8227,6 +8241,33 @@
         <w:t>15</w:t>
       </w:r>
       <w:r>
+        <w:rPr>
+          <w:lang w:val="en-US"/>
+        </w:rPr>
+        <w:t xml:space="preserve"> </w:t>
+      </w:r>
+      <w:r>
+        <w:t>ϵ</w:t>
+      </w:r>
+      <w:r>
+        <w:rPr>
+          <w:lang w:val="en-US"/>
+        </w:rPr>
+        <w:t xml:space="preserve"> G</w:t>
+      </w:r>
+      <w:r>
+        <w:t xml:space="preserve"> (see D1)  =&gt;  </w:t>
+      </w:r>
+      <w:r>
+        <w:t>s</w:t>
+      </w:r>
+      <w:r>
+        <w:rPr>
+          <w:vertAlign w:val="subscript"/>
+        </w:rPr>
+        <w:t>15</w:t>
+      </w:r>
+      <w:r>
         <w:t xml:space="preserve"> is not a valid predecessor of s</w:t>
       </w:r>
       <w:r>
@@ -8236,7 +8277,13 @@
         <w:t>10</w:t>
       </w:r>
       <w:r>
-        <w:t xml:space="preserve"> (see D1 and D3)</w:t>
+        <w:t xml:space="preserve"> (</w:t>
+      </w:r>
+      <w:r>
+        <w:t xml:space="preserve">see </w:t>
+      </w:r>
+      <w:r>
+        <w:t>D3)</w:t>
       </w:r>
     </w:p>
     <w:p>
@@ -9218,6 +9265,35 @@
         </w:rPr>
         <w:t>17</w:t>
       </w:r>
+      <w:bookmarkStart w:id="0" w:name="_GoBack"/>
+      <w:bookmarkEnd w:id="0"/>
+      <w:r>
+        <w:rPr>
+          <w:lang w:val="en-US"/>
+        </w:rPr>
+        <w:t xml:space="preserve"> </w:t>
+      </w:r>
+      <w:r>
+        <w:t>ϵ</w:t>
+      </w:r>
+      <w:r>
+        <w:rPr>
+          <w:lang w:val="en-US"/>
+        </w:rPr>
+        <w:t xml:space="preserve"> G</w:t>
+      </w:r>
+      <w:r>
+        <w:t xml:space="preserve"> (see D1)  =&gt;  </w:t>
+      </w:r>
+      <w:r>
+        <w:t>s</w:t>
+      </w:r>
+      <w:r>
+        <w:rPr>
+          <w:vertAlign w:val="subscript"/>
+        </w:rPr>
+        <w:t>17</w:t>
+      </w:r>
       <w:r>
         <w:t xml:space="preserve"> is not a valid predecessor of s</w:t>
       </w:r>
@@ -9228,7 +9304,7 @@
         <w:t>14</w:t>
       </w:r>
       <w:r>
-        <w:t xml:space="preserve"> (see D1 and D3)</w:t>
+        <w:t xml:space="preserve"> (see D3)</w:t>
       </w:r>
     </w:p>
     <w:p>
@@ -9283,6 +9359,75 @@
           <w:b/>
         </w:rPr>
       </w:pPr>
+      <w:r>
+        <w:rPr>
+          <w:noProof/>
+          <w:lang w:val="it-IT" w:eastAsia="it-IT"/>
+        </w:rPr>
+        <mc:AlternateContent>
+          <mc:Choice Requires="wps">
+            <w:drawing>
+              <wp:anchor distT="0" distB="0" distL="114300" distR="114300" simplePos="0" relativeHeight="251685888" behindDoc="0" locked="0" layoutInCell="1" allowOverlap="1" wp14:anchorId="78A8CB69" wp14:editId="7E9065D7">
+                <wp:simplePos x="0" y="0"/>
+                <wp:positionH relativeFrom="column">
+                  <wp:posOffset>1201420</wp:posOffset>
+                </wp:positionH>
+                <wp:positionV relativeFrom="paragraph">
+                  <wp:posOffset>43815</wp:posOffset>
+                </wp:positionV>
+                <wp:extent cx="3209925" cy="1319530"/>
+                <wp:effectExtent l="0" t="0" r="28575" b="33020"/>
+                <wp:wrapNone/>
+                <wp:docPr id="19" name="Connettore 1 19"/>
+                <wp:cNvGraphicFramePr/>
+                <a:graphic xmlns:a="http://schemas.openxmlformats.org/drawingml/2006/main">
+                  <a:graphicData uri="http://schemas.microsoft.com/office/word/2010/wordprocessingShape">
+                    <wps:wsp>
+                      <wps:cNvCnPr/>
+                      <wps:spPr>
+                        <a:xfrm flipV="1">
+                          <a:off x="0" y="0"/>
+                          <a:ext cx="3209925" cy="1319530"/>
+                        </a:xfrm>
+                        <a:prstGeom prst="line">
+                          <a:avLst/>
+                        </a:prstGeom>
+                        <a:ln w="19050"/>
+                      </wps:spPr>
+                      <wps:style>
+                        <a:lnRef idx="1">
+                          <a:schemeClr val="accent2"/>
+                        </a:lnRef>
+                        <a:fillRef idx="0">
+                          <a:schemeClr val="accent2"/>
+                        </a:fillRef>
+                        <a:effectRef idx="0">
+                          <a:schemeClr val="accent2"/>
+                        </a:effectRef>
+                        <a:fontRef idx="minor">
+                          <a:schemeClr val="tx1"/>
+                        </a:fontRef>
+                      </wps:style>
+                      <wps:bodyPr/>
+                    </wps:wsp>
+                  </a:graphicData>
+                </a:graphic>
+                <wp14:sizeRelH relativeFrom="margin">
+                  <wp14:pctWidth>0</wp14:pctWidth>
+                </wp14:sizeRelH>
+                <wp14:sizeRelV relativeFrom="margin">
+                  <wp14:pctHeight>0</wp14:pctHeight>
+                </wp14:sizeRelV>
+              </wp:anchor>
+            </w:drawing>
+          </mc:Choice>
+          <mc:Fallback>
+            <w:pict>
+              <v:line id="Connettore 1 19" o:spid="_x0000_s1026" style="position:absolute;flip:y;z-index:251685888;visibility:visible;mso-wrap-style:square;mso-width-percent:0;mso-height-percent:0;mso-wrap-distance-left:9pt;mso-wrap-distance-top:0;mso-wrap-distance-right:9pt;mso-wrap-distance-bottom:0;mso-position-horizontal:absolute;mso-position-horizontal-relative:text;mso-position-vertical:absolute;mso-position-vertical-relative:text;mso-width-percent:0;mso-height-percent:0;mso-width-relative:margin;mso-height-relative:margin" from="94.6pt,3.45pt" to="347.35pt,107.35pt" o:gfxdata="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" strokecolor="#bc4542 [3045]" strokeweight="1.5pt"/>
+            </w:pict>
+          </mc:Fallback>
+        </mc:AlternateContent>
+      </w:r>
     </w:p>
     <w:p>
       <w:pPr>
@@ -9337,7 +9482,7 @@
               <mc:AlternateContent>
                 <mc:Choice Requires="wps">
                   <w:drawing>
-                    <wp:anchor distT="0" distB="0" distL="114300" distR="114300" simplePos="0" relativeHeight="251679744" behindDoc="0" locked="0" layoutInCell="1" allowOverlap="1" wp14:anchorId="71B7599C" wp14:editId="21F5AF95">
+                    <wp:anchor distT="0" distB="0" distL="114300" distR="114300" simplePos="0" relativeHeight="251679744" behindDoc="0" locked="0" layoutInCell="1" allowOverlap="1" wp14:anchorId="72692BEA" wp14:editId="47C6B202">
                       <wp:simplePos x="0" y="0"/>
                       <wp:positionH relativeFrom="column">
                         <wp:posOffset>-499745</wp:posOffset>
@@ -9714,6 +9859,105 @@
         <w:jc w:val="both"/>
       </w:pPr>
       <w:r>
+        <w:t>If s</w:t>
+      </w:r>
+      <w:r>
+        <w:rPr>
+          <w:vertAlign w:val="subscript"/>
+        </w:rPr>
+        <w:t>16</w:t>
+      </w:r>
+      <w:r>
+        <w:t xml:space="preserve"> is reached from s</w:t>
+      </w:r>
+      <w:r>
+        <w:rPr>
+          <w:vertAlign w:val="subscript"/>
+        </w:rPr>
+        <w:t>18</w:t>
+      </w:r>
+      <w:r>
+        <w:t xml:space="preserve"> then it </w:t>
+      </w:r>
+      <w:r>
+        <w:t>becomes</w:t>
+      </w:r>
+      <w:r>
+        <w:t xml:space="preserve"> a game-losing configuration (see </w:t>
+      </w:r>
+      <w:r>
+        <w:t>SR004(</w:t>
+      </w:r>
+      <w:r>
+        <w:t>B</w:t>
+      </w:r>
+      <w:r>
+        <w:t>)</w:t>
+      </w:r>
+      <w:r>
+        <w:t>), but s</w:t>
+      </w:r>
+      <w:r>
+        <w:rPr>
+          <w:vertAlign w:val="subscript"/>
+        </w:rPr>
+        <w:t>14</w:t>
+      </w:r>
+      <w:r>
+        <w:t xml:space="preserve"> </w:t>
+      </w:r>
+      <w:r>
+        <w:t>ϵ</w:t>
+      </w:r>
+      <w:r>
+        <w:t xml:space="preserve"> S(s</w:t>
+      </w:r>
+      <w:r>
+        <w:rPr>
+          <w:vertAlign w:val="subscript"/>
+        </w:rPr>
+        <w:t>16</w:t>
+      </w:r>
+      <w:r>
+        <w:t>) so s</w:t>
+      </w:r>
+      <w:r>
+        <w:rPr>
+          <w:vertAlign w:val="subscript"/>
+        </w:rPr>
+        <w:t>18</w:t>
+      </w:r>
+      <w:r>
+        <w:t xml:space="preserve"> is not a valid predecessor of s</w:t>
+      </w:r>
+      <w:r>
+        <w:rPr>
+          <w:vertAlign w:val="subscript"/>
+        </w:rPr>
+        <w:t>16</w:t>
+      </w:r>
+      <w:r>
+        <w:t xml:space="preserve"> (see D2).</w:t>
+      </w:r>
+    </w:p>
+    <w:p>
+      <w:pPr>
+        <w:spacing w:after="0"/>
+        <w:jc w:val="both"/>
+      </w:pPr>
+    </w:p>
+    <w:p>
+      <w:pPr>
+        <w:spacing w:after="0"/>
+        <w:jc w:val="both"/>
+      </w:pPr>
+    </w:p>
+    <w:p>
+      <w:pPr>
+        <w:spacing w:after="0"/>
+        <w:jc w:val="both"/>
+      </w:pPr>
+      <w:r>
         <w:tab/>
         <w:t>s</w:t>
       </w:r>
@@ -9761,7 +10005,7 @@
               <mc:AlternateContent>
                 <mc:Choice Requires="wps">
                   <w:drawing>
-                    <wp:anchor distT="0" distB="0" distL="114300" distR="114300" simplePos="0" relativeHeight="251676672" behindDoc="0" locked="0" layoutInCell="1" allowOverlap="1" wp14:anchorId="695DAEFC" wp14:editId="4A0EDACE">
+                    <wp:anchor distT="0" distB="0" distL="114300" distR="114300" simplePos="0" relativeHeight="251676672" behindDoc="0" locked="0" layoutInCell="1" allowOverlap="1" wp14:anchorId="2CA7D643" wp14:editId="3DD39285">
                       <wp:simplePos x="0" y="0"/>
                       <wp:positionH relativeFrom="column">
                         <wp:posOffset>-506730</wp:posOffset>
@@ -10111,1111 +10355,8 @@
         <w:jc w:val="both"/>
       </w:pPr>
     </w:p>
-    <w:p>
-      <w:pPr>
-        <w:spacing w:after="0"/>
-        <w:jc w:val="both"/>
-      </w:pPr>
-    </w:p>
-    <w:p>
-      <w:pPr>
-        <w:spacing w:after="0"/>
-        <w:jc w:val="both"/>
-      </w:pPr>
-    </w:p>
-    <w:p>
-      <w:pPr>
-        <w:spacing w:after="0"/>
-        <w:jc w:val="both"/>
-      </w:pPr>
-    </w:p>
-    <w:p>
-      <w:pPr>
-        <w:spacing w:after="0"/>
-        <w:jc w:val="both"/>
-      </w:pPr>
-    </w:p>
-    <w:p>
-      <w:pPr>
-        <w:pStyle w:val="Paragrafoelenco"/>
-        <w:numPr>
-          <w:ilvl w:val="0"/>
-          <w:numId w:val="3"/>
-        </w:numPr>
-        <w:spacing w:after="0"/>
-        <w:jc w:val="both"/>
-        <w:rPr>
-          <w:b/>
-        </w:rPr>
-      </w:pPr>
-      <w:r>
-        <w:rPr>
-          <w:noProof/>
-          <w:lang w:val="it-IT" w:eastAsia="it-IT"/>
-        </w:rPr>
-        <mc:AlternateContent>
-          <mc:Choice Requires="wps">
-            <w:drawing>
-              <wp:anchor distT="0" distB="0" distL="114300" distR="114300" simplePos="0" relativeHeight="251685888" behindDoc="0" locked="0" layoutInCell="1" allowOverlap="1" wp14:anchorId="36ECE1D6" wp14:editId="38A08FC8">
-                <wp:simplePos x="0" y="0"/>
-                <wp:positionH relativeFrom="column">
-                  <wp:posOffset>1260475</wp:posOffset>
-                </wp:positionH>
-                <wp:positionV relativeFrom="paragraph">
-                  <wp:posOffset>118745</wp:posOffset>
-                </wp:positionV>
-                <wp:extent cx="3209925" cy="1319530"/>
-                <wp:effectExtent l="0" t="0" r="28575" b="33020"/>
-                <wp:wrapNone/>
-                <wp:docPr id="19" name="Connettore 1 19"/>
-                <wp:cNvGraphicFramePr/>
-                <a:graphic xmlns:a="http://schemas.openxmlformats.org/drawingml/2006/main">
-                  <a:graphicData uri="http://schemas.microsoft.com/office/word/2010/wordprocessingShape">
-                    <wps:wsp>
-                      <wps:cNvCnPr/>
-                      <wps:spPr>
-                        <a:xfrm flipV="1">
-                          <a:off x="0" y="0"/>
-                          <a:ext cx="3209925" cy="1319530"/>
-                        </a:xfrm>
-                        <a:prstGeom prst="line">
-                          <a:avLst/>
-                        </a:prstGeom>
-                        <a:ln w="19050"/>
-                      </wps:spPr>
-                      <wps:style>
-                        <a:lnRef idx="1">
-                          <a:schemeClr val="accent2"/>
-                        </a:lnRef>
-                        <a:fillRef idx="0">
-                          <a:schemeClr val="accent2"/>
-                        </a:fillRef>
-                        <a:effectRef idx="0">
-                          <a:schemeClr val="accent2"/>
-                        </a:effectRef>
-                        <a:fontRef idx="minor">
-                          <a:schemeClr val="tx1"/>
-                        </a:fontRef>
-                      </wps:style>
-                      <wps:bodyPr/>
-                    </wps:wsp>
-                  </a:graphicData>
-                </a:graphic>
-                <wp14:sizeRelH relativeFrom="margin">
-                  <wp14:pctWidth>0</wp14:pctWidth>
-                </wp14:sizeRelH>
-                <wp14:sizeRelV relativeFrom="margin">
-                  <wp14:pctHeight>0</wp14:pctHeight>
-                </wp14:sizeRelV>
-              </wp:anchor>
-            </w:drawing>
-          </mc:Choice>
-          <mc:Fallback xmlns:w15="http://schemas.microsoft.com/office/word/2012/wordml">
-            <w:pict>
-              <v:line w14:anchorId="75F2A9D2" id="Connettore 1 19" o:spid="_x0000_s1026" style="position:absolute;flip:y;z-index:251685888;visibility:visible;mso-wrap-style:square;mso-width-percent:0;mso-height-percent:0;mso-wrap-distance-left:9pt;mso-wrap-distance-top:0;mso-wrap-distance-right:9pt;mso-wrap-distance-bottom:0;mso-position-horizontal:absolute;mso-position-horizontal-relative:text;mso-position-vertical:absolute;mso-position-vertical-relative:text;mso-width-percent:0;mso-height-percent:0;mso-width-relative:margin;mso-height-relative:margin" from="99.25pt,9.35pt" to="352pt,113.25pt" o:gfxdata="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" strokecolor="#bc4542 [3045]" strokeweight="1.5pt"/>
-            </w:pict>
-          </mc:Fallback>
-        </mc:AlternateContent>
-      </w:r>
-      <w:r>
-        <w:rPr>
-          <w:b/>
-        </w:rPr>
-        <w:t>P(s</w:t>
-      </w:r>
-      <w:r>
-        <w:rPr>
-          <w:b/>
-          <w:vertAlign w:val="subscript"/>
-        </w:rPr>
-        <w:t>18</w:t>
-      </w:r>
-      <w:r>
-        <w:rPr>
-          <w:b/>
-        </w:rPr>
-        <w:t xml:space="preserve">): </w:t>
-      </w:r>
-    </w:p>
-    <w:p>
-      <w:pPr>
-        <w:spacing w:after="0"/>
-        <w:jc w:val="both"/>
-        <w:rPr>
-          <w:b/>
-        </w:rPr>
-      </w:pPr>
-    </w:p>
-    <w:p>
-      <w:pPr>
-        <w:spacing w:after="0"/>
-        <w:jc w:val="both"/>
-      </w:pPr>
-      <w:r>
-        <w:tab/>
-        <w:t>s</w:t>
-      </w:r>
-      <w:r>
-        <w:rPr>
-          <w:vertAlign w:val="subscript"/>
-        </w:rPr>
-        <w:t>20</w:t>
-      </w:r>
-    </w:p>
-    <w:tbl>
-      <w:tblPr>
-        <w:tblStyle w:val="Grigliatabella"/>
-        <w:tblW w:w="0" w:type="auto"/>
-        <w:tblInd w:w="250" w:type="dxa"/>
-        <w:tblLook w:val="04A0" w:firstRow="1" w:lastRow="0" w:firstColumn="1" w:lastColumn="0" w:noHBand="0" w:noVBand="1"/>
-      </w:tblPr>
-      <w:tblGrid>
-        <w:gridCol w:w="1129"/>
-        <w:gridCol w:w="1130"/>
-        <w:gridCol w:w="1129"/>
-        <w:gridCol w:w="1130"/>
-        <w:gridCol w:w="1130"/>
-        <w:gridCol w:w="1129"/>
-        <w:gridCol w:w="1130"/>
-        <w:gridCol w:w="1130"/>
-      </w:tblGrid>
-      <w:tr>
-        <w:tc>
-          <w:tcPr>
-            <w:tcW w:w="1129" w:type="dxa"/>
-            <w:vMerge w:val="restart"/>
-            <w:vAlign w:val="center"/>
-          </w:tcPr>
-          <w:p>
-            <w:pPr>
-              <w:ind w:right="-1"/>
-              <w:jc w:val="center"/>
-            </w:pPr>
-            <w:r>
-              <w:rPr>
-                <w:noProof/>
-                <w:lang w:val="it-IT" w:eastAsia="it-IT"/>
-              </w:rPr>
-              <mc:AlternateContent>
-                <mc:Choice Requires="wps">
-                  <w:drawing>
-                    <wp:anchor distT="0" distB="0" distL="114300" distR="114300" simplePos="0" relativeHeight="251681792" behindDoc="0" locked="0" layoutInCell="1" allowOverlap="1" wp14:anchorId="02B8B89D" wp14:editId="038F010E">
-                      <wp:simplePos x="0" y="0"/>
-                      <wp:positionH relativeFrom="column">
-                        <wp:posOffset>-500380</wp:posOffset>
-                      </wp:positionH>
-                      <wp:positionV relativeFrom="paragraph">
-                        <wp:posOffset>-75565</wp:posOffset>
-                      </wp:positionV>
-                      <wp:extent cx="281305" cy="281940"/>
-                      <wp:effectExtent l="18733" t="38417" r="0" b="23178"/>
-                      <wp:wrapNone/>
-                      <wp:docPr id="16" name="Arco 16"/>
-                      <wp:cNvGraphicFramePr/>
-                      <a:graphic xmlns:a="http://schemas.openxmlformats.org/drawingml/2006/main">
-                        <a:graphicData uri="http://schemas.microsoft.com/office/word/2010/wordprocessingShape">
-                          <wps:wsp>
-                            <wps:cNvSpPr/>
-                            <wps:spPr>
-                              <a:xfrm rot="3382307" flipH="1" flipV="1">
-                                <a:off x="0" y="0"/>
-                                <a:ext cx="281305" cy="281940"/>
-                              </a:xfrm>
-                              <a:prstGeom prst="arc">
-                                <a:avLst>
-                                  <a:gd name="adj1" fmla="val 11051647"/>
-                                  <a:gd name="adj2" fmla="val 5228257"/>
-                                </a:avLst>
-                              </a:prstGeom>
-                              <a:noFill/>
-                              <a:ln w="19050" cap="flat" cmpd="sng" algn="ctr">
-                                <a:solidFill>
-                                  <a:srgbClr val="4F81BD">
-                                    <a:shade val="95000"/>
-                                    <a:satMod val="105000"/>
-                                  </a:srgbClr>
-                                </a:solidFill>
-                                <a:prstDash val="solid"/>
-                                <a:tailEnd type="triangle"/>
-                              </a:ln>
-                              <a:effectLst/>
-                            </wps:spPr>
-                            <wps:bodyPr rot="0" spcFirstLastPara="0" vertOverflow="overflow" horzOverflow="overflow" vert="horz" wrap="square" lIns="91440" tIns="45720" rIns="91440" bIns="45720" numCol="1" spcCol="0" rtlCol="0" fromWordArt="0" anchor="ctr" anchorCtr="0" forceAA="0" compatLnSpc="1">
-                              <a:prstTxWarp prst="textNoShape">
-                                <a:avLst/>
-                              </a:prstTxWarp>
-                              <a:noAutofit/>
-                            </wps:bodyPr>
-                          </wps:wsp>
-                        </a:graphicData>
-                      </a:graphic>
-                      <wp14:sizeRelH relativeFrom="margin">
-                        <wp14:pctWidth>0</wp14:pctWidth>
-                      </wp14:sizeRelH>
-                      <wp14:sizeRelV relativeFrom="margin">
-                        <wp14:pctHeight>0</wp14:pctHeight>
-                      </wp14:sizeRelV>
-                    </wp:anchor>
-                  </w:drawing>
-                </mc:Choice>
-                <mc:Fallback xmlns:w15="http://schemas.microsoft.com/office/word/2012/wordml">
-                  <w:pict>
-                    <v:shape w14:anchorId="2BD1AFA3" id="Arco 16" o:spid="_x0000_s1026" style="position:absolute;margin-left:-39.4pt;margin-top:-5.95pt;width:22.15pt;height:22.2pt;rotation:3694381fd;flip:x y;z-index:251681792;visibility:visible;mso-wrap-style:square;mso-width-percent:0;mso-height-percent:0;mso-wrap-distance-left:9pt;mso-wrap-distance-top:0;mso-wrap-distance-right:9pt;mso-wrap-distance-bottom:0;mso-position-horizontal:absolute;mso-position-horizontal-relative:text;mso-position-vertical:absolute;mso-position-vertical-relative:text;mso-width-percent:0;mso-height-percent:0;mso-width-relative:margin;mso-height-relative:margin;v-text-anchor:middle" coordsize="281305,281940" o:gfxdata="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" path="m375,130683nsc5881,55267,69775,-2363,145184,73v75393,2436,135446,64045,136116,139644c281970,215312,223025,277979,147692,281763l140653,140970,375,130683xem375,130683nfc5881,55267,69775,-2363,145184,73v75393,2436,135446,64045,136116,139644c281970,215312,223025,277979,147692,281763e" filled="f" strokecolor="#4a7ebb" strokeweight="1.5pt">
-                      <v:stroke endarrow="block"/>
-                      <v:path arrowok="t" o:connecttype="custom" o:connectlocs="375,130683;145184,73;281300,139717;147692,281763" o:connectangles="0,0,0,0"/>
-                    </v:shape>
-                  </w:pict>
-                </mc:Fallback>
-              </mc:AlternateContent>
-            </w:r>
-            <w:r>
-              <w:t>store01</w:t>
-            </w:r>
-          </w:p>
-        </w:tc>
-        <w:tc>
-          <w:tcPr>
-            <w:tcW w:w="1130" w:type="dxa"/>
-            <w:vAlign w:val="center"/>
-          </w:tcPr>
-          <w:p>
-            <w:pPr>
-              <w:jc w:val="center"/>
-              <w:rPr>
-                <w:b/>
-              </w:rPr>
-            </w:pPr>
-            <w:r>
-              <w:t>0</w:t>
-            </w:r>
-          </w:p>
-        </w:tc>
-        <w:tc>
-          <w:tcPr>
-            <w:tcW w:w="1129" w:type="dxa"/>
-            <w:vAlign w:val="center"/>
-          </w:tcPr>
-          <w:p>
-            <w:pPr>
-              <w:jc w:val="center"/>
-              <w:rPr>
-                <w:color w:val="FF0000"/>
-              </w:rPr>
-            </w:pPr>
-            <w:r>
-              <w:rPr>
-                <w:b/>
-                <w:color w:val="FF0000"/>
-              </w:rPr>
-              <w:t>1</w:t>
-            </w:r>
-          </w:p>
-        </w:tc>
-        <w:tc>
-          <w:tcPr>
-            <w:tcW w:w="1130" w:type="dxa"/>
-            <w:vAlign w:val="center"/>
-          </w:tcPr>
-          <w:p>
-            <w:pPr>
-              <w:jc w:val="center"/>
-            </w:pPr>
-            <w:r>
-              <w:t>1</w:t>
-            </w:r>
-          </w:p>
-        </w:tc>
-        <w:tc>
-          <w:tcPr>
-            <w:tcW w:w="1130" w:type="dxa"/>
-            <w:vAlign w:val="center"/>
-          </w:tcPr>
-          <w:p>
-            <w:pPr>
-              <w:jc w:val="center"/>
-            </w:pPr>
-            <w:r>
-              <w:t>0</w:t>
-            </w:r>
-          </w:p>
-        </w:tc>
-        <w:tc>
-          <w:tcPr>
-            <w:tcW w:w="1129" w:type="dxa"/>
-            <w:vAlign w:val="center"/>
-          </w:tcPr>
-          <w:p>
-            <w:pPr>
-              <w:jc w:val="center"/>
-            </w:pPr>
-            <w:r>
-              <w:t>0</w:t>
-            </w:r>
-          </w:p>
-        </w:tc>
-        <w:tc>
-          <w:tcPr>
-            <w:tcW w:w="1130" w:type="dxa"/>
-            <w:vAlign w:val="center"/>
-          </w:tcPr>
-          <w:p>
-            <w:pPr>
-              <w:jc w:val="center"/>
-            </w:pPr>
-            <w:r>
-              <w:t>0</w:t>
-            </w:r>
-          </w:p>
-        </w:tc>
-        <w:tc>
-          <w:tcPr>
-            <w:tcW w:w="1130" w:type="dxa"/>
-            <w:vMerge w:val="restart"/>
-            <w:vAlign w:val="center"/>
-          </w:tcPr>
-          <w:p>
-            <w:pPr>
-              <w:ind w:right="-1"/>
-              <w:jc w:val="center"/>
-            </w:pPr>
-            <w:r>
-              <w:t>store02</w:t>
-            </w:r>
-          </w:p>
-        </w:tc>
-      </w:tr>
-      <w:tr>
-        <w:tc>
-          <w:tcPr>
-            <w:tcW w:w="1129" w:type="dxa"/>
-            <w:vMerge/>
-            <w:vAlign w:val="center"/>
-          </w:tcPr>
-          <w:p>
-            <w:pPr>
-              <w:ind w:right="-1"/>
-              <w:jc w:val="center"/>
-            </w:pPr>
-          </w:p>
-        </w:tc>
-        <w:tc>
-          <w:tcPr>
-            <w:tcW w:w="1130" w:type="dxa"/>
-            <w:vAlign w:val="center"/>
-          </w:tcPr>
-          <w:p>
-            <w:pPr>
-              <w:jc w:val="center"/>
-            </w:pPr>
-            <w:r>
-              <w:t>0</w:t>
-            </w:r>
-          </w:p>
-        </w:tc>
-        <w:tc>
-          <w:tcPr>
-            <w:tcW w:w="1129" w:type="dxa"/>
-            <w:vAlign w:val="center"/>
-          </w:tcPr>
-          <w:p>
-            <w:pPr>
-              <w:jc w:val="center"/>
-            </w:pPr>
-            <w:r>
-              <w:t>0</w:t>
-            </w:r>
-          </w:p>
-        </w:tc>
-        <w:tc>
-          <w:tcPr>
-            <w:tcW w:w="1130" w:type="dxa"/>
-            <w:vAlign w:val="center"/>
-          </w:tcPr>
-          <w:p>
-            <w:pPr>
-              <w:jc w:val="center"/>
-            </w:pPr>
-            <w:r>
-              <w:t>0</w:t>
-            </w:r>
-          </w:p>
-        </w:tc>
-        <w:tc>
-          <w:tcPr>
-            <w:tcW w:w="1130" w:type="dxa"/>
-            <w:vAlign w:val="center"/>
-          </w:tcPr>
-          <w:p>
-            <w:pPr>
-              <w:jc w:val="center"/>
-            </w:pPr>
-            <w:r>
-              <w:t>0</w:t>
-            </w:r>
-          </w:p>
-        </w:tc>
-        <w:tc>
-          <w:tcPr>
-            <w:tcW w:w="1129" w:type="dxa"/>
-            <w:vAlign w:val="center"/>
-          </w:tcPr>
-          <w:p>
-            <w:pPr>
-              <w:jc w:val="center"/>
-            </w:pPr>
-            <w:r>
-              <w:t>0</w:t>
-            </w:r>
-          </w:p>
-        </w:tc>
-        <w:tc>
-          <w:tcPr>
-            <w:tcW w:w="1130" w:type="dxa"/>
-            <w:vAlign w:val="center"/>
-          </w:tcPr>
-          <w:p>
-            <w:pPr>
-              <w:jc w:val="center"/>
-            </w:pPr>
-            <w:r>
-              <w:t>0</w:t>
-            </w:r>
-          </w:p>
-        </w:tc>
-        <w:tc>
-          <w:tcPr>
-            <w:tcW w:w="1130" w:type="dxa"/>
-            <w:vMerge/>
-            <w:vAlign w:val="center"/>
-          </w:tcPr>
-          <w:p>
-            <w:pPr>
-              <w:ind w:right="-1"/>
-              <w:jc w:val="center"/>
-            </w:pPr>
-          </w:p>
-        </w:tc>
-      </w:tr>
-    </w:tbl>
-    <w:p>
-      <w:pPr>
-        <w:spacing w:after="0"/>
-        <w:jc w:val="both"/>
-      </w:pPr>
-      <w:r>
-        <w:tab/>
-      </w:r>
-    </w:p>
-    <w:p>
-      <w:pPr>
-        <w:spacing w:after="0"/>
-        <w:jc w:val="both"/>
-      </w:pPr>
-      <w:r>
-        <w:tab/>
-        <w:t>s</w:t>
-      </w:r>
-      <w:r>
-        <w:rPr>
-          <w:vertAlign w:val="subscript"/>
-        </w:rPr>
-        <w:t>20</w:t>
-      </w:r>
-      <w:r>
-        <w:t xml:space="preserve"> </w:t>
-      </w:r>
-      <w:r>
-        <w:t>→</w:t>
-      </w:r>
-      <w:r>
-        <w:t xml:space="preserve"> </w:t>
-      </w:r>
-      <w:r>
-        <w:t>SR004(</w:t>
-      </w:r>
-      <w:r>
-        <w:t>A</w:t>
-      </w:r>
-      <w:r>
-        <w:t>): Dropping clockwise</w:t>
-      </w:r>
-      <w:r>
-        <w:t xml:space="preserve">. </w:t>
-      </w:r>
-      <w:r>
-        <w:t>→</w:t>
-      </w:r>
-      <w:r>
-        <w:t xml:space="preserve"> s</w:t>
-      </w:r>
-      <w:r>
-        <w:rPr>
-          <w:vertAlign w:val="subscript"/>
-        </w:rPr>
-        <w:t>18</w:t>
-      </w:r>
-    </w:p>
-    <w:p>
-      <w:pPr>
-        <w:spacing w:after="0"/>
-        <w:jc w:val="both"/>
-      </w:pPr>
-    </w:p>
-    <w:p>
-      <w:pPr>
-        <w:spacing w:after="0"/>
-        <w:jc w:val="both"/>
-      </w:pPr>
-    </w:p>
-    <w:p>
-      <w:pPr>
-        <w:spacing w:after="0"/>
-        <w:jc w:val="both"/>
-      </w:pPr>
-      <w:r>
-        <w:t>s</w:t>
-      </w:r>
-      <w:r>
-        <w:rPr>
-          <w:vertAlign w:val="subscript"/>
-        </w:rPr>
-        <w:t>20</w:t>
-      </w:r>
-      <w:r>
-        <w:t xml:space="preserve"> is not a valid predecessor of s</w:t>
-      </w:r>
-      <w:r>
-        <w:rPr>
-          <w:vertAlign w:val="subscript"/>
-        </w:rPr>
-        <w:t>18</w:t>
-      </w:r>
-      <w:r>
-        <w:t xml:space="preserve"> (see D1 and D3)</w:t>
-      </w:r>
-    </w:p>
-    <w:p>
-      <w:pPr>
-        <w:spacing w:after="0"/>
-        <w:jc w:val="both"/>
-      </w:pPr>
-      <w:r>
-        <w:rPr>
-          <w:noProof/>
-          <w:lang w:val="it-IT" w:eastAsia="it-IT"/>
-        </w:rPr>
-        <mc:AlternateContent>
-          <mc:Choice Requires="wps">
-            <w:drawing>
-              <wp:anchor distT="0" distB="0" distL="114300" distR="114300" simplePos="0" relativeHeight="251683840" behindDoc="0" locked="0" layoutInCell="1" allowOverlap="1" wp14:anchorId="20283B66" wp14:editId="427B8333">
-                <wp:simplePos x="0" y="0"/>
-                <wp:positionH relativeFrom="column">
-                  <wp:posOffset>1259964</wp:posOffset>
-                </wp:positionH>
-                <wp:positionV relativeFrom="paragraph">
-                  <wp:posOffset>179787</wp:posOffset>
-                </wp:positionV>
-                <wp:extent cx="3210011" cy="1320035"/>
-                <wp:effectExtent l="0" t="0" r="28575" b="33020"/>
-                <wp:wrapNone/>
-                <wp:docPr id="17" name="Connettore 1 17"/>
-                <wp:cNvGraphicFramePr/>
-                <a:graphic xmlns:a="http://schemas.openxmlformats.org/drawingml/2006/main">
-                  <a:graphicData uri="http://schemas.microsoft.com/office/word/2010/wordprocessingShape">
-                    <wps:wsp>
-                      <wps:cNvCnPr/>
-                      <wps:spPr>
-                        <a:xfrm flipV="1">
-                          <a:off x="0" y="0"/>
-                          <a:ext cx="3210011" cy="1320035"/>
-                        </a:xfrm>
-                        <a:prstGeom prst="line">
-                          <a:avLst/>
-                        </a:prstGeom>
-                        <a:ln w="19050"/>
-                      </wps:spPr>
-                      <wps:style>
-                        <a:lnRef idx="1">
-                          <a:schemeClr val="accent2"/>
-                        </a:lnRef>
-                        <a:fillRef idx="0">
-                          <a:schemeClr val="accent2"/>
-                        </a:fillRef>
-                        <a:effectRef idx="0">
-                          <a:schemeClr val="accent2"/>
-                        </a:effectRef>
-                        <a:fontRef idx="minor">
-                          <a:schemeClr val="tx1"/>
-                        </a:fontRef>
-                      </wps:style>
-                      <wps:bodyPr/>
-                    </wps:wsp>
-                  </a:graphicData>
-                </a:graphic>
-                <wp14:sizeRelH relativeFrom="margin">
-                  <wp14:pctWidth>0</wp14:pctWidth>
-                </wp14:sizeRelH>
-                <wp14:sizeRelV relativeFrom="margin">
-                  <wp14:pctHeight>0</wp14:pctHeight>
-                </wp14:sizeRelV>
-              </wp:anchor>
-            </w:drawing>
-          </mc:Choice>
-          <mc:Fallback xmlns:w15="http://schemas.microsoft.com/office/word/2012/wordml">
-            <w:pict>
-              <v:line w14:anchorId="7A1965EB" id="Connettore 1 17" o:spid="_x0000_s1026" style="position:absolute;flip:y;z-index:251683840;visibility:visible;mso-wrap-style:square;mso-width-percent:0;mso-height-percent:0;mso-wrap-distance-left:9pt;mso-wrap-distance-top:0;mso-wrap-distance-right:9pt;mso-wrap-distance-bottom:0;mso-position-horizontal:absolute;mso-position-horizontal-relative:text;mso-position-vertical:absolute;mso-position-vertical-relative:text;mso-width-percent:0;mso-height-percent:0;mso-width-relative:margin;mso-height-relative:margin" from="99.2pt,14.15pt" to="351.95pt,118.1pt" o:gfxdata="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" strokecolor="#bc4542 [3045]" strokeweight="1.5pt"/>
-            </w:pict>
-          </mc:Fallback>
-        </mc:AlternateContent>
-      </w:r>
-    </w:p>
-    <w:p>
-      <w:pPr>
-        <w:spacing w:after="0"/>
-        <w:jc w:val="both"/>
-      </w:pPr>
-    </w:p>
-    <w:p>
-      <w:pPr>
-        <w:spacing w:after="0"/>
-        <w:jc w:val="both"/>
-      </w:pPr>
-      <w:r>
-        <w:tab/>
-        <w:t>s</w:t>
-      </w:r>
-      <w:r>
-        <w:rPr>
-          <w:vertAlign w:val="subscript"/>
-        </w:rPr>
-        <w:t>21</w:t>
-      </w:r>
-    </w:p>
-    <w:tbl>
-      <w:tblPr>
-        <w:tblStyle w:val="Grigliatabella"/>
-        <w:tblW w:w="0" w:type="auto"/>
-        <w:tblInd w:w="250" w:type="dxa"/>
-        <w:tblLook w:val="04A0" w:firstRow="1" w:lastRow="0" w:firstColumn="1" w:lastColumn="0" w:noHBand="0" w:noVBand="1"/>
-      </w:tblPr>
-      <w:tblGrid>
-        <w:gridCol w:w="1129"/>
-        <w:gridCol w:w="1130"/>
-        <w:gridCol w:w="1129"/>
-        <w:gridCol w:w="1130"/>
-        <w:gridCol w:w="1130"/>
-        <w:gridCol w:w="1129"/>
-        <w:gridCol w:w="1130"/>
-        <w:gridCol w:w="1130"/>
-      </w:tblGrid>
-      <w:tr>
-        <w:tc>
-          <w:tcPr>
-            <w:tcW w:w="1129" w:type="dxa"/>
-            <w:vMerge w:val="restart"/>
-            <w:vAlign w:val="center"/>
-          </w:tcPr>
-          <w:p>
-            <w:pPr>
-              <w:ind w:right="-1"/>
-              <w:jc w:val="center"/>
-            </w:pPr>
-            <w:r>
-              <w:rPr>
-                <w:noProof/>
-                <w:lang w:val="it-IT" w:eastAsia="it-IT"/>
-              </w:rPr>
-              <mc:AlternateContent>
-                <mc:Choice Requires="wps">
-                  <w:drawing>
-                    <wp:anchor distT="0" distB="0" distL="114300" distR="114300" simplePos="0" relativeHeight="251682816" behindDoc="0" locked="0" layoutInCell="1" allowOverlap="1" wp14:anchorId="17650D3D" wp14:editId="1AB9A6E4">
-                      <wp:simplePos x="0" y="0"/>
-                      <wp:positionH relativeFrom="column">
-                        <wp:posOffset>-506730</wp:posOffset>
-                      </wp:positionH>
-                      <wp:positionV relativeFrom="paragraph">
-                        <wp:posOffset>-16510</wp:posOffset>
-                      </wp:positionV>
-                      <wp:extent cx="281305" cy="281305"/>
-                      <wp:effectExtent l="19050" t="38100" r="0" b="23495"/>
-                      <wp:wrapNone/>
-                      <wp:docPr id="18" name="Arco 18"/>
-                      <wp:cNvGraphicFramePr/>
-                      <a:graphic xmlns:a="http://schemas.openxmlformats.org/drawingml/2006/main">
-                        <a:graphicData uri="http://schemas.microsoft.com/office/word/2010/wordprocessingShape">
-                          <wps:wsp>
-                            <wps:cNvSpPr/>
-                            <wps:spPr>
-                              <a:xfrm rot="7505976" flipH="1">
-                                <a:off x="0" y="0"/>
-                                <a:ext cx="281882" cy="281305"/>
-                              </a:xfrm>
-                              <a:prstGeom prst="arc">
-                                <a:avLst>
-                                  <a:gd name="adj1" fmla="val 11051647"/>
-                                  <a:gd name="adj2" fmla="val 5228257"/>
-                                </a:avLst>
-                              </a:prstGeom>
-                              <a:noFill/>
-                              <a:ln w="19050" cap="flat" cmpd="sng" algn="ctr">
-                                <a:solidFill>
-                                  <a:srgbClr val="4F81BD">
-                                    <a:shade val="95000"/>
-                                    <a:satMod val="105000"/>
-                                  </a:srgbClr>
-                                </a:solidFill>
-                                <a:prstDash val="solid"/>
-                                <a:tailEnd type="triangle"/>
-                              </a:ln>
-                              <a:effectLst/>
-                            </wps:spPr>
-                            <wps:bodyPr rot="0" spcFirstLastPara="0" vertOverflow="overflow" horzOverflow="overflow" vert="horz" wrap="square" lIns="91440" tIns="45720" rIns="91440" bIns="45720" numCol="1" spcCol="0" rtlCol="0" fromWordArt="0" anchor="ctr" anchorCtr="0" forceAA="0" compatLnSpc="1">
-                              <a:prstTxWarp prst="textNoShape">
-                                <a:avLst/>
-                              </a:prstTxWarp>
-                              <a:noAutofit/>
-                            </wps:bodyPr>
-                          </wps:wsp>
-                        </a:graphicData>
-                      </a:graphic>
-                      <wp14:sizeRelH relativeFrom="margin">
-                        <wp14:pctWidth>0</wp14:pctWidth>
-                      </wp14:sizeRelH>
-                      <wp14:sizeRelV relativeFrom="margin">
-                        <wp14:pctHeight>0</wp14:pctHeight>
-                      </wp14:sizeRelV>
-                    </wp:anchor>
-                  </w:drawing>
-                </mc:Choice>
-                <mc:Fallback xmlns:w15="http://schemas.microsoft.com/office/word/2012/wordml">
-                  <w:pict>
-                    <v:shape w14:anchorId="25CCA2DF" id="Arco 18" o:spid="_x0000_s1026" style="position:absolute;margin-left:-39.9pt;margin-top:-1.3pt;width:22.15pt;height:22.15pt;rotation:-8198527fd;flip:x;z-index:251682816;visibility:visible;mso-wrap-style:square;mso-width-percent:0;mso-height-percent:0;mso-wrap-distance-left:9pt;mso-wrap-distance-top:0;mso-wrap-distance-right:9pt;mso-wrap-distance-bottom:0;mso-position-horizontal:absolute;mso-position-horizontal-relative:text;mso-position-vertical:absolute;mso-position-vertical-relative:text;mso-width-percent:0;mso-height-percent:0;mso-width-relative:margin;mso-height-relative:margin;v-text-anchor:middle" coordsize="281882,281305" o:gfxdata="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" path="m379,130345nsc5918,55125,69923,-2347,145462,72v75553,2420,135740,63891,136414,139326c282551,214837,223467,277372,147964,281131l140941,140653,379,130345xem379,130345nfc5918,55125,69923,-2347,145462,72v75553,2420,135740,63891,136414,139326c282551,214837,223467,277372,147964,281131e" filled="f" strokecolor="#4a7ebb" strokeweight="1.5pt">
-                      <v:stroke endarrow="block"/>
-                      <v:path arrowok="t" o:connecttype="custom" o:connectlocs="379,130345;145462,72;281876,139398;147964,281131" o:connectangles="0,0,0,0"/>
-                    </v:shape>
-                  </w:pict>
-                </mc:Fallback>
-              </mc:AlternateContent>
-            </w:r>
-            <w:r>
-              <w:t>store01</w:t>
-            </w:r>
-          </w:p>
-        </w:tc>
-        <w:tc>
-          <w:tcPr>
-            <w:tcW w:w="1130" w:type="dxa"/>
-            <w:vAlign w:val="center"/>
-          </w:tcPr>
-          <w:p>
-            <w:pPr>
-              <w:jc w:val="center"/>
-            </w:pPr>
-            <w:r>
-              <w:t>0</w:t>
-            </w:r>
-          </w:p>
-        </w:tc>
-        <w:tc>
-          <w:tcPr>
-            <w:tcW w:w="1129" w:type="dxa"/>
-            <w:vAlign w:val="center"/>
-          </w:tcPr>
-          <w:p>
-            <w:pPr>
-              <w:jc w:val="center"/>
-              <w:rPr>
-                <w:b/>
-              </w:rPr>
-            </w:pPr>
-            <w:r>
-              <w:t>0</w:t>
-            </w:r>
-          </w:p>
-        </w:tc>
-        <w:tc>
-          <w:tcPr>
-            <w:tcW w:w="1130" w:type="dxa"/>
-            <w:vAlign w:val="center"/>
-          </w:tcPr>
-          <w:p>
-            <w:pPr>
-              <w:jc w:val="center"/>
-            </w:pPr>
-            <w:r>
-              <w:t>1</w:t>
-            </w:r>
-          </w:p>
-        </w:tc>
-        <w:tc>
-          <w:tcPr>
-            <w:tcW w:w="1130" w:type="dxa"/>
-            <w:vAlign w:val="center"/>
-          </w:tcPr>
-          <w:p>
-            <w:pPr>
-              <w:jc w:val="center"/>
-            </w:pPr>
-            <w:r>
-              <w:rPr>
-                <w:b/>
-                <w:color w:val="FF0000"/>
-              </w:rPr>
-              <w:t>1</w:t>
-            </w:r>
-          </w:p>
-        </w:tc>
-        <w:tc>
-          <w:tcPr>
-            <w:tcW w:w="1129" w:type="dxa"/>
-            <w:vAlign w:val="center"/>
-          </w:tcPr>
-          <w:p>
-            <w:pPr>
-              <w:jc w:val="center"/>
-            </w:pPr>
-            <w:r>
-              <w:t>0</w:t>
-            </w:r>
-          </w:p>
-        </w:tc>
-        <w:tc>
-          <w:tcPr>
-            <w:tcW w:w="1130" w:type="dxa"/>
-            <w:vAlign w:val="center"/>
-          </w:tcPr>
-          <w:p>
-            <w:pPr>
-              <w:jc w:val="center"/>
-            </w:pPr>
-            <w:r>
-              <w:t>0</w:t>
-            </w:r>
-          </w:p>
-        </w:tc>
-        <w:tc>
-          <w:tcPr>
-            <w:tcW w:w="1130" w:type="dxa"/>
-            <w:vMerge w:val="restart"/>
-            <w:vAlign w:val="center"/>
-          </w:tcPr>
-          <w:p>
-            <w:pPr>
-              <w:ind w:right="-1"/>
-              <w:jc w:val="center"/>
-            </w:pPr>
-            <w:r>
-              <w:t>store02</w:t>
-            </w:r>
-          </w:p>
-        </w:tc>
-      </w:tr>
-      <w:tr>
-        <w:tc>
-          <w:tcPr>
-            <w:tcW w:w="1129" w:type="dxa"/>
-            <w:vMerge/>
-            <w:vAlign w:val="center"/>
-          </w:tcPr>
-          <w:p>
-            <w:pPr>
-              <w:ind w:right="-1"/>
-              <w:jc w:val="center"/>
-            </w:pPr>
-          </w:p>
-        </w:tc>
-        <w:tc>
-          <w:tcPr>
-            <w:tcW w:w="1130" w:type="dxa"/>
-            <w:vAlign w:val="center"/>
-          </w:tcPr>
-          <w:p>
-            <w:pPr>
-              <w:jc w:val="center"/>
-            </w:pPr>
-            <w:r>
-              <w:t>0</w:t>
-            </w:r>
-          </w:p>
-        </w:tc>
-        <w:tc>
-          <w:tcPr>
-            <w:tcW w:w="1129" w:type="dxa"/>
-            <w:vAlign w:val="center"/>
-          </w:tcPr>
-          <w:p>
-            <w:pPr>
-              <w:jc w:val="center"/>
-            </w:pPr>
-            <w:r>
-              <w:t>0</w:t>
-            </w:r>
-          </w:p>
-        </w:tc>
-        <w:tc>
-          <w:tcPr>
-            <w:tcW w:w="1130" w:type="dxa"/>
-            <w:vAlign w:val="center"/>
-          </w:tcPr>
-          <w:p>
-            <w:pPr>
-              <w:jc w:val="center"/>
-            </w:pPr>
-            <w:r>
-              <w:t>0</w:t>
-            </w:r>
-          </w:p>
-        </w:tc>
-        <w:tc>
-          <w:tcPr>
-            <w:tcW w:w="1130" w:type="dxa"/>
-            <w:vAlign w:val="center"/>
-          </w:tcPr>
-          <w:p>
-            <w:pPr>
-              <w:jc w:val="center"/>
-            </w:pPr>
-            <w:r>
-              <w:t>0</w:t>
-            </w:r>
-          </w:p>
-        </w:tc>
-        <w:tc>
-          <w:tcPr>
-            <w:tcW w:w="1129" w:type="dxa"/>
-            <w:vAlign w:val="center"/>
-          </w:tcPr>
-          <w:p>
-            <w:pPr>
-              <w:jc w:val="center"/>
-            </w:pPr>
-            <w:r>
-              <w:t>0</w:t>
-            </w:r>
-          </w:p>
-        </w:tc>
-        <w:tc>
-          <w:tcPr>
-            <w:tcW w:w="1130" w:type="dxa"/>
-            <w:vAlign w:val="center"/>
-          </w:tcPr>
-          <w:p>
-            <w:pPr>
-              <w:jc w:val="center"/>
-            </w:pPr>
-            <w:r>
-              <w:t>0</w:t>
-            </w:r>
-          </w:p>
-        </w:tc>
-        <w:tc>
-          <w:tcPr>
-            <w:tcW w:w="1130" w:type="dxa"/>
-            <w:vMerge/>
-            <w:vAlign w:val="center"/>
-          </w:tcPr>
-          <w:p>
-            <w:pPr>
-              <w:ind w:right="-1"/>
-              <w:jc w:val="center"/>
-            </w:pPr>
-          </w:p>
-        </w:tc>
-      </w:tr>
-    </w:tbl>
-    <w:p>
-      <w:pPr>
-        <w:spacing w:after="0"/>
-        <w:jc w:val="both"/>
-      </w:pPr>
-    </w:p>
-    <w:p>
-      <w:pPr>
-        <w:spacing w:after="0"/>
-        <w:jc w:val="both"/>
-      </w:pPr>
-      <w:r>
-        <w:tab/>
-        <w:t>s</w:t>
-      </w:r>
-      <w:r>
-        <w:rPr>
-          <w:vertAlign w:val="subscript"/>
-        </w:rPr>
-        <w:t>21</w:t>
-      </w:r>
-      <w:r>
-        <w:t xml:space="preserve"> </w:t>
-      </w:r>
-      <w:r>
-        <w:t>→</w:t>
-      </w:r>
-      <w:r>
-        <w:t xml:space="preserve"> </w:t>
-      </w:r>
-      <w:r>
-        <w:t>SR004(B): Dropping anti-clockwise</w:t>
-      </w:r>
-      <w:r>
-        <w:t xml:space="preserve">. </w:t>
-      </w:r>
-      <w:r>
-        <w:t>→</w:t>
-      </w:r>
-      <w:r>
-        <w:t xml:space="preserve"> s</w:t>
-      </w:r>
-      <w:r>
-        <w:rPr>
-          <w:vertAlign w:val="subscript"/>
-        </w:rPr>
-        <w:t>18</w:t>
-      </w:r>
-    </w:p>
-    <w:p>
-      <w:pPr>
-        <w:spacing w:after="0"/>
-        <w:jc w:val="both"/>
-      </w:pPr>
-    </w:p>
-    <w:p>
-      <w:pPr>
-        <w:spacing w:after="0"/>
-        <w:jc w:val="both"/>
-      </w:pPr>
-    </w:p>
-    <w:p>
-      <w:pPr>
-        <w:spacing w:after="0"/>
-        <w:jc w:val="both"/>
-      </w:pPr>
-      <w:r>
-        <w:t>s</w:t>
-      </w:r>
-      <w:r>
-        <w:rPr>
-          <w:vertAlign w:val="subscript"/>
-        </w:rPr>
-        <w:t>21</w:t>
-      </w:r>
-      <w:r>
-        <w:t xml:space="preserve"> is not a valid predecessor of s</w:t>
-      </w:r>
-      <w:r>
-        <w:rPr>
-          <w:vertAlign w:val="subscript"/>
-        </w:rPr>
-        <w:t>18</w:t>
-      </w:r>
-      <w:r>
-        <w:t xml:space="preserve"> (see D1 and D3)</w:t>
-      </w:r>
-    </w:p>
-    <w:p>
-      <w:r>
-        <w:br w:type="page"/>
-      </w:r>
-    </w:p>
+    <w:p/>
+    <w:p/>
     <w:p>
       <w:pPr>
         <w:spacing w:after="0"/>
@@ -11346,7 +10487,13 @@
         <w:rPr>
           <w:vertAlign w:val="subscript"/>
         </w:rPr>
-        <w:t>22</w:t>
+        <w:t>2</w:t>
+      </w:r>
+      <w:r>
+        <w:rPr>
+          <w:vertAlign w:val="subscript"/>
+        </w:rPr>
+        <w:t>0</w:t>
       </w:r>
     </w:p>
     <w:tbl>
@@ -11706,7 +10853,13 @@
         <w:rPr>
           <w:vertAlign w:val="subscript"/>
         </w:rPr>
-        <w:t>22</w:t>
+        <w:t>2</w:t>
+      </w:r>
+      <w:r>
+        <w:rPr>
+          <w:vertAlign w:val="subscript"/>
+        </w:rPr>
+        <w:t>0</w:t>
       </w:r>
       <w:r>
         <w:t xml:space="preserve"> </w:t>
@@ -11766,7 +10919,40 @@
         <w:rPr>
           <w:vertAlign w:val="subscript"/>
         </w:rPr>
-        <w:t>22</w:t>
+        <w:t>20</w:t>
+      </w:r>
+      <w:r>
+        <w:rPr>
+          <w:lang w:val="en-US"/>
+        </w:rPr>
+        <w:t xml:space="preserve"> </w:t>
+      </w:r>
+      <w:r>
+        <w:t>ϵ</w:t>
+      </w:r>
+      <w:r>
+        <w:rPr>
+          <w:lang w:val="en-US"/>
+        </w:rPr>
+        <w:t xml:space="preserve"> G</w:t>
+      </w:r>
+      <w:r>
+        <w:t xml:space="preserve"> (see D1)  =&gt;  </w:t>
+      </w:r>
+      <w:r>
+        <w:t>s</w:t>
+      </w:r>
+      <w:r>
+        <w:rPr>
+          <w:vertAlign w:val="subscript"/>
+        </w:rPr>
+        <w:t>2</w:t>
+      </w:r>
+      <w:r>
+        <w:rPr>
+          <w:vertAlign w:val="subscript"/>
+        </w:rPr>
+        <w:t>0</w:t>
       </w:r>
       <w:r>
         <w:t xml:space="preserve"> is not a valid predecessor of s</w:t>
@@ -11778,7 +10964,7 @@
         <w:t>19</w:t>
       </w:r>
       <w:r>
-        <w:t xml:space="preserve"> (see D1 and D3)</w:t>
+        <w:t xml:space="preserve"> (see D3)</w:t>
       </w:r>
     </w:p>
     <w:p>
@@ -11875,7 +11061,13 @@
         <w:rPr>
           <w:vertAlign w:val="subscript"/>
         </w:rPr>
-        <w:t>23</w:t>
+        <w:t>2</w:t>
+      </w:r>
+      <w:r>
+        <w:rPr>
+          <w:vertAlign w:val="subscript"/>
+        </w:rPr>
+        <w:t>1</w:t>
       </w:r>
     </w:p>
     <w:tbl>
@@ -12229,7 +11421,13 @@
         <w:rPr>
           <w:vertAlign w:val="subscript"/>
         </w:rPr>
-        <w:t>23</w:t>
+        <w:t>2</w:t>
+      </w:r>
+      <w:r>
+        <w:rPr>
+          <w:vertAlign w:val="subscript"/>
+        </w:rPr>
+        <w:t>1</w:t>
       </w:r>
       <w:r>
         <w:t xml:space="preserve"> </w:t>
@@ -12283,7 +11481,40 @@
         <w:rPr>
           <w:vertAlign w:val="subscript"/>
         </w:rPr>
-        <w:t>23</w:t>
+        <w:t>21</w:t>
+      </w:r>
+      <w:r>
+        <w:rPr>
+          <w:lang w:val="en-US"/>
+        </w:rPr>
+        <w:t xml:space="preserve"> </w:t>
+      </w:r>
+      <w:r>
+        <w:t>ϵ</w:t>
+      </w:r>
+      <w:r>
+        <w:rPr>
+          <w:lang w:val="en-US"/>
+        </w:rPr>
+        <w:t xml:space="preserve"> G</w:t>
+      </w:r>
+      <w:r>
+        <w:t xml:space="preserve"> (see D1)  =&gt;  </w:t>
+      </w:r>
+      <w:r>
+        <w:t>s</w:t>
+      </w:r>
+      <w:r>
+        <w:rPr>
+          <w:vertAlign w:val="subscript"/>
+        </w:rPr>
+        <w:t>2</w:t>
+      </w:r>
+      <w:r>
+        <w:rPr>
+          <w:vertAlign w:val="subscript"/>
+        </w:rPr>
+        <w:t>1</w:t>
       </w:r>
       <w:r>
         <w:t xml:space="preserve"> is not a valid predecessor of s</w:t>
@@ -12295,7 +11526,7 @@
         <w:t>19</w:t>
       </w:r>
       <w:r>
-        <w:t xml:space="preserve"> (see D1 and D3)</w:t>
+        <w:t xml:space="preserve"> (see D3)</w:t>
       </w:r>
     </w:p>
     <w:p>
@@ -12305,657 +11536,26 @@
       </w:pPr>
     </w:p>
     <w:p>
-      <w:pPr>
-        <w:spacing w:after="0"/>
-        <w:jc w:val="both"/>
-      </w:pPr>
-    </w:p>
-    <w:p>
-      <w:pPr>
-        <w:spacing w:after="0"/>
-        <w:jc w:val="both"/>
-        <w:rPr>
-          <w:lang w:val="en-US"/>
-        </w:rPr>
-      </w:pPr>
-      <w:r>
-        <w:rPr>
-          <w:b/>
-          <w:lang w:val="en-US"/>
-        </w:rPr>
-        <w:t>D</w:t>
-      </w:r>
-      <w:r>
-        <w:rPr>
-          <w:b/>
-          <w:lang w:val="en-US"/>
-        </w:rPr>
-        <w:t>6</w:t>
-      </w:r>
-      <w:r>
-        <w:rPr>
-          <w:b/>
-          <w:lang w:val="en-US"/>
-        </w:rPr>
-        <w:t>:</w:t>
-      </w:r>
-      <w:r>
-        <w:rPr>
-          <w:lang w:val="en-US"/>
-        </w:rPr>
-        <w:t xml:space="preserve"> </w:t>
-      </w:r>
-    </w:p>
-    <w:p>
-      <w:pPr>
-        <w:spacing w:after="0"/>
-        <w:jc w:val="both"/>
-        <w:rPr>
-          <w:rFonts w:eastAsiaTheme="minorEastAsia"/>
-        </w:rPr>
-      </w:pPr>
-      <w:r>
-        <w:t>- s</w:t>
-      </w:r>
-      <w:r>
-        <w:rPr>
-          <w:vertAlign w:val="subscript"/>
-        </w:rPr>
-        <w:t xml:space="preserve">9 </w:t>
-      </w:r>
-      <w:r>
-        <w:t>,</w:t>
-      </w:r>
-      <w:r>
-        <w:t xml:space="preserve"> </w:t>
-      </w:r>
-      <w:r>
-        <w:t>s</w:t>
-      </w:r>
-      <w:r>
-        <w:rPr>
-          <w:vertAlign w:val="subscript"/>
-        </w:rPr>
-        <w:t xml:space="preserve">10 </w:t>
-      </w:r>
-      <w:r>
-        <w:t>,</w:t>
-      </w:r>
-      <w:r>
-        <w:t xml:space="preserve"> </w:t>
-      </w:r>
-      <w:r>
-        <w:t>s</w:t>
-      </w:r>
-      <w:r>
-        <w:rPr>
-          <w:vertAlign w:val="subscript"/>
-        </w:rPr>
-        <w:t xml:space="preserve">11 </w:t>
-      </w:r>
-      <w:r>
-        <w:t>,</w:t>
-      </w:r>
-      <w:r>
-        <w:t xml:space="preserve"> </w:t>
-      </w:r>
-      <w:r>
-        <w:t>s</w:t>
-      </w:r>
-      <w:r>
-        <w:rPr>
-          <w:vertAlign w:val="subscript"/>
-        </w:rPr>
-        <w:t xml:space="preserve">12 </w:t>
-      </w:r>
-      <w:r>
-        <w:t>, s</w:t>
-      </w:r>
-      <w:r>
-        <w:rPr>
-          <w:vertAlign w:val="subscript"/>
-        </w:rPr>
-        <w:t xml:space="preserve">13 </w:t>
-      </w:r>
-      <w:r>
-        <w:t>,</w:t>
-      </w:r>
-      <w:r>
-        <w:t xml:space="preserve"> </w:t>
-      </w:r>
-      <w:r>
-        <w:t>s</w:t>
-      </w:r>
-      <w:r>
-        <w:rPr>
-          <w:vertAlign w:val="subscript"/>
-        </w:rPr>
-        <w:t xml:space="preserve">14 </w:t>
-      </w:r>
-      <w:r>
-        <w:t>, s</w:t>
-      </w:r>
-      <w:r>
-        <w:rPr>
-          <w:vertAlign w:val="subscript"/>
-        </w:rPr>
-        <w:t xml:space="preserve">16 </w:t>
-      </w:r>
-      <w:r>
-        <w:t>,</w:t>
-      </w:r>
-      <w:r>
-        <w:t xml:space="preserve"> </w:t>
-      </w:r>
-      <w:r>
-        <w:t>s</w:t>
-      </w:r>
-      <w:r>
-        <w:rPr>
-          <w:vertAlign w:val="subscript"/>
-        </w:rPr>
-        <w:t xml:space="preserve">18 </w:t>
-      </w:r>
-      <w:r>
-        <w:t>,</w:t>
-      </w:r>
-      <w:r>
-        <w:t xml:space="preserve"> </w:t>
-      </w:r>
-      <w:r>
-        <w:t>s</w:t>
-      </w:r>
-      <w:r>
-        <w:rPr>
-          <w:vertAlign w:val="subscript"/>
-        </w:rPr>
-        <w:t xml:space="preserve">19  </w:t>
-      </w:r>
-      <w:r>
-        <w:t xml:space="preserve"> </w:t>
-      </w:r>
-      <m:oMath>
-        <m:r>
-          <w:rPr>
-            <w:rFonts w:ascii="Cambria Math" w:hAnsi="Cambria Math"/>
-            <w:sz w:val="20"/>
-          </w:rPr>
-          <m:t>∉</m:t>
-        </m:r>
-      </m:oMath>
-      <w:r>
-        <w:rPr>
-          <w:rFonts w:eastAsiaTheme="minorEastAsia"/>
-        </w:rPr>
-        <w:t xml:space="preserve"> I</w:t>
-      </w:r>
-    </w:p>
-    <w:p>
-      <w:pPr>
-        <w:spacing w:after="0"/>
-        <w:jc w:val="both"/>
-      </w:pPr>
-      <w:r>
-        <w:tab/>
-      </w:r>
-      <m:oMath>
-        <m:r>
-          <w:rPr>
-            <w:rFonts w:ascii="Cambria Math" w:hAnsi="Cambria Math"/>
-          </w:rPr>
-          <m:t>∃</m:t>
-        </m:r>
-      </m:oMath>
-      <w:r>
-        <w:rPr>
-          <w:rFonts w:eastAsiaTheme="minorEastAsia"/>
-        </w:rPr>
-        <w:t xml:space="preserve"> hole</w:t>
-      </w:r>
-      <w:proofErr w:type="spellStart"/>
-      <w:r>
-        <w:rPr>
-          <w:rFonts w:eastAsiaTheme="minorEastAsia"/>
-          <w:vertAlign w:val="subscript"/>
-        </w:rPr>
-        <w:t>i</w:t>
-      </w:r>
-      <w:proofErr w:type="spellEnd"/>
-      <w:r>
-        <w:rPr>
-          <w:rFonts w:eastAsiaTheme="minorEastAsia"/>
-        </w:rPr>
-        <w:t xml:space="preserve"> | stones of  </w:t>
-      </w:r>
-      <w:proofErr w:type="spellStart"/>
-      <w:r>
-        <w:rPr>
-          <w:rFonts w:eastAsiaTheme="minorEastAsia"/>
-        </w:rPr>
-        <w:t>hole</w:t>
-      </w:r>
-      <w:r>
-        <w:rPr>
-          <w:rFonts w:eastAsiaTheme="minorEastAsia"/>
-          <w:vertAlign w:val="subscript"/>
-        </w:rPr>
-        <w:t>i</w:t>
-      </w:r>
-      <w:proofErr w:type="spellEnd"/>
-      <w:r>
-        <w:rPr>
-          <w:rFonts w:eastAsiaTheme="minorEastAsia"/>
-        </w:rPr>
-        <w:t xml:space="preserve"> = 0 (</w:t>
-      </w:r>
-      <w:r>
-        <w:t xml:space="preserve">see </w:t>
-      </w:r>
-      <w:r>
-        <w:t>SR002</w:t>
-      </w:r>
-      <w:r>
-        <w:t>)</w:t>
-      </w:r>
-    </w:p>
-    <w:p>
-      <w:pPr>
-        <w:spacing w:after="0"/>
-        <w:jc w:val="both"/>
-        <w:rPr>
-          <w:b/>
-        </w:rPr>
-      </w:pPr>
-    </w:p>
-    <w:p>
-      <w:pPr>
-        <w:spacing w:after="0"/>
-        <w:jc w:val="both"/>
-        <w:rPr>
-          <w:b/>
-        </w:rPr>
-      </w:pPr>
-      <w:r>
-        <w:rPr>
-          <w:b/>
-        </w:rPr>
-        <w:t>D7:</w:t>
-      </w:r>
-    </w:p>
-    <w:p>
-      <w:pPr>
-        <w:spacing w:after="0"/>
-        <w:jc w:val="both"/>
-      </w:pPr>
-      <w:r>
-        <w:t xml:space="preserve">- a state </w:t>
-      </w:r>
-      <w:proofErr w:type="spellStart"/>
-      <w:r>
-        <w:t>s</w:t>
-      </w:r>
-      <w:r>
-        <w:rPr>
-          <w:vertAlign w:val="subscript"/>
-        </w:rPr>
-        <w:t>i</w:t>
-      </w:r>
-      <w:proofErr w:type="spellEnd"/>
-      <w:r>
-        <w:t xml:space="preserve"> is </w:t>
-      </w:r>
-      <w:r>
-        <w:t>unreachable</w:t>
-      </w:r>
-      <w:r>
-        <w:t xml:space="preserve"> using </w:t>
-      </w:r>
-      <w:r>
-        <w:t xml:space="preserve">the </w:t>
-      </w:r>
-      <w:r>
-        <w:t>game rules if</w:t>
-      </w:r>
-    </w:p>
-    <w:p>
-      <w:pPr>
-        <w:spacing w:after="0"/>
-        <w:jc w:val="center"/>
-      </w:pPr>
-      <w:r>
-        <w:rPr>
-          <w:rFonts w:eastAsiaTheme="minorEastAsia"/>
-        </w:rPr>
-        <w:t>P(</w:t>
-      </w:r>
-      <w:proofErr w:type="spellStart"/>
-      <w:r>
-        <w:t>s</w:t>
-      </w:r>
-      <w:r>
-        <w:rPr>
-          <w:vertAlign w:val="subscript"/>
-        </w:rPr>
-        <w:t>i</w:t>
-      </w:r>
-      <w:proofErr w:type="spellEnd"/>
-      <w:r>
-        <w:rPr>
-          <w:rFonts w:eastAsiaTheme="minorEastAsia"/>
-        </w:rPr>
-        <w:t>)</w:t>
-      </w:r>
-      <w:r>
-        <w:t xml:space="preserve"> </w:t>
-      </w:r>
-      <w:r>
-        <w:t>ϵ</w:t>
-      </w:r>
-      <w:r>
-        <w:t xml:space="preserve"> </w:t>
-      </w:r>
-      <w:r>
-        <w:t>Ø</w:t>
-      </w:r>
-      <w:r>
-        <w:t xml:space="preserve"> </w:t>
-      </w:r>
-      <w:r>
-        <w:rPr>
-          <w:i/>
-        </w:rPr>
-        <w:t>or</w:t>
-      </w:r>
-      <w:r>
-        <w:rPr>
-          <w:rFonts w:eastAsiaTheme="minorEastAsia"/>
-        </w:rPr>
-        <w:t xml:space="preserve"> (</w:t>
-      </w:r>
-      <m:oMath>
-        <m:r>
-          <w:rPr>
-            <w:rFonts w:ascii="Cambria Math" w:hAnsi="Cambria Math"/>
-          </w:rPr>
-          <m:t>∀</m:t>
-        </m:r>
-      </m:oMath>
-      <w:r>
-        <w:rPr>
-          <w:rFonts w:eastAsiaTheme="minorEastAsia"/>
-        </w:rPr>
-        <w:t xml:space="preserve"> s</w:t>
-      </w:r>
-      <w:r>
-        <w:rPr>
-          <w:rFonts w:eastAsiaTheme="minorEastAsia"/>
-          <w:vertAlign w:val="subscript"/>
-        </w:rPr>
-        <w:t>j</w:t>
-      </w:r>
-      <w:r>
-        <w:rPr>
-          <w:rFonts w:eastAsiaTheme="minorEastAsia"/>
-        </w:rPr>
-        <w:t xml:space="preserve"> </w:t>
-      </w:r>
-      <w:r>
-        <w:t>ϵ</w:t>
-      </w:r>
-      <w:r>
-        <w:rPr>
-          <w:rFonts w:eastAsiaTheme="minorEastAsia"/>
-        </w:rPr>
-        <w:t xml:space="preserve"> P(</w:t>
-      </w:r>
-      <w:proofErr w:type="spellStart"/>
-      <w:r>
-        <w:t>s</w:t>
-      </w:r>
-      <w:r>
-        <w:rPr>
-          <w:vertAlign w:val="subscript"/>
-        </w:rPr>
-        <w:t>i</w:t>
-      </w:r>
-      <w:proofErr w:type="spellEnd"/>
-      <w:r>
-        <w:rPr>
-          <w:rFonts w:eastAsiaTheme="minorEastAsia"/>
-        </w:rPr>
-        <w:t xml:space="preserve">) | </w:t>
-      </w:r>
-      <w:proofErr w:type="spellStart"/>
-      <w:r>
-        <w:rPr>
-          <w:rFonts w:eastAsiaTheme="minorEastAsia"/>
-        </w:rPr>
-        <w:t>s</w:t>
-      </w:r>
-      <w:r>
-        <w:rPr>
-          <w:rFonts w:eastAsiaTheme="minorEastAsia"/>
-          <w:vertAlign w:val="subscript"/>
-        </w:rPr>
-        <w:t>j</w:t>
-      </w:r>
-      <w:proofErr w:type="spellEnd"/>
-      <w:r>
-        <w:rPr>
-          <w:vertAlign w:val="subscript"/>
-        </w:rPr>
-        <w:t xml:space="preserve"> </w:t>
-      </w:r>
-      <w:r>
-        <w:t xml:space="preserve"> </w:t>
-      </w:r>
-      <m:oMath>
-        <m:r>
-          <w:rPr>
-            <w:rFonts w:ascii="Cambria Math" w:hAnsi="Cambria Math"/>
-            <w:sz w:val="20"/>
-          </w:rPr>
-          <m:t>∉</m:t>
-        </m:r>
-      </m:oMath>
-      <w:r>
-        <w:rPr>
-          <w:rFonts w:eastAsiaTheme="minorEastAsia"/>
-        </w:rPr>
-        <w:t xml:space="preserve"> I </w:t>
-      </w:r>
-      <w:r>
-        <w:rPr>
-          <w:rFonts w:eastAsiaTheme="minorEastAsia"/>
-          <w:i/>
-        </w:rPr>
-        <w:t>and</w:t>
-      </w:r>
-      <w:r>
-        <w:rPr>
-          <w:rFonts w:eastAsiaTheme="minorEastAsia"/>
-        </w:rPr>
-        <w:t xml:space="preserve"> </w:t>
-      </w:r>
-      <w:proofErr w:type="spellStart"/>
-      <w:r>
-        <w:rPr>
-          <w:rFonts w:eastAsiaTheme="minorEastAsia"/>
-        </w:rPr>
-        <w:t>s</w:t>
-      </w:r>
-      <w:r>
-        <w:rPr>
-          <w:rFonts w:eastAsiaTheme="minorEastAsia"/>
-          <w:vertAlign w:val="subscript"/>
-        </w:rPr>
-        <w:t>j</w:t>
-      </w:r>
-      <w:proofErr w:type="spellEnd"/>
-      <w:r>
-        <w:t xml:space="preserve"> </w:t>
-      </w:r>
-      <w:r>
-        <w:t xml:space="preserve">is </w:t>
-      </w:r>
-      <w:r>
-        <w:t>unreachable</w:t>
-      </w:r>
-      <w:r>
-        <w:t xml:space="preserve"> using </w:t>
-      </w:r>
-      <w:r>
-        <w:t xml:space="preserve">the </w:t>
-      </w:r>
-      <w:r>
-        <w:t>game rules</w:t>
-      </w:r>
-      <w:r>
-        <w:t>)</w:t>
-      </w:r>
-    </w:p>
-    <w:p>
-      <w:pPr>
-        <w:spacing w:after="0"/>
-        <w:jc w:val="center"/>
-      </w:pPr>
-      <w:r>
-        <w:t xml:space="preserve">(see </w:t>
-      </w:r>
-      <w:r>
-        <w:t>SR002</w:t>
-      </w:r>
-      <w:r>
-        <w:t>, SR003, SR004(A) and SR004(B))</w:t>
-      </w:r>
-    </w:p>
-    <w:p>
-      <w:pPr>
-        <w:spacing w:after="0"/>
-        <w:jc w:val="both"/>
-      </w:pPr>
-    </w:p>
-    <w:p>
-      <w:pPr>
-        <w:spacing w:after="0"/>
-        <w:jc w:val="both"/>
-        <w:rPr>
-          <w:b/>
-        </w:rPr>
-      </w:pPr>
-      <w:r>
-        <w:rPr>
-          <w:b/>
-        </w:rPr>
-        <w:t>Thesis</w:t>
-      </w:r>
-      <w:r>
-        <w:rPr>
-          <w:b/>
-          <w:color w:val="365F91" w:themeColor="accent1" w:themeShade="BF"/>
-        </w:rPr>
-        <w:t xml:space="preserve">: </w:t>
-      </w:r>
-    </w:p>
-    <w:p>
-      <w:pPr>
-        <w:spacing w:after="0"/>
-        <w:jc w:val="both"/>
-      </w:pPr>
-      <w:r>
-        <w:t>- s</w:t>
-      </w:r>
-      <w:r>
-        <w:rPr>
-          <w:vertAlign w:val="subscript"/>
-        </w:rPr>
-        <w:t>9</w:t>
-      </w:r>
-      <w:r>
-        <w:t xml:space="preserve"> is </w:t>
-      </w:r>
-      <w:r>
-        <w:t>unreachable</w:t>
-      </w:r>
-      <w:r>
-        <w:t xml:space="preserve"> using </w:t>
-      </w:r>
-      <w:r>
-        <w:t xml:space="preserve">the </w:t>
-      </w:r>
-      <w:r>
-        <w:t>game rules (see D5, D6 and D7)</w:t>
-      </w:r>
-    </w:p>
-    <w:p>
-      <w:pPr>
-        <w:spacing w:after="0"/>
-        <w:jc w:val="center"/>
-      </w:pPr>
-    </w:p>
-    <w:p>
-      <w:pPr>
-        <w:spacing w:after="0"/>
-        <w:jc w:val="right"/>
-        <w:rPr>
-          <w:b/>
-        </w:rPr>
-      </w:pPr>
-      <w:r>
-        <w:rPr>
-          <w:b/>
-        </w:rPr>
-        <w:t>Q</w:t>
-      </w:r>
-      <w:r>
-        <w:rPr>
-          <w:b/>
-        </w:rPr>
+      <w:r>
+        <w:br w:type="page"/>
+      </w:r>
+    </w:p>
+    <w:p>
+      <w:pPr>
+        <w:spacing w:after="0"/>
+      </w:pPr>
+      <w:r>
+        <w:lastRenderedPageBreak/>
+        <w:t>C</w:t>
+      </w:r>
+      <w:r>
+        <w:t>onfigurations reachable from the game-winning configuration, obtained by performing valid moves in reverse order</w:t>
+      </w:r>
+      <w:r>
+        <w:t xml:space="preserve"> (predecessors of game-winning configuration)</w:t>
+      </w:r>
+      <w:r>
         <w:t>.</w:t>
-      </w:r>
-      <w:r>
-        <w:rPr>
-          <w:b/>
-        </w:rPr>
-        <w:t>E</w:t>
-      </w:r>
-      <w:r>
-        <w:rPr>
-          <w:b/>
-        </w:rPr>
-        <w:t>.</w:t>
-      </w:r>
-      <w:r>
-        <w:rPr>
-          <w:b/>
-        </w:rPr>
-        <w:t>D</w:t>
-      </w:r>
-      <w:r>
-        <w:rPr>
-          <w:b/>
-        </w:rPr>
-        <w:t>.</w:t>
-      </w:r>
-    </w:p>
-    <w:p>
-      <w:r>
-        <w:br w:type="page"/>
-      </w:r>
-    </w:p>
-    <w:p>
-      <w:pPr>
-        <w:spacing w:after="0"/>
-      </w:pPr>
-      <w:r>
-        <w:rPr>
-          <w:b/>
-        </w:rPr>
-        <w:lastRenderedPageBreak/>
-        <w:t>Addendum:</w:t>
-      </w:r>
-      <w:r>
-        <w:t xml:space="preserve"> configurations reachable from the game-winning configuration, obtained by performing valid moves in reverse order.</w:t>
       </w:r>
     </w:p>
     <w:p>
@@ -13218,24 +11818,27 @@
         </w:tc>
       </w:tr>
     </w:tbl>
-    <w:p/>
-    <w:p>
-      <w:r>
+    <w:p>
+      <w:r>
+        <w:rPr>
+          <w:noProof/>
+          <w:lang w:val="it-IT" w:eastAsia="it-IT"/>
+        </w:rPr>
         <mc:AlternateContent>
           <mc:Choice Requires="wps">
             <w:drawing>
-              <wp:anchor distT="0" distB="0" distL="114300" distR="114300" simplePos="0" relativeHeight="251751424" behindDoc="0" locked="0" layoutInCell="1" allowOverlap="1" wp14:anchorId="2F1A0DCF" wp14:editId="15908F20">
+              <wp:anchor distT="0" distB="0" distL="114300" distR="114300" simplePos="0" relativeHeight="251753472" behindDoc="0" locked="0" layoutInCell="1" allowOverlap="1" wp14:anchorId="34171A2F" wp14:editId="75544DFE">
                 <wp:simplePos x="0" y="0"/>
                 <wp:positionH relativeFrom="column">
-                  <wp:posOffset>4330065</wp:posOffset>
+                  <wp:posOffset>1956526</wp:posOffset>
                 </wp:positionH>
                 <wp:positionV relativeFrom="paragraph">
-                  <wp:posOffset>1082675</wp:posOffset>
+                  <wp:posOffset>134645</wp:posOffset>
                 </wp:positionV>
-                <wp:extent cx="1788795" cy="294005"/>
-                <wp:effectExtent l="0" t="0" r="1905" b="0"/>
+                <wp:extent cx="373075" cy="294005"/>
+                <wp:effectExtent l="0" t="0" r="0" b="0"/>
                 <wp:wrapNone/>
-                <wp:docPr id="307" name="Casella di testo 2"/>
+                <wp:docPr id="53" name="Casella di testo 2"/>
                 <wp:cNvGraphicFramePr>
                   <a:graphicFrameLocks xmlns:a="http://schemas.openxmlformats.org/drawingml/2006/main"/>
                 </wp:cNvGraphicFramePr>
@@ -13248,14 +11851,12 @@
                       <wps:spPr bwMode="auto">
                         <a:xfrm>
                           <a:off x="0" y="0"/>
-                          <a:ext cx="1788795" cy="294005"/>
+                          <a:ext cx="373075" cy="294005"/>
                         </a:xfrm>
                         <a:prstGeom prst="rect">
                           <a:avLst/>
                         </a:prstGeom>
-                        <a:solidFill>
-                          <a:srgbClr val="FFFFFF"/>
-                        </a:solidFill>
+                        <a:noFill/>
                         <a:ln w="9525">
                           <a:noFill/>
                           <a:miter lim="800000"/>
@@ -13272,13 +11873,17 @@
                               </w:rPr>
                             </w:pPr>
                             <w:r>
-                              <w:t xml:space="preserve">… </w:t>
+                              <w:rPr>
+                                <w:lang w:val="it-IT"/>
+                              </w:rPr>
+                              <w:t>s</w:t>
                             </w:r>
                             <w:r>
-                              <w:t>similar demonstrations</w:t>
-                            </w:r>
-                            <w:r>
-                              <w:t xml:space="preserve"> …</w:t>
+                              <w:rPr>
+                                <w:vertAlign w:val="subscript"/>
+                                <w:lang w:val="it-IT"/>
+                              </w:rPr>
+                              <w:t>9</w:t>
                             </w:r>
                           </w:p>
                         </w:txbxContent>
@@ -13304,7 +11909,7 @@
                 <v:stroke joinstyle="miter"/>
                 <v:path gradientshapeok="t" o:connecttype="rect"/>
               </v:shapetype>
-              <v:shape id="Casella di testo 2" o:spid="_x0000_s1026" type="#_x0000_t202" style="position:absolute;margin-left:340.95pt;margin-top:85.25pt;width:140.85pt;height:23.15pt;z-index:251751424;visibility:visible;mso-wrap-style:square;mso-width-percent:0;mso-height-percent:0;mso-wrap-distance-left:9pt;mso-wrap-distance-top:0;mso-wrap-distance-right:9pt;mso-wrap-distance-bottom:0;mso-position-horizontal:absolute;mso-position-horizontal-relative:text;mso-position-vertical:absolute;mso-position-vertical-relative:text;mso-width-percent:0;mso-height-percent:0;mso-width-relative:margin;mso-height-relative:margin;v-text-anchor:top" o:gfxdata="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" stroked="f">
+              <v:shape id="Casella di testo 2" o:spid="_x0000_s1026" type="#_x0000_t202" style="position:absolute;margin-left:154.05pt;margin-top:10.6pt;width:29.4pt;height:23.15pt;z-index:251753472;visibility:visible;mso-wrap-style:square;mso-width-percent:0;mso-height-percent:0;mso-wrap-distance-left:9pt;mso-wrap-distance-top:0;mso-wrap-distance-right:9pt;mso-wrap-distance-bottom:0;mso-position-horizontal:absolute;mso-position-horizontal-relative:text;mso-position-vertical:absolute;mso-position-vertical-relative:text;mso-width-percent:0;mso-height-percent:0;mso-width-relative:margin;mso-height-relative:margin;v-text-anchor:top" o:gfxdata="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" filled="f" stroked="f">
                 <v:textbox>
                   <w:txbxContent>
                     <w:p>
@@ -13314,13 +11919,17 @@
                         </w:rPr>
                       </w:pPr>
                       <w:r>
-                        <w:t xml:space="preserve">… </w:t>
+                        <w:rPr>
+                          <w:lang w:val="it-IT"/>
+                        </w:rPr>
+                        <w:t>s</w:t>
                       </w:r>
                       <w:r>
-                        <w:t>similar demonstrations</w:t>
-                      </w:r>
-                      <w:r>
-                        <w:t xml:space="preserve"> …</w:t>
+                        <w:rPr>
+                          <w:vertAlign w:val="subscript"/>
+                          <w:lang w:val="it-IT"/>
+                        </w:rPr>
+                        <w:t>9</w:t>
                       </w:r>
                     </w:p>
                   </w:txbxContent>
@@ -13330,11 +11939,17 @@
           </mc:Fallback>
         </mc:AlternateContent>
       </w:r>
-      <w:r>
+    </w:p>
+    <w:p>
+      <w:r>
+        <w:rPr>
+          <w:noProof/>
+          <w:lang w:val="it-IT" w:eastAsia="it-IT"/>
+        </w:rPr>
         <mc:AlternateContent>
           <mc:Choice Requires="wps">
             <w:drawing>
-              <wp:anchor distT="0" distB="0" distL="114300" distR="114300" simplePos="0" relativeHeight="251750400" behindDoc="0" locked="0" layoutInCell="1" allowOverlap="1" wp14:anchorId="13FC2998" wp14:editId="4BD46B02">
+              <wp:anchor distT="0" distB="0" distL="114300" distR="114300" simplePos="0" relativeHeight="251750400" behindDoc="0" locked="0" layoutInCell="1" allowOverlap="1" wp14:anchorId="60D2A46C" wp14:editId="0BFAA339">
                 <wp:simplePos x="0" y="0"/>
                 <wp:positionH relativeFrom="column">
                   <wp:posOffset>4023995</wp:posOffset>
@@ -13404,10 +12019,14 @@
         </mc:AlternateContent>
       </w:r>
       <w:r>
+        <w:rPr>
+          <w:noProof/>
+          <w:lang w:val="it-IT" w:eastAsia="it-IT"/>
+        </w:rPr>
         <mc:AlternateContent>
           <mc:Choice Requires="wps">
             <w:drawing>
-              <wp:anchor distT="0" distB="0" distL="114300" distR="114300" simplePos="0" relativeHeight="251749376" behindDoc="0" locked="0" layoutInCell="1" allowOverlap="1" wp14:anchorId="7172FBF4" wp14:editId="6338C576">
+              <wp:anchor distT="0" distB="0" distL="114300" distR="114300" simplePos="0" relativeHeight="251749376" behindDoc="0" locked="0" layoutInCell="1" allowOverlap="1" wp14:anchorId="295468F9" wp14:editId="264BD2D4">
                 <wp:simplePos x="0" y="0"/>
                 <wp:positionH relativeFrom="column">
                   <wp:posOffset>3749675</wp:posOffset>
@@ -13473,10 +12092,14 @@
         </mc:AlternateContent>
       </w:r>
       <w:r>
+        <w:rPr>
+          <w:noProof/>
+          <w:lang w:val="it-IT" w:eastAsia="it-IT"/>
+        </w:rPr>
         <mc:AlternateContent>
           <mc:Choice Requires="wps">
             <w:drawing>
-              <wp:anchor distT="0" distB="0" distL="114300" distR="114300" simplePos="0" relativeHeight="251748352" behindDoc="0" locked="0" layoutInCell="1" allowOverlap="1" wp14:anchorId="04237F54" wp14:editId="60D85B88">
+              <wp:anchor distT="0" distB="0" distL="114300" distR="114300" simplePos="0" relativeHeight="251748352" behindDoc="0" locked="0" layoutInCell="1" allowOverlap="1" wp14:anchorId="45E3D599" wp14:editId="50862C77">
                 <wp:simplePos x="0" y="0"/>
                 <wp:positionH relativeFrom="column">
                   <wp:posOffset>3458210</wp:posOffset>
@@ -13555,7 +12178,7 @@
         <mc:AlternateContent>
           <mc:Choice Requires="wps">
             <w:drawing>
-              <wp:anchor distT="0" distB="0" distL="114300" distR="114300" simplePos="0" relativeHeight="251692032" behindDoc="0" locked="0" layoutInCell="1" allowOverlap="1" wp14:anchorId="736023B6" wp14:editId="4A46DFCC">
+              <wp:anchor distT="0" distB="0" distL="114300" distR="114300" simplePos="0" relativeHeight="251692032" behindDoc="0" locked="0" layoutInCell="1" allowOverlap="1" wp14:anchorId="4664C1EC" wp14:editId="22705BC5">
                 <wp:simplePos x="0" y="0"/>
                 <wp:positionH relativeFrom="column">
                   <wp:posOffset>3016885</wp:posOffset>
@@ -13641,7 +12264,7 @@
         <mc:AlternateContent>
           <mc:Choice Requires="wps">
             <w:drawing>
-              <wp:anchor distT="0" distB="0" distL="114300" distR="114300" simplePos="0" relativeHeight="251725824" behindDoc="0" locked="0" layoutInCell="1" allowOverlap="1" wp14:anchorId="1C04777E" wp14:editId="7268E334">
+              <wp:anchor distT="0" distB="0" distL="114300" distR="114300" simplePos="0" relativeHeight="251725824" behindDoc="0" locked="0" layoutInCell="1" allowOverlap="1" wp14:anchorId="4B7D50A9" wp14:editId="218C30CC">
                 <wp:simplePos x="0" y="0"/>
                 <wp:positionH relativeFrom="column">
                   <wp:posOffset>1978965</wp:posOffset>
@@ -13978,1049 +12601,606 @@
         <w:spacing w:after="0"/>
         <w:jc w:val="both"/>
       </w:pPr>
+      <w:r>
+        <w:rPr>
+          <w:noProof/>
+          <w:lang w:val="it-IT" w:eastAsia="it-IT"/>
+        </w:rPr>
+        <mc:AlternateContent>
+          <mc:Choice Requires="wps">
+            <w:drawing>
+              <wp:anchor distT="0" distB="0" distL="114300" distR="114300" simplePos="0" relativeHeight="251773952" behindDoc="0" locked="0" layoutInCell="1" allowOverlap="1" wp14:anchorId="72EBDC0E" wp14:editId="5D65F301">
+                <wp:simplePos x="0" y="0"/>
+                <wp:positionH relativeFrom="column">
+                  <wp:posOffset>4458030</wp:posOffset>
+                </wp:positionH>
+                <wp:positionV relativeFrom="paragraph">
+                  <wp:posOffset>105410</wp:posOffset>
+                </wp:positionV>
+                <wp:extent cx="372745" cy="294005"/>
+                <wp:effectExtent l="0" t="0" r="0" b="0"/>
+                <wp:wrapNone/>
+                <wp:docPr id="256" name="Casella di testo 2"/>
+                <wp:cNvGraphicFramePr>
+                  <a:graphicFrameLocks xmlns:a="http://schemas.openxmlformats.org/drawingml/2006/main"/>
+                </wp:cNvGraphicFramePr>
+                <a:graphic xmlns:a="http://schemas.openxmlformats.org/drawingml/2006/main">
+                  <a:graphicData uri="http://schemas.microsoft.com/office/word/2010/wordprocessingShape">
+                    <wps:wsp>
+                      <wps:cNvSpPr txBox="1">
+                        <a:spLocks noChangeArrowheads="1"/>
+                      </wps:cNvSpPr>
+                      <wps:spPr bwMode="auto">
+                        <a:xfrm>
+                          <a:off x="0" y="0"/>
+                          <a:ext cx="372745" cy="294005"/>
+                        </a:xfrm>
+                        <a:prstGeom prst="rect">
+                          <a:avLst/>
+                        </a:prstGeom>
+                        <a:noFill/>
+                        <a:ln w="9525">
+                          <a:noFill/>
+                          <a:miter lim="800000"/>
+                          <a:headEnd/>
+                          <a:tailEnd/>
+                        </a:ln>
+                      </wps:spPr>
+                      <wps:txbx>
+                        <w:txbxContent>
+                          <w:p>
+                            <w:pPr>
+                              <w:rPr>
+                                <w:lang w:val="it-IT"/>
+                              </w:rPr>
+                            </w:pPr>
+                            <w:r>
+                              <w:rPr>
+                                <w:lang w:val="it-IT"/>
+                              </w:rPr>
+                              <w:t>s</w:t>
+                            </w:r>
+                            <w:r>
+                              <w:rPr>
+                                <w:vertAlign w:val="subscript"/>
+                                <w:lang w:val="it-IT"/>
+                              </w:rPr>
+                              <w:t>11</w:t>
+                            </w:r>
+                          </w:p>
+                        </w:txbxContent>
+                      </wps:txbx>
+                      <wps:bodyPr rot="0" vert="horz" wrap="square" lIns="91440" tIns="45720" rIns="91440" bIns="45720" anchor="t" anchorCtr="0">
+                        <a:noAutofit/>
+                      </wps:bodyPr>
+                    </wps:wsp>
+                  </a:graphicData>
+                </a:graphic>
+                <wp14:sizeRelH relativeFrom="margin">
+                  <wp14:pctWidth>0</wp14:pctWidth>
+                </wp14:sizeRelH>
+                <wp14:sizeRelV relativeFrom="margin">
+                  <wp14:pctHeight>0</wp14:pctHeight>
+                </wp14:sizeRelV>
+              </wp:anchor>
+            </w:drawing>
+          </mc:Choice>
+          <mc:Fallback>
+            <w:pict>
+              <v:shape id="_x0000_s1027" type="#_x0000_t202" style="position:absolute;left:0;text-align:left;margin-left:351.05pt;margin-top:8.3pt;width:29.35pt;height:23.15pt;z-index:251773952;visibility:visible;mso-wrap-style:square;mso-width-percent:0;mso-height-percent:0;mso-wrap-distance-left:9pt;mso-wrap-distance-top:0;mso-wrap-distance-right:9pt;mso-wrap-distance-bottom:0;mso-position-horizontal:absolute;mso-position-horizontal-relative:text;mso-position-vertical:absolute;mso-position-vertical-relative:text;mso-width-percent:0;mso-height-percent:0;mso-width-relative:margin;mso-height-relative:margin;v-text-anchor:top" o:gfxdata="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" filled="f" stroked="f">
+                <v:textbox>
+                  <w:txbxContent>
+                    <w:p>
+                      <w:pPr>
+                        <w:rPr>
+                          <w:lang w:val="it-IT"/>
+                        </w:rPr>
+                      </w:pPr>
+                      <w:r>
+                        <w:rPr>
+                          <w:lang w:val="it-IT"/>
+                        </w:rPr>
+                        <w:t>s</w:t>
+                      </w:r>
+                      <w:r>
+                        <w:rPr>
+                          <w:vertAlign w:val="subscript"/>
+                          <w:lang w:val="it-IT"/>
+                        </w:rPr>
+                        <w:t>1</w:t>
+                      </w:r>
+                      <w:r>
+                        <w:rPr>
+                          <w:vertAlign w:val="subscript"/>
+                          <w:lang w:val="it-IT"/>
+                        </w:rPr>
+                        <w:t>1</w:t>
+                      </w:r>
+                    </w:p>
+                  </w:txbxContent>
+                </v:textbox>
+              </v:shape>
+            </w:pict>
+          </mc:Fallback>
+        </mc:AlternateContent>
+      </w:r>
+      <w:r>
+        <w:rPr>
+          <w:noProof/>
+          <w:lang w:val="it-IT" w:eastAsia="it-IT"/>
+        </w:rPr>
+        <mc:AlternateContent>
+          <mc:Choice Requires="wps">
+            <w:drawing>
+              <wp:anchor distT="0" distB="0" distL="114300" distR="114300" simplePos="0" relativeHeight="251776000" behindDoc="0" locked="0" layoutInCell="1" allowOverlap="1" wp14:anchorId="453248C1" wp14:editId="351DE02B">
+                <wp:simplePos x="0" y="0"/>
+                <wp:positionH relativeFrom="column">
+                  <wp:posOffset>4854575</wp:posOffset>
+                </wp:positionH>
+                <wp:positionV relativeFrom="paragraph">
+                  <wp:posOffset>87300</wp:posOffset>
+                </wp:positionV>
+                <wp:extent cx="372745" cy="294005"/>
+                <wp:effectExtent l="0" t="0" r="0" b="0"/>
+                <wp:wrapNone/>
+                <wp:docPr id="257" name="Casella di testo 2"/>
+                <wp:cNvGraphicFramePr>
+                  <a:graphicFrameLocks xmlns:a="http://schemas.openxmlformats.org/drawingml/2006/main"/>
+                </wp:cNvGraphicFramePr>
+                <a:graphic xmlns:a="http://schemas.openxmlformats.org/drawingml/2006/main">
+                  <a:graphicData uri="http://schemas.microsoft.com/office/word/2010/wordprocessingShape">
+                    <wps:wsp>
+                      <wps:cNvSpPr txBox="1">
+                        <a:spLocks noChangeArrowheads="1"/>
+                      </wps:cNvSpPr>
+                      <wps:spPr bwMode="auto">
+                        <a:xfrm>
+                          <a:off x="0" y="0"/>
+                          <a:ext cx="372745" cy="294005"/>
+                        </a:xfrm>
+                        <a:prstGeom prst="rect">
+                          <a:avLst/>
+                        </a:prstGeom>
+                        <a:noFill/>
+                        <a:ln w="9525">
+                          <a:noFill/>
+                          <a:miter lim="800000"/>
+                          <a:headEnd/>
+                          <a:tailEnd/>
+                        </a:ln>
+                      </wps:spPr>
+                      <wps:txbx>
+                        <w:txbxContent>
+                          <w:p>
+                            <w:pPr>
+                              <w:rPr>
+                                <w:lang w:val="it-IT"/>
+                              </w:rPr>
+                            </w:pPr>
+                            <w:r>
+                              <w:rPr>
+                                <w:lang w:val="it-IT"/>
+                              </w:rPr>
+                              <w:t>s</w:t>
+                            </w:r>
+                            <w:r>
+                              <w:rPr>
+                                <w:vertAlign w:val="subscript"/>
+                                <w:lang w:val="it-IT"/>
+                              </w:rPr>
+                              <w:t>12</w:t>
+                            </w:r>
+                          </w:p>
+                        </w:txbxContent>
+                      </wps:txbx>
+                      <wps:bodyPr rot="0" vert="horz" wrap="square" lIns="91440" tIns="45720" rIns="91440" bIns="45720" anchor="t" anchorCtr="0">
+                        <a:noAutofit/>
+                      </wps:bodyPr>
+                    </wps:wsp>
+                  </a:graphicData>
+                </a:graphic>
+                <wp14:sizeRelH relativeFrom="margin">
+                  <wp14:pctWidth>0</wp14:pctWidth>
+                </wp14:sizeRelH>
+                <wp14:sizeRelV relativeFrom="margin">
+                  <wp14:pctHeight>0</wp14:pctHeight>
+                </wp14:sizeRelV>
+              </wp:anchor>
+            </w:drawing>
+          </mc:Choice>
+          <mc:Fallback>
+            <w:pict>
+              <v:shape id="_x0000_s1028" type="#_x0000_t202" style="position:absolute;left:0;text-align:left;margin-left:382.25pt;margin-top:6.85pt;width:29.35pt;height:23.15pt;z-index:251776000;visibility:visible;mso-wrap-style:square;mso-width-percent:0;mso-height-percent:0;mso-wrap-distance-left:9pt;mso-wrap-distance-top:0;mso-wrap-distance-right:9pt;mso-wrap-distance-bottom:0;mso-position-horizontal:absolute;mso-position-horizontal-relative:text;mso-position-vertical:absolute;mso-position-vertical-relative:text;mso-width-percent:0;mso-height-percent:0;mso-width-relative:margin;mso-height-relative:margin;v-text-anchor:top" o:gfxdata="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" filled="f" stroked="f">
+                <v:textbox>
+                  <w:txbxContent>
+                    <w:p>
+                      <w:pPr>
+                        <w:rPr>
+                          <w:lang w:val="it-IT"/>
+                        </w:rPr>
+                      </w:pPr>
+                      <w:r>
+                        <w:rPr>
+                          <w:lang w:val="it-IT"/>
+                        </w:rPr>
+                        <w:t>s</w:t>
+                      </w:r>
+                      <w:r>
+                        <w:rPr>
+                          <w:vertAlign w:val="subscript"/>
+                          <w:lang w:val="it-IT"/>
+                        </w:rPr>
+                        <w:t>1</w:t>
+                      </w:r>
+                      <w:r>
+                        <w:rPr>
+                          <w:vertAlign w:val="subscript"/>
+                          <w:lang w:val="it-IT"/>
+                        </w:rPr>
+                        <w:t>2</w:t>
+                      </w:r>
+                    </w:p>
+                  </w:txbxContent>
+                </v:textbox>
+              </v:shape>
+            </w:pict>
+          </mc:Fallback>
+        </mc:AlternateContent>
+      </w:r>
+      <w:r>
+        <w:rPr>
+          <w:noProof/>
+          <w:lang w:val="it-IT" w:eastAsia="it-IT"/>
+        </w:rPr>
+        <mc:AlternateContent>
+          <mc:Choice Requires="wps">
+            <w:drawing>
+              <wp:anchor distT="0" distB="0" distL="114300" distR="114300" simplePos="0" relativeHeight="251778048" behindDoc="0" locked="0" layoutInCell="1" allowOverlap="1" wp14:anchorId="562D931B" wp14:editId="2D716992">
+                <wp:simplePos x="0" y="0"/>
+                <wp:positionH relativeFrom="column">
+                  <wp:posOffset>5240350</wp:posOffset>
+                </wp:positionH>
+                <wp:positionV relativeFrom="paragraph">
+                  <wp:posOffset>78105</wp:posOffset>
+                </wp:positionV>
+                <wp:extent cx="372745" cy="294005"/>
+                <wp:effectExtent l="0" t="0" r="0" b="0"/>
+                <wp:wrapNone/>
+                <wp:docPr id="258" name="Casella di testo 2"/>
+                <wp:cNvGraphicFramePr>
+                  <a:graphicFrameLocks xmlns:a="http://schemas.openxmlformats.org/drawingml/2006/main"/>
+                </wp:cNvGraphicFramePr>
+                <a:graphic xmlns:a="http://schemas.openxmlformats.org/drawingml/2006/main">
+                  <a:graphicData uri="http://schemas.microsoft.com/office/word/2010/wordprocessingShape">
+                    <wps:wsp>
+                      <wps:cNvSpPr txBox="1">
+                        <a:spLocks noChangeArrowheads="1"/>
+                      </wps:cNvSpPr>
+                      <wps:spPr bwMode="auto">
+                        <a:xfrm>
+                          <a:off x="0" y="0"/>
+                          <a:ext cx="372745" cy="294005"/>
+                        </a:xfrm>
+                        <a:prstGeom prst="rect">
+                          <a:avLst/>
+                        </a:prstGeom>
+                        <a:noFill/>
+                        <a:ln w="9525">
+                          <a:noFill/>
+                          <a:miter lim="800000"/>
+                          <a:headEnd/>
+                          <a:tailEnd/>
+                        </a:ln>
+                      </wps:spPr>
+                      <wps:txbx>
+                        <w:txbxContent>
+                          <w:p>
+                            <w:pPr>
+                              <w:rPr>
+                                <w:lang w:val="it-IT"/>
+                              </w:rPr>
+                            </w:pPr>
+                            <w:r>
+                              <w:rPr>
+                                <w:lang w:val="it-IT"/>
+                              </w:rPr>
+                              <w:t>s</w:t>
+                            </w:r>
+                            <w:r>
+                              <w:rPr>
+                                <w:vertAlign w:val="subscript"/>
+                                <w:lang w:val="it-IT"/>
+                              </w:rPr>
+                              <w:t>13</w:t>
+                            </w:r>
+                          </w:p>
+                        </w:txbxContent>
+                      </wps:txbx>
+                      <wps:bodyPr rot="0" vert="horz" wrap="square" lIns="91440" tIns="45720" rIns="91440" bIns="45720" anchor="t" anchorCtr="0">
+                        <a:noAutofit/>
+                      </wps:bodyPr>
+                    </wps:wsp>
+                  </a:graphicData>
+                </a:graphic>
+                <wp14:sizeRelH relativeFrom="margin">
+                  <wp14:pctWidth>0</wp14:pctWidth>
+                </wp14:sizeRelH>
+                <wp14:sizeRelV relativeFrom="margin">
+                  <wp14:pctHeight>0</wp14:pctHeight>
+                </wp14:sizeRelV>
+              </wp:anchor>
+            </w:drawing>
+          </mc:Choice>
+          <mc:Fallback>
+            <w:pict>
+              <v:shape id="_x0000_s1029" type="#_x0000_t202" style="position:absolute;left:0;text-align:left;margin-left:412.65pt;margin-top:6.15pt;width:29.35pt;height:23.15pt;z-index:251778048;visibility:visible;mso-wrap-style:square;mso-width-percent:0;mso-height-percent:0;mso-wrap-distance-left:9pt;mso-wrap-distance-top:0;mso-wrap-distance-right:9pt;mso-wrap-distance-bottom:0;mso-position-horizontal:absolute;mso-position-horizontal-relative:text;mso-position-vertical:absolute;mso-position-vertical-relative:text;mso-width-percent:0;mso-height-percent:0;mso-width-relative:margin;mso-height-relative:margin;v-text-anchor:top" o:gfxdata="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" filled="f" stroked="f">
+                <v:textbox>
+                  <w:txbxContent>
+                    <w:p>
+                      <w:pPr>
+                        <w:rPr>
+                          <w:lang w:val="it-IT"/>
+                        </w:rPr>
+                      </w:pPr>
+                      <w:r>
+                        <w:rPr>
+                          <w:lang w:val="it-IT"/>
+                        </w:rPr>
+                        <w:t>s</w:t>
+                      </w:r>
+                      <w:r>
+                        <w:rPr>
+                          <w:vertAlign w:val="subscript"/>
+                          <w:lang w:val="it-IT"/>
+                        </w:rPr>
+                        <w:t>1</w:t>
+                      </w:r>
+                      <w:r>
+                        <w:rPr>
+                          <w:vertAlign w:val="subscript"/>
+                          <w:lang w:val="it-IT"/>
+                        </w:rPr>
+                        <w:t>3</w:t>
+                      </w:r>
+                    </w:p>
+                  </w:txbxContent>
+                </v:textbox>
+              </v:shape>
+            </w:pict>
+          </mc:Fallback>
+        </mc:AlternateContent>
+      </w:r>
+      <w:r>
+        <w:rPr>
+          <w:noProof/>
+          <w:lang w:val="it-IT" w:eastAsia="it-IT"/>
+        </w:rPr>
+        <mc:AlternateContent>
+          <mc:Choice Requires="wps">
+            <w:drawing>
+              <wp:anchor distT="0" distB="0" distL="114300" distR="114300" simplePos="0" relativeHeight="251755520" behindDoc="0" locked="0" layoutInCell="1" allowOverlap="1" wp14:anchorId="32B94C1D" wp14:editId="09A9C96F">
+                <wp:simplePos x="0" y="0"/>
+                <wp:positionH relativeFrom="column">
+                  <wp:posOffset>1932646</wp:posOffset>
+                </wp:positionH>
+                <wp:positionV relativeFrom="paragraph">
+                  <wp:posOffset>123825</wp:posOffset>
+                </wp:positionV>
+                <wp:extent cx="372745" cy="294005"/>
+                <wp:effectExtent l="0" t="0" r="0" b="0"/>
+                <wp:wrapNone/>
+                <wp:docPr id="54" name="Casella di testo 2"/>
+                <wp:cNvGraphicFramePr>
+                  <a:graphicFrameLocks xmlns:a="http://schemas.openxmlformats.org/drawingml/2006/main"/>
+                </wp:cNvGraphicFramePr>
+                <a:graphic xmlns:a="http://schemas.openxmlformats.org/drawingml/2006/main">
+                  <a:graphicData uri="http://schemas.microsoft.com/office/word/2010/wordprocessingShape">
+                    <wps:wsp>
+                      <wps:cNvSpPr txBox="1">
+                        <a:spLocks noChangeArrowheads="1"/>
+                      </wps:cNvSpPr>
+                      <wps:spPr bwMode="auto">
+                        <a:xfrm>
+                          <a:off x="0" y="0"/>
+                          <a:ext cx="372745" cy="294005"/>
+                        </a:xfrm>
+                        <a:prstGeom prst="rect">
+                          <a:avLst/>
+                        </a:prstGeom>
+                        <a:noFill/>
+                        <a:ln w="9525">
+                          <a:noFill/>
+                          <a:miter lim="800000"/>
+                          <a:headEnd/>
+                          <a:tailEnd/>
+                        </a:ln>
+                      </wps:spPr>
+                      <wps:txbx>
+                        <w:txbxContent>
+                          <w:p>
+                            <w:pPr>
+                              <w:rPr>
+                                <w:lang w:val="it-IT"/>
+                              </w:rPr>
+                            </w:pPr>
+                            <w:r>
+                              <w:rPr>
+                                <w:lang w:val="it-IT"/>
+                              </w:rPr>
+                              <w:t>s</w:t>
+                            </w:r>
+                            <w:r>
+                              <w:rPr>
+                                <w:vertAlign w:val="subscript"/>
+                                <w:lang w:val="it-IT"/>
+                              </w:rPr>
+                              <w:t>10</w:t>
+                            </w:r>
+                          </w:p>
+                        </w:txbxContent>
+                      </wps:txbx>
+                      <wps:bodyPr rot="0" vert="horz" wrap="square" lIns="91440" tIns="45720" rIns="91440" bIns="45720" anchor="t" anchorCtr="0">
+                        <a:noAutofit/>
+                      </wps:bodyPr>
+                    </wps:wsp>
+                  </a:graphicData>
+                </a:graphic>
+                <wp14:sizeRelH relativeFrom="margin">
+                  <wp14:pctWidth>0</wp14:pctWidth>
+                </wp14:sizeRelH>
+                <wp14:sizeRelV relativeFrom="margin">
+                  <wp14:pctHeight>0</wp14:pctHeight>
+                </wp14:sizeRelV>
+              </wp:anchor>
+            </w:drawing>
+          </mc:Choice>
+          <mc:Fallback>
+            <w:pict>
+              <v:shape id="_x0000_s1030" type="#_x0000_t202" style="position:absolute;left:0;text-align:left;margin-left:152.2pt;margin-top:9.75pt;width:29.35pt;height:23.15pt;z-index:251755520;visibility:visible;mso-wrap-style:square;mso-width-percent:0;mso-height-percent:0;mso-wrap-distance-left:9pt;mso-wrap-distance-top:0;mso-wrap-distance-right:9pt;mso-wrap-distance-bottom:0;mso-position-horizontal:absolute;mso-position-horizontal-relative:text;mso-position-vertical:absolute;mso-position-vertical-relative:text;mso-width-percent:0;mso-height-percent:0;mso-width-relative:margin;mso-height-relative:margin;v-text-anchor:top" o:gfxdata="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" filled="f" stroked="f">
+                <v:textbox>
+                  <w:txbxContent>
+                    <w:p>
+                      <w:pPr>
+                        <w:rPr>
+                          <w:lang w:val="it-IT"/>
+                        </w:rPr>
+                      </w:pPr>
+                      <w:r>
+                        <w:rPr>
+                          <w:lang w:val="it-IT"/>
+                        </w:rPr>
+                        <w:t>s</w:t>
+                      </w:r>
+                      <w:r>
+                        <w:rPr>
+                          <w:vertAlign w:val="subscript"/>
+                          <w:lang w:val="it-IT"/>
+                        </w:rPr>
+                        <w:t>10</w:t>
+                      </w:r>
+                    </w:p>
+                  </w:txbxContent>
+                </v:textbox>
+              </v:shape>
+            </w:pict>
+          </mc:Fallback>
+        </mc:AlternateContent>
+      </w:r>
     </w:p>
     <w:p>
       <w:pPr>
         <w:spacing w:after="0"/>
         <w:jc w:val="both"/>
       </w:pPr>
-    </w:p>
-    <w:tbl>
-      <w:tblPr>
-        <w:tblStyle w:val="Grigliatabella"/>
-        <w:tblpPr w:leftFromText="141" w:rightFromText="141" w:vertAnchor="page" w:horzAnchor="page" w:tblpX="406" w:tblpY="11483"/>
-        <w:tblW w:w="0" w:type="auto"/>
-        <w:tblLayout w:type="fixed"/>
-        <w:tblLook w:val="04A0" w:firstRow="1" w:lastRow="0" w:firstColumn="1" w:lastColumn="0" w:noHBand="0" w:noVBand="1"/>
-      </w:tblPr>
-      <w:tblGrid>
-        <w:gridCol w:w="323"/>
-        <w:gridCol w:w="324"/>
-        <w:gridCol w:w="324"/>
-        <w:gridCol w:w="324"/>
-        <w:gridCol w:w="323"/>
-        <w:gridCol w:w="324"/>
-        <w:gridCol w:w="324"/>
-        <w:gridCol w:w="324"/>
-      </w:tblGrid>
-      <w:tr>
-        <w:trPr>
-          <w:trHeight w:val="269"/>
-        </w:trPr>
-        <w:tc>
-          <w:tcPr>
-            <w:tcW w:w="323" w:type="dxa"/>
-            <w:vMerge w:val="restart"/>
-            <w:vAlign w:val="center"/>
-          </w:tcPr>
-          <w:p>
-            <w:pPr>
-              <w:ind w:right="-1"/>
-              <w:jc w:val="center"/>
-            </w:pPr>
-            <w:r>
-              <w:t>x</w:t>
-            </w:r>
-          </w:p>
-        </w:tc>
-        <w:tc>
-          <w:tcPr>
-            <w:tcW w:w="324" w:type="dxa"/>
-            <w:vAlign w:val="center"/>
-          </w:tcPr>
-          <w:p>
-            <w:pPr>
-              <w:jc w:val="center"/>
-            </w:pPr>
-            <w:r>
-              <w:t>0</w:t>
-            </w:r>
-          </w:p>
-        </w:tc>
-        <w:tc>
-          <w:tcPr>
-            <w:tcW w:w="324" w:type="dxa"/>
-            <w:vAlign w:val="center"/>
-          </w:tcPr>
-          <w:p>
-            <w:pPr>
-              <w:jc w:val="center"/>
-            </w:pPr>
-            <w:r>
-              <w:t>0</w:t>
-            </w:r>
-          </w:p>
-        </w:tc>
-        <w:tc>
-          <w:tcPr>
-            <w:tcW w:w="324" w:type="dxa"/>
-            <w:vAlign w:val="center"/>
-          </w:tcPr>
-          <w:p>
-            <w:pPr>
-              <w:jc w:val="center"/>
-            </w:pPr>
-            <w:r>
-              <w:t>1</w:t>
-            </w:r>
-          </w:p>
-        </w:tc>
-        <w:tc>
-          <w:tcPr>
-            <w:tcW w:w="323" w:type="dxa"/>
-            <w:vAlign w:val="center"/>
-          </w:tcPr>
-          <w:p>
-            <w:pPr>
-              <w:jc w:val="center"/>
-            </w:pPr>
-            <w:r>
-              <w:rPr>
-                <w:b/>
-                <w:color w:val="FF0000"/>
-              </w:rPr>
-              <w:t>1</w:t>
-            </w:r>
-          </w:p>
-        </w:tc>
-        <w:tc>
-          <w:tcPr>
-            <w:tcW w:w="324" w:type="dxa"/>
-            <w:vAlign w:val="center"/>
-          </w:tcPr>
-          <w:p>
-            <w:pPr>
-              <w:jc w:val="center"/>
-            </w:pPr>
-            <w:r>
-              <w:t>0</w:t>
-            </w:r>
-          </w:p>
-        </w:tc>
-        <w:tc>
-          <w:tcPr>
-            <w:tcW w:w="324" w:type="dxa"/>
-            <w:vAlign w:val="center"/>
-          </w:tcPr>
-          <w:p>
-            <w:pPr>
-              <w:jc w:val="center"/>
-            </w:pPr>
-            <w:r>
-              <w:t>0</w:t>
-            </w:r>
-          </w:p>
-        </w:tc>
-        <w:tc>
-          <w:tcPr>
-            <w:tcW w:w="324" w:type="dxa"/>
-            <w:vMerge w:val="restart"/>
-            <w:vAlign w:val="center"/>
-          </w:tcPr>
-          <w:p>
-            <w:pPr>
-              <w:ind w:right="-1"/>
-              <w:jc w:val="center"/>
-            </w:pPr>
-            <w:r>
-              <w:t>x</w:t>
-            </w:r>
-          </w:p>
-        </w:tc>
-      </w:tr>
-      <w:tr>
-        <w:trPr>
-          <w:trHeight w:val="269"/>
-        </w:trPr>
-        <w:tc>
-          <w:tcPr>
-            <w:tcW w:w="323" w:type="dxa"/>
-            <w:vMerge/>
-            <w:vAlign w:val="center"/>
-          </w:tcPr>
-          <w:p>
-            <w:pPr>
-              <w:ind w:right="-1"/>
-              <w:jc w:val="center"/>
-            </w:pPr>
-          </w:p>
-        </w:tc>
-        <w:tc>
-          <w:tcPr>
-            <w:tcW w:w="324" w:type="dxa"/>
-            <w:vAlign w:val="center"/>
-          </w:tcPr>
-          <w:p>
-            <w:pPr>
-              <w:jc w:val="center"/>
-            </w:pPr>
-            <w:r>
-              <w:t>0</w:t>
-            </w:r>
-          </w:p>
-        </w:tc>
-        <w:tc>
-          <w:tcPr>
-            <w:tcW w:w="324" w:type="dxa"/>
-            <w:vAlign w:val="center"/>
-          </w:tcPr>
-          <w:p>
-            <w:pPr>
-              <w:jc w:val="center"/>
-            </w:pPr>
-            <w:r>
-              <w:t>0</w:t>
-            </w:r>
-          </w:p>
-        </w:tc>
-        <w:tc>
-          <w:tcPr>
-            <w:tcW w:w="324" w:type="dxa"/>
-            <w:vAlign w:val="center"/>
-          </w:tcPr>
-          <w:p>
-            <w:pPr>
-              <w:jc w:val="center"/>
-            </w:pPr>
-            <w:r>
-              <w:t>0</w:t>
-            </w:r>
-          </w:p>
-        </w:tc>
-        <w:tc>
-          <w:tcPr>
-            <w:tcW w:w="323" w:type="dxa"/>
-            <w:vAlign w:val="center"/>
-          </w:tcPr>
-          <w:p>
-            <w:pPr>
-              <w:jc w:val="center"/>
-            </w:pPr>
-            <w:r>
-              <w:t>0</w:t>
-            </w:r>
-          </w:p>
-        </w:tc>
-        <w:tc>
-          <w:tcPr>
-            <w:tcW w:w="324" w:type="dxa"/>
-            <w:vAlign w:val="center"/>
-          </w:tcPr>
-          <w:p>
-            <w:pPr>
-              <w:jc w:val="center"/>
-            </w:pPr>
-            <w:r>
-              <w:t>0</w:t>
-            </w:r>
-          </w:p>
-        </w:tc>
-        <w:tc>
-          <w:tcPr>
-            <w:tcW w:w="324" w:type="dxa"/>
-            <w:vAlign w:val="center"/>
-          </w:tcPr>
-          <w:p>
-            <w:pPr>
-              <w:jc w:val="center"/>
-            </w:pPr>
-            <w:r>
-              <w:t>0</w:t>
-            </w:r>
-          </w:p>
-        </w:tc>
-        <w:tc>
-          <w:tcPr>
-            <w:tcW w:w="324" w:type="dxa"/>
-            <w:vMerge/>
-            <w:vAlign w:val="center"/>
-          </w:tcPr>
-          <w:p>
-            <w:pPr>
-              <w:ind w:right="-1"/>
-              <w:jc w:val="center"/>
-            </w:pPr>
-          </w:p>
-        </w:tc>
-      </w:tr>
-    </w:tbl>
-    <w:tbl>
-      <w:tblPr>
-        <w:tblStyle w:val="Grigliatabella"/>
-        <w:tblpPr w:leftFromText="141" w:rightFromText="141" w:vertAnchor="page" w:horzAnchor="page" w:tblpX="3048" w:tblpY="11835"/>
-        <w:tblW w:w="0" w:type="auto"/>
-        <w:tblLayout w:type="fixed"/>
-        <w:tblLook w:val="04A0" w:firstRow="1" w:lastRow="0" w:firstColumn="1" w:lastColumn="0" w:noHBand="0" w:noVBand="1"/>
-      </w:tblPr>
-      <w:tblGrid>
-        <w:gridCol w:w="323"/>
-        <w:gridCol w:w="324"/>
-        <w:gridCol w:w="324"/>
-        <w:gridCol w:w="324"/>
-        <w:gridCol w:w="323"/>
-        <w:gridCol w:w="324"/>
-        <w:gridCol w:w="324"/>
-        <w:gridCol w:w="324"/>
-      </w:tblGrid>
-      <w:tr>
-        <w:trPr>
-          <w:trHeight w:val="269"/>
-        </w:trPr>
-        <w:tc>
-          <w:tcPr>
-            <w:tcW w:w="323" w:type="dxa"/>
-            <w:vMerge w:val="restart"/>
-            <w:vAlign w:val="center"/>
-          </w:tcPr>
-          <w:p>
-            <w:pPr>
-              <w:ind w:right="-1"/>
-              <w:jc w:val="center"/>
-            </w:pPr>
-            <w:r>
-              <w:t>x</w:t>
-            </w:r>
-          </w:p>
-        </w:tc>
-        <w:tc>
-          <w:tcPr>
-            <w:tcW w:w="324" w:type="dxa"/>
-            <w:vAlign w:val="center"/>
-          </w:tcPr>
-          <w:p>
-            <w:pPr>
-              <w:jc w:val="center"/>
-            </w:pPr>
-            <w:r>
-              <w:t>0</w:t>
-            </w:r>
-          </w:p>
-        </w:tc>
-        <w:tc>
-          <w:tcPr>
-            <w:tcW w:w="324" w:type="dxa"/>
-            <w:vAlign w:val="center"/>
-          </w:tcPr>
-          <w:p>
-            <w:pPr>
-              <w:jc w:val="center"/>
-            </w:pPr>
-            <w:r>
-              <w:rPr>
-                <w:b/>
-                <w:color w:val="FF0000"/>
-              </w:rPr>
-              <w:t>1</w:t>
-            </w:r>
-          </w:p>
-        </w:tc>
-        <w:tc>
-          <w:tcPr>
-            <w:tcW w:w="324" w:type="dxa"/>
-            <w:vAlign w:val="center"/>
-          </w:tcPr>
-          <w:p>
-            <w:pPr>
-              <w:jc w:val="center"/>
-            </w:pPr>
-            <w:r>
-              <w:t>1</w:t>
-            </w:r>
-          </w:p>
-        </w:tc>
-        <w:tc>
-          <w:tcPr>
-            <w:tcW w:w="323" w:type="dxa"/>
-            <w:vAlign w:val="center"/>
-          </w:tcPr>
-          <w:p>
-            <w:pPr>
-              <w:jc w:val="center"/>
-            </w:pPr>
-            <w:r>
-              <w:t>0</w:t>
-            </w:r>
-          </w:p>
-        </w:tc>
-        <w:tc>
-          <w:tcPr>
-            <w:tcW w:w="324" w:type="dxa"/>
-            <w:vAlign w:val="center"/>
-          </w:tcPr>
-          <w:p>
-            <w:pPr>
-              <w:jc w:val="center"/>
-            </w:pPr>
-            <w:r>
-              <w:t>0</w:t>
-            </w:r>
-          </w:p>
-        </w:tc>
-        <w:tc>
-          <w:tcPr>
-            <w:tcW w:w="324" w:type="dxa"/>
-            <w:vAlign w:val="center"/>
-          </w:tcPr>
-          <w:p>
-            <w:pPr>
-              <w:jc w:val="center"/>
-            </w:pPr>
-            <w:r>
-              <w:t>0</w:t>
-            </w:r>
-          </w:p>
-        </w:tc>
-        <w:tc>
-          <w:tcPr>
-            <w:tcW w:w="324" w:type="dxa"/>
-            <w:vMerge w:val="restart"/>
-            <w:vAlign w:val="center"/>
-          </w:tcPr>
-          <w:p>
-            <w:pPr>
-              <w:ind w:right="-1"/>
-              <w:jc w:val="center"/>
-            </w:pPr>
-            <w:r>
-              <w:t>x</w:t>
-            </w:r>
-          </w:p>
-        </w:tc>
-      </w:tr>
-      <w:tr>
-        <w:trPr>
-          <w:trHeight w:val="269"/>
-        </w:trPr>
-        <w:tc>
-          <w:tcPr>
-            <w:tcW w:w="323" w:type="dxa"/>
-            <w:vMerge/>
-            <w:vAlign w:val="center"/>
-          </w:tcPr>
-          <w:p>
-            <w:pPr>
-              <w:ind w:right="-1"/>
-              <w:jc w:val="center"/>
-            </w:pPr>
-          </w:p>
-        </w:tc>
-        <w:tc>
-          <w:tcPr>
-            <w:tcW w:w="324" w:type="dxa"/>
-            <w:vAlign w:val="center"/>
-          </w:tcPr>
-          <w:p>
-            <w:pPr>
-              <w:jc w:val="center"/>
-            </w:pPr>
-            <w:r>
-              <w:t>0</w:t>
-            </w:r>
-          </w:p>
-        </w:tc>
-        <w:tc>
-          <w:tcPr>
-            <w:tcW w:w="324" w:type="dxa"/>
-            <w:vAlign w:val="center"/>
-          </w:tcPr>
-          <w:p>
-            <w:pPr>
-              <w:jc w:val="center"/>
-            </w:pPr>
-            <w:r>
-              <w:t>0</w:t>
-            </w:r>
-          </w:p>
-        </w:tc>
-        <w:tc>
-          <w:tcPr>
-            <w:tcW w:w="324" w:type="dxa"/>
-            <w:vAlign w:val="center"/>
-          </w:tcPr>
-          <w:p>
-            <w:pPr>
-              <w:jc w:val="center"/>
-            </w:pPr>
-            <w:r>
-              <w:t>0</w:t>
-            </w:r>
-          </w:p>
-        </w:tc>
-        <w:tc>
-          <w:tcPr>
-            <w:tcW w:w="323" w:type="dxa"/>
-            <w:vAlign w:val="center"/>
-          </w:tcPr>
-          <w:p>
-            <w:pPr>
-              <w:jc w:val="center"/>
-            </w:pPr>
-            <w:r>
-              <w:t>0</w:t>
-            </w:r>
-          </w:p>
-        </w:tc>
-        <w:tc>
-          <w:tcPr>
-            <w:tcW w:w="324" w:type="dxa"/>
-            <w:vAlign w:val="center"/>
-          </w:tcPr>
-          <w:p>
-            <w:pPr>
-              <w:jc w:val="center"/>
-            </w:pPr>
-            <w:r>
-              <w:t>0</w:t>
-            </w:r>
-          </w:p>
-        </w:tc>
-        <w:tc>
-          <w:tcPr>
-            <w:tcW w:w="324" w:type="dxa"/>
-            <w:vAlign w:val="center"/>
-          </w:tcPr>
-          <w:p>
-            <w:pPr>
-              <w:jc w:val="center"/>
-            </w:pPr>
-            <w:r>
-              <w:t>0</w:t>
-            </w:r>
-          </w:p>
-        </w:tc>
-        <w:tc>
-          <w:tcPr>
-            <w:tcW w:w="324" w:type="dxa"/>
-            <w:vMerge/>
-            <w:vAlign w:val="center"/>
-          </w:tcPr>
-          <w:p>
-            <w:pPr>
-              <w:ind w:right="-1"/>
-              <w:jc w:val="center"/>
-            </w:pPr>
-          </w:p>
-        </w:tc>
-      </w:tr>
-    </w:tbl>
-    <w:tbl>
-      <w:tblPr>
-        <w:tblStyle w:val="Grigliatabella"/>
-        <w:tblpPr w:leftFromText="141" w:rightFromText="141" w:vertAnchor="page" w:horzAnchor="page" w:tblpX="5753" w:tblpY="11458"/>
-        <w:tblW w:w="0" w:type="auto"/>
-        <w:tblLayout w:type="fixed"/>
-        <w:tblLook w:val="04A0" w:firstRow="1" w:lastRow="0" w:firstColumn="1" w:lastColumn="0" w:noHBand="0" w:noVBand="1"/>
-      </w:tblPr>
-      <w:tblGrid>
-        <w:gridCol w:w="323"/>
-        <w:gridCol w:w="324"/>
-        <w:gridCol w:w="324"/>
-        <w:gridCol w:w="324"/>
-        <w:gridCol w:w="323"/>
-        <w:gridCol w:w="324"/>
-        <w:gridCol w:w="324"/>
-        <w:gridCol w:w="324"/>
-      </w:tblGrid>
-      <w:tr>
-        <w:trPr>
-          <w:trHeight w:val="269"/>
-        </w:trPr>
-        <w:tc>
-          <w:tcPr>
-            <w:tcW w:w="323" w:type="dxa"/>
-            <w:vMerge w:val="restart"/>
-            <w:vAlign w:val="center"/>
-          </w:tcPr>
-          <w:p>
-            <w:pPr>
-              <w:ind w:right="-1"/>
-              <w:jc w:val="center"/>
-            </w:pPr>
-            <w:r>
-              <w:t>x</w:t>
-            </w:r>
-          </w:p>
-        </w:tc>
-        <w:tc>
-          <w:tcPr>
-            <w:tcW w:w="324" w:type="dxa"/>
-            <w:vAlign w:val="center"/>
-          </w:tcPr>
-          <w:p>
-            <w:pPr>
-              <w:jc w:val="center"/>
-            </w:pPr>
-            <w:r>
-              <w:t>0</w:t>
-            </w:r>
-          </w:p>
-        </w:tc>
-        <w:tc>
-          <w:tcPr>
-            <w:tcW w:w="324" w:type="dxa"/>
-            <w:vAlign w:val="center"/>
-          </w:tcPr>
-          <w:p>
-            <w:pPr>
-              <w:jc w:val="center"/>
-            </w:pPr>
-            <w:r>
-              <w:t>0</w:t>
-            </w:r>
-          </w:p>
-        </w:tc>
-        <w:tc>
-          <w:tcPr>
-            <w:tcW w:w="324" w:type="dxa"/>
-            <w:vAlign w:val="center"/>
-          </w:tcPr>
-          <w:p>
-            <w:pPr>
-              <w:jc w:val="center"/>
-            </w:pPr>
-            <w:r>
-              <w:t>2</w:t>
-            </w:r>
-          </w:p>
-        </w:tc>
-        <w:tc>
-          <w:tcPr>
-            <w:tcW w:w="323" w:type="dxa"/>
-            <w:vAlign w:val="center"/>
-          </w:tcPr>
-          <w:p>
-            <w:pPr>
-              <w:jc w:val="center"/>
-            </w:pPr>
-            <w:r>
-              <w:rPr>
-                <w:b/>
-                <w:color w:val="FF0000"/>
-              </w:rPr>
-              <w:t>1</w:t>
-            </w:r>
-          </w:p>
-        </w:tc>
-        <w:tc>
-          <w:tcPr>
-            <w:tcW w:w="324" w:type="dxa"/>
-            <w:vAlign w:val="center"/>
-          </w:tcPr>
-          <w:p>
-            <w:pPr>
-              <w:jc w:val="center"/>
-            </w:pPr>
-            <w:r>
-              <w:t>0</w:t>
-            </w:r>
-          </w:p>
-        </w:tc>
-        <w:tc>
-          <w:tcPr>
-            <w:tcW w:w="324" w:type="dxa"/>
-            <w:vAlign w:val="center"/>
-          </w:tcPr>
-          <w:p>
-            <w:pPr>
-              <w:jc w:val="center"/>
-            </w:pPr>
-            <w:r>
-              <w:t>0</w:t>
-            </w:r>
-          </w:p>
-        </w:tc>
-        <w:tc>
-          <w:tcPr>
-            <w:tcW w:w="324" w:type="dxa"/>
-            <w:vMerge w:val="restart"/>
-            <w:vAlign w:val="center"/>
-          </w:tcPr>
-          <w:p>
-            <w:pPr>
-              <w:ind w:right="-1"/>
-              <w:jc w:val="center"/>
-            </w:pPr>
-            <w:r>
-              <w:t>x</w:t>
-            </w:r>
-          </w:p>
-        </w:tc>
-      </w:tr>
-      <w:tr>
-        <w:trPr>
-          <w:trHeight w:val="269"/>
-        </w:trPr>
-        <w:tc>
-          <w:tcPr>
-            <w:tcW w:w="323" w:type="dxa"/>
-            <w:vMerge/>
-            <w:vAlign w:val="center"/>
-          </w:tcPr>
-          <w:p>
-            <w:pPr>
-              <w:ind w:right="-1"/>
-              <w:jc w:val="center"/>
-            </w:pPr>
-          </w:p>
-        </w:tc>
-        <w:tc>
-          <w:tcPr>
-            <w:tcW w:w="324" w:type="dxa"/>
-            <w:vAlign w:val="center"/>
-          </w:tcPr>
-          <w:p>
-            <w:pPr>
-              <w:jc w:val="center"/>
-            </w:pPr>
-            <w:r>
-              <w:t>0</w:t>
-            </w:r>
-          </w:p>
-        </w:tc>
-        <w:tc>
-          <w:tcPr>
-            <w:tcW w:w="324" w:type="dxa"/>
-            <w:vAlign w:val="center"/>
-          </w:tcPr>
-          <w:p>
-            <w:pPr>
-              <w:jc w:val="center"/>
-            </w:pPr>
-            <w:r>
-              <w:t>0</w:t>
-            </w:r>
-          </w:p>
-        </w:tc>
-        <w:tc>
-          <w:tcPr>
-            <w:tcW w:w="324" w:type="dxa"/>
-            <w:vAlign w:val="center"/>
-          </w:tcPr>
-          <w:p>
-            <w:pPr>
-              <w:jc w:val="center"/>
-            </w:pPr>
-            <w:r>
-              <w:t>0</w:t>
-            </w:r>
-          </w:p>
-        </w:tc>
-        <w:tc>
-          <w:tcPr>
-            <w:tcW w:w="323" w:type="dxa"/>
-            <w:vAlign w:val="center"/>
-          </w:tcPr>
-          <w:p>
-            <w:pPr>
-              <w:jc w:val="center"/>
-            </w:pPr>
-            <w:r>
-              <w:t>0</w:t>
-            </w:r>
-          </w:p>
-        </w:tc>
-        <w:tc>
-          <w:tcPr>
-            <w:tcW w:w="324" w:type="dxa"/>
-            <w:vAlign w:val="center"/>
-          </w:tcPr>
-          <w:p>
-            <w:pPr>
-              <w:jc w:val="center"/>
-            </w:pPr>
-            <w:r>
-              <w:t>0</w:t>
-            </w:r>
-          </w:p>
-        </w:tc>
-        <w:tc>
-          <w:tcPr>
-            <w:tcW w:w="324" w:type="dxa"/>
-            <w:vAlign w:val="center"/>
-          </w:tcPr>
-          <w:p>
-            <w:pPr>
-              <w:jc w:val="center"/>
-            </w:pPr>
-            <w:r>
-              <w:t>0</w:t>
-            </w:r>
-          </w:p>
-        </w:tc>
-        <w:tc>
-          <w:tcPr>
-            <w:tcW w:w="324" w:type="dxa"/>
-            <w:vMerge/>
-            <w:vAlign w:val="center"/>
-          </w:tcPr>
-          <w:p>
-            <w:pPr>
-              <w:ind w:right="-1"/>
-              <w:jc w:val="center"/>
-            </w:pPr>
-          </w:p>
-        </w:tc>
-      </w:tr>
-    </w:tbl>
-    <w:tbl>
-      <w:tblPr>
-        <w:tblStyle w:val="Grigliatabella"/>
-        <w:tblpPr w:leftFromText="141" w:rightFromText="141" w:vertAnchor="page" w:horzAnchor="margin" w:tblpXSpec="right" w:tblpY="11909"/>
-        <w:tblW w:w="0" w:type="auto"/>
-        <w:tblLayout w:type="fixed"/>
-        <w:tblLook w:val="04A0" w:firstRow="1" w:lastRow="0" w:firstColumn="1" w:lastColumn="0" w:noHBand="0" w:noVBand="1"/>
-      </w:tblPr>
-      <w:tblGrid>
-        <w:gridCol w:w="323"/>
-        <w:gridCol w:w="324"/>
-        <w:gridCol w:w="324"/>
-        <w:gridCol w:w="324"/>
-        <w:gridCol w:w="323"/>
-        <w:gridCol w:w="324"/>
-        <w:gridCol w:w="324"/>
-        <w:gridCol w:w="324"/>
-      </w:tblGrid>
-      <w:tr>
-        <w:trPr>
-          <w:trHeight w:val="269"/>
-        </w:trPr>
-        <w:tc>
-          <w:tcPr>
-            <w:tcW w:w="323" w:type="dxa"/>
-            <w:vMerge w:val="restart"/>
-            <w:vAlign w:val="center"/>
-          </w:tcPr>
-          <w:p>
-            <w:pPr>
-              <w:ind w:right="-1"/>
-              <w:jc w:val="center"/>
-            </w:pPr>
-            <w:r>
-              <w:t>x</w:t>
-            </w:r>
-          </w:p>
-        </w:tc>
-        <w:tc>
-          <w:tcPr>
-            <w:tcW w:w="324" w:type="dxa"/>
-            <w:vAlign w:val="center"/>
-          </w:tcPr>
-          <w:p>
-            <w:pPr>
-              <w:jc w:val="center"/>
-            </w:pPr>
-            <w:r>
-              <w:t>0</w:t>
-            </w:r>
-          </w:p>
-        </w:tc>
-        <w:tc>
-          <w:tcPr>
-            <w:tcW w:w="324" w:type="dxa"/>
-            <w:vAlign w:val="center"/>
-          </w:tcPr>
-          <w:p>
-            <w:pPr>
-              <w:jc w:val="center"/>
-            </w:pPr>
-            <w:r>
-              <w:rPr>
-                <w:b/>
-                <w:color w:val="FF0000"/>
-              </w:rPr>
-              <w:t>1</w:t>
-            </w:r>
-          </w:p>
-        </w:tc>
-        <w:tc>
-          <w:tcPr>
-            <w:tcW w:w="324" w:type="dxa"/>
-            <w:vAlign w:val="center"/>
-          </w:tcPr>
-          <w:p>
-            <w:pPr>
-              <w:jc w:val="center"/>
-            </w:pPr>
-            <w:r>
-              <w:t>2</w:t>
-            </w:r>
-          </w:p>
-        </w:tc>
-        <w:tc>
-          <w:tcPr>
-            <w:tcW w:w="323" w:type="dxa"/>
-            <w:vAlign w:val="center"/>
-          </w:tcPr>
-          <w:p>
-            <w:pPr>
-              <w:jc w:val="center"/>
-            </w:pPr>
-            <w:r>
-              <w:t>0</w:t>
-            </w:r>
-          </w:p>
-        </w:tc>
-        <w:tc>
-          <w:tcPr>
-            <w:tcW w:w="324" w:type="dxa"/>
-            <w:vAlign w:val="center"/>
-          </w:tcPr>
-          <w:p>
-            <w:pPr>
-              <w:jc w:val="center"/>
-            </w:pPr>
-            <w:r>
-              <w:t>0</w:t>
-            </w:r>
-          </w:p>
-        </w:tc>
-        <w:tc>
-          <w:tcPr>
-            <w:tcW w:w="324" w:type="dxa"/>
-            <w:vAlign w:val="center"/>
-          </w:tcPr>
-          <w:p>
-            <w:pPr>
-              <w:jc w:val="center"/>
-            </w:pPr>
-            <w:r>
-              <w:t>0</w:t>
-            </w:r>
-          </w:p>
-        </w:tc>
-        <w:tc>
-          <w:tcPr>
-            <w:tcW w:w="324" w:type="dxa"/>
-            <w:vMerge w:val="restart"/>
-            <w:vAlign w:val="center"/>
-          </w:tcPr>
-          <w:p>
-            <w:pPr>
-              <w:ind w:right="-1"/>
-              <w:jc w:val="center"/>
-            </w:pPr>
-            <w:r>
-              <w:t>x</w:t>
-            </w:r>
-          </w:p>
-        </w:tc>
-      </w:tr>
-      <w:tr>
-        <w:trPr>
-          <w:trHeight w:val="269"/>
-        </w:trPr>
-        <w:tc>
-          <w:tcPr>
-            <w:tcW w:w="323" w:type="dxa"/>
-            <w:vMerge/>
-            <w:vAlign w:val="center"/>
-          </w:tcPr>
-          <w:p>
-            <w:pPr>
-              <w:ind w:right="-1"/>
-              <w:jc w:val="center"/>
-            </w:pPr>
-          </w:p>
-        </w:tc>
-        <w:tc>
-          <w:tcPr>
-            <w:tcW w:w="324" w:type="dxa"/>
-            <w:vAlign w:val="center"/>
-          </w:tcPr>
-          <w:p>
-            <w:pPr>
-              <w:jc w:val="center"/>
-            </w:pPr>
-            <w:r>
-              <w:t>0</w:t>
-            </w:r>
-          </w:p>
-        </w:tc>
-        <w:tc>
-          <w:tcPr>
-            <w:tcW w:w="324" w:type="dxa"/>
-            <w:vAlign w:val="center"/>
-          </w:tcPr>
-          <w:p>
-            <w:pPr>
-              <w:jc w:val="center"/>
-            </w:pPr>
-            <w:r>
-              <w:t>0</w:t>
-            </w:r>
-          </w:p>
-        </w:tc>
-        <w:tc>
-          <w:tcPr>
-            <w:tcW w:w="324" w:type="dxa"/>
-            <w:vAlign w:val="center"/>
-          </w:tcPr>
-          <w:p>
-            <w:pPr>
-              <w:jc w:val="center"/>
-            </w:pPr>
-            <w:r>
-              <w:t>0</w:t>
-            </w:r>
-          </w:p>
-        </w:tc>
-        <w:tc>
-          <w:tcPr>
-            <w:tcW w:w="323" w:type="dxa"/>
-            <w:vAlign w:val="center"/>
-          </w:tcPr>
-          <w:p>
-            <w:pPr>
-              <w:jc w:val="center"/>
-            </w:pPr>
-            <w:r>
-              <w:t>0</w:t>
-            </w:r>
-          </w:p>
-        </w:tc>
-        <w:tc>
-          <w:tcPr>
-            <w:tcW w:w="324" w:type="dxa"/>
-            <w:vAlign w:val="center"/>
-          </w:tcPr>
-          <w:p>
-            <w:pPr>
-              <w:jc w:val="center"/>
-            </w:pPr>
-            <w:r>
-              <w:t>0</w:t>
-            </w:r>
-          </w:p>
-        </w:tc>
-        <w:tc>
-          <w:tcPr>
-            <w:tcW w:w="324" w:type="dxa"/>
-            <w:vAlign w:val="center"/>
-          </w:tcPr>
-          <w:p>
-            <w:pPr>
-              <w:jc w:val="center"/>
-            </w:pPr>
-            <w:r>
-              <w:t>0</w:t>
-            </w:r>
-          </w:p>
-        </w:tc>
-        <w:tc>
-          <w:tcPr>
-            <w:tcW w:w="324" w:type="dxa"/>
-            <w:vMerge/>
-            <w:vAlign w:val="center"/>
-          </w:tcPr>
-          <w:p>
-            <w:pPr>
-              <w:ind w:right="-1"/>
-              <w:jc w:val="center"/>
-            </w:pPr>
-          </w:p>
-        </w:tc>
-      </w:tr>
-    </w:tbl>
+      <w:r>
+        <w:rPr>
+          <w:noProof/>
+          <w:lang w:val="it-IT" w:eastAsia="it-IT"/>
+        </w:rPr>
+        <mc:AlternateContent>
+          <mc:Choice Requires="wps">
+            <w:drawing>
+              <wp:anchor distT="0" distB="0" distL="114300" distR="114300" simplePos="0" relativeHeight="251751424" behindDoc="0" locked="0" layoutInCell="1" allowOverlap="1" wp14:anchorId="34BD892C" wp14:editId="66443792">
+                <wp:simplePos x="0" y="0"/>
+                <wp:positionH relativeFrom="column">
+                  <wp:posOffset>4329125</wp:posOffset>
+                </wp:positionH>
+                <wp:positionV relativeFrom="paragraph">
+                  <wp:posOffset>100330</wp:posOffset>
+                </wp:positionV>
+                <wp:extent cx="1788795" cy="294005"/>
+                <wp:effectExtent l="0" t="0" r="0" b="0"/>
+                <wp:wrapNone/>
+                <wp:docPr id="307" name="Casella di testo 2"/>
+                <wp:cNvGraphicFramePr>
+                  <a:graphicFrameLocks xmlns:a="http://schemas.openxmlformats.org/drawingml/2006/main"/>
+                </wp:cNvGraphicFramePr>
+                <a:graphic xmlns:a="http://schemas.openxmlformats.org/drawingml/2006/main">
+                  <a:graphicData uri="http://schemas.microsoft.com/office/word/2010/wordprocessingShape">
+                    <wps:wsp>
+                      <wps:cNvSpPr txBox="1">
+                        <a:spLocks noChangeArrowheads="1"/>
+                      </wps:cNvSpPr>
+                      <wps:spPr bwMode="auto">
+                        <a:xfrm>
+                          <a:off x="0" y="0"/>
+                          <a:ext cx="1788795" cy="294005"/>
+                        </a:xfrm>
+                        <a:prstGeom prst="rect">
+                          <a:avLst/>
+                        </a:prstGeom>
+                        <a:noFill/>
+                        <a:ln w="9525">
+                          <a:noFill/>
+                          <a:miter lim="800000"/>
+                          <a:headEnd/>
+                          <a:tailEnd/>
+                        </a:ln>
+                      </wps:spPr>
+                      <wps:txbx>
+                        <w:txbxContent>
+                          <w:p>
+                            <w:pPr>
+                              <w:rPr>
+                                <w:lang w:val="it-IT"/>
+                              </w:rPr>
+                            </w:pPr>
+                            <w:r>
+                              <w:t xml:space="preserve">… </w:t>
+                            </w:r>
+                            <w:r>
+                              <w:t>similar demonstrations</w:t>
+                            </w:r>
+                            <w:r>
+                              <w:t xml:space="preserve"> …</w:t>
+                            </w:r>
+                          </w:p>
+                        </w:txbxContent>
+                      </wps:txbx>
+                      <wps:bodyPr rot="0" vert="horz" wrap="square" lIns="91440" tIns="45720" rIns="91440" bIns="45720" anchor="t" anchorCtr="0">
+                        <a:noAutofit/>
+                      </wps:bodyPr>
+                    </wps:wsp>
+                  </a:graphicData>
+                </a:graphic>
+                <wp14:sizeRelH relativeFrom="margin">
+                  <wp14:pctWidth>0</wp14:pctWidth>
+                </wp14:sizeRelH>
+                <wp14:sizeRelV relativeFrom="margin">
+                  <wp14:pctHeight>0</wp14:pctHeight>
+                </wp14:sizeRelV>
+              </wp:anchor>
+            </w:drawing>
+          </mc:Choice>
+          <mc:Fallback>
+            <w:pict>
+              <v:shape id="_x0000_s1031" type="#_x0000_t202" style="position:absolute;left:0;text-align:left;margin-left:340.9pt;margin-top:7.9pt;width:140.85pt;height:23.15pt;z-index:251751424;visibility:visible;mso-wrap-style:square;mso-width-percent:0;mso-height-percent:0;mso-wrap-distance-left:9pt;mso-wrap-distance-top:0;mso-wrap-distance-right:9pt;mso-wrap-distance-bottom:0;mso-position-horizontal:absolute;mso-position-horizontal-relative:text;mso-position-vertical:absolute;mso-position-vertical-relative:text;mso-width-percent:0;mso-height-percent:0;mso-width-relative:margin;mso-height-relative:margin;v-text-anchor:top" o:gfxdata="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" filled="f" stroked="f">
+                <v:textbox>
+                  <w:txbxContent>
+                    <w:p>
+                      <w:pPr>
+                        <w:rPr>
+                          <w:lang w:val="it-IT"/>
+                        </w:rPr>
+                      </w:pPr>
+                      <w:r>
+                        <w:t xml:space="preserve">… </w:t>
+                      </w:r>
+                      <w:r>
+                        <w:t>similar demonstrations</w:t>
+                      </w:r>
+                      <w:r>
+                        <w:t xml:space="preserve"> …</w:t>
+                      </w:r>
+                    </w:p>
+                  </w:txbxContent>
+                </v:textbox>
+              </v:shape>
+            </w:pict>
+          </mc:Fallback>
+        </mc:AlternateContent>
+      </w:r>
+    </w:p>
     <w:tbl>
       <w:tblPr>
         <w:tblStyle w:val="Grigliatabella"/>
@@ -16599,8 +14779,6 @@
         <w:spacing w:after="0"/>
         <w:jc w:val="both"/>
       </w:pPr>
-      <w:bookmarkStart w:id="0" w:name="_GoBack"/>
-      <w:bookmarkEnd w:id="0"/>
       <w:r>
         <w:rPr>
           <w:noProof/>
@@ -16609,145 +14787,7 @@
         <mc:AlternateContent>
           <mc:Choice Requires="wps">
             <w:drawing>
-              <wp:anchor distT="0" distB="0" distL="114300" distR="114300" simplePos="0" relativeHeight="251723776" behindDoc="0" locked="0" layoutInCell="1" allowOverlap="1" wp14:anchorId="4F7E5F6F" wp14:editId="3E2009A7">
-                <wp:simplePos x="0" y="0"/>
-                <wp:positionH relativeFrom="column">
-                  <wp:posOffset>4960290</wp:posOffset>
-                </wp:positionH>
-                <wp:positionV relativeFrom="paragraph">
-                  <wp:posOffset>4164330</wp:posOffset>
-                </wp:positionV>
-                <wp:extent cx="962025" cy="842010"/>
-                <wp:effectExtent l="0" t="0" r="28575" b="34290"/>
-                <wp:wrapNone/>
-                <wp:docPr id="41" name="Connettore 1 41"/>
-                <wp:cNvGraphicFramePr/>
-                <a:graphic xmlns:a="http://schemas.openxmlformats.org/drawingml/2006/main">
-                  <a:graphicData uri="http://schemas.microsoft.com/office/word/2010/wordprocessingShape">
-                    <wps:wsp>
-                      <wps:cNvCnPr/>
-                      <wps:spPr>
-                        <a:xfrm flipV="1">
-                          <a:off x="0" y="0"/>
-                          <a:ext cx="962025" cy="842010"/>
-                        </a:xfrm>
-                        <a:prstGeom prst="line">
-                          <a:avLst/>
-                        </a:prstGeom>
-                        <a:ln w="19050"/>
-                      </wps:spPr>
-                      <wps:style>
-                        <a:lnRef idx="1">
-                          <a:schemeClr val="accent2"/>
-                        </a:lnRef>
-                        <a:fillRef idx="0">
-                          <a:schemeClr val="accent2"/>
-                        </a:fillRef>
-                        <a:effectRef idx="0">
-                          <a:schemeClr val="accent2"/>
-                        </a:effectRef>
-                        <a:fontRef idx="minor">
-                          <a:schemeClr val="tx1"/>
-                        </a:fontRef>
-                      </wps:style>
-                      <wps:bodyPr/>
-                    </wps:wsp>
-                  </a:graphicData>
-                </a:graphic>
-                <wp14:sizeRelH relativeFrom="margin">
-                  <wp14:pctWidth>0</wp14:pctWidth>
-                </wp14:sizeRelH>
-                <wp14:sizeRelV relativeFrom="margin">
-                  <wp14:pctHeight>0</wp14:pctHeight>
-                </wp14:sizeRelV>
-              </wp:anchor>
-            </w:drawing>
-          </mc:Choice>
-          <mc:Fallback>
-            <w:pict>
-              <v:line id="Connettore 1 41" o:spid="_x0000_s1026" style="position:absolute;flip:y;z-index:251723776;visibility:visible;mso-wrap-style:square;mso-width-percent:0;mso-height-percent:0;mso-wrap-distance-left:9pt;mso-wrap-distance-top:0;mso-wrap-distance-right:9pt;mso-wrap-distance-bottom:0;mso-position-horizontal:absolute;mso-position-horizontal-relative:text;mso-position-vertical:absolute;mso-position-vertical-relative:text;mso-width-percent:0;mso-height-percent:0;mso-width-relative:margin;mso-height-relative:margin" from="390.55pt,327.9pt" to="466.3pt,394.2pt" o:gfxdata="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" strokecolor="#bc4542 [3045]" strokeweight="1.5pt"/>
-            </w:pict>
-          </mc:Fallback>
-        </mc:AlternateContent>
-      </w:r>
-      <w:r>
-        <w:rPr>
-          <w:noProof/>
-          <w:lang w:val="it-IT" w:eastAsia="it-IT"/>
-        </w:rPr>
-        <mc:AlternateContent>
-          <mc:Choice Requires="wps">
-            <w:drawing>
-              <wp:anchor distT="0" distB="0" distL="114300" distR="114300" simplePos="0" relativeHeight="251719680" behindDoc="0" locked="0" layoutInCell="1" allowOverlap="1" wp14:anchorId="264549C4" wp14:editId="4B2B9DD3">
-                <wp:simplePos x="0" y="0"/>
-                <wp:positionH relativeFrom="column">
-                  <wp:posOffset>1548765</wp:posOffset>
-                </wp:positionH>
-                <wp:positionV relativeFrom="paragraph">
-                  <wp:posOffset>4151325</wp:posOffset>
-                </wp:positionV>
-                <wp:extent cx="962025" cy="842010"/>
-                <wp:effectExtent l="0" t="0" r="28575" b="34290"/>
-                <wp:wrapNone/>
-                <wp:docPr id="39" name="Connettore 1 39"/>
-                <wp:cNvGraphicFramePr/>
-                <a:graphic xmlns:a="http://schemas.openxmlformats.org/drawingml/2006/main">
-                  <a:graphicData uri="http://schemas.microsoft.com/office/word/2010/wordprocessingShape">
-                    <wps:wsp>
-                      <wps:cNvCnPr/>
-                      <wps:spPr>
-                        <a:xfrm flipV="1">
-                          <a:off x="0" y="0"/>
-                          <a:ext cx="962025" cy="842010"/>
-                        </a:xfrm>
-                        <a:prstGeom prst="line">
-                          <a:avLst/>
-                        </a:prstGeom>
-                        <a:ln w="19050"/>
-                      </wps:spPr>
-                      <wps:style>
-                        <a:lnRef idx="1">
-                          <a:schemeClr val="accent2"/>
-                        </a:lnRef>
-                        <a:fillRef idx="0">
-                          <a:schemeClr val="accent2"/>
-                        </a:fillRef>
-                        <a:effectRef idx="0">
-                          <a:schemeClr val="accent2"/>
-                        </a:effectRef>
-                        <a:fontRef idx="minor">
-                          <a:schemeClr val="tx1"/>
-                        </a:fontRef>
-                      </wps:style>
-                      <wps:bodyPr/>
-                    </wps:wsp>
-                  </a:graphicData>
-                </a:graphic>
-                <wp14:sizeRelH relativeFrom="margin">
-                  <wp14:pctWidth>0</wp14:pctWidth>
-                </wp14:sizeRelH>
-                <wp14:sizeRelV relativeFrom="margin">
-                  <wp14:pctHeight>0</wp14:pctHeight>
-                </wp14:sizeRelV>
-              </wp:anchor>
-            </w:drawing>
-          </mc:Choice>
-          <mc:Fallback>
-            <w:pict>
-              <v:line id="Connettore 1 39" o:spid="_x0000_s1026" style="position:absolute;flip:y;z-index:251719680;visibility:visible;mso-wrap-style:square;mso-width-percent:0;mso-height-percent:0;mso-wrap-distance-left:9pt;mso-wrap-distance-top:0;mso-wrap-distance-right:9pt;mso-wrap-distance-bottom:0;mso-position-horizontal:absolute;mso-position-horizontal-relative:text;mso-position-vertical:absolute;mso-position-vertical-relative:text;mso-width-percent:0;mso-height-percent:0;mso-width-relative:margin;mso-height-relative:margin" from="121.95pt,326.9pt" to="197.7pt,393.2pt" o:gfxdata="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" strokecolor="#bc4542 [3045]" strokeweight="1.5pt"/>
-            </w:pict>
-          </mc:Fallback>
-        </mc:AlternateContent>
-      </w:r>
-      <w:r>
-        <w:rPr>
-          <w:noProof/>
-          <w:lang w:val="it-IT" w:eastAsia="it-IT"/>
-        </w:rPr>
-        <mc:AlternateContent>
-          <mc:Choice Requires="wps">
-            <w:drawing>
-              <wp:anchor distT="0" distB="0" distL="114300" distR="114300" simplePos="0" relativeHeight="251707392" behindDoc="0" locked="0" layoutInCell="1" allowOverlap="1" wp14:anchorId="63527547" wp14:editId="6D6A0586">
+              <wp:anchor distT="0" distB="0" distL="114300" distR="114300" simplePos="0" relativeHeight="251707392" behindDoc="0" locked="0" layoutInCell="1" allowOverlap="1" wp14:anchorId="62D492EA" wp14:editId="10151359">
                 <wp:simplePos x="0" y="0"/>
                 <wp:positionH relativeFrom="column">
                   <wp:posOffset>267335</wp:posOffset>
@@ -16816,7 +14856,7 @@
         <mc:AlternateContent>
           <mc:Choice Requires="wps">
             <w:drawing>
-              <wp:anchor distT="0" distB="0" distL="114300" distR="114300" simplePos="0" relativeHeight="251705344" behindDoc="0" locked="0" layoutInCell="1" allowOverlap="1" wp14:anchorId="1762D2A1" wp14:editId="45372229">
+              <wp:anchor distT="0" distB="0" distL="114300" distR="114300" simplePos="0" relativeHeight="251705344" behindDoc="0" locked="0" layoutInCell="1" allowOverlap="1" wp14:anchorId="1393E5DF" wp14:editId="2BE659C1">
                 <wp:simplePos x="0" y="0"/>
                 <wp:positionH relativeFrom="column">
                   <wp:posOffset>3980815</wp:posOffset>
@@ -16885,7 +14925,7 @@
         <mc:AlternateContent>
           <mc:Choice Requires="wps">
             <w:drawing>
-              <wp:anchor distT="0" distB="0" distL="114300" distR="114300" simplePos="0" relativeHeight="251740160" behindDoc="0" locked="0" layoutInCell="1" allowOverlap="1" wp14:anchorId="6F265728" wp14:editId="2CEA98B0">
+              <wp:anchor distT="0" distB="0" distL="114300" distR="114300" simplePos="0" relativeHeight="251740160" behindDoc="0" locked="0" layoutInCell="1" allowOverlap="1" wp14:anchorId="3F0E0E5D" wp14:editId="1949EA0B">
                 <wp:simplePos x="0" y="0"/>
                 <wp:positionH relativeFrom="column">
                   <wp:posOffset>3359150</wp:posOffset>
@@ -16962,7 +15002,7 @@
         <mc:AlternateContent>
           <mc:Choice Requires="wps">
             <w:drawing>
-              <wp:anchor distT="0" distB="0" distL="114300" distR="114300" simplePos="0" relativeHeight="251727872" behindDoc="0" locked="0" layoutInCell="1" allowOverlap="1" wp14:anchorId="3EF054DB" wp14:editId="24F422E3">
+              <wp:anchor distT="0" distB="0" distL="114300" distR="114300" simplePos="0" relativeHeight="251727872" behindDoc="0" locked="0" layoutInCell="1" allowOverlap="1" wp14:anchorId="43A45CD2" wp14:editId="1389C04E">
                 <wp:simplePos x="0" y="0"/>
                 <wp:positionH relativeFrom="column">
                   <wp:posOffset>611505</wp:posOffset>
@@ -17039,7 +15079,7 @@
         <mc:AlternateContent>
           <mc:Choice Requires="wps">
             <w:drawing>
-              <wp:anchor distT="0" distB="0" distL="114300" distR="114300" simplePos="0" relativeHeight="251729920" behindDoc="0" locked="0" layoutInCell="1" allowOverlap="1" wp14:anchorId="44EB2353" wp14:editId="0BB6FE39">
+              <wp:anchor distT="0" distB="0" distL="114300" distR="114300" simplePos="0" relativeHeight="251729920" behindDoc="0" locked="0" layoutInCell="1" allowOverlap="1" wp14:anchorId="26A325E9" wp14:editId="5BF2309D">
                 <wp:simplePos x="0" y="0"/>
                 <wp:positionH relativeFrom="column">
                   <wp:posOffset>-358775</wp:posOffset>
@@ -17116,7 +15156,7 @@
         <mc:AlternateContent>
           <mc:Choice Requires="wps">
             <w:drawing>
-              <wp:anchor distT="0" distB="0" distL="114300" distR="114300" simplePos="0" relativeHeight="251742208" behindDoc="0" locked="0" layoutInCell="1" allowOverlap="1" wp14:anchorId="064386BC" wp14:editId="67948C59">
+              <wp:anchor distT="0" distB="0" distL="114300" distR="114300" simplePos="0" relativeHeight="251742208" behindDoc="0" locked="0" layoutInCell="1" allowOverlap="1" wp14:anchorId="753FD01F" wp14:editId="2C203457">
                 <wp:simplePos x="0" y="0"/>
                 <wp:positionH relativeFrom="column">
                   <wp:posOffset>2581275</wp:posOffset>
@@ -17193,7 +15233,7 @@
         <mc:AlternateContent>
           <mc:Choice Requires="wps">
             <w:drawing>
-              <wp:anchor distT="0" distB="0" distL="114300" distR="114300" simplePos="0" relativeHeight="251731968" behindDoc="0" locked="0" layoutInCell="1" allowOverlap="1" wp14:anchorId="48D9190F" wp14:editId="4BA32F69">
+              <wp:anchor distT="0" distB="0" distL="114300" distR="114300" simplePos="0" relativeHeight="251731968" behindDoc="0" locked="0" layoutInCell="1" allowOverlap="1" wp14:anchorId="6A84C9D7" wp14:editId="03402DF4">
                 <wp:simplePos x="0" y="0"/>
                 <wp:positionH relativeFrom="column">
                   <wp:posOffset>3790315</wp:posOffset>
@@ -17270,7 +15310,7 @@
         <mc:AlternateContent>
           <mc:Choice Requires="wps">
             <w:drawing>
-              <wp:anchor distT="0" distB="0" distL="114300" distR="114300" simplePos="0" relativeHeight="251734016" behindDoc="0" locked="0" layoutInCell="1" allowOverlap="1" wp14:anchorId="4E5EBC9D" wp14:editId="2376BB56">
+              <wp:anchor distT="0" distB="0" distL="114300" distR="114300" simplePos="0" relativeHeight="251734016" behindDoc="0" locked="0" layoutInCell="1" allowOverlap="1" wp14:anchorId="502F8BE2" wp14:editId="4B163751">
                 <wp:simplePos x="0" y="0"/>
                 <wp:positionH relativeFrom="column">
                   <wp:posOffset>318135</wp:posOffset>
@@ -17347,607 +15387,7 @@
         <mc:AlternateContent>
           <mc:Choice Requires="wps">
             <w:drawing>
-              <wp:anchor distT="0" distB="0" distL="114300" distR="114300" simplePos="0" relativeHeight="251738112" behindDoc="0" locked="0" layoutInCell="1" allowOverlap="1" wp14:anchorId="1CFDA617" wp14:editId="49D97DA6">
-                <wp:simplePos x="0" y="0"/>
-                <wp:positionH relativeFrom="column">
-                  <wp:posOffset>-340995</wp:posOffset>
-                </wp:positionH>
-                <wp:positionV relativeFrom="paragraph">
-                  <wp:posOffset>3788105</wp:posOffset>
-                </wp:positionV>
-                <wp:extent cx="281305" cy="281305"/>
-                <wp:effectExtent l="38100" t="19050" r="23495" b="4445"/>
-                <wp:wrapNone/>
-                <wp:docPr id="48" name="Arco 48"/>
-                <wp:cNvGraphicFramePr/>
-                <a:graphic xmlns:a="http://schemas.openxmlformats.org/drawingml/2006/main">
-                  <a:graphicData uri="http://schemas.microsoft.com/office/word/2010/wordprocessingShape">
-                    <wps:wsp>
-                      <wps:cNvSpPr/>
-                      <wps:spPr>
-                        <a:xfrm rot="2525066" flipH="1">
-                          <a:off x="0" y="0"/>
-                          <a:ext cx="281305" cy="281305"/>
-                        </a:xfrm>
-                        <a:prstGeom prst="arc">
-                          <a:avLst>
-                            <a:gd name="adj1" fmla="val 11051647"/>
-                            <a:gd name="adj2" fmla="val 5228257"/>
-                          </a:avLst>
-                        </a:prstGeom>
-                        <a:noFill/>
-                        <a:ln w="19050" cap="flat" cmpd="sng" algn="ctr">
-                          <a:solidFill>
-                            <a:srgbClr val="4F81BD">
-                              <a:shade val="95000"/>
-                              <a:satMod val="105000"/>
-                            </a:srgbClr>
-                          </a:solidFill>
-                          <a:prstDash val="solid"/>
-                          <a:tailEnd type="triangle"/>
-                        </a:ln>
-                        <a:effectLst/>
-                      </wps:spPr>
-                      <wps:bodyPr rot="0" spcFirstLastPara="0" vertOverflow="overflow" horzOverflow="overflow" vert="horz" wrap="square" lIns="91440" tIns="45720" rIns="91440" bIns="45720" numCol="1" spcCol="0" rtlCol="0" fromWordArt="0" anchor="ctr" anchorCtr="0" forceAA="0" compatLnSpc="1">
-                        <a:prstTxWarp prst="textNoShape">
-                          <a:avLst/>
-                        </a:prstTxWarp>
-                        <a:noAutofit/>
-                      </wps:bodyPr>
-                    </wps:wsp>
-                  </a:graphicData>
-                </a:graphic>
-                <wp14:sizeRelH relativeFrom="margin">
-                  <wp14:pctWidth>0</wp14:pctWidth>
-                </wp14:sizeRelH>
-                <wp14:sizeRelV relativeFrom="margin">
-                  <wp14:pctHeight>0</wp14:pctHeight>
-                </wp14:sizeRelV>
-              </wp:anchor>
-            </w:drawing>
-          </mc:Choice>
-          <mc:Fallback>
-            <w:pict>
-              <v:shape id="Arco 48" o:spid="_x0000_s1026" style="position:absolute;margin-left:-26.85pt;margin-top:298.3pt;width:22.15pt;height:22.15pt;rotation:-2758045fd;flip:x;z-index:251738112;visibility:visible;mso-wrap-style:square;mso-width-percent:0;mso-height-percent:0;mso-wrap-distance-left:9pt;mso-wrap-distance-top:0;mso-wrap-distance-right:9pt;mso-wrap-distance-bottom:0;mso-position-horizontal:absolute;mso-position-horizontal-relative:text;mso-position-vertical:absolute;mso-position-vertical-relative:text;mso-width-percent:0;mso-height-percent:0;mso-width-relative:margin;mso-height-relative:margin;v-text-anchor:middle" coordsize="281305,281305" o:gfxdata="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" path="m377,130366nsc5894,55133,69778,-2352,145174,72v75396,2425,135455,63896,136126,139328c281972,214832,223017,277363,147676,281130l140653,140653,377,130366xem377,130366nfc5894,55133,69778,-2352,145174,72v75396,2425,135455,63896,136126,139328c281972,214832,223017,277363,147676,281130e" filled="f" strokecolor="#4a7ebb" strokeweight="1.5pt">
-                <v:stroke endarrow="block"/>
-                <v:path arrowok="t" o:connecttype="custom" o:connectlocs="377,130366;145174,72;281300,139400;147676,281130" o:connectangles="0,0,0,0"/>
-              </v:shape>
-            </w:pict>
-          </mc:Fallback>
-        </mc:AlternateContent>
-      </w:r>
-      <w:r>
-        <w:rPr>
-          <w:noProof/>
-          <w:lang w:val="it-IT" w:eastAsia="it-IT"/>
-        </w:rPr>
-        <mc:AlternateContent>
-          <mc:Choice Requires="wps">
-            <w:drawing>
-              <wp:anchor distT="0" distB="0" distL="114300" distR="114300" simplePos="0" relativeHeight="251744256" behindDoc="0" locked="0" layoutInCell="1" allowOverlap="1" wp14:anchorId="37B6131C" wp14:editId="5F07EFCA">
-                <wp:simplePos x="0" y="0"/>
-                <wp:positionH relativeFrom="column">
-                  <wp:posOffset>1449705</wp:posOffset>
-                </wp:positionH>
-                <wp:positionV relativeFrom="paragraph">
-                  <wp:posOffset>4062425</wp:posOffset>
-                </wp:positionV>
-                <wp:extent cx="291465" cy="281305"/>
-                <wp:effectExtent l="24130" t="13970" r="56515" b="18415"/>
-                <wp:wrapNone/>
-                <wp:docPr id="51" name="Arco 51"/>
-                <wp:cNvGraphicFramePr/>
-                <a:graphic xmlns:a="http://schemas.openxmlformats.org/drawingml/2006/main">
-                  <a:graphicData uri="http://schemas.microsoft.com/office/word/2010/wordprocessingShape">
-                    <wps:wsp>
-                      <wps:cNvSpPr/>
-                      <wps:spPr>
-                        <a:xfrm rot="18458336">
-                          <a:off x="0" y="0"/>
-                          <a:ext cx="291465" cy="281305"/>
-                        </a:xfrm>
-                        <a:prstGeom prst="arc">
-                          <a:avLst>
-                            <a:gd name="adj1" fmla="val 11051647"/>
-                            <a:gd name="adj2" fmla="val 5228257"/>
-                          </a:avLst>
-                        </a:prstGeom>
-                        <a:noFill/>
-                        <a:ln w="19050" cap="flat" cmpd="sng" algn="ctr">
-                          <a:solidFill>
-                            <a:srgbClr val="4F81BD">
-                              <a:shade val="95000"/>
-                              <a:satMod val="105000"/>
-                            </a:srgbClr>
-                          </a:solidFill>
-                          <a:prstDash val="solid"/>
-                          <a:tailEnd type="triangle"/>
-                        </a:ln>
-                        <a:effectLst/>
-                      </wps:spPr>
-                      <wps:bodyPr rot="0" spcFirstLastPara="0" vertOverflow="overflow" horzOverflow="overflow" vert="horz" wrap="square" lIns="91440" tIns="45720" rIns="91440" bIns="45720" numCol="1" spcCol="0" rtlCol="0" fromWordArt="0" anchor="ctr" anchorCtr="0" forceAA="0" compatLnSpc="1">
-                        <a:prstTxWarp prst="textNoShape">
-                          <a:avLst/>
-                        </a:prstTxWarp>
-                        <a:noAutofit/>
-                      </wps:bodyPr>
-                    </wps:wsp>
-                  </a:graphicData>
-                </a:graphic>
-                <wp14:sizeRelH relativeFrom="margin">
-                  <wp14:pctWidth>0</wp14:pctWidth>
-                </wp14:sizeRelH>
-                <wp14:sizeRelV relativeFrom="margin">
-                  <wp14:pctHeight>0</wp14:pctHeight>
-                </wp14:sizeRelV>
-              </wp:anchor>
-            </w:drawing>
-          </mc:Choice>
-          <mc:Fallback>
-            <w:pict>
-              <v:shape id="Arco 51" o:spid="_x0000_s1026" style="position:absolute;margin-left:114.15pt;margin-top:319.9pt;width:22.95pt;height:22.15pt;rotation:-3431535fd;z-index:251744256;visibility:visible;mso-wrap-style:square;mso-width-percent:0;mso-height-percent:0;mso-wrap-distance-left:9pt;mso-wrap-distance-top:0;mso-wrap-distance-right:9pt;mso-wrap-distance-bottom:0;mso-position-horizontal:absolute;mso-position-horizontal-relative:text;mso-position-vertical:absolute;mso-position-vertical-relative:text;mso-width-percent:0;mso-height-percent:0;mso-width-relative:margin;mso-height-relative:margin;v-text-anchor:middle" coordsize="291465,281305" o:gfxdata="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" path="m419,129996nsc6325,54982,72344,-2267,150254,67v78167,2342,140484,63812,141206,139288c292182,214899,230942,277501,152758,281142l145733,140653,419,129996xem419,129996nfc6325,54982,72344,-2267,150254,67v78167,2342,140484,63812,141206,139288c292182,214899,230942,277501,152758,281142e" filled="f" strokecolor="#4a7ebb" strokeweight="1.5pt">
-                <v:stroke endarrow="block"/>
-                <v:path arrowok="t" o:connecttype="custom" o:connectlocs="419,129996;150254,67;291460,139355;152758,281142" o:connectangles="0,0,0,0"/>
-              </v:shape>
-            </w:pict>
-          </mc:Fallback>
-        </mc:AlternateContent>
-      </w:r>
-      <w:r>
-        <w:rPr>
-          <w:noProof/>
-          <w:lang w:val="it-IT" w:eastAsia="it-IT"/>
-        </w:rPr>
-        <mc:AlternateContent>
-          <mc:Choice Requires="wps">
-            <w:drawing>
-              <wp:anchor distT="0" distB="0" distL="114300" distR="114300" simplePos="0" relativeHeight="251736064" behindDoc="0" locked="0" layoutInCell="1" allowOverlap="1" wp14:anchorId="4E86F152" wp14:editId="29E4C7EF">
-                <wp:simplePos x="0" y="0"/>
-                <wp:positionH relativeFrom="column">
-                  <wp:posOffset>3153410</wp:posOffset>
-                </wp:positionH>
-                <wp:positionV relativeFrom="paragraph">
-                  <wp:posOffset>3827475</wp:posOffset>
-                </wp:positionV>
-                <wp:extent cx="281305" cy="281305"/>
-                <wp:effectExtent l="38100" t="19050" r="23495" b="4445"/>
-                <wp:wrapNone/>
-                <wp:docPr id="47" name="Arco 47"/>
-                <wp:cNvGraphicFramePr/>
-                <a:graphic xmlns:a="http://schemas.openxmlformats.org/drawingml/2006/main">
-                  <a:graphicData uri="http://schemas.microsoft.com/office/word/2010/wordprocessingShape">
-                    <wps:wsp>
-                      <wps:cNvSpPr/>
-                      <wps:spPr>
-                        <a:xfrm rot="2525066" flipH="1">
-                          <a:off x="0" y="0"/>
-                          <a:ext cx="281305" cy="281305"/>
-                        </a:xfrm>
-                        <a:prstGeom prst="arc">
-                          <a:avLst>
-                            <a:gd name="adj1" fmla="val 11051647"/>
-                            <a:gd name="adj2" fmla="val 5228257"/>
-                          </a:avLst>
-                        </a:prstGeom>
-                        <a:noFill/>
-                        <a:ln w="19050" cap="flat" cmpd="sng" algn="ctr">
-                          <a:solidFill>
-                            <a:srgbClr val="4F81BD">
-                              <a:shade val="95000"/>
-                              <a:satMod val="105000"/>
-                            </a:srgbClr>
-                          </a:solidFill>
-                          <a:prstDash val="solid"/>
-                          <a:tailEnd type="triangle"/>
-                        </a:ln>
-                        <a:effectLst/>
-                      </wps:spPr>
-                      <wps:bodyPr rot="0" spcFirstLastPara="0" vertOverflow="overflow" horzOverflow="overflow" vert="horz" wrap="square" lIns="91440" tIns="45720" rIns="91440" bIns="45720" numCol="1" spcCol="0" rtlCol="0" fromWordArt="0" anchor="ctr" anchorCtr="0" forceAA="0" compatLnSpc="1">
-                        <a:prstTxWarp prst="textNoShape">
-                          <a:avLst/>
-                        </a:prstTxWarp>
-                        <a:noAutofit/>
-                      </wps:bodyPr>
-                    </wps:wsp>
-                  </a:graphicData>
-                </a:graphic>
-                <wp14:sizeRelH relativeFrom="margin">
-                  <wp14:pctWidth>0</wp14:pctWidth>
-                </wp14:sizeRelH>
-                <wp14:sizeRelV relativeFrom="margin">
-                  <wp14:pctHeight>0</wp14:pctHeight>
-                </wp14:sizeRelV>
-              </wp:anchor>
-            </w:drawing>
-          </mc:Choice>
-          <mc:Fallback>
-            <w:pict>
-              <v:shape id="Arco 47" o:spid="_x0000_s1026" style="position:absolute;margin-left:248.3pt;margin-top:301.4pt;width:22.15pt;height:22.15pt;rotation:-2758045fd;flip:x;z-index:251736064;visibility:visible;mso-wrap-style:square;mso-width-percent:0;mso-height-percent:0;mso-wrap-distance-left:9pt;mso-wrap-distance-top:0;mso-wrap-distance-right:9pt;mso-wrap-distance-bottom:0;mso-position-horizontal:absolute;mso-position-horizontal-relative:text;mso-position-vertical:absolute;mso-position-vertical-relative:text;mso-width-percent:0;mso-height-percent:0;mso-width-relative:margin;mso-height-relative:margin;v-text-anchor:middle" coordsize="281305,281305" o:gfxdata="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" path="m377,130366nsc5894,55133,69778,-2352,145174,72v75396,2425,135455,63896,136126,139328c281972,214832,223017,277363,147676,281130l140653,140653,377,130366xem377,130366nfc5894,55133,69778,-2352,145174,72v75396,2425,135455,63896,136126,139328c281972,214832,223017,277363,147676,281130e" filled="f" strokecolor="#4a7ebb" strokeweight="1.5pt">
-                <v:stroke endarrow="block"/>
-                <v:path arrowok="t" o:connecttype="custom" o:connectlocs="377,130366;145174,72;281300,139400;147676,281130" o:connectangles="0,0,0,0"/>
-              </v:shape>
-            </w:pict>
-          </mc:Fallback>
-        </mc:AlternateContent>
-      </w:r>
-      <w:r>
-        <w:rPr>
-          <w:noProof/>
-          <w:lang w:val="it-IT" w:eastAsia="it-IT"/>
-        </w:rPr>
-        <mc:AlternateContent>
-          <mc:Choice Requires="wps">
-            <w:drawing>
-              <wp:anchor distT="0" distB="0" distL="114300" distR="114300" simplePos="0" relativeHeight="251746304" behindDoc="0" locked="0" layoutInCell="1" allowOverlap="1" wp14:anchorId="48D6D9F1" wp14:editId="7573BC47">
-                <wp:simplePos x="0" y="0"/>
-                <wp:positionH relativeFrom="column">
-                  <wp:posOffset>4871720</wp:posOffset>
-                </wp:positionH>
-                <wp:positionV relativeFrom="paragraph">
-                  <wp:posOffset>4101795</wp:posOffset>
-                </wp:positionV>
-                <wp:extent cx="291465" cy="281305"/>
-                <wp:effectExtent l="24130" t="13970" r="56515" b="18415"/>
-                <wp:wrapNone/>
-                <wp:docPr id="52" name="Arco 52"/>
-                <wp:cNvGraphicFramePr/>
-                <a:graphic xmlns:a="http://schemas.openxmlformats.org/drawingml/2006/main">
-                  <a:graphicData uri="http://schemas.microsoft.com/office/word/2010/wordprocessingShape">
-                    <wps:wsp>
-                      <wps:cNvSpPr/>
-                      <wps:spPr>
-                        <a:xfrm rot="18458336">
-                          <a:off x="0" y="0"/>
-                          <a:ext cx="291465" cy="281305"/>
-                        </a:xfrm>
-                        <a:prstGeom prst="arc">
-                          <a:avLst>
-                            <a:gd name="adj1" fmla="val 11051647"/>
-                            <a:gd name="adj2" fmla="val 5228257"/>
-                          </a:avLst>
-                        </a:prstGeom>
-                        <a:noFill/>
-                        <a:ln w="19050" cap="flat" cmpd="sng" algn="ctr">
-                          <a:solidFill>
-                            <a:srgbClr val="4F81BD">
-                              <a:shade val="95000"/>
-                              <a:satMod val="105000"/>
-                            </a:srgbClr>
-                          </a:solidFill>
-                          <a:prstDash val="solid"/>
-                          <a:tailEnd type="triangle"/>
-                        </a:ln>
-                        <a:effectLst/>
-                      </wps:spPr>
-                      <wps:bodyPr rot="0" spcFirstLastPara="0" vertOverflow="overflow" horzOverflow="overflow" vert="horz" wrap="square" lIns="91440" tIns="45720" rIns="91440" bIns="45720" numCol="1" spcCol="0" rtlCol="0" fromWordArt="0" anchor="ctr" anchorCtr="0" forceAA="0" compatLnSpc="1">
-                        <a:prstTxWarp prst="textNoShape">
-                          <a:avLst/>
-                        </a:prstTxWarp>
-                        <a:noAutofit/>
-                      </wps:bodyPr>
-                    </wps:wsp>
-                  </a:graphicData>
-                </a:graphic>
-                <wp14:sizeRelH relativeFrom="margin">
-                  <wp14:pctWidth>0</wp14:pctWidth>
-                </wp14:sizeRelH>
-                <wp14:sizeRelV relativeFrom="margin">
-                  <wp14:pctHeight>0</wp14:pctHeight>
-                </wp14:sizeRelV>
-              </wp:anchor>
-            </w:drawing>
-          </mc:Choice>
-          <mc:Fallback>
-            <w:pict>
-              <v:shape id="Arco 52" o:spid="_x0000_s1026" style="position:absolute;margin-left:383.6pt;margin-top:323pt;width:22.95pt;height:22.15pt;rotation:-3431535fd;z-index:251746304;visibility:visible;mso-wrap-style:square;mso-width-percent:0;mso-height-percent:0;mso-wrap-distance-left:9pt;mso-wrap-distance-top:0;mso-wrap-distance-right:9pt;mso-wrap-distance-bottom:0;mso-position-horizontal:absolute;mso-position-horizontal-relative:text;mso-position-vertical:absolute;mso-position-vertical-relative:text;mso-width-percent:0;mso-height-percent:0;mso-width-relative:margin;mso-height-relative:margin;v-text-anchor:middle" coordsize="291465,281305" o:gfxdata="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" path="m419,129996nsc6325,54982,72344,-2267,150254,67v78167,2342,140484,63812,141206,139288c292182,214899,230942,277501,152758,281142l145733,140653,419,129996xem419,129996nfc6325,54982,72344,-2267,150254,67v78167,2342,140484,63812,141206,139288c292182,214899,230942,277501,152758,281142e" filled="f" strokecolor="#4a7ebb" strokeweight="1.5pt">
-                <v:stroke endarrow="block"/>
-                <v:path arrowok="t" o:connecttype="custom" o:connectlocs="419,129996;150254,67;291460,139355;152758,281142" o:connectangles="0,0,0,0"/>
-              </v:shape>
-            </w:pict>
-          </mc:Fallback>
-        </mc:AlternateContent>
-      </w:r>
-      <w:r>
-        <w:rPr>
-          <w:noProof/>
-          <w:lang w:val="it-IT" w:eastAsia="it-IT"/>
-        </w:rPr>
-        <mc:AlternateContent>
-          <mc:Choice Requires="wps">
-            <w:drawing>
-              <wp:anchor distT="0" distB="0" distL="114300" distR="114300" simplePos="0" relativeHeight="251713536" behindDoc="0" locked="0" layoutInCell="1" allowOverlap="1" wp14:anchorId="740AE5CD" wp14:editId="611EECF8">
-                <wp:simplePos x="0" y="0"/>
-                <wp:positionH relativeFrom="column">
-                  <wp:posOffset>4966970</wp:posOffset>
-                </wp:positionH>
-                <wp:positionV relativeFrom="paragraph">
-                  <wp:posOffset>3142310</wp:posOffset>
-                </wp:positionV>
-                <wp:extent cx="516255" cy="1095375"/>
-                <wp:effectExtent l="38100" t="38100" r="36195" b="28575"/>
-                <wp:wrapNone/>
-                <wp:docPr id="36" name="Connettore 2 36"/>
-                <wp:cNvGraphicFramePr/>
-                <a:graphic xmlns:a="http://schemas.openxmlformats.org/drawingml/2006/main">
-                  <a:graphicData uri="http://schemas.microsoft.com/office/word/2010/wordprocessingShape">
-                    <wps:wsp>
-                      <wps:cNvCnPr/>
-                      <wps:spPr>
-                        <a:xfrm flipH="1" flipV="1">
-                          <a:off x="0" y="0"/>
-                          <a:ext cx="516255" cy="1095375"/>
-                        </a:xfrm>
-                        <a:prstGeom prst="straightConnector1">
-                          <a:avLst/>
-                        </a:prstGeom>
-                        <a:ln w="12700">
-                          <a:tailEnd type="arrow"/>
-                        </a:ln>
-                      </wps:spPr>
-                      <wps:style>
-                        <a:lnRef idx="1">
-                          <a:schemeClr val="dk1"/>
-                        </a:lnRef>
-                        <a:fillRef idx="0">
-                          <a:schemeClr val="dk1"/>
-                        </a:fillRef>
-                        <a:effectRef idx="0">
-                          <a:schemeClr val="dk1"/>
-                        </a:effectRef>
-                        <a:fontRef idx="minor">
-                          <a:schemeClr val="tx1"/>
-                        </a:fontRef>
-                      </wps:style>
-                      <wps:bodyPr/>
-                    </wps:wsp>
-                  </a:graphicData>
-                </a:graphic>
-                <wp14:sizeRelH relativeFrom="margin">
-                  <wp14:pctWidth>0</wp14:pctWidth>
-                </wp14:sizeRelH>
-                <wp14:sizeRelV relativeFrom="margin">
-                  <wp14:pctHeight>0</wp14:pctHeight>
-                </wp14:sizeRelV>
-              </wp:anchor>
-            </w:drawing>
-          </mc:Choice>
-          <mc:Fallback>
-            <w:pict>
-              <v:shape id="Connettore 2 36" o:spid="_x0000_s1026" type="#_x0000_t32" style="position:absolute;margin-left:391.1pt;margin-top:247.45pt;width:40.65pt;height:86.25pt;flip:x y;z-index:251713536;visibility:visible;mso-wrap-style:square;mso-width-percent:0;mso-height-percent:0;mso-wrap-distance-left:9pt;mso-wrap-distance-top:0;mso-wrap-distance-right:9pt;mso-wrap-distance-bottom:0;mso-position-horizontal:absolute;mso-position-horizontal-relative:text;mso-position-vertical:absolute;mso-position-vertical-relative:text;mso-width-percent:0;mso-height-percent:0;mso-width-relative:margin;mso-height-relative:margin" o:gfxdata="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" strokecolor="black [3040]" strokeweight="1pt">
-                <v:stroke endarrow="open"/>
-              </v:shape>
-            </w:pict>
-          </mc:Fallback>
-        </mc:AlternateContent>
-      </w:r>
-      <w:r>
-        <w:rPr>
-          <w:noProof/>
-          <w:lang w:val="it-IT" w:eastAsia="it-IT"/>
-        </w:rPr>
-        <mc:AlternateContent>
-          <mc:Choice Requires="wps">
-            <w:drawing>
-              <wp:anchor distT="0" distB="0" distL="114300" distR="114300" simplePos="0" relativeHeight="251715584" behindDoc="0" locked="0" layoutInCell="1" allowOverlap="1" wp14:anchorId="7A75DDE7" wp14:editId="16CED1C5">
-                <wp:simplePos x="0" y="0"/>
-                <wp:positionH relativeFrom="column">
-                  <wp:posOffset>3885870</wp:posOffset>
-                </wp:positionH>
-                <wp:positionV relativeFrom="paragraph">
-                  <wp:posOffset>3154680</wp:posOffset>
-                </wp:positionV>
-                <wp:extent cx="770890" cy="777240"/>
-                <wp:effectExtent l="0" t="38100" r="48260" b="22860"/>
-                <wp:wrapNone/>
-                <wp:docPr id="37" name="Connettore 2 37"/>
-                <wp:cNvGraphicFramePr/>
-                <a:graphic xmlns:a="http://schemas.openxmlformats.org/drawingml/2006/main">
-                  <a:graphicData uri="http://schemas.microsoft.com/office/word/2010/wordprocessingShape">
-                    <wps:wsp>
-                      <wps:cNvCnPr/>
-                      <wps:spPr>
-                        <a:xfrm flipV="1">
-                          <a:off x="0" y="0"/>
-                          <a:ext cx="770890" cy="777240"/>
-                        </a:xfrm>
-                        <a:prstGeom prst="straightConnector1">
-                          <a:avLst/>
-                        </a:prstGeom>
-                        <a:ln w="12700">
-                          <a:tailEnd type="arrow"/>
-                        </a:ln>
-                      </wps:spPr>
-                      <wps:style>
-                        <a:lnRef idx="1">
-                          <a:schemeClr val="dk1"/>
-                        </a:lnRef>
-                        <a:fillRef idx="0">
-                          <a:schemeClr val="dk1"/>
-                        </a:fillRef>
-                        <a:effectRef idx="0">
-                          <a:schemeClr val="dk1"/>
-                        </a:effectRef>
-                        <a:fontRef idx="minor">
-                          <a:schemeClr val="tx1"/>
-                        </a:fontRef>
-                      </wps:style>
-                      <wps:bodyPr/>
-                    </wps:wsp>
-                  </a:graphicData>
-                </a:graphic>
-                <wp14:sizeRelH relativeFrom="margin">
-                  <wp14:pctWidth>0</wp14:pctWidth>
-                </wp14:sizeRelH>
-                <wp14:sizeRelV relativeFrom="margin">
-                  <wp14:pctHeight>0</wp14:pctHeight>
-                </wp14:sizeRelV>
-              </wp:anchor>
-            </w:drawing>
-          </mc:Choice>
-          <mc:Fallback>
-            <w:pict>
-              <v:shape id="Connettore 2 37" o:spid="_x0000_s1026" type="#_x0000_t32" style="position:absolute;margin-left:305.95pt;margin-top:248.4pt;width:60.7pt;height:61.2pt;flip:y;z-index:251715584;visibility:visible;mso-wrap-style:square;mso-width-percent:0;mso-height-percent:0;mso-wrap-distance-left:9pt;mso-wrap-distance-top:0;mso-wrap-distance-right:9pt;mso-wrap-distance-bottom:0;mso-position-horizontal:absolute;mso-position-horizontal-relative:text;mso-position-vertical:absolute;mso-position-vertical-relative:text;mso-width-percent:0;mso-height-percent:0;mso-width-relative:margin;mso-height-relative:margin" o:gfxdata="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" strokecolor="black [3040]" strokeweight="1pt">
-                <v:stroke endarrow="open"/>
-              </v:shape>
-            </w:pict>
-          </mc:Fallback>
-        </mc:AlternateContent>
-      </w:r>
-      <w:r>
-        <w:rPr>
-          <w:noProof/>
-          <w:lang w:val="it-IT" w:eastAsia="it-IT"/>
-        </w:rPr>
-        <mc:AlternateContent>
-          <mc:Choice Requires="wps">
-            <w:drawing>
-              <wp:anchor distT="0" distB="0" distL="114300" distR="114300" simplePos="0" relativeHeight="251711488" behindDoc="0" locked="0" layoutInCell="1" allowOverlap="1" wp14:anchorId="175226F2" wp14:editId="45ACC41E">
-                <wp:simplePos x="0" y="0"/>
-                <wp:positionH relativeFrom="column">
-                  <wp:posOffset>1529715</wp:posOffset>
-                </wp:positionH>
-                <wp:positionV relativeFrom="paragraph">
-                  <wp:posOffset>3141040</wp:posOffset>
-                </wp:positionV>
-                <wp:extent cx="516255" cy="1095375"/>
-                <wp:effectExtent l="38100" t="38100" r="36195" b="28575"/>
-                <wp:wrapNone/>
-                <wp:docPr id="35" name="Connettore 2 35"/>
-                <wp:cNvGraphicFramePr/>
-                <a:graphic xmlns:a="http://schemas.openxmlformats.org/drawingml/2006/main">
-                  <a:graphicData uri="http://schemas.microsoft.com/office/word/2010/wordprocessingShape">
-                    <wps:wsp>
-                      <wps:cNvCnPr/>
-                      <wps:spPr>
-                        <a:xfrm flipH="1" flipV="1">
-                          <a:off x="0" y="0"/>
-                          <a:ext cx="516255" cy="1095375"/>
-                        </a:xfrm>
-                        <a:prstGeom prst="straightConnector1">
-                          <a:avLst/>
-                        </a:prstGeom>
-                        <a:ln w="12700">
-                          <a:tailEnd type="arrow"/>
-                        </a:ln>
-                      </wps:spPr>
-                      <wps:style>
-                        <a:lnRef idx="1">
-                          <a:schemeClr val="dk1"/>
-                        </a:lnRef>
-                        <a:fillRef idx="0">
-                          <a:schemeClr val="dk1"/>
-                        </a:fillRef>
-                        <a:effectRef idx="0">
-                          <a:schemeClr val="dk1"/>
-                        </a:effectRef>
-                        <a:fontRef idx="minor">
-                          <a:schemeClr val="tx1"/>
-                        </a:fontRef>
-                      </wps:style>
-                      <wps:bodyPr/>
-                    </wps:wsp>
-                  </a:graphicData>
-                </a:graphic>
-                <wp14:sizeRelH relativeFrom="margin">
-                  <wp14:pctWidth>0</wp14:pctWidth>
-                </wp14:sizeRelH>
-                <wp14:sizeRelV relativeFrom="margin">
-                  <wp14:pctHeight>0</wp14:pctHeight>
-                </wp14:sizeRelV>
-              </wp:anchor>
-            </w:drawing>
-          </mc:Choice>
-          <mc:Fallback>
-            <w:pict>
-              <v:shape id="Connettore 2 35" o:spid="_x0000_s1026" type="#_x0000_t32" style="position:absolute;margin-left:120.45pt;margin-top:247.35pt;width:40.65pt;height:86.25pt;flip:x y;z-index:251711488;visibility:visible;mso-wrap-style:square;mso-width-percent:0;mso-height-percent:0;mso-wrap-distance-left:9pt;mso-wrap-distance-top:0;mso-wrap-distance-right:9pt;mso-wrap-distance-bottom:0;mso-position-horizontal:absolute;mso-position-horizontal-relative:text;mso-position-vertical:absolute;mso-position-vertical-relative:text;mso-width-percent:0;mso-height-percent:0;mso-width-relative:margin;mso-height-relative:margin" o:gfxdata="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" strokecolor="black [3040]" strokeweight="1pt">
-                <v:stroke endarrow="open"/>
-              </v:shape>
-            </w:pict>
-          </mc:Fallback>
-        </mc:AlternateContent>
-      </w:r>
-      <w:r>
-        <w:rPr>
-          <w:noProof/>
-          <w:lang w:val="it-IT" w:eastAsia="it-IT"/>
-        </w:rPr>
-        <mc:AlternateContent>
-          <mc:Choice Requires="wps">
-            <w:drawing>
-              <wp:anchor distT="0" distB="0" distL="114300" distR="114300" simplePos="0" relativeHeight="251709440" behindDoc="0" locked="0" layoutInCell="1" allowOverlap="1" wp14:anchorId="0FEC8134" wp14:editId="7F25543F">
-                <wp:simplePos x="0" y="0"/>
-                <wp:positionH relativeFrom="column">
-                  <wp:posOffset>354330</wp:posOffset>
-                </wp:positionH>
-                <wp:positionV relativeFrom="paragraph">
-                  <wp:posOffset>3148025</wp:posOffset>
-                </wp:positionV>
-                <wp:extent cx="770890" cy="889000"/>
-                <wp:effectExtent l="0" t="38100" r="48260" b="25400"/>
-                <wp:wrapNone/>
-                <wp:docPr id="34" name="Connettore 2 34"/>
-                <wp:cNvGraphicFramePr/>
-                <a:graphic xmlns:a="http://schemas.openxmlformats.org/drawingml/2006/main">
-                  <a:graphicData uri="http://schemas.microsoft.com/office/word/2010/wordprocessingShape">
-                    <wps:wsp>
-                      <wps:cNvCnPr/>
-                      <wps:spPr>
-                        <a:xfrm flipV="1">
-                          <a:off x="0" y="0"/>
-                          <a:ext cx="770890" cy="889000"/>
-                        </a:xfrm>
-                        <a:prstGeom prst="straightConnector1">
-                          <a:avLst/>
-                        </a:prstGeom>
-                        <a:ln w="12700">
-                          <a:tailEnd type="arrow"/>
-                        </a:ln>
-                      </wps:spPr>
-                      <wps:style>
-                        <a:lnRef idx="1">
-                          <a:schemeClr val="dk1"/>
-                        </a:lnRef>
-                        <a:fillRef idx="0">
-                          <a:schemeClr val="dk1"/>
-                        </a:fillRef>
-                        <a:effectRef idx="0">
-                          <a:schemeClr val="dk1"/>
-                        </a:effectRef>
-                        <a:fontRef idx="minor">
-                          <a:schemeClr val="tx1"/>
-                        </a:fontRef>
-                      </wps:style>
-                      <wps:bodyPr/>
-                    </wps:wsp>
-                  </a:graphicData>
-                </a:graphic>
-                <wp14:sizeRelH relativeFrom="margin">
-                  <wp14:pctWidth>0</wp14:pctWidth>
-                </wp14:sizeRelH>
-                <wp14:sizeRelV relativeFrom="margin">
-                  <wp14:pctHeight>0</wp14:pctHeight>
-                </wp14:sizeRelV>
-              </wp:anchor>
-            </w:drawing>
-          </mc:Choice>
-          <mc:Fallback>
-            <w:pict>
-              <v:shape id="Connettore 2 34" o:spid="_x0000_s1026" type="#_x0000_t32" style="position:absolute;margin-left:27.9pt;margin-top:247.9pt;width:60.7pt;height:70pt;flip:y;z-index:251709440;visibility:visible;mso-wrap-style:square;mso-width-percent:0;mso-height-percent:0;mso-wrap-distance-left:9pt;mso-wrap-distance-top:0;mso-wrap-distance-right:9pt;mso-wrap-distance-bottom:0;mso-position-horizontal:absolute;mso-position-horizontal-relative:text;mso-position-vertical:absolute;mso-position-vertical-relative:text;mso-width-percent:0;mso-height-percent:0;mso-width-relative:margin;mso-height-relative:margin" o:gfxdata="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" strokecolor="black [3040]" strokeweight="1pt">
-                <v:stroke endarrow="open"/>
-              </v:shape>
-            </w:pict>
-          </mc:Fallback>
-        </mc:AlternateContent>
-      </w:r>
-      <w:r>
-        <w:rPr>
-          <w:noProof/>
-          <w:lang w:val="it-IT" w:eastAsia="it-IT"/>
-        </w:rPr>
-        <mc:AlternateContent>
-          <mc:Choice Requires="wps">
-            <w:drawing>
-              <wp:anchor distT="0" distB="0" distL="114300" distR="114300" simplePos="0" relativeHeight="251703296" behindDoc="0" locked="0" layoutInCell="1" allowOverlap="1" wp14:anchorId="561DE31B" wp14:editId="539E6424">
+              <wp:anchor distT="0" distB="0" distL="114300" distR="114300" simplePos="0" relativeHeight="251703296" behindDoc="0" locked="0" layoutInCell="1" allowOverlap="1" wp14:anchorId="2E550395" wp14:editId="0E7726DA">
                 <wp:simplePos x="0" y="0"/>
                 <wp:positionH relativeFrom="column">
                   <wp:posOffset>3980180</wp:posOffset>
@@ -18020,80 +15460,7 @@
         <mc:AlternateContent>
           <mc:Choice Requires="wps">
             <w:drawing>
-              <wp:anchor distT="0" distB="0" distL="114300" distR="114300" simplePos="0" relativeHeight="251702272" behindDoc="0" locked="0" layoutInCell="1" allowOverlap="1" wp14:anchorId="7E74910A" wp14:editId="58ED3646">
-                <wp:simplePos x="0" y="0"/>
-                <wp:positionH relativeFrom="column">
-                  <wp:posOffset>1690040</wp:posOffset>
-                </wp:positionH>
-                <wp:positionV relativeFrom="paragraph">
-                  <wp:posOffset>2061210</wp:posOffset>
-                </wp:positionV>
-                <wp:extent cx="1788795" cy="483870"/>
-                <wp:effectExtent l="0" t="57150" r="1905" b="30480"/>
-                <wp:wrapNone/>
-                <wp:docPr id="29" name="Connettore 2 29"/>
-                <wp:cNvGraphicFramePr/>
-                <a:graphic xmlns:a="http://schemas.openxmlformats.org/drawingml/2006/main">
-                  <a:graphicData uri="http://schemas.microsoft.com/office/word/2010/wordprocessingShape">
-                    <wps:wsp>
-                      <wps:cNvCnPr/>
-                      <wps:spPr>
-                        <a:xfrm flipV="1">
-                          <a:off x="0" y="0"/>
-                          <a:ext cx="1788795" cy="483870"/>
-                        </a:xfrm>
-                        <a:prstGeom prst="straightConnector1">
-                          <a:avLst/>
-                        </a:prstGeom>
-                        <a:ln w="12700">
-                          <a:tailEnd type="arrow"/>
-                        </a:ln>
-                      </wps:spPr>
-                      <wps:style>
-                        <a:lnRef idx="1">
-                          <a:schemeClr val="dk1"/>
-                        </a:lnRef>
-                        <a:fillRef idx="0">
-                          <a:schemeClr val="dk1"/>
-                        </a:fillRef>
-                        <a:effectRef idx="0">
-                          <a:schemeClr val="dk1"/>
-                        </a:effectRef>
-                        <a:fontRef idx="minor">
-                          <a:schemeClr val="tx1"/>
-                        </a:fontRef>
-                      </wps:style>
-                      <wps:bodyPr/>
-                    </wps:wsp>
-                  </a:graphicData>
-                </a:graphic>
-                <wp14:sizeRelH relativeFrom="margin">
-                  <wp14:pctWidth>0</wp14:pctWidth>
-                </wp14:sizeRelH>
-                <wp14:sizeRelV relativeFrom="margin">
-                  <wp14:pctHeight>0</wp14:pctHeight>
-                </wp14:sizeRelV>
-              </wp:anchor>
-            </w:drawing>
-          </mc:Choice>
-          <mc:Fallback>
-            <w:pict>
-              <v:shape id="Connettore 2 29" o:spid="_x0000_s1026" type="#_x0000_t32" style="position:absolute;margin-left:133.05pt;margin-top:162.3pt;width:140.85pt;height:38.1pt;flip:y;z-index:251702272;visibility:visible;mso-wrap-style:square;mso-width-percent:0;mso-height-percent:0;mso-wrap-distance-left:9pt;mso-wrap-distance-top:0;mso-wrap-distance-right:9pt;mso-wrap-distance-bottom:0;mso-position-horizontal:absolute;mso-position-horizontal-relative:text;mso-position-vertical:absolute;mso-position-vertical-relative:text;mso-width-percent:0;mso-height-percent:0;mso-width-relative:margin;mso-height-relative:margin" o:gfxdata="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" strokecolor="black [3040]" strokeweight="1pt">
-                <v:stroke endarrow="open"/>
-              </v:shape>
-            </w:pict>
-          </mc:Fallback>
-        </mc:AlternateContent>
-      </w:r>
-      <w:r>
-        <w:rPr>
-          <w:noProof/>
-          <w:lang w:val="it-IT" w:eastAsia="it-IT"/>
-        </w:rPr>
-        <mc:AlternateContent>
-          <mc:Choice Requires="wps">
-            <w:drawing>
-              <wp:anchor distT="0" distB="0" distL="114300" distR="114300" simplePos="0" relativeHeight="251698176" behindDoc="0" locked="0" layoutInCell="1" allowOverlap="1" wp14:anchorId="1F480F32" wp14:editId="2A7BBCFE">
+              <wp:anchor distT="0" distB="0" distL="114300" distR="114300" simplePos="0" relativeHeight="251698176" behindDoc="0" locked="0" layoutInCell="1" allowOverlap="1" wp14:anchorId="0C1A23C2" wp14:editId="61DA838B">
                 <wp:simplePos x="0" y="0"/>
                 <wp:positionH relativeFrom="column">
                   <wp:posOffset>590220</wp:posOffset>
@@ -18166,7 +15533,7 @@
         <mc:AlternateContent>
           <mc:Choice Requires="wps">
             <w:drawing>
-              <wp:anchor distT="0" distB="0" distL="114300" distR="114300" simplePos="0" relativeHeight="251700224" behindDoc="0" locked="0" layoutInCell="1" allowOverlap="1" wp14:anchorId="680E2F38" wp14:editId="0336541C">
+              <wp:anchor distT="0" distB="0" distL="114300" distR="114300" simplePos="0" relativeHeight="251700224" behindDoc="0" locked="0" layoutInCell="1" allowOverlap="1" wp14:anchorId="16F562EF" wp14:editId="5EE132D4">
                 <wp:simplePos x="0" y="0"/>
                 <wp:positionH relativeFrom="column">
                   <wp:posOffset>2377440</wp:posOffset>
@@ -18239,7 +15606,7 @@
         <mc:AlternateContent>
           <mc:Choice Requires="wps">
             <w:drawing>
-              <wp:anchor distT="0" distB="0" distL="114300" distR="114300" simplePos="0" relativeHeight="251696128" behindDoc="0" locked="0" layoutInCell="1" allowOverlap="1" wp14:anchorId="564564B4" wp14:editId="3F351F84">
+              <wp:anchor distT="0" distB="0" distL="114300" distR="114300" simplePos="0" relativeHeight="251696128" behindDoc="0" locked="0" layoutInCell="1" allowOverlap="1" wp14:anchorId="0067DE37" wp14:editId="2BC48660">
                 <wp:simplePos x="0" y="0"/>
                 <wp:positionH relativeFrom="column">
                   <wp:posOffset>3298825</wp:posOffset>
@@ -18312,7 +15679,7 @@
         <mc:AlternateContent>
           <mc:Choice Requires="wps">
             <w:drawing>
-              <wp:anchor distT="0" distB="0" distL="114300" distR="114300" simplePos="0" relativeHeight="251694080" behindDoc="0" locked="0" layoutInCell="1" allowOverlap="1" wp14:anchorId="7406D86D" wp14:editId="45A9C6C2">
+              <wp:anchor distT="0" distB="0" distL="114300" distR="114300" simplePos="0" relativeHeight="251694080" behindDoc="0" locked="0" layoutInCell="1" allowOverlap="1" wp14:anchorId="2D63D2AA" wp14:editId="6995980D">
                 <wp:simplePos x="0" y="0"/>
                 <wp:positionH relativeFrom="column">
                   <wp:posOffset>1754505</wp:posOffset>
@@ -18377,6 +15744,9 @@
           </mc:Fallback>
         </mc:AlternateContent>
       </w:r>
+    </w:p>
+    <w:p/>
+    <w:p>
       <w:r>
         <w:rPr>
           <w:noProof/>
@@ -18385,13 +15755,1132 @@
         <mc:AlternateContent>
           <mc:Choice Requires="wps">
             <w:drawing>
-              <wp:anchor distT="0" distB="0" distL="114300" distR="114300" simplePos="0" relativeHeight="251721728" behindDoc="0" locked="0" layoutInCell="1" allowOverlap="1" wp14:anchorId="1D3ACF61" wp14:editId="743279FA">
+              <wp:anchor distT="0" distB="0" distL="114300" distR="114300" simplePos="0" relativeHeight="251759616" behindDoc="0" locked="0" layoutInCell="1" allowOverlap="1" wp14:anchorId="7FB769E5" wp14:editId="3A667439">
                 <wp:simplePos x="0" y="0"/>
                 <wp:positionH relativeFrom="column">
-                  <wp:posOffset>3351530</wp:posOffset>
+                  <wp:posOffset>3336559</wp:posOffset>
                 </wp:positionH>
                 <wp:positionV relativeFrom="paragraph">
-                  <wp:posOffset>3883660</wp:posOffset>
+                  <wp:posOffset>308610</wp:posOffset>
+                </wp:positionV>
+                <wp:extent cx="372745" cy="294005"/>
+                <wp:effectExtent l="0" t="0" r="0" b="0"/>
+                <wp:wrapNone/>
+                <wp:docPr id="56" name="Casella di testo 2"/>
+                <wp:cNvGraphicFramePr>
+                  <a:graphicFrameLocks xmlns:a="http://schemas.openxmlformats.org/drawingml/2006/main"/>
+                </wp:cNvGraphicFramePr>
+                <a:graphic xmlns:a="http://schemas.openxmlformats.org/drawingml/2006/main">
+                  <a:graphicData uri="http://schemas.microsoft.com/office/word/2010/wordprocessingShape">
+                    <wps:wsp>
+                      <wps:cNvSpPr txBox="1">
+                        <a:spLocks noChangeArrowheads="1"/>
+                      </wps:cNvSpPr>
+                      <wps:spPr bwMode="auto">
+                        <a:xfrm>
+                          <a:off x="0" y="0"/>
+                          <a:ext cx="372745" cy="294005"/>
+                        </a:xfrm>
+                        <a:prstGeom prst="rect">
+                          <a:avLst/>
+                        </a:prstGeom>
+                        <a:noFill/>
+                        <a:ln w="9525">
+                          <a:noFill/>
+                          <a:miter lim="800000"/>
+                          <a:headEnd/>
+                          <a:tailEnd/>
+                        </a:ln>
+                      </wps:spPr>
+                      <wps:txbx>
+                        <w:txbxContent>
+                          <w:p>
+                            <w:pPr>
+                              <w:rPr>
+                                <w:lang w:val="it-IT"/>
+                              </w:rPr>
+                            </w:pPr>
+                            <w:r>
+                              <w:rPr>
+                                <w:lang w:val="it-IT"/>
+                              </w:rPr>
+                              <w:t>s</w:t>
+                            </w:r>
+                            <w:r>
+                              <w:rPr>
+                                <w:vertAlign w:val="subscript"/>
+                                <w:lang w:val="it-IT"/>
+                              </w:rPr>
+                              <w:t>15</w:t>
+                            </w:r>
+                          </w:p>
+                        </w:txbxContent>
+                      </wps:txbx>
+                      <wps:bodyPr rot="0" vert="horz" wrap="square" lIns="91440" tIns="45720" rIns="91440" bIns="45720" anchor="t" anchorCtr="0">
+                        <a:noAutofit/>
+                      </wps:bodyPr>
+                    </wps:wsp>
+                  </a:graphicData>
+                </a:graphic>
+                <wp14:sizeRelH relativeFrom="margin">
+                  <wp14:pctWidth>0</wp14:pctWidth>
+                </wp14:sizeRelH>
+                <wp14:sizeRelV relativeFrom="margin">
+                  <wp14:pctHeight>0</wp14:pctHeight>
+                </wp14:sizeRelV>
+              </wp:anchor>
+            </w:drawing>
+          </mc:Choice>
+          <mc:Fallback>
+            <w:pict>
+              <v:shape id="_x0000_s1032" type="#_x0000_t202" style="position:absolute;margin-left:262.7pt;margin-top:24.3pt;width:29.35pt;height:23.15pt;z-index:251759616;visibility:visible;mso-wrap-style:square;mso-width-percent:0;mso-height-percent:0;mso-wrap-distance-left:9pt;mso-wrap-distance-top:0;mso-wrap-distance-right:9pt;mso-wrap-distance-bottom:0;mso-position-horizontal:absolute;mso-position-horizontal-relative:text;mso-position-vertical:absolute;mso-position-vertical-relative:text;mso-width-percent:0;mso-height-percent:0;mso-width-relative:margin;mso-height-relative:margin;v-text-anchor:top" o:gfxdata="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" filled="f" stroked="f">
+                <v:textbox>
+                  <w:txbxContent>
+                    <w:p>
+                      <w:pPr>
+                        <w:rPr>
+                          <w:lang w:val="it-IT"/>
+                        </w:rPr>
+                      </w:pPr>
+                      <w:r>
+                        <w:rPr>
+                          <w:lang w:val="it-IT"/>
+                        </w:rPr>
+                        <w:t>s</w:t>
+                      </w:r>
+                      <w:r>
+                        <w:rPr>
+                          <w:vertAlign w:val="subscript"/>
+                          <w:lang w:val="it-IT"/>
+                        </w:rPr>
+                        <w:t>1</w:t>
+                      </w:r>
+                      <w:r>
+                        <w:rPr>
+                          <w:vertAlign w:val="subscript"/>
+                          <w:lang w:val="it-IT"/>
+                        </w:rPr>
+                        <w:t>5</w:t>
+                      </w:r>
+                    </w:p>
+                  </w:txbxContent>
+                </v:textbox>
+              </v:shape>
+            </w:pict>
+          </mc:Fallback>
+        </mc:AlternateContent>
+      </w:r>
+      <w:r>
+        <w:rPr>
+          <w:noProof/>
+          <w:lang w:val="it-IT" w:eastAsia="it-IT"/>
+        </w:rPr>
+        <mc:AlternateContent>
+          <mc:Choice Requires="wps">
+            <w:drawing>
+              <wp:anchor distT="0" distB="0" distL="114300" distR="114300" simplePos="0" relativeHeight="251757568" behindDoc="0" locked="0" layoutInCell="1" allowOverlap="1" wp14:anchorId="07857644" wp14:editId="2616D417">
+                <wp:simplePos x="0" y="0"/>
+                <wp:positionH relativeFrom="column">
+                  <wp:posOffset>554264</wp:posOffset>
+                </wp:positionH>
+                <wp:positionV relativeFrom="paragraph">
+                  <wp:posOffset>22225</wp:posOffset>
+                </wp:positionV>
+                <wp:extent cx="372745" cy="294005"/>
+                <wp:effectExtent l="0" t="0" r="0" b="0"/>
+                <wp:wrapNone/>
+                <wp:docPr id="55" name="Casella di testo 2"/>
+                <wp:cNvGraphicFramePr>
+                  <a:graphicFrameLocks xmlns:a="http://schemas.openxmlformats.org/drawingml/2006/main"/>
+                </wp:cNvGraphicFramePr>
+                <a:graphic xmlns:a="http://schemas.openxmlformats.org/drawingml/2006/main">
+                  <a:graphicData uri="http://schemas.microsoft.com/office/word/2010/wordprocessingShape">
+                    <wps:wsp>
+                      <wps:cNvSpPr txBox="1">
+                        <a:spLocks noChangeArrowheads="1"/>
+                      </wps:cNvSpPr>
+                      <wps:spPr bwMode="auto">
+                        <a:xfrm>
+                          <a:off x="0" y="0"/>
+                          <a:ext cx="372745" cy="294005"/>
+                        </a:xfrm>
+                        <a:prstGeom prst="rect">
+                          <a:avLst/>
+                        </a:prstGeom>
+                        <a:noFill/>
+                        <a:ln w="9525">
+                          <a:noFill/>
+                          <a:miter lim="800000"/>
+                          <a:headEnd/>
+                          <a:tailEnd/>
+                        </a:ln>
+                      </wps:spPr>
+                      <wps:txbx>
+                        <w:txbxContent>
+                          <w:p>
+                            <w:pPr>
+                              <w:rPr>
+                                <w:lang w:val="it-IT"/>
+                              </w:rPr>
+                            </w:pPr>
+                            <w:r>
+                              <w:rPr>
+                                <w:lang w:val="it-IT"/>
+                              </w:rPr>
+                              <w:t>s</w:t>
+                            </w:r>
+                            <w:r>
+                              <w:rPr>
+                                <w:vertAlign w:val="subscript"/>
+                                <w:lang w:val="it-IT"/>
+                              </w:rPr>
+                              <w:t>14</w:t>
+                            </w:r>
+                          </w:p>
+                        </w:txbxContent>
+                      </wps:txbx>
+                      <wps:bodyPr rot="0" vert="horz" wrap="square" lIns="91440" tIns="45720" rIns="91440" bIns="45720" anchor="t" anchorCtr="0">
+                        <a:noAutofit/>
+                      </wps:bodyPr>
+                    </wps:wsp>
+                  </a:graphicData>
+                </a:graphic>
+                <wp14:sizeRelH relativeFrom="margin">
+                  <wp14:pctWidth>0</wp14:pctWidth>
+                </wp14:sizeRelH>
+                <wp14:sizeRelV relativeFrom="margin">
+                  <wp14:pctHeight>0</wp14:pctHeight>
+                </wp14:sizeRelV>
+              </wp:anchor>
+            </w:drawing>
+          </mc:Choice>
+          <mc:Fallback>
+            <w:pict>
+              <v:shape id="_x0000_s1033" type="#_x0000_t202" style="position:absolute;margin-left:43.65pt;margin-top:1.75pt;width:29.35pt;height:23.15pt;z-index:251757568;visibility:visible;mso-wrap-style:square;mso-width-percent:0;mso-height-percent:0;mso-wrap-distance-left:9pt;mso-wrap-distance-top:0;mso-wrap-distance-right:9pt;mso-wrap-distance-bottom:0;mso-position-horizontal:absolute;mso-position-horizontal-relative:text;mso-position-vertical:absolute;mso-position-vertical-relative:text;mso-width-percent:0;mso-height-percent:0;mso-width-relative:margin;mso-height-relative:margin;v-text-anchor:top" o:gfxdata="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" filled="f" stroked="f">
+                <v:textbox>
+                  <w:txbxContent>
+                    <w:p>
+                      <w:pPr>
+                        <w:rPr>
+                          <w:lang w:val="it-IT"/>
+                        </w:rPr>
+                      </w:pPr>
+                      <w:r>
+                        <w:rPr>
+                          <w:lang w:val="it-IT"/>
+                        </w:rPr>
+                        <w:t>s</w:t>
+                      </w:r>
+                      <w:r>
+                        <w:rPr>
+                          <w:vertAlign w:val="subscript"/>
+                          <w:lang w:val="it-IT"/>
+                        </w:rPr>
+                        <w:t>1</w:t>
+                      </w:r>
+                      <w:r>
+                        <w:rPr>
+                          <w:vertAlign w:val="subscript"/>
+                          <w:lang w:val="it-IT"/>
+                        </w:rPr>
+                        <w:t>4</w:t>
+                      </w:r>
+                    </w:p>
+                  </w:txbxContent>
+                </v:textbox>
+              </v:shape>
+            </w:pict>
+          </mc:Fallback>
+        </mc:AlternateContent>
+      </w:r>
+    </w:p>
+    <w:p/>
+    <w:p/>
+    <w:p>
+      <w:r>
+        <w:rPr>
+          <w:noProof/>
+          <w:lang w:val="it-IT" w:eastAsia="it-IT"/>
+        </w:rPr>
+        <mc:AlternateContent>
+          <mc:Choice Requires="wps">
+            <w:drawing>
+              <wp:anchor distT="0" distB="0" distL="114300" distR="114300" simplePos="0" relativeHeight="251763712" behindDoc="0" locked="0" layoutInCell="1" allowOverlap="1" wp14:anchorId="0C12202D" wp14:editId="2E69259B">
+                <wp:simplePos x="0" y="0"/>
+                <wp:positionH relativeFrom="column">
+                  <wp:posOffset>945881</wp:posOffset>
+                </wp:positionH>
+                <wp:positionV relativeFrom="paragraph">
+                  <wp:posOffset>183667</wp:posOffset>
+                </wp:positionV>
+                <wp:extent cx="372745" cy="294005"/>
+                <wp:effectExtent l="0" t="0" r="0" b="0"/>
+                <wp:wrapNone/>
+                <wp:docPr id="58" name="Casella di testo 2"/>
+                <wp:cNvGraphicFramePr>
+                  <a:graphicFrameLocks xmlns:a="http://schemas.openxmlformats.org/drawingml/2006/main"/>
+                </wp:cNvGraphicFramePr>
+                <a:graphic xmlns:a="http://schemas.openxmlformats.org/drawingml/2006/main">
+                  <a:graphicData uri="http://schemas.microsoft.com/office/word/2010/wordprocessingShape">
+                    <wps:wsp>
+                      <wps:cNvSpPr txBox="1">
+                        <a:spLocks noChangeArrowheads="1"/>
+                      </wps:cNvSpPr>
+                      <wps:spPr bwMode="auto">
+                        <a:xfrm>
+                          <a:off x="0" y="0"/>
+                          <a:ext cx="372745" cy="294005"/>
+                        </a:xfrm>
+                        <a:prstGeom prst="rect">
+                          <a:avLst/>
+                        </a:prstGeom>
+                        <a:noFill/>
+                        <a:ln w="9525">
+                          <a:noFill/>
+                          <a:miter lim="800000"/>
+                          <a:headEnd/>
+                          <a:tailEnd/>
+                        </a:ln>
+                      </wps:spPr>
+                      <wps:txbx>
+                        <w:txbxContent>
+                          <w:p>
+                            <w:pPr>
+                              <w:rPr>
+                                <w:lang w:val="it-IT"/>
+                              </w:rPr>
+                            </w:pPr>
+                            <w:r>
+                              <w:rPr>
+                                <w:lang w:val="it-IT"/>
+                              </w:rPr>
+                              <w:t>s</w:t>
+                            </w:r>
+                            <w:r>
+                              <w:rPr>
+                                <w:vertAlign w:val="subscript"/>
+                                <w:lang w:val="it-IT"/>
+                              </w:rPr>
+                              <w:t>16</w:t>
+                            </w:r>
+                          </w:p>
+                        </w:txbxContent>
+                      </wps:txbx>
+                      <wps:bodyPr rot="0" vert="horz" wrap="square" lIns="91440" tIns="45720" rIns="91440" bIns="45720" anchor="t" anchorCtr="0">
+                        <a:noAutofit/>
+                      </wps:bodyPr>
+                    </wps:wsp>
+                  </a:graphicData>
+                </a:graphic>
+                <wp14:sizeRelH relativeFrom="margin">
+                  <wp14:pctWidth>0</wp14:pctWidth>
+                </wp14:sizeRelH>
+                <wp14:sizeRelV relativeFrom="margin">
+                  <wp14:pctHeight>0</wp14:pctHeight>
+                </wp14:sizeRelV>
+              </wp:anchor>
+            </w:drawing>
+          </mc:Choice>
+          <mc:Fallback>
+            <w:pict>
+              <v:shape id="_x0000_s1034" type="#_x0000_t202" style="position:absolute;margin-left:74.5pt;margin-top:14.45pt;width:29.35pt;height:23.15pt;z-index:251763712;visibility:visible;mso-wrap-style:square;mso-width-percent:0;mso-height-percent:0;mso-wrap-distance-left:9pt;mso-wrap-distance-top:0;mso-wrap-distance-right:9pt;mso-wrap-distance-bottom:0;mso-position-horizontal:absolute;mso-position-horizontal-relative:text;mso-position-vertical:absolute;mso-position-vertical-relative:text;mso-width-percent:0;mso-height-percent:0;mso-width-relative:margin;mso-height-relative:margin;v-text-anchor:top" o:gfxdata="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" filled="f" stroked="f">
+                <v:textbox>
+                  <w:txbxContent>
+                    <w:p>
+                      <w:pPr>
+                        <w:rPr>
+                          <w:lang w:val="it-IT"/>
+                        </w:rPr>
+                      </w:pPr>
+                      <w:r>
+                        <w:rPr>
+                          <w:lang w:val="it-IT"/>
+                        </w:rPr>
+                        <w:t>s</w:t>
+                      </w:r>
+                      <w:r>
+                        <w:rPr>
+                          <w:vertAlign w:val="subscript"/>
+                          <w:lang w:val="it-IT"/>
+                        </w:rPr>
+                        <w:t>1</w:t>
+                      </w:r>
+                      <w:r>
+                        <w:rPr>
+                          <w:vertAlign w:val="subscript"/>
+                          <w:lang w:val="it-IT"/>
+                        </w:rPr>
+                        <w:t>6</w:t>
+                      </w:r>
+                    </w:p>
+                  </w:txbxContent>
+                </v:textbox>
+              </v:shape>
+            </w:pict>
+          </mc:Fallback>
+        </mc:AlternateContent>
+      </w:r>
+      <w:r>
+        <w:rPr>
+          <w:noProof/>
+          <w:lang w:val="it-IT" w:eastAsia="it-IT"/>
+        </w:rPr>
+        <mc:AlternateContent>
+          <mc:Choice Requires="wps">
+            <w:drawing>
+              <wp:anchor distT="0" distB="0" distL="114300" distR="114300" simplePos="0" relativeHeight="251761664" behindDoc="0" locked="0" layoutInCell="1" allowOverlap="1" wp14:anchorId="12D47B2F" wp14:editId="7C8685AC">
+                <wp:simplePos x="0" y="0"/>
+                <wp:positionH relativeFrom="column">
+                  <wp:posOffset>-2045727</wp:posOffset>
+                </wp:positionH>
+                <wp:positionV relativeFrom="paragraph">
+                  <wp:posOffset>126365</wp:posOffset>
+                </wp:positionV>
+                <wp:extent cx="372745" cy="294005"/>
+                <wp:effectExtent l="0" t="0" r="0" b="0"/>
+                <wp:wrapNone/>
+                <wp:docPr id="57" name="Casella di testo 2"/>
+                <wp:cNvGraphicFramePr>
+                  <a:graphicFrameLocks xmlns:a="http://schemas.openxmlformats.org/drawingml/2006/main"/>
+                </wp:cNvGraphicFramePr>
+                <a:graphic xmlns:a="http://schemas.openxmlformats.org/drawingml/2006/main">
+                  <a:graphicData uri="http://schemas.microsoft.com/office/word/2010/wordprocessingShape">
+                    <wps:wsp>
+                      <wps:cNvSpPr txBox="1">
+                        <a:spLocks noChangeArrowheads="1"/>
+                      </wps:cNvSpPr>
+                      <wps:spPr bwMode="auto">
+                        <a:xfrm>
+                          <a:off x="0" y="0"/>
+                          <a:ext cx="372745" cy="294005"/>
+                        </a:xfrm>
+                        <a:prstGeom prst="rect">
+                          <a:avLst/>
+                        </a:prstGeom>
+                        <a:noFill/>
+                        <a:ln w="9525">
+                          <a:noFill/>
+                          <a:miter lim="800000"/>
+                          <a:headEnd/>
+                          <a:tailEnd/>
+                        </a:ln>
+                      </wps:spPr>
+                      <wps:txbx>
+                        <w:txbxContent>
+                          <w:p>
+                            <w:pPr>
+                              <w:rPr>
+                                <w:lang w:val="it-IT"/>
+                              </w:rPr>
+                            </w:pPr>
+                            <w:r>
+                              <w:rPr>
+                                <w:lang w:val="it-IT"/>
+                              </w:rPr>
+                              <w:t>s</w:t>
+                            </w:r>
+                            <w:r>
+                              <w:rPr>
+                                <w:vertAlign w:val="subscript"/>
+                                <w:lang w:val="it-IT"/>
+                              </w:rPr>
+                              <w:t>17</w:t>
+                            </w:r>
+                          </w:p>
+                        </w:txbxContent>
+                      </wps:txbx>
+                      <wps:bodyPr rot="0" vert="horz" wrap="square" lIns="91440" tIns="45720" rIns="91440" bIns="45720" anchor="t" anchorCtr="0">
+                        <a:noAutofit/>
+                      </wps:bodyPr>
+                    </wps:wsp>
+                  </a:graphicData>
+                </a:graphic>
+                <wp14:sizeRelH relativeFrom="margin">
+                  <wp14:pctWidth>0</wp14:pctWidth>
+                </wp14:sizeRelH>
+                <wp14:sizeRelV relativeFrom="margin">
+                  <wp14:pctHeight>0</wp14:pctHeight>
+                </wp14:sizeRelV>
+              </wp:anchor>
+            </w:drawing>
+          </mc:Choice>
+          <mc:Fallback>
+            <w:pict>
+              <v:shape id="_x0000_s1035" type="#_x0000_t202" style="position:absolute;margin-left:-161.1pt;margin-top:9.95pt;width:29.35pt;height:23.15pt;z-index:251761664;visibility:visible;mso-wrap-style:square;mso-width-percent:0;mso-height-percent:0;mso-wrap-distance-left:9pt;mso-wrap-distance-top:0;mso-wrap-distance-right:9pt;mso-wrap-distance-bottom:0;mso-position-horizontal:absolute;mso-position-horizontal-relative:text;mso-position-vertical:absolute;mso-position-vertical-relative:text;mso-width-percent:0;mso-height-percent:0;mso-width-relative:margin;mso-height-relative:margin;v-text-anchor:top" o:gfxdata="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" filled="f" stroked="f">
+                <v:textbox>
+                  <w:txbxContent>
+                    <w:p>
+                      <w:pPr>
+                        <w:rPr>
+                          <w:lang w:val="it-IT"/>
+                        </w:rPr>
+                      </w:pPr>
+                      <w:r>
+                        <w:rPr>
+                          <w:lang w:val="it-IT"/>
+                        </w:rPr>
+                        <w:t>s</w:t>
+                      </w:r>
+                      <w:r>
+                        <w:rPr>
+                          <w:vertAlign w:val="subscript"/>
+                          <w:lang w:val="it-IT"/>
+                        </w:rPr>
+                        <w:t>1</w:t>
+                      </w:r>
+                      <w:r>
+                        <w:rPr>
+                          <w:vertAlign w:val="subscript"/>
+                          <w:lang w:val="it-IT"/>
+                        </w:rPr>
+                        <w:t>7</w:t>
+                      </w:r>
+                    </w:p>
+                  </w:txbxContent>
+                </v:textbox>
+              </v:shape>
+            </w:pict>
+          </mc:Fallback>
+        </mc:AlternateContent>
+      </w:r>
+    </w:p>
+    <w:p>
+      <w:r>
+        <w:rPr>
+          <w:noProof/>
+          <w:lang w:val="it-IT" w:eastAsia="it-IT"/>
+        </w:rPr>
+        <mc:AlternateContent>
+          <mc:Choice Requires="wps">
+            <w:drawing>
+              <wp:anchor distT="0" distB="0" distL="114300" distR="114300" simplePos="0" relativeHeight="251702272" behindDoc="0" locked="0" layoutInCell="1" allowOverlap="1" wp14:anchorId="4FC32240" wp14:editId="0C05DA61">
+                <wp:simplePos x="0" y="0"/>
+                <wp:positionH relativeFrom="column">
+                  <wp:posOffset>332384</wp:posOffset>
+                </wp:positionH>
+                <wp:positionV relativeFrom="paragraph">
+                  <wp:posOffset>201625</wp:posOffset>
+                </wp:positionV>
+                <wp:extent cx="804317" cy="577901"/>
+                <wp:effectExtent l="0" t="38100" r="53340" b="31750"/>
+                <wp:wrapNone/>
+                <wp:docPr id="29" name="Connettore 2 29"/>
+                <wp:cNvGraphicFramePr/>
+                <a:graphic xmlns:a="http://schemas.openxmlformats.org/drawingml/2006/main">
+                  <a:graphicData uri="http://schemas.microsoft.com/office/word/2010/wordprocessingShape">
+                    <wps:wsp>
+                      <wps:cNvCnPr/>
+                      <wps:spPr>
+                        <a:xfrm flipV="1">
+                          <a:off x="0" y="0"/>
+                          <a:ext cx="804317" cy="577901"/>
+                        </a:xfrm>
+                        <a:prstGeom prst="straightConnector1">
+                          <a:avLst/>
+                        </a:prstGeom>
+                        <a:ln w="12700">
+                          <a:prstDash val="dash"/>
+                          <a:tailEnd type="arrow"/>
+                        </a:ln>
+                      </wps:spPr>
+                      <wps:style>
+                        <a:lnRef idx="1">
+                          <a:schemeClr val="dk1"/>
+                        </a:lnRef>
+                        <a:fillRef idx="0">
+                          <a:schemeClr val="dk1"/>
+                        </a:fillRef>
+                        <a:effectRef idx="0">
+                          <a:schemeClr val="dk1"/>
+                        </a:effectRef>
+                        <a:fontRef idx="minor">
+                          <a:schemeClr val="tx1"/>
+                        </a:fontRef>
+                      </wps:style>
+                      <wps:bodyPr/>
+                    </wps:wsp>
+                  </a:graphicData>
+                </a:graphic>
+                <wp14:sizeRelH relativeFrom="margin">
+                  <wp14:pctWidth>0</wp14:pctWidth>
+                </wp14:sizeRelH>
+                <wp14:sizeRelV relativeFrom="margin">
+                  <wp14:pctHeight>0</wp14:pctHeight>
+                </wp14:sizeRelV>
+              </wp:anchor>
+            </w:drawing>
+          </mc:Choice>
+          <mc:Fallback>
+            <w:pict>
+              <v:shape id="Connettore 2 29" o:spid="_x0000_s1026" type="#_x0000_t32" style="position:absolute;margin-left:26.15pt;margin-top:15.9pt;width:63.35pt;height:45.5pt;flip:y;z-index:251702272;visibility:visible;mso-wrap-style:square;mso-width-percent:0;mso-height-percent:0;mso-wrap-distance-left:9pt;mso-wrap-distance-top:0;mso-wrap-distance-right:9pt;mso-wrap-distance-bottom:0;mso-position-horizontal:absolute;mso-position-horizontal-relative:text;mso-position-vertical:absolute;mso-position-vertical-relative:text;mso-width-percent:0;mso-height-percent:0;mso-width-relative:margin;mso-height-relative:margin" o:gfxdata="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" strokecolor="black [3040]" strokeweight="1pt">
+                <v:stroke dashstyle="dash" endarrow="open"/>
+              </v:shape>
+            </w:pict>
+          </mc:Fallback>
+        </mc:AlternateContent>
+      </w:r>
+    </w:p>
+    <w:p>
+      <w:r>
+        <w:rPr>
+          <w:noProof/>
+          <w:lang w:val="it-IT" w:eastAsia="it-IT"/>
+        </w:rPr>
+        <mc:AlternateContent>
+          <mc:Choice Requires="wps">
+            <w:drawing>
+              <wp:anchor distT="0" distB="0" distL="114300" distR="114300" simplePos="0" relativeHeight="251717632" behindDoc="0" locked="0" layoutInCell="1" allowOverlap="1" wp14:anchorId="579768A5" wp14:editId="66965EA0">
+                <wp:simplePos x="0" y="0"/>
+                <wp:positionH relativeFrom="column">
+                  <wp:posOffset>992774</wp:posOffset>
+                </wp:positionH>
+                <wp:positionV relativeFrom="paragraph">
+                  <wp:posOffset>259653</wp:posOffset>
+                </wp:positionV>
+                <wp:extent cx="962025" cy="842010"/>
+                <wp:effectExtent l="0" t="0" r="28575" b="34290"/>
+                <wp:wrapNone/>
+                <wp:docPr id="38" name="Connettore 1 38"/>
+                <wp:cNvGraphicFramePr/>
+                <a:graphic xmlns:a="http://schemas.openxmlformats.org/drawingml/2006/main">
+                  <a:graphicData uri="http://schemas.microsoft.com/office/word/2010/wordprocessingShape">
+                    <wps:wsp>
+                      <wps:cNvCnPr/>
+                      <wps:spPr>
+                        <a:xfrm flipV="1">
+                          <a:off x="0" y="0"/>
+                          <a:ext cx="962025" cy="842010"/>
+                        </a:xfrm>
+                        <a:prstGeom prst="line">
+                          <a:avLst/>
+                        </a:prstGeom>
+                        <a:ln w="19050"/>
+                      </wps:spPr>
+                      <wps:style>
+                        <a:lnRef idx="1">
+                          <a:schemeClr val="accent2"/>
+                        </a:lnRef>
+                        <a:fillRef idx="0">
+                          <a:schemeClr val="accent2"/>
+                        </a:fillRef>
+                        <a:effectRef idx="0">
+                          <a:schemeClr val="accent2"/>
+                        </a:effectRef>
+                        <a:fontRef idx="minor">
+                          <a:schemeClr val="tx1"/>
+                        </a:fontRef>
+                      </wps:style>
+                      <wps:bodyPr/>
+                    </wps:wsp>
+                  </a:graphicData>
+                </a:graphic>
+                <wp14:sizeRelH relativeFrom="margin">
+                  <wp14:pctWidth>0</wp14:pctWidth>
+                </wp14:sizeRelH>
+                <wp14:sizeRelV relativeFrom="margin">
+                  <wp14:pctHeight>0</wp14:pctHeight>
+                </wp14:sizeRelV>
+              </wp:anchor>
+            </w:drawing>
+          </mc:Choice>
+          <mc:Fallback>
+            <w:pict>
+              <v:line id="Connettore 1 38" o:spid="_x0000_s1026" style="position:absolute;flip:y;z-index:251717632;visibility:visible;mso-wrap-style:square;mso-width-percent:0;mso-height-percent:0;mso-wrap-distance-left:9pt;mso-wrap-distance-top:0;mso-wrap-distance-right:9pt;mso-wrap-distance-bottom:0;mso-position-horizontal:absolute;mso-position-horizontal-relative:text;mso-position-vertical:absolute;mso-position-vertical-relative:text;mso-width-percent:0;mso-height-percent:0;mso-width-relative:margin;mso-height-relative:margin" from="78.15pt,20.45pt" to="153.9pt,86.75pt" o:gfxdata="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" strokecolor="#bc4542 [3045]" strokeweight="1.5pt"/>
+            </w:pict>
+          </mc:Fallback>
+        </mc:AlternateContent>
+      </w:r>
+    </w:p>
+    <w:p>
+      <w:r>
+        <w:rPr>
+          <w:noProof/>
+          <w:lang w:val="it-IT" w:eastAsia="it-IT"/>
+        </w:rPr>
+        <mc:AlternateContent>
+          <mc:Choice Requires="wps">
+            <w:drawing>
+              <wp:anchor distT="0" distB="0" distL="114300" distR="114300" simplePos="0" relativeHeight="251767808" behindDoc="0" locked="0" layoutInCell="1" allowOverlap="1" wp14:anchorId="605FB78E" wp14:editId="5311BB72">
+                <wp:simplePos x="0" y="0"/>
+                <wp:positionH relativeFrom="column">
+                  <wp:posOffset>3727257</wp:posOffset>
+                </wp:positionH>
+                <wp:positionV relativeFrom="paragraph">
+                  <wp:posOffset>271409</wp:posOffset>
+                </wp:positionV>
+                <wp:extent cx="372745" cy="294005"/>
+                <wp:effectExtent l="0" t="0" r="0" b="0"/>
+                <wp:wrapNone/>
+                <wp:docPr id="60" name="Casella di testo 2"/>
+                <wp:cNvGraphicFramePr>
+                  <a:graphicFrameLocks xmlns:a="http://schemas.openxmlformats.org/drawingml/2006/main"/>
+                </wp:cNvGraphicFramePr>
+                <a:graphic xmlns:a="http://schemas.openxmlformats.org/drawingml/2006/main">
+                  <a:graphicData uri="http://schemas.microsoft.com/office/word/2010/wordprocessingShape">
+                    <wps:wsp>
+                      <wps:cNvSpPr txBox="1">
+                        <a:spLocks noChangeArrowheads="1"/>
+                      </wps:cNvSpPr>
+                      <wps:spPr bwMode="auto">
+                        <a:xfrm>
+                          <a:off x="0" y="0"/>
+                          <a:ext cx="372745" cy="294005"/>
+                        </a:xfrm>
+                        <a:prstGeom prst="rect">
+                          <a:avLst/>
+                        </a:prstGeom>
+                        <a:noFill/>
+                        <a:ln w="9525">
+                          <a:noFill/>
+                          <a:miter lim="800000"/>
+                          <a:headEnd/>
+                          <a:tailEnd/>
+                        </a:ln>
+                      </wps:spPr>
+                      <wps:txbx>
+                        <w:txbxContent>
+                          <w:p>
+                            <w:pPr>
+                              <w:rPr>
+                                <w:lang w:val="it-IT"/>
+                              </w:rPr>
+                            </w:pPr>
+                            <w:r>
+                              <w:rPr>
+                                <w:lang w:val="it-IT"/>
+                              </w:rPr>
+                              <w:t>s</w:t>
+                            </w:r>
+                            <w:r>
+                              <w:rPr>
+                                <w:vertAlign w:val="subscript"/>
+                                <w:lang w:val="it-IT"/>
+                              </w:rPr>
+                              <w:t>19</w:t>
+                            </w:r>
+                          </w:p>
+                        </w:txbxContent>
+                      </wps:txbx>
+                      <wps:bodyPr rot="0" vert="horz" wrap="square" lIns="91440" tIns="45720" rIns="91440" bIns="45720" anchor="t" anchorCtr="0">
+                        <a:noAutofit/>
+                      </wps:bodyPr>
+                    </wps:wsp>
+                  </a:graphicData>
+                </a:graphic>
+                <wp14:sizeRelH relativeFrom="margin">
+                  <wp14:pctWidth>0</wp14:pctWidth>
+                </wp14:sizeRelH>
+                <wp14:sizeRelV relativeFrom="margin">
+                  <wp14:pctHeight>0</wp14:pctHeight>
+                </wp14:sizeRelV>
+              </wp:anchor>
+            </w:drawing>
+          </mc:Choice>
+          <mc:Fallback>
+            <w:pict>
+              <v:shape id="_x0000_s1036" type="#_x0000_t202" style="position:absolute;margin-left:293.5pt;margin-top:21.35pt;width:29.35pt;height:23.15pt;z-index:251767808;visibility:visible;mso-wrap-style:square;mso-width-percent:0;mso-height-percent:0;mso-wrap-distance-left:9pt;mso-wrap-distance-top:0;mso-wrap-distance-right:9pt;mso-wrap-distance-bottom:0;mso-position-horizontal:absolute;mso-position-horizontal-relative:text;mso-position-vertical:absolute;mso-position-vertical-relative:text;mso-width-percent:0;mso-height-percent:0;mso-width-relative:margin;mso-height-relative:margin;v-text-anchor:top" o:gfxdata="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" filled="f" stroked="f">
+                <v:textbox>
+                  <w:txbxContent>
+                    <w:p>
+                      <w:pPr>
+                        <w:rPr>
+                          <w:lang w:val="it-IT"/>
+                        </w:rPr>
+                      </w:pPr>
+                      <w:r>
+                        <w:rPr>
+                          <w:lang w:val="it-IT"/>
+                        </w:rPr>
+                        <w:t>s</w:t>
+                      </w:r>
+                      <w:r>
+                        <w:rPr>
+                          <w:vertAlign w:val="subscript"/>
+                          <w:lang w:val="it-IT"/>
+                        </w:rPr>
+                        <w:t>1</w:t>
+                      </w:r>
+                      <w:r>
+                        <w:rPr>
+                          <w:vertAlign w:val="subscript"/>
+                          <w:lang w:val="it-IT"/>
+                        </w:rPr>
+                        <w:t>9</w:t>
+                      </w:r>
+                    </w:p>
+                  </w:txbxContent>
+                </v:textbox>
+              </v:shape>
+            </w:pict>
+          </mc:Fallback>
+        </mc:AlternateContent>
+      </w:r>
+      <w:r>
+        <w:rPr>
+          <w:noProof/>
+          <w:lang w:val="it-IT" w:eastAsia="it-IT"/>
+        </w:rPr>
+        <mc:AlternateContent>
+          <mc:Choice Requires="wps">
+            <w:drawing>
+              <wp:anchor distT="0" distB="0" distL="114300" distR="114300" simplePos="0" relativeHeight="251765760" behindDoc="0" locked="0" layoutInCell="1" allowOverlap="1" wp14:anchorId="6A50DDBA" wp14:editId="3B571631">
+                <wp:simplePos x="0" y="0"/>
+                <wp:positionH relativeFrom="column">
+                  <wp:posOffset>290830</wp:posOffset>
+                </wp:positionH>
+                <wp:positionV relativeFrom="paragraph">
+                  <wp:posOffset>222250</wp:posOffset>
+                </wp:positionV>
+                <wp:extent cx="372745" cy="294005"/>
+                <wp:effectExtent l="0" t="0" r="0" b="0"/>
+                <wp:wrapNone/>
+                <wp:docPr id="59" name="Casella di testo 2"/>
+                <wp:cNvGraphicFramePr>
+                  <a:graphicFrameLocks xmlns:a="http://schemas.openxmlformats.org/drawingml/2006/main"/>
+                </wp:cNvGraphicFramePr>
+                <a:graphic xmlns:a="http://schemas.openxmlformats.org/drawingml/2006/main">
+                  <a:graphicData uri="http://schemas.microsoft.com/office/word/2010/wordprocessingShape">
+                    <wps:wsp>
+                      <wps:cNvSpPr txBox="1">
+                        <a:spLocks noChangeArrowheads="1"/>
+                      </wps:cNvSpPr>
+                      <wps:spPr bwMode="auto">
+                        <a:xfrm>
+                          <a:off x="0" y="0"/>
+                          <a:ext cx="372745" cy="294005"/>
+                        </a:xfrm>
+                        <a:prstGeom prst="rect">
+                          <a:avLst/>
+                        </a:prstGeom>
+                        <a:noFill/>
+                        <a:ln w="9525">
+                          <a:noFill/>
+                          <a:miter lim="800000"/>
+                          <a:headEnd/>
+                          <a:tailEnd/>
+                        </a:ln>
+                      </wps:spPr>
+                      <wps:txbx>
+                        <w:txbxContent>
+                          <w:p>
+                            <w:pPr>
+                              <w:rPr>
+                                <w:lang w:val="it-IT"/>
+                              </w:rPr>
+                            </w:pPr>
+                            <w:r>
+                              <w:rPr>
+                                <w:lang w:val="it-IT"/>
+                              </w:rPr>
+                              <w:t>s</w:t>
+                            </w:r>
+                            <w:r>
+                              <w:rPr>
+                                <w:vertAlign w:val="subscript"/>
+                                <w:lang w:val="it-IT"/>
+                              </w:rPr>
+                              <w:t>18</w:t>
+                            </w:r>
+                          </w:p>
+                        </w:txbxContent>
+                      </wps:txbx>
+                      <wps:bodyPr rot="0" vert="horz" wrap="square" lIns="91440" tIns="45720" rIns="91440" bIns="45720" anchor="t" anchorCtr="0">
+                        <a:noAutofit/>
+                      </wps:bodyPr>
+                    </wps:wsp>
+                  </a:graphicData>
+                </a:graphic>
+                <wp14:sizeRelH relativeFrom="margin">
+                  <wp14:pctWidth>0</wp14:pctWidth>
+                </wp14:sizeRelH>
+                <wp14:sizeRelV relativeFrom="margin">
+                  <wp14:pctHeight>0</wp14:pctHeight>
+                </wp14:sizeRelV>
+              </wp:anchor>
+            </w:drawing>
+          </mc:Choice>
+          <mc:Fallback>
+            <w:pict>
+              <v:shape id="_x0000_s1037" type="#_x0000_t202" style="position:absolute;margin-left:22.9pt;margin-top:17.5pt;width:29.35pt;height:23.15pt;z-index:251765760;visibility:visible;mso-wrap-style:square;mso-width-percent:0;mso-height-percent:0;mso-wrap-distance-left:9pt;mso-wrap-distance-top:0;mso-wrap-distance-right:9pt;mso-wrap-distance-bottom:0;mso-position-horizontal:absolute;mso-position-horizontal-relative:text;mso-position-vertical:absolute;mso-position-vertical-relative:text;mso-width-percent:0;mso-height-percent:0;mso-width-relative:margin;mso-height-relative:margin;v-text-anchor:top" o:gfxdata="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" filled="f" stroked="f">
+                <v:textbox>
+                  <w:txbxContent>
+                    <w:p>
+                      <w:pPr>
+                        <w:rPr>
+                          <w:lang w:val="it-IT"/>
+                        </w:rPr>
+                      </w:pPr>
+                      <w:r>
+                        <w:rPr>
+                          <w:lang w:val="it-IT"/>
+                        </w:rPr>
+                        <w:t>s</w:t>
+                      </w:r>
+                      <w:r>
+                        <w:rPr>
+                          <w:vertAlign w:val="subscript"/>
+                          <w:lang w:val="it-IT"/>
+                        </w:rPr>
+                        <w:t>1</w:t>
+                      </w:r>
+                      <w:r>
+                        <w:rPr>
+                          <w:vertAlign w:val="subscript"/>
+                          <w:lang w:val="it-IT"/>
+                        </w:rPr>
+                        <w:t>8</w:t>
+                      </w:r>
+                    </w:p>
+                  </w:txbxContent>
+                </v:textbox>
+              </v:shape>
+            </w:pict>
+          </mc:Fallback>
+        </mc:AlternateContent>
+      </w:r>
+    </w:p>
+    <w:p/>
+    <w:p>
+      <w:r>
+        <w:rPr>
+          <w:noProof/>
+          <w:lang w:val="it-IT" w:eastAsia="it-IT"/>
+        </w:rPr>
+        <mc:AlternateContent>
+          <mc:Choice Requires="wps">
+            <w:drawing>
+              <wp:anchor distT="0" distB="0" distL="114300" distR="114300" simplePos="0" relativeHeight="251715584" behindDoc="0" locked="0" layoutInCell="1" allowOverlap="1" wp14:anchorId="16FB25AD" wp14:editId="3BE12973">
+                <wp:simplePos x="0" y="0"/>
+                <wp:positionH relativeFrom="column">
+                  <wp:posOffset>3668203</wp:posOffset>
+                </wp:positionH>
+                <wp:positionV relativeFrom="paragraph">
+                  <wp:posOffset>49937</wp:posOffset>
+                </wp:positionV>
+                <wp:extent cx="993789" cy="550175"/>
+                <wp:effectExtent l="0" t="38100" r="53975" b="21590"/>
+                <wp:wrapNone/>
+                <wp:docPr id="37" name="Connettore 2 37"/>
+                <wp:cNvGraphicFramePr/>
+                <a:graphic xmlns:a="http://schemas.openxmlformats.org/drawingml/2006/main">
+                  <a:graphicData uri="http://schemas.microsoft.com/office/word/2010/wordprocessingShape">
+                    <wps:wsp>
+                      <wps:cNvCnPr/>
+                      <wps:spPr>
+                        <a:xfrm flipV="1">
+                          <a:off x="0" y="0"/>
+                          <a:ext cx="993789" cy="550175"/>
+                        </a:xfrm>
+                        <a:prstGeom prst="straightConnector1">
+                          <a:avLst/>
+                        </a:prstGeom>
+                        <a:ln w="12700">
+                          <a:tailEnd type="arrow"/>
+                        </a:ln>
+                      </wps:spPr>
+                      <wps:style>
+                        <a:lnRef idx="1">
+                          <a:schemeClr val="dk1"/>
+                        </a:lnRef>
+                        <a:fillRef idx="0">
+                          <a:schemeClr val="dk1"/>
+                        </a:fillRef>
+                        <a:effectRef idx="0">
+                          <a:schemeClr val="dk1"/>
+                        </a:effectRef>
+                        <a:fontRef idx="minor">
+                          <a:schemeClr val="tx1"/>
+                        </a:fontRef>
+                      </wps:style>
+                      <wps:bodyPr/>
+                    </wps:wsp>
+                  </a:graphicData>
+                </a:graphic>
+                <wp14:sizeRelH relativeFrom="margin">
+                  <wp14:pctWidth>0</wp14:pctWidth>
+                </wp14:sizeRelH>
+                <wp14:sizeRelV relativeFrom="margin">
+                  <wp14:pctHeight>0</wp14:pctHeight>
+                </wp14:sizeRelV>
+              </wp:anchor>
+            </w:drawing>
+          </mc:Choice>
+          <mc:Fallback>
+            <w:pict>
+              <v:shape id="Connettore 2 37" o:spid="_x0000_s1026" type="#_x0000_t32" style="position:absolute;margin-left:288.85pt;margin-top:3.95pt;width:78.25pt;height:43.3pt;flip:y;z-index:251715584;visibility:visible;mso-wrap-style:square;mso-width-percent:0;mso-height-percent:0;mso-wrap-distance-left:9pt;mso-wrap-distance-top:0;mso-wrap-distance-right:9pt;mso-wrap-distance-bottom:0;mso-position-horizontal:absolute;mso-position-horizontal-relative:text;mso-position-vertical:absolute;mso-position-vertical-relative:text;mso-width-percent:0;mso-height-percent:0;mso-width-relative:margin;mso-height-relative:margin" o:gfxdata="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" strokecolor="black [3040]" strokeweight="1pt">
+                <v:stroke endarrow="open"/>
+              </v:shape>
+            </w:pict>
+          </mc:Fallback>
+        </mc:AlternateContent>
+      </w:r>
+      <w:r>
+        <w:rPr>
+          <w:noProof/>
+          <w:lang w:val="it-IT" w:eastAsia="it-IT"/>
+        </w:rPr>
+        <mc:AlternateContent>
+          <mc:Choice Requires="wps">
+            <w:drawing>
+              <wp:anchor distT="0" distB="0" distL="114300" distR="114300" simplePos="0" relativeHeight="251713536" behindDoc="0" locked="0" layoutInCell="1" allowOverlap="1" wp14:anchorId="4800052E" wp14:editId="43D39ED6">
+                <wp:simplePos x="0" y="0"/>
+                <wp:positionH relativeFrom="column">
+                  <wp:posOffset>4963795</wp:posOffset>
+                </wp:positionH>
+                <wp:positionV relativeFrom="paragraph">
+                  <wp:posOffset>34925</wp:posOffset>
+                </wp:positionV>
+                <wp:extent cx="387350" cy="789940"/>
+                <wp:effectExtent l="38100" t="38100" r="31750" b="29210"/>
+                <wp:wrapNone/>
+                <wp:docPr id="36" name="Connettore 2 36"/>
+                <wp:cNvGraphicFramePr/>
+                <a:graphic xmlns:a="http://schemas.openxmlformats.org/drawingml/2006/main">
+                  <a:graphicData uri="http://schemas.microsoft.com/office/word/2010/wordprocessingShape">
+                    <wps:wsp>
+                      <wps:cNvCnPr/>
+                      <wps:spPr>
+                        <a:xfrm flipH="1" flipV="1">
+                          <a:off x="0" y="0"/>
+                          <a:ext cx="387350" cy="789940"/>
+                        </a:xfrm>
+                        <a:prstGeom prst="straightConnector1">
+                          <a:avLst/>
+                        </a:prstGeom>
+                        <a:ln w="12700">
+                          <a:tailEnd type="arrow"/>
+                        </a:ln>
+                      </wps:spPr>
+                      <wps:style>
+                        <a:lnRef idx="1">
+                          <a:schemeClr val="dk1"/>
+                        </a:lnRef>
+                        <a:fillRef idx="0">
+                          <a:schemeClr val="dk1"/>
+                        </a:fillRef>
+                        <a:effectRef idx="0">
+                          <a:schemeClr val="dk1"/>
+                        </a:effectRef>
+                        <a:fontRef idx="minor">
+                          <a:schemeClr val="tx1"/>
+                        </a:fontRef>
+                      </wps:style>
+                      <wps:bodyPr/>
+                    </wps:wsp>
+                  </a:graphicData>
+                </a:graphic>
+                <wp14:sizeRelH relativeFrom="margin">
+                  <wp14:pctWidth>0</wp14:pctWidth>
+                </wp14:sizeRelH>
+                <wp14:sizeRelV relativeFrom="margin">
+                  <wp14:pctHeight>0</wp14:pctHeight>
+                </wp14:sizeRelV>
+              </wp:anchor>
+            </w:drawing>
+          </mc:Choice>
+          <mc:Fallback>
+            <w:pict>
+              <v:shape id="Connettore 2 36" o:spid="_x0000_s1026" type="#_x0000_t32" style="position:absolute;margin-left:390.85pt;margin-top:2.75pt;width:30.5pt;height:62.2pt;flip:x y;z-index:251713536;visibility:visible;mso-wrap-style:square;mso-width-percent:0;mso-height-percent:0;mso-wrap-distance-left:9pt;mso-wrap-distance-top:0;mso-wrap-distance-right:9pt;mso-wrap-distance-bottom:0;mso-position-horizontal:absolute;mso-position-horizontal-relative:text;mso-position-vertical:absolute;mso-position-vertical-relative:text;mso-width-percent:0;mso-height-percent:0;mso-width-relative:margin;mso-height-relative:margin" o:gfxdata="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" strokecolor="black [3040]" strokeweight="1pt">
+                <v:stroke endarrow="open"/>
+              </v:shape>
+            </w:pict>
+          </mc:Fallback>
+        </mc:AlternateContent>
+      </w:r>
+    </w:p>
+    <w:p>
+      <w:r>
+        <w:rPr>
+          <w:noProof/>
+          <w:lang w:val="it-IT" w:eastAsia="it-IT"/>
+        </w:rPr>
+        <mc:AlternateContent>
+          <mc:Choice Requires="wps">
+            <w:drawing>
+              <wp:anchor distT="0" distB="0" distL="114300" distR="114300" simplePos="0" relativeHeight="251736064" behindDoc="0" locked="0" layoutInCell="1" allowOverlap="1" wp14:anchorId="28814B84" wp14:editId="033ABD48">
+                <wp:simplePos x="0" y="0"/>
+                <wp:positionH relativeFrom="column">
+                  <wp:posOffset>2679065</wp:posOffset>
+                </wp:positionH>
+                <wp:positionV relativeFrom="paragraph">
+                  <wp:posOffset>106680</wp:posOffset>
+                </wp:positionV>
+                <wp:extent cx="281305" cy="281305"/>
+                <wp:effectExtent l="38100" t="19050" r="23495" b="4445"/>
+                <wp:wrapNone/>
+                <wp:docPr id="47" name="Arco 47"/>
+                <wp:cNvGraphicFramePr/>
+                <a:graphic xmlns:a="http://schemas.openxmlformats.org/drawingml/2006/main">
+                  <a:graphicData uri="http://schemas.microsoft.com/office/word/2010/wordprocessingShape">
+                    <wps:wsp>
+                      <wps:cNvSpPr/>
+                      <wps:spPr>
+                        <a:xfrm rot="2525066" flipH="1">
+                          <a:off x="0" y="0"/>
+                          <a:ext cx="281305" cy="281305"/>
+                        </a:xfrm>
+                        <a:prstGeom prst="arc">
+                          <a:avLst>
+                            <a:gd name="adj1" fmla="val 11051647"/>
+                            <a:gd name="adj2" fmla="val 5228257"/>
+                          </a:avLst>
+                        </a:prstGeom>
+                        <a:noFill/>
+                        <a:ln w="19050" cap="flat" cmpd="sng" algn="ctr">
+                          <a:solidFill>
+                            <a:srgbClr val="4F81BD">
+                              <a:shade val="95000"/>
+                              <a:satMod val="105000"/>
+                            </a:srgbClr>
+                          </a:solidFill>
+                          <a:prstDash val="solid"/>
+                          <a:tailEnd type="triangle"/>
+                        </a:ln>
+                        <a:effectLst/>
+                      </wps:spPr>
+                      <wps:bodyPr rot="0" spcFirstLastPara="0" vertOverflow="overflow" horzOverflow="overflow" vert="horz" wrap="square" lIns="91440" tIns="45720" rIns="91440" bIns="45720" numCol="1" spcCol="0" rtlCol="0" fromWordArt="0" anchor="ctr" anchorCtr="0" forceAA="0" compatLnSpc="1">
+                        <a:prstTxWarp prst="textNoShape">
+                          <a:avLst/>
+                        </a:prstTxWarp>
+                        <a:noAutofit/>
+                      </wps:bodyPr>
+                    </wps:wsp>
+                  </a:graphicData>
+                </a:graphic>
+                <wp14:sizeRelH relativeFrom="margin">
+                  <wp14:pctWidth>0</wp14:pctWidth>
+                </wp14:sizeRelH>
+                <wp14:sizeRelV relativeFrom="margin">
+                  <wp14:pctHeight>0</wp14:pctHeight>
+                </wp14:sizeRelV>
+              </wp:anchor>
+            </w:drawing>
+          </mc:Choice>
+          <mc:Fallback>
+            <w:pict>
+              <v:shape id="Arco 47" o:spid="_x0000_s1026" style="position:absolute;margin-left:210.95pt;margin-top:8.4pt;width:22.15pt;height:22.15pt;rotation:-2758045fd;flip:x;z-index:251736064;visibility:visible;mso-wrap-style:square;mso-width-percent:0;mso-height-percent:0;mso-wrap-distance-left:9pt;mso-wrap-distance-top:0;mso-wrap-distance-right:9pt;mso-wrap-distance-bottom:0;mso-position-horizontal:absolute;mso-position-horizontal-relative:text;mso-position-vertical:absolute;mso-position-vertical-relative:text;mso-width-percent:0;mso-height-percent:0;mso-width-relative:margin;mso-height-relative:margin;v-text-anchor:middle" coordsize="281305,281305" o:gfxdata="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" path="m377,130366nsc5894,55133,69778,-2352,145174,72v75396,2425,135455,63896,136126,139328c281972,214832,223017,277363,147676,281130l140653,140653,377,130366xem377,130366nfc5894,55133,69778,-2352,145174,72v75396,2425,135455,63896,136126,139328c281972,214832,223017,277363,147676,281130e" filled="f" strokecolor="#4a7ebb" strokeweight="1.5pt">
+                <v:stroke endarrow="block"/>
+                <v:path arrowok="t" o:connecttype="custom" o:connectlocs="377,130366;145174,72;281300,139400;147676,281130" o:connectangles="0,0,0,0"/>
+              </v:shape>
+            </w:pict>
+          </mc:Fallback>
+        </mc:AlternateContent>
+      </w:r>
+      <w:r>
+        <w:rPr>
+          <w:noProof/>
+          <w:lang w:val="it-IT" w:eastAsia="it-IT"/>
+        </w:rPr>
+        <mc:AlternateContent>
+          <mc:Choice Requires="wps">
+            <w:drawing>
+              <wp:anchor distT="0" distB="0" distL="114300" distR="114300" simplePos="0" relativeHeight="251721728" behindDoc="0" locked="0" layoutInCell="1" allowOverlap="1" wp14:anchorId="7F7C1AB7" wp14:editId="5719DB16">
+                <wp:simplePos x="0" y="0"/>
+                <wp:positionH relativeFrom="column">
+                  <wp:posOffset>2495550</wp:posOffset>
+                </wp:positionH>
+                <wp:positionV relativeFrom="paragraph">
+                  <wp:posOffset>191770</wp:posOffset>
                 </wp:positionV>
                 <wp:extent cx="962025" cy="842010"/>
                 <wp:effectExtent l="0" t="0" r="28575" b="34290"/>
@@ -18441,11 +16930,272 @@
           </mc:Choice>
           <mc:Fallback>
             <w:pict>
-              <v:line id="Connettore 1 40" o:spid="_x0000_s1026" style="position:absolute;flip:y;z-index:251721728;visibility:visible;mso-wrap-style:square;mso-width-percent:0;mso-height-percent:0;mso-wrap-distance-left:9pt;mso-wrap-distance-top:0;mso-wrap-distance-right:9pt;mso-wrap-distance-bottom:0;mso-position-horizontal:absolute;mso-position-horizontal-relative:text;mso-position-vertical:absolute;mso-position-vertical-relative:text;mso-width-percent:0;mso-height-percent:0;mso-width-relative:margin;mso-height-relative:margin" from="263.9pt,305.8pt" to="339.65pt,372.1pt" o:gfxdata="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" strokecolor="#bc4542 [3045]" strokeweight="1.5pt"/>
+              <v:line id="Connettore 1 40" o:spid="_x0000_s1026" style="position:absolute;flip:y;z-index:251721728;visibility:visible;mso-wrap-style:square;mso-width-percent:0;mso-height-percent:0;mso-wrap-distance-left:9pt;mso-wrap-distance-top:0;mso-wrap-distance-right:9pt;mso-wrap-distance-bottom:0;mso-position-horizontal:absolute;mso-position-horizontal-relative:text;mso-position-vertical:absolute;mso-position-vertical-relative:text;mso-width-percent:0;mso-height-percent:0;mso-width-relative:margin;mso-height-relative:margin" from="196.5pt,15.1pt" to="272.25pt,81.4pt" o:gfxdata="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" strokecolor="#bc4542 [3045]" strokeweight="1.5pt"/>
             </w:pict>
           </mc:Fallback>
         </mc:AlternateContent>
       </w:r>
+    </w:p>
+    <w:tbl>
+      <w:tblPr>
+        <w:tblStyle w:val="Grigliatabella"/>
+        <w:tblpPr w:leftFromText="141" w:rightFromText="141" w:vertAnchor="page" w:horzAnchor="margin" w:tblpXSpec="center" w:tblpY="10957"/>
+        <w:tblW w:w="0" w:type="auto"/>
+        <w:tblLayout w:type="fixed"/>
+        <w:tblLook w:val="04A0" w:firstRow="1" w:lastRow="0" w:firstColumn="1" w:lastColumn="0" w:noHBand="0" w:noVBand="1"/>
+      </w:tblPr>
+      <w:tblGrid>
+        <w:gridCol w:w="323"/>
+        <w:gridCol w:w="324"/>
+        <w:gridCol w:w="324"/>
+        <w:gridCol w:w="324"/>
+        <w:gridCol w:w="323"/>
+        <w:gridCol w:w="324"/>
+        <w:gridCol w:w="324"/>
+        <w:gridCol w:w="324"/>
+      </w:tblGrid>
+      <w:tr>
+        <w:trPr>
+          <w:trHeight w:val="269"/>
+        </w:trPr>
+        <w:tc>
+          <w:tcPr>
+            <w:tcW w:w="323" w:type="dxa"/>
+            <w:vMerge w:val="restart"/>
+            <w:vAlign w:val="center"/>
+          </w:tcPr>
+          <w:p>
+            <w:pPr>
+              <w:ind w:right="-1"/>
+              <w:jc w:val="center"/>
+            </w:pPr>
+            <w:r>
+              <w:t>x</w:t>
+            </w:r>
+          </w:p>
+        </w:tc>
+        <w:tc>
+          <w:tcPr>
+            <w:tcW w:w="324" w:type="dxa"/>
+            <w:vAlign w:val="center"/>
+          </w:tcPr>
+          <w:p>
+            <w:pPr>
+              <w:jc w:val="center"/>
+            </w:pPr>
+            <w:r>
+              <w:t>0</w:t>
+            </w:r>
+          </w:p>
+        </w:tc>
+        <w:tc>
+          <w:tcPr>
+            <w:tcW w:w="324" w:type="dxa"/>
+            <w:vAlign w:val="center"/>
+          </w:tcPr>
+          <w:p>
+            <w:pPr>
+              <w:jc w:val="center"/>
+            </w:pPr>
+            <w:r>
+              <w:t>0</w:t>
+            </w:r>
+          </w:p>
+        </w:tc>
+        <w:tc>
+          <w:tcPr>
+            <w:tcW w:w="324" w:type="dxa"/>
+            <w:vAlign w:val="center"/>
+          </w:tcPr>
+          <w:p>
+            <w:pPr>
+              <w:jc w:val="center"/>
+            </w:pPr>
+            <w:r>
+              <w:t>2</w:t>
+            </w:r>
+          </w:p>
+        </w:tc>
+        <w:tc>
+          <w:tcPr>
+            <w:tcW w:w="323" w:type="dxa"/>
+            <w:vAlign w:val="center"/>
+          </w:tcPr>
+          <w:p>
+            <w:pPr>
+              <w:jc w:val="center"/>
+            </w:pPr>
+            <w:r>
+              <w:rPr>
+                <w:b/>
+                <w:color w:val="FF0000"/>
+              </w:rPr>
+              <w:t>1</w:t>
+            </w:r>
+          </w:p>
+        </w:tc>
+        <w:tc>
+          <w:tcPr>
+            <w:tcW w:w="324" w:type="dxa"/>
+            <w:vAlign w:val="center"/>
+          </w:tcPr>
+          <w:p>
+            <w:pPr>
+              <w:jc w:val="center"/>
+            </w:pPr>
+            <w:r>
+              <w:t>0</w:t>
+            </w:r>
+          </w:p>
+        </w:tc>
+        <w:tc>
+          <w:tcPr>
+            <w:tcW w:w="324" w:type="dxa"/>
+            <w:vAlign w:val="center"/>
+          </w:tcPr>
+          <w:p>
+            <w:pPr>
+              <w:jc w:val="center"/>
+            </w:pPr>
+            <w:r>
+              <w:t>0</w:t>
+            </w:r>
+          </w:p>
+        </w:tc>
+        <w:tc>
+          <w:tcPr>
+            <w:tcW w:w="324" w:type="dxa"/>
+            <w:vMerge w:val="restart"/>
+            <w:vAlign w:val="center"/>
+          </w:tcPr>
+          <w:p>
+            <w:pPr>
+              <w:ind w:right="-1"/>
+              <w:jc w:val="center"/>
+            </w:pPr>
+            <w:r>
+              <w:t>x</w:t>
+            </w:r>
+          </w:p>
+        </w:tc>
+      </w:tr>
+      <w:tr>
+        <w:trPr>
+          <w:trHeight w:val="269"/>
+        </w:trPr>
+        <w:tc>
+          <w:tcPr>
+            <w:tcW w:w="323" w:type="dxa"/>
+            <w:vMerge/>
+            <w:vAlign w:val="center"/>
+          </w:tcPr>
+          <w:p>
+            <w:pPr>
+              <w:ind w:right="-1"/>
+              <w:jc w:val="center"/>
+            </w:pPr>
+          </w:p>
+        </w:tc>
+        <w:tc>
+          <w:tcPr>
+            <w:tcW w:w="324" w:type="dxa"/>
+            <w:vAlign w:val="center"/>
+          </w:tcPr>
+          <w:p>
+            <w:pPr>
+              <w:jc w:val="center"/>
+            </w:pPr>
+            <w:r>
+              <w:t>0</w:t>
+            </w:r>
+          </w:p>
+        </w:tc>
+        <w:tc>
+          <w:tcPr>
+            <w:tcW w:w="324" w:type="dxa"/>
+            <w:vAlign w:val="center"/>
+          </w:tcPr>
+          <w:p>
+            <w:pPr>
+              <w:jc w:val="center"/>
+            </w:pPr>
+            <w:r>
+              <w:t>0</w:t>
+            </w:r>
+          </w:p>
+        </w:tc>
+        <w:tc>
+          <w:tcPr>
+            <w:tcW w:w="324" w:type="dxa"/>
+            <w:vAlign w:val="center"/>
+          </w:tcPr>
+          <w:p>
+            <w:pPr>
+              <w:jc w:val="center"/>
+            </w:pPr>
+            <w:r>
+              <w:t>0</w:t>
+            </w:r>
+          </w:p>
+        </w:tc>
+        <w:tc>
+          <w:tcPr>
+            <w:tcW w:w="323" w:type="dxa"/>
+            <w:vAlign w:val="center"/>
+          </w:tcPr>
+          <w:p>
+            <w:pPr>
+              <w:jc w:val="center"/>
+            </w:pPr>
+            <w:r>
+              <w:t>0</w:t>
+            </w:r>
+          </w:p>
+        </w:tc>
+        <w:tc>
+          <w:tcPr>
+            <w:tcW w:w="324" w:type="dxa"/>
+            <w:vAlign w:val="center"/>
+          </w:tcPr>
+          <w:p>
+            <w:pPr>
+              <w:jc w:val="center"/>
+            </w:pPr>
+            <w:r>
+              <w:t>0</w:t>
+            </w:r>
+          </w:p>
+        </w:tc>
+        <w:tc>
+          <w:tcPr>
+            <w:tcW w:w="324" w:type="dxa"/>
+            <w:vAlign w:val="center"/>
+          </w:tcPr>
+          <w:p>
+            <w:pPr>
+              <w:jc w:val="center"/>
+            </w:pPr>
+            <w:r>
+              <w:t>0</w:t>
+            </w:r>
+          </w:p>
+        </w:tc>
+        <w:tc>
+          <w:tcPr>
+            <w:tcW w:w="324" w:type="dxa"/>
+            <w:vMerge/>
+            <w:vAlign w:val="center"/>
+          </w:tcPr>
+          <w:p>
+            <w:pPr>
+              <w:ind w:right="-1"/>
+              <w:jc w:val="center"/>
+            </w:pPr>
+          </w:p>
+        </w:tc>
+      </w:tr>
+    </w:tbl>
+    <w:p>
       <w:r>
         <w:rPr>
           <w:noProof/>
@@ -18454,18 +17204,134 @@
         <mc:AlternateContent>
           <mc:Choice Requires="wps">
             <w:drawing>
-              <wp:anchor distT="0" distB="0" distL="114300" distR="114300" simplePos="0" relativeHeight="251717632" behindDoc="0" locked="0" layoutInCell="1" allowOverlap="1" wp14:anchorId="6A0DC439" wp14:editId="2D2D9BD8">
+              <wp:anchor distT="0" distB="0" distL="114300" distR="114300" simplePos="0" relativeHeight="251769856" behindDoc="0" locked="0" layoutInCell="1" allowOverlap="1" wp14:anchorId="0BC2304E" wp14:editId="33C3C799">
                 <wp:simplePos x="0" y="0"/>
                 <wp:positionH relativeFrom="column">
-                  <wp:posOffset>4445</wp:posOffset>
+                  <wp:posOffset>1951355</wp:posOffset>
                 </wp:positionH>
                 <wp:positionV relativeFrom="paragraph">
-                  <wp:posOffset>3890010</wp:posOffset>
+                  <wp:posOffset>121285</wp:posOffset>
+                </wp:positionV>
+                <wp:extent cx="372745" cy="294005"/>
+                <wp:effectExtent l="0" t="0" r="0" b="0"/>
+                <wp:wrapNone/>
+                <wp:docPr id="62" name="Casella di testo 2"/>
+                <wp:cNvGraphicFramePr>
+                  <a:graphicFrameLocks xmlns:a="http://schemas.openxmlformats.org/drawingml/2006/main"/>
+                </wp:cNvGraphicFramePr>
+                <a:graphic xmlns:a="http://schemas.openxmlformats.org/drawingml/2006/main">
+                  <a:graphicData uri="http://schemas.microsoft.com/office/word/2010/wordprocessingShape">
+                    <wps:wsp>
+                      <wps:cNvSpPr txBox="1">
+                        <a:spLocks noChangeArrowheads="1"/>
+                      </wps:cNvSpPr>
+                      <wps:spPr bwMode="auto">
+                        <a:xfrm>
+                          <a:off x="0" y="0"/>
+                          <a:ext cx="372745" cy="294005"/>
+                        </a:xfrm>
+                        <a:prstGeom prst="rect">
+                          <a:avLst/>
+                        </a:prstGeom>
+                        <a:noFill/>
+                        <a:ln w="9525">
+                          <a:noFill/>
+                          <a:miter lim="800000"/>
+                          <a:headEnd/>
+                          <a:tailEnd/>
+                        </a:ln>
+                      </wps:spPr>
+                      <wps:txbx>
+                        <w:txbxContent>
+                          <w:p>
+                            <w:pPr>
+                              <w:rPr>
+                                <w:lang w:val="it-IT"/>
+                              </w:rPr>
+                            </w:pPr>
+                            <w:r>
+                              <w:rPr>
+                                <w:lang w:val="it-IT"/>
+                              </w:rPr>
+                              <w:t>s</w:t>
+                            </w:r>
+                            <w:r>
+                              <w:rPr>
+                                <w:vertAlign w:val="subscript"/>
+                                <w:lang w:val="it-IT"/>
+                              </w:rPr>
+                              <w:t>21</w:t>
+                            </w:r>
+                          </w:p>
+                        </w:txbxContent>
+                      </wps:txbx>
+                      <wps:bodyPr rot="0" vert="horz" wrap="square" lIns="91440" tIns="45720" rIns="91440" bIns="45720" anchor="t" anchorCtr="0">
+                        <a:noAutofit/>
+                      </wps:bodyPr>
+                    </wps:wsp>
+                  </a:graphicData>
+                </a:graphic>
+                <wp14:sizeRelH relativeFrom="margin">
+                  <wp14:pctWidth>0</wp14:pctWidth>
+                </wp14:sizeRelH>
+                <wp14:sizeRelV relativeFrom="margin">
+                  <wp14:pctHeight>0</wp14:pctHeight>
+                </wp14:sizeRelV>
+              </wp:anchor>
+            </w:drawing>
+          </mc:Choice>
+          <mc:Fallback>
+            <w:pict>
+              <v:shape id="_x0000_s1038" type="#_x0000_t202" style="position:absolute;margin-left:153.65pt;margin-top:9.55pt;width:29.35pt;height:23.15pt;z-index:251769856;visibility:visible;mso-wrap-style:square;mso-width-percent:0;mso-height-percent:0;mso-wrap-distance-left:9pt;mso-wrap-distance-top:0;mso-wrap-distance-right:9pt;mso-wrap-distance-bottom:0;mso-position-horizontal:absolute;mso-position-horizontal-relative:text;mso-position-vertical:absolute;mso-position-vertical-relative:text;mso-width-percent:0;mso-height-percent:0;mso-width-relative:margin;mso-height-relative:margin;v-text-anchor:top" o:gfxdata="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" filled="f" stroked="f">
+                <v:textbox>
+                  <w:txbxContent>
+                    <w:p>
+                      <w:pPr>
+                        <w:rPr>
+                          <w:lang w:val="it-IT"/>
+                        </w:rPr>
+                      </w:pPr>
+                      <w:r>
+                        <w:rPr>
+                          <w:lang w:val="it-IT"/>
+                        </w:rPr>
+                        <w:t>s</w:t>
+                      </w:r>
+                      <w:r>
+                        <w:rPr>
+                          <w:vertAlign w:val="subscript"/>
+                          <w:lang w:val="it-IT"/>
+                        </w:rPr>
+                        <w:t>21</w:t>
+                      </w:r>
+                    </w:p>
+                  </w:txbxContent>
+                </v:textbox>
+              </v:shape>
+            </w:pict>
+          </mc:Fallback>
+        </mc:AlternateContent>
+      </w:r>
+      <w:r>
+        <w:rPr>
+          <w:noProof/>
+          <w:lang w:val="it-IT" w:eastAsia="it-IT"/>
+        </w:rPr>
+        <mc:AlternateContent>
+          <mc:Choice Requires="wps">
+            <w:drawing>
+              <wp:anchor distT="0" distB="0" distL="114300" distR="114300" simplePos="0" relativeHeight="251723776" behindDoc="0" locked="0" layoutInCell="1" allowOverlap="1" wp14:anchorId="78CD1950" wp14:editId="6F50FF01">
+                <wp:simplePos x="0" y="0"/>
+                <wp:positionH relativeFrom="column">
+                  <wp:posOffset>5027930</wp:posOffset>
+                </wp:positionH>
+                <wp:positionV relativeFrom="paragraph">
+                  <wp:posOffset>77470</wp:posOffset>
                 </wp:positionV>
                 <wp:extent cx="962025" cy="842010"/>
                 <wp:effectExtent l="0" t="0" r="28575" b="34290"/>
                 <wp:wrapNone/>
-                <wp:docPr id="38" name="Connettore 1 38"/>
+                <wp:docPr id="41" name="Connettore 1 41"/>
                 <wp:cNvGraphicFramePr/>
                 <a:graphic xmlns:a="http://schemas.openxmlformats.org/drawingml/2006/main">
                   <a:graphicData uri="http://schemas.microsoft.com/office/word/2010/wordprocessingShape">
@@ -18510,10 +17376,1164 @@
           </mc:Choice>
           <mc:Fallback>
             <w:pict>
-              <v:line id="Connettore 1 38" o:spid="_x0000_s1026" style="position:absolute;flip:y;z-index:251717632;visibility:visible;mso-wrap-style:square;mso-width-percent:0;mso-height-percent:0;mso-wrap-distance-left:9pt;mso-wrap-distance-top:0;mso-wrap-distance-right:9pt;mso-wrap-distance-bottom:0;mso-position-horizontal:absolute;mso-position-horizontal-relative:text;mso-position-vertical:absolute;mso-position-vertical-relative:text;mso-width-percent:0;mso-height-percent:0;mso-width-relative:margin;mso-height-relative:margin" from=".35pt,306.3pt" to="76.1pt,372.6pt" o:gfxdata="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" strokecolor="#bc4542 [3045]" strokeweight="1.5pt"/>
+              <v:line id="Connettore 1 41" o:spid="_x0000_s1026" style="position:absolute;flip:y;z-index:251723776;visibility:visible;mso-wrap-style:square;mso-width-percent:0;mso-height-percent:0;mso-wrap-distance-left:9pt;mso-wrap-distance-top:0;mso-wrap-distance-right:9pt;mso-wrap-distance-bottom:0;mso-position-horizontal:absolute;mso-position-horizontal-relative:text;mso-position-vertical:absolute;mso-position-vertical-relative:text;mso-width-percent:0;mso-height-percent:0;mso-width-relative:margin;mso-height-relative:margin" from="395.9pt,6.1pt" to="471.65pt,72.4pt" o:gfxdata="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" strokecolor="#bc4542 [3045]" strokeweight="1.5pt"/>
             </w:pict>
           </mc:Fallback>
         </mc:AlternateContent>
+      </w:r>
+      <w:r>
+        <w:rPr>
+          <w:noProof/>
+          <w:lang w:val="it-IT" w:eastAsia="it-IT"/>
+        </w:rPr>
+        <mc:AlternateContent>
+          <mc:Choice Requires="wps">
+            <w:drawing>
+              <wp:anchor distT="0" distB="0" distL="114300" distR="114300" simplePos="0" relativeHeight="251746304" behindDoc="0" locked="0" layoutInCell="1" allowOverlap="1" wp14:anchorId="1153CDC4" wp14:editId="57098A2E">
+                <wp:simplePos x="0" y="0"/>
+                <wp:positionH relativeFrom="column">
+                  <wp:posOffset>4673600</wp:posOffset>
+                </wp:positionH>
+                <wp:positionV relativeFrom="paragraph">
+                  <wp:posOffset>14605</wp:posOffset>
+                </wp:positionV>
+                <wp:extent cx="291465" cy="281305"/>
+                <wp:effectExtent l="24130" t="13970" r="56515" b="18415"/>
+                <wp:wrapNone/>
+                <wp:docPr id="52" name="Arco 52"/>
+                <wp:cNvGraphicFramePr/>
+                <a:graphic xmlns:a="http://schemas.openxmlformats.org/drawingml/2006/main">
+                  <a:graphicData uri="http://schemas.microsoft.com/office/word/2010/wordprocessingShape">
+                    <wps:wsp>
+                      <wps:cNvSpPr/>
+                      <wps:spPr>
+                        <a:xfrm rot="18458336">
+                          <a:off x="0" y="0"/>
+                          <a:ext cx="291465" cy="281305"/>
+                        </a:xfrm>
+                        <a:prstGeom prst="arc">
+                          <a:avLst>
+                            <a:gd name="adj1" fmla="val 11051647"/>
+                            <a:gd name="adj2" fmla="val 5228257"/>
+                          </a:avLst>
+                        </a:prstGeom>
+                        <a:noFill/>
+                        <a:ln w="19050" cap="flat" cmpd="sng" algn="ctr">
+                          <a:solidFill>
+                            <a:srgbClr val="4F81BD">
+                              <a:shade val="95000"/>
+                              <a:satMod val="105000"/>
+                            </a:srgbClr>
+                          </a:solidFill>
+                          <a:prstDash val="solid"/>
+                          <a:tailEnd type="triangle"/>
+                        </a:ln>
+                        <a:effectLst/>
+                      </wps:spPr>
+                      <wps:bodyPr rot="0" spcFirstLastPara="0" vertOverflow="overflow" horzOverflow="overflow" vert="horz" wrap="square" lIns="91440" tIns="45720" rIns="91440" bIns="45720" numCol="1" spcCol="0" rtlCol="0" fromWordArt="0" anchor="ctr" anchorCtr="0" forceAA="0" compatLnSpc="1">
+                        <a:prstTxWarp prst="textNoShape">
+                          <a:avLst/>
+                        </a:prstTxWarp>
+                        <a:noAutofit/>
+                      </wps:bodyPr>
+                    </wps:wsp>
+                  </a:graphicData>
+                </a:graphic>
+                <wp14:sizeRelH relativeFrom="margin">
+                  <wp14:pctWidth>0</wp14:pctWidth>
+                </wp14:sizeRelH>
+                <wp14:sizeRelV relativeFrom="margin">
+                  <wp14:pctHeight>0</wp14:pctHeight>
+                </wp14:sizeRelV>
+              </wp:anchor>
+            </w:drawing>
+          </mc:Choice>
+          <mc:Fallback>
+            <w:pict>
+              <v:shape id="Arco 52" o:spid="_x0000_s1026" style="position:absolute;margin-left:368pt;margin-top:1.15pt;width:22.95pt;height:22.15pt;rotation:-3431535fd;z-index:251746304;visibility:visible;mso-wrap-style:square;mso-width-percent:0;mso-height-percent:0;mso-wrap-distance-left:9pt;mso-wrap-distance-top:0;mso-wrap-distance-right:9pt;mso-wrap-distance-bottom:0;mso-position-horizontal:absolute;mso-position-horizontal-relative:text;mso-position-vertical:absolute;mso-position-vertical-relative:text;mso-width-percent:0;mso-height-percent:0;mso-width-relative:margin;mso-height-relative:margin;v-text-anchor:middle" coordsize="291465,281305" o:gfxdata="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" path="m419,129996nsc6325,54982,72344,-2267,150254,67v78167,2342,140484,63812,141206,139288c292182,214899,230942,277501,152758,281142l145733,140653,419,129996xem419,129996nfc6325,54982,72344,-2267,150254,67v78167,2342,140484,63812,141206,139288c292182,214899,230942,277501,152758,281142e" filled="f" strokecolor="#4a7ebb" strokeweight="1.5pt">
+                <v:stroke endarrow="block"/>
+                <v:path arrowok="t" o:connecttype="custom" o:connectlocs="419,129996;150254,67;291460,139355;152758,281142" o:connectangles="0,0,0,0"/>
+              </v:shape>
+            </w:pict>
+          </mc:Fallback>
+        </mc:AlternateContent>
+      </w:r>
+    </w:p>
+    <w:tbl>
+      <w:tblPr>
+        <w:tblStyle w:val="Grigliatabella"/>
+        <w:tblpPr w:leftFromText="141" w:rightFromText="141" w:vertAnchor="page" w:horzAnchor="margin" w:tblpXSpec="right" w:tblpY="11383"/>
+        <w:tblW w:w="0" w:type="auto"/>
+        <w:tblLayout w:type="fixed"/>
+        <w:tblLook w:val="04A0" w:firstRow="1" w:lastRow="0" w:firstColumn="1" w:lastColumn="0" w:noHBand="0" w:noVBand="1"/>
+      </w:tblPr>
+      <w:tblGrid>
+        <w:gridCol w:w="323"/>
+        <w:gridCol w:w="324"/>
+        <w:gridCol w:w="324"/>
+        <w:gridCol w:w="324"/>
+        <w:gridCol w:w="323"/>
+        <w:gridCol w:w="324"/>
+        <w:gridCol w:w="324"/>
+        <w:gridCol w:w="324"/>
+      </w:tblGrid>
+      <w:tr>
+        <w:trPr>
+          <w:trHeight w:val="269"/>
+        </w:trPr>
+        <w:tc>
+          <w:tcPr>
+            <w:tcW w:w="323" w:type="dxa"/>
+            <w:vMerge w:val="restart"/>
+            <w:vAlign w:val="center"/>
+          </w:tcPr>
+          <w:p>
+            <w:pPr>
+              <w:ind w:right="-1"/>
+              <w:jc w:val="center"/>
+            </w:pPr>
+            <w:r>
+              <w:t>x</w:t>
+            </w:r>
+          </w:p>
+        </w:tc>
+        <w:tc>
+          <w:tcPr>
+            <w:tcW w:w="324" w:type="dxa"/>
+            <w:vAlign w:val="center"/>
+          </w:tcPr>
+          <w:p>
+            <w:pPr>
+              <w:jc w:val="center"/>
+            </w:pPr>
+            <w:r>
+              <w:t>0</w:t>
+            </w:r>
+          </w:p>
+        </w:tc>
+        <w:tc>
+          <w:tcPr>
+            <w:tcW w:w="324" w:type="dxa"/>
+            <w:vAlign w:val="center"/>
+          </w:tcPr>
+          <w:p>
+            <w:pPr>
+              <w:jc w:val="center"/>
+            </w:pPr>
+            <w:r>
+              <w:rPr>
+                <w:b/>
+                <w:color w:val="FF0000"/>
+              </w:rPr>
+              <w:t>1</w:t>
+            </w:r>
+          </w:p>
+        </w:tc>
+        <w:tc>
+          <w:tcPr>
+            <w:tcW w:w="324" w:type="dxa"/>
+            <w:vAlign w:val="center"/>
+          </w:tcPr>
+          <w:p>
+            <w:pPr>
+              <w:jc w:val="center"/>
+            </w:pPr>
+            <w:r>
+              <w:t>2</w:t>
+            </w:r>
+          </w:p>
+        </w:tc>
+        <w:tc>
+          <w:tcPr>
+            <w:tcW w:w="323" w:type="dxa"/>
+            <w:vAlign w:val="center"/>
+          </w:tcPr>
+          <w:p>
+            <w:pPr>
+              <w:jc w:val="center"/>
+            </w:pPr>
+            <w:r>
+              <w:t>0</w:t>
+            </w:r>
+          </w:p>
+        </w:tc>
+        <w:tc>
+          <w:tcPr>
+            <w:tcW w:w="324" w:type="dxa"/>
+            <w:vAlign w:val="center"/>
+          </w:tcPr>
+          <w:p>
+            <w:pPr>
+              <w:jc w:val="center"/>
+            </w:pPr>
+            <w:r>
+              <w:t>0</w:t>
+            </w:r>
+          </w:p>
+        </w:tc>
+        <w:tc>
+          <w:tcPr>
+            <w:tcW w:w="324" w:type="dxa"/>
+            <w:vAlign w:val="center"/>
+          </w:tcPr>
+          <w:p>
+            <w:pPr>
+              <w:jc w:val="center"/>
+            </w:pPr>
+            <w:r>
+              <w:t>0</w:t>
+            </w:r>
+          </w:p>
+        </w:tc>
+        <w:tc>
+          <w:tcPr>
+            <w:tcW w:w="324" w:type="dxa"/>
+            <w:vMerge w:val="restart"/>
+            <w:vAlign w:val="center"/>
+          </w:tcPr>
+          <w:p>
+            <w:pPr>
+              <w:ind w:right="-1"/>
+              <w:jc w:val="center"/>
+            </w:pPr>
+            <w:r>
+              <w:t>x</w:t>
+            </w:r>
+          </w:p>
+        </w:tc>
+      </w:tr>
+      <w:tr>
+        <w:trPr>
+          <w:trHeight w:val="269"/>
+        </w:trPr>
+        <w:tc>
+          <w:tcPr>
+            <w:tcW w:w="323" w:type="dxa"/>
+            <w:vMerge/>
+            <w:vAlign w:val="center"/>
+          </w:tcPr>
+          <w:p>
+            <w:pPr>
+              <w:ind w:right="-1"/>
+              <w:jc w:val="center"/>
+            </w:pPr>
+          </w:p>
+        </w:tc>
+        <w:tc>
+          <w:tcPr>
+            <w:tcW w:w="324" w:type="dxa"/>
+            <w:vAlign w:val="center"/>
+          </w:tcPr>
+          <w:p>
+            <w:pPr>
+              <w:jc w:val="center"/>
+            </w:pPr>
+            <w:r>
+              <w:t>0</w:t>
+            </w:r>
+          </w:p>
+        </w:tc>
+        <w:tc>
+          <w:tcPr>
+            <w:tcW w:w="324" w:type="dxa"/>
+            <w:vAlign w:val="center"/>
+          </w:tcPr>
+          <w:p>
+            <w:pPr>
+              <w:jc w:val="center"/>
+            </w:pPr>
+            <w:r>
+              <w:t>0</w:t>
+            </w:r>
+          </w:p>
+        </w:tc>
+        <w:tc>
+          <w:tcPr>
+            <w:tcW w:w="324" w:type="dxa"/>
+            <w:vAlign w:val="center"/>
+          </w:tcPr>
+          <w:p>
+            <w:pPr>
+              <w:jc w:val="center"/>
+            </w:pPr>
+            <w:r>
+              <w:t>0</w:t>
+            </w:r>
+          </w:p>
+        </w:tc>
+        <w:tc>
+          <w:tcPr>
+            <w:tcW w:w="323" w:type="dxa"/>
+            <w:vAlign w:val="center"/>
+          </w:tcPr>
+          <w:p>
+            <w:pPr>
+              <w:jc w:val="center"/>
+            </w:pPr>
+            <w:r>
+              <w:t>0</w:t>
+            </w:r>
+          </w:p>
+        </w:tc>
+        <w:tc>
+          <w:tcPr>
+            <w:tcW w:w="324" w:type="dxa"/>
+            <w:vAlign w:val="center"/>
+          </w:tcPr>
+          <w:p>
+            <w:pPr>
+              <w:jc w:val="center"/>
+            </w:pPr>
+            <w:r>
+              <w:t>0</w:t>
+            </w:r>
+          </w:p>
+        </w:tc>
+        <w:tc>
+          <w:tcPr>
+            <w:tcW w:w="324" w:type="dxa"/>
+            <w:vAlign w:val="center"/>
+          </w:tcPr>
+          <w:p>
+            <w:pPr>
+              <w:jc w:val="center"/>
+            </w:pPr>
+            <w:r>
+              <w:t>0</w:t>
+            </w:r>
+          </w:p>
+        </w:tc>
+        <w:tc>
+          <w:tcPr>
+            <w:tcW w:w="324" w:type="dxa"/>
+            <w:vMerge/>
+            <w:vAlign w:val="center"/>
+          </w:tcPr>
+          <w:p>
+            <w:pPr>
+              <w:ind w:right="-1"/>
+              <w:jc w:val="center"/>
+            </w:pPr>
+          </w:p>
+        </w:tc>
+      </w:tr>
+    </w:tbl>
+    <w:p>
+      <w:r>
+        <w:rPr>
+          <w:noProof/>
+          <w:lang w:val="it-IT" w:eastAsia="it-IT"/>
+        </w:rPr>
+        <mc:AlternateContent>
+          <mc:Choice Requires="wps">
+            <w:drawing>
+              <wp:anchor distT="0" distB="0" distL="114300" distR="114300" simplePos="0" relativeHeight="251771904" behindDoc="0" locked="0" layoutInCell="1" allowOverlap="1" wp14:anchorId="0A1F5BC8" wp14:editId="7010C984">
+                <wp:simplePos x="0" y="0"/>
+                <wp:positionH relativeFrom="column">
+                  <wp:posOffset>4247515</wp:posOffset>
+                </wp:positionH>
+                <wp:positionV relativeFrom="paragraph">
+                  <wp:posOffset>84455</wp:posOffset>
+                </wp:positionV>
+                <wp:extent cx="372745" cy="294005"/>
+                <wp:effectExtent l="0" t="0" r="0" b="0"/>
+                <wp:wrapNone/>
+                <wp:docPr id="63" name="Casella di testo 2"/>
+                <wp:cNvGraphicFramePr>
+                  <a:graphicFrameLocks xmlns:a="http://schemas.openxmlformats.org/drawingml/2006/main"/>
+                </wp:cNvGraphicFramePr>
+                <a:graphic xmlns:a="http://schemas.openxmlformats.org/drawingml/2006/main">
+                  <a:graphicData uri="http://schemas.microsoft.com/office/word/2010/wordprocessingShape">
+                    <wps:wsp>
+                      <wps:cNvSpPr txBox="1">
+                        <a:spLocks noChangeArrowheads="1"/>
+                      </wps:cNvSpPr>
+                      <wps:spPr bwMode="auto">
+                        <a:xfrm>
+                          <a:off x="0" y="0"/>
+                          <a:ext cx="372745" cy="294005"/>
+                        </a:xfrm>
+                        <a:prstGeom prst="rect">
+                          <a:avLst/>
+                        </a:prstGeom>
+                        <a:noFill/>
+                        <a:ln w="9525">
+                          <a:noFill/>
+                          <a:miter lim="800000"/>
+                          <a:headEnd/>
+                          <a:tailEnd/>
+                        </a:ln>
+                      </wps:spPr>
+                      <wps:txbx>
+                        <w:txbxContent>
+                          <w:p>
+                            <w:pPr>
+                              <w:rPr>
+                                <w:lang w:val="it-IT"/>
+                              </w:rPr>
+                            </w:pPr>
+                            <w:r>
+                              <w:rPr>
+                                <w:lang w:val="it-IT"/>
+                              </w:rPr>
+                              <w:t>s</w:t>
+                            </w:r>
+                            <w:r>
+                              <w:rPr>
+                                <w:vertAlign w:val="subscript"/>
+                                <w:lang w:val="it-IT"/>
+                              </w:rPr>
+                              <w:t>20</w:t>
+                            </w:r>
+                          </w:p>
+                        </w:txbxContent>
+                      </wps:txbx>
+                      <wps:bodyPr rot="0" vert="horz" wrap="square" lIns="91440" tIns="45720" rIns="91440" bIns="45720" anchor="t" anchorCtr="0">
+                        <a:noAutofit/>
+                      </wps:bodyPr>
+                    </wps:wsp>
+                  </a:graphicData>
+                </a:graphic>
+                <wp14:sizeRelH relativeFrom="margin">
+                  <wp14:pctWidth>0</wp14:pctWidth>
+                </wp14:sizeRelH>
+                <wp14:sizeRelV relativeFrom="margin">
+                  <wp14:pctHeight>0</wp14:pctHeight>
+                </wp14:sizeRelV>
+              </wp:anchor>
+            </w:drawing>
+          </mc:Choice>
+          <mc:Fallback>
+            <w:pict>
+              <v:shape id="_x0000_s1039" type="#_x0000_t202" style="position:absolute;margin-left:334.45pt;margin-top:6.65pt;width:29.35pt;height:23.15pt;z-index:251771904;visibility:visible;mso-wrap-style:square;mso-width-percent:0;mso-height-percent:0;mso-wrap-distance-left:9pt;mso-wrap-distance-top:0;mso-wrap-distance-right:9pt;mso-wrap-distance-bottom:0;mso-position-horizontal:absolute;mso-position-horizontal-relative:text;mso-position-vertical:absolute;mso-position-vertical-relative:text;mso-width-percent:0;mso-height-percent:0;mso-width-relative:margin;mso-height-relative:margin;v-text-anchor:top" o:gfxdata="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" filled="f" stroked="f">
+                <v:textbox>
+                  <w:txbxContent>
+                    <w:p>
+                      <w:pPr>
+                        <w:rPr>
+                          <w:lang w:val="it-IT"/>
+                        </w:rPr>
+                      </w:pPr>
+                      <w:r>
+                        <w:rPr>
+                          <w:lang w:val="it-IT"/>
+                        </w:rPr>
+                        <w:t>s</w:t>
+                      </w:r>
+                      <w:r>
+                        <w:rPr>
+                          <w:vertAlign w:val="subscript"/>
+                          <w:lang w:val="it-IT"/>
+                        </w:rPr>
+                        <w:t>2</w:t>
+                      </w:r>
+                      <w:r>
+                        <w:rPr>
+                          <w:vertAlign w:val="subscript"/>
+                          <w:lang w:val="it-IT"/>
+                        </w:rPr>
+                        <w:t>0</w:t>
+                      </w:r>
+                    </w:p>
+                  </w:txbxContent>
+                </v:textbox>
+              </v:shape>
+            </w:pict>
+          </mc:Fallback>
+        </mc:AlternateContent>
+      </w:r>
+    </w:p>
+    <w:p>
+      <w:pPr>
+        <w:spacing w:after="0"/>
+        <w:jc w:val="both"/>
+        <w:rPr>
+          <w:lang w:val="en-US"/>
+        </w:rPr>
+      </w:pPr>
+      <w:r>
+        <w:rPr>
+          <w:b/>
+          <w:lang w:val="en-US"/>
+        </w:rPr>
+        <w:t>D</w:t>
+      </w:r>
+      <w:r>
+        <w:rPr>
+          <w:b/>
+          <w:lang w:val="en-US"/>
+        </w:rPr>
+        <w:t>6</w:t>
+      </w:r>
+      <w:r>
+        <w:rPr>
+          <w:b/>
+          <w:lang w:val="en-US"/>
+        </w:rPr>
+        <w:t>:</w:t>
+      </w:r>
+      <w:r>
+        <w:rPr>
+          <w:lang w:val="en-US"/>
+        </w:rPr>
+        <w:t xml:space="preserve"> </w:t>
+      </w:r>
+    </w:p>
+    <w:p>
+      <w:pPr>
+        <w:spacing w:after="0"/>
+        <w:jc w:val="both"/>
+        <w:rPr>
+          <w:rFonts w:eastAsiaTheme="minorEastAsia"/>
+        </w:rPr>
+      </w:pPr>
+      <w:r>
+        <w:t xml:space="preserve">- </w:t>
+      </w:r>
+      <w:r>
+        <w:t>valid predecessors of game-winning configuration s</w:t>
+      </w:r>
+      <w:r>
+        <w:rPr>
+          <w:vertAlign w:val="subscript"/>
+        </w:rPr>
+        <w:t>9</w:t>
+      </w:r>
+      <w:r>
+        <w:t xml:space="preserve"> are not initial configurations</w:t>
+      </w:r>
+    </w:p>
+    <w:p>
+      <w:pPr>
+        <w:spacing w:after="0"/>
+        <w:jc w:val="both"/>
+      </w:pPr>
+      <w:r>
+        <w:tab/>
+      </w:r>
+      <m:oMath>
+        <m:r>
+          <w:rPr>
+            <w:rFonts w:ascii="Cambria Math" w:hAnsi="Cambria Math"/>
+          </w:rPr>
+          <m:t>∃</m:t>
+        </m:r>
+      </m:oMath>
+      <w:r>
+        <w:rPr>
+          <w:rFonts w:eastAsiaTheme="minorEastAsia"/>
+        </w:rPr>
+        <w:t xml:space="preserve"> hole</w:t>
+      </w:r>
+      <w:proofErr w:type="spellStart"/>
+      <w:r>
+        <w:rPr>
+          <w:rFonts w:eastAsiaTheme="minorEastAsia"/>
+          <w:vertAlign w:val="subscript"/>
+        </w:rPr>
+        <w:t>i</w:t>
+      </w:r>
+      <w:proofErr w:type="spellEnd"/>
+      <w:r>
+        <w:rPr>
+          <w:rFonts w:eastAsiaTheme="minorEastAsia"/>
+        </w:rPr>
+        <w:t xml:space="preserve"> | stones of  </w:t>
+      </w:r>
+      <w:proofErr w:type="spellStart"/>
+      <w:r>
+        <w:rPr>
+          <w:rFonts w:eastAsiaTheme="minorEastAsia"/>
+        </w:rPr>
+        <w:t>hole</w:t>
+      </w:r>
+      <w:r>
+        <w:rPr>
+          <w:rFonts w:eastAsiaTheme="minorEastAsia"/>
+          <w:vertAlign w:val="subscript"/>
+        </w:rPr>
+        <w:t>i</w:t>
+      </w:r>
+      <w:proofErr w:type="spellEnd"/>
+      <w:r>
+        <w:rPr>
+          <w:rFonts w:eastAsiaTheme="minorEastAsia"/>
+        </w:rPr>
+        <w:t xml:space="preserve"> = 0 </w:t>
+      </w:r>
+      <w:r>
+        <w:t xml:space="preserve"> =&gt;  s</w:t>
+      </w:r>
+      <w:r>
+        <w:rPr>
+          <w:vertAlign w:val="subscript"/>
+        </w:rPr>
+        <w:t xml:space="preserve">9 </w:t>
+      </w:r>
+      <w:r>
+        <w:t>,</w:t>
+      </w:r>
+      <w:r>
+        <w:t xml:space="preserve"> </w:t>
+      </w:r>
+      <w:r>
+        <w:t>s</w:t>
+      </w:r>
+      <w:r>
+        <w:rPr>
+          <w:vertAlign w:val="subscript"/>
+        </w:rPr>
+        <w:t xml:space="preserve">10 </w:t>
+      </w:r>
+      <w:r>
+        <w:t>,</w:t>
+      </w:r>
+      <w:r>
+        <w:t xml:space="preserve"> </w:t>
+      </w:r>
+      <w:r>
+        <w:t>s</w:t>
+      </w:r>
+      <w:r>
+        <w:rPr>
+          <w:vertAlign w:val="subscript"/>
+        </w:rPr>
+        <w:t xml:space="preserve">11 </w:t>
+      </w:r>
+      <w:r>
+        <w:t>,</w:t>
+      </w:r>
+      <w:r>
+        <w:t xml:space="preserve"> </w:t>
+      </w:r>
+      <w:r>
+        <w:t>s</w:t>
+      </w:r>
+      <w:r>
+        <w:rPr>
+          <w:vertAlign w:val="subscript"/>
+        </w:rPr>
+        <w:t xml:space="preserve">12 </w:t>
+      </w:r>
+      <w:r>
+        <w:t>, s</w:t>
+      </w:r>
+      <w:r>
+        <w:rPr>
+          <w:vertAlign w:val="subscript"/>
+        </w:rPr>
+        <w:t xml:space="preserve">13 </w:t>
+      </w:r>
+      <w:r>
+        <w:t>,</w:t>
+      </w:r>
+      <w:r>
+        <w:t xml:space="preserve"> </w:t>
+      </w:r>
+      <w:r>
+        <w:t>s</w:t>
+      </w:r>
+      <w:r>
+        <w:rPr>
+          <w:vertAlign w:val="subscript"/>
+        </w:rPr>
+        <w:t xml:space="preserve">14 </w:t>
+      </w:r>
+      <w:r>
+        <w:t>,</w:t>
+      </w:r>
+      <w:r>
+        <w:t xml:space="preserve"> </w:t>
+      </w:r>
+      <w:r>
+        <w:t>s</w:t>
+      </w:r>
+      <w:r>
+        <w:rPr>
+          <w:vertAlign w:val="subscript"/>
+        </w:rPr>
+        <w:t xml:space="preserve">15 </w:t>
+      </w:r>
+      <w:r>
+        <w:t>, s</w:t>
+      </w:r>
+      <w:r>
+        <w:rPr>
+          <w:vertAlign w:val="subscript"/>
+        </w:rPr>
+        <w:t xml:space="preserve">16 </w:t>
+      </w:r>
+      <w:r>
+        <w:t>,</w:t>
+      </w:r>
+      <w:r>
+        <w:t xml:space="preserve"> </w:t>
+      </w:r>
+      <w:r>
+        <w:t>s</w:t>
+      </w:r>
+      <w:r>
+        <w:rPr>
+          <w:vertAlign w:val="subscript"/>
+        </w:rPr>
+        <w:t>17</w:t>
+      </w:r>
+      <w:r>
+        <w:t>,</w:t>
+      </w:r>
+      <w:r>
+        <w:t xml:space="preserve"> </w:t>
+      </w:r>
+      <w:r>
+        <w:t>s</w:t>
+      </w:r>
+      <w:r>
+        <w:rPr>
+          <w:vertAlign w:val="subscript"/>
+        </w:rPr>
+        <w:t xml:space="preserve">18 </w:t>
+      </w:r>
+      <w:r>
+        <w:t>,</w:t>
+      </w:r>
+      <w:r>
+        <w:t xml:space="preserve"> </w:t>
+      </w:r>
+      <w:r>
+        <w:t>s</w:t>
+      </w:r>
+      <w:r>
+        <w:rPr>
+          <w:vertAlign w:val="subscript"/>
+        </w:rPr>
+        <w:t>19</w:t>
+      </w:r>
+      <w:r>
+        <w:t>,</w:t>
+      </w:r>
+      <w:r>
+        <w:t xml:space="preserve"> </w:t>
+      </w:r>
+      <w:r>
+        <w:t>s</w:t>
+      </w:r>
+      <w:r>
+        <w:rPr>
+          <w:vertAlign w:val="subscript"/>
+        </w:rPr>
+        <w:t>20</w:t>
+      </w:r>
+      <w:r>
+        <w:t>,</w:t>
+      </w:r>
+      <w:r>
+        <w:t xml:space="preserve"> </w:t>
+      </w:r>
+      <w:r>
+        <w:t>s</w:t>
+      </w:r>
+      <w:r>
+        <w:rPr>
+          <w:vertAlign w:val="subscript"/>
+        </w:rPr>
+        <w:t xml:space="preserve">21  </w:t>
+      </w:r>
+      <w:r>
+        <w:t xml:space="preserve"> </w:t>
+      </w:r>
+      <m:oMath>
+        <m:r>
+          <w:rPr>
+            <w:rFonts w:ascii="Cambria Math" w:hAnsi="Cambria Math"/>
+            <w:sz w:val="20"/>
+          </w:rPr>
+          <m:t>∉</m:t>
+        </m:r>
+      </m:oMath>
+      <w:r>
+        <w:rPr>
+          <w:rFonts w:eastAsiaTheme="minorEastAsia"/>
+        </w:rPr>
+        <w:t xml:space="preserve"> I</w:t>
+      </w:r>
+      <w:r>
+        <w:rPr>
+          <w:rFonts w:eastAsiaTheme="minorEastAsia"/>
+        </w:rPr>
+        <w:t xml:space="preserve">   </w:t>
+      </w:r>
+      <w:r>
+        <w:rPr>
+          <w:rFonts w:eastAsiaTheme="minorEastAsia"/>
+        </w:rPr>
+        <w:t>(</w:t>
+      </w:r>
+      <w:r>
+        <w:t xml:space="preserve">see </w:t>
+      </w:r>
+      <w:r>
+        <w:t>SR002</w:t>
+      </w:r>
+      <w:r>
+        <w:t>)</w:t>
+      </w:r>
+    </w:p>
+    <w:p>
+      <w:pPr>
+        <w:spacing w:after="0"/>
+        <w:jc w:val="both"/>
+        <w:rPr>
+          <w:b/>
+        </w:rPr>
+      </w:pPr>
+    </w:p>
+    <w:p>
+      <w:pPr>
+        <w:spacing w:after="0"/>
+        <w:jc w:val="both"/>
+        <w:rPr>
+          <w:b/>
+        </w:rPr>
+      </w:pPr>
+      <w:r>
+        <w:rPr>
+          <w:b/>
+        </w:rPr>
+        <w:t>D7:</w:t>
+      </w:r>
+    </w:p>
+    <w:p>
+      <w:pPr>
+        <w:spacing w:after="0"/>
+        <w:jc w:val="both"/>
+      </w:pPr>
+      <w:r>
+        <w:t xml:space="preserve">- a state </w:t>
+      </w:r>
+      <w:proofErr w:type="spellStart"/>
+      <w:r>
+        <w:t>s</w:t>
+      </w:r>
+      <w:r>
+        <w:rPr>
+          <w:vertAlign w:val="subscript"/>
+        </w:rPr>
+        <w:t>i</w:t>
+      </w:r>
+      <w:proofErr w:type="spellEnd"/>
+      <w:r>
+        <w:t xml:space="preserve"> is </w:t>
+      </w:r>
+      <w:r>
+        <w:t>unreachable</w:t>
+      </w:r>
+      <w:r>
+        <w:t xml:space="preserve"> using the game rules if</w:t>
+      </w:r>
+    </w:p>
+    <w:p>
+      <w:pPr>
+        <w:spacing w:after="0"/>
+        <w:jc w:val="center"/>
+      </w:pPr>
+      <w:r>
+        <w:rPr>
+          <w:rFonts w:eastAsiaTheme="minorEastAsia"/>
+        </w:rPr>
+        <w:t>P(</w:t>
+      </w:r>
+      <w:proofErr w:type="spellStart"/>
+      <w:r>
+        <w:t>s</w:t>
+      </w:r>
+      <w:r>
+        <w:rPr>
+          <w:vertAlign w:val="subscript"/>
+        </w:rPr>
+        <w:t>i</w:t>
+      </w:r>
+      <w:proofErr w:type="spellEnd"/>
+      <w:r>
+        <w:rPr>
+          <w:rFonts w:eastAsiaTheme="minorEastAsia"/>
+        </w:rPr>
+        <w:t>)</w:t>
+      </w:r>
+      <w:r>
+        <w:t xml:space="preserve"> </w:t>
+      </w:r>
+      <w:r>
+        <w:t>ϵ</w:t>
+      </w:r>
+      <w:r>
+        <w:t xml:space="preserve"> </w:t>
+      </w:r>
+      <w:r>
+        <w:t>Ø</w:t>
+      </w:r>
+      <w:r>
+        <w:t xml:space="preserve"> </w:t>
+      </w:r>
+      <w:r>
+        <w:rPr>
+          <w:i/>
+        </w:rPr>
+        <w:t>or</w:t>
+      </w:r>
+      <w:r>
+        <w:rPr>
+          <w:rFonts w:eastAsiaTheme="minorEastAsia"/>
+        </w:rPr>
+        <w:t xml:space="preserve"> (</w:t>
+      </w:r>
+      <m:oMath>
+        <m:r>
+          <w:rPr>
+            <w:rFonts w:ascii="Cambria Math" w:hAnsi="Cambria Math"/>
+          </w:rPr>
+          <m:t>∀</m:t>
+        </m:r>
+      </m:oMath>
+      <w:r>
+        <w:rPr>
+          <w:rFonts w:eastAsiaTheme="minorEastAsia"/>
+        </w:rPr>
+        <w:t xml:space="preserve"> </w:t>
+      </w:r>
+      <w:proofErr w:type="spellStart"/>
+      <w:r>
+        <w:rPr>
+          <w:rFonts w:eastAsiaTheme="minorEastAsia"/>
+        </w:rPr>
+        <w:t>s</w:t>
+      </w:r>
+      <w:r>
+        <w:rPr>
+          <w:rFonts w:eastAsiaTheme="minorEastAsia"/>
+          <w:vertAlign w:val="subscript"/>
+        </w:rPr>
+        <w:t>j</w:t>
+      </w:r>
+      <w:proofErr w:type="spellEnd"/>
+      <w:r>
+        <w:rPr>
+          <w:rFonts w:eastAsiaTheme="minorEastAsia"/>
+        </w:rPr>
+        <w:t xml:space="preserve"> </w:t>
+      </w:r>
+      <w:r>
+        <w:t>ϵ</w:t>
+      </w:r>
+      <w:r>
+        <w:rPr>
+          <w:rFonts w:eastAsiaTheme="minorEastAsia"/>
+        </w:rPr>
+        <w:t xml:space="preserve"> P(</w:t>
+      </w:r>
+      <w:proofErr w:type="spellStart"/>
+      <w:r>
+        <w:t>s</w:t>
+      </w:r>
+      <w:r>
+        <w:rPr>
+          <w:vertAlign w:val="subscript"/>
+        </w:rPr>
+        <w:t>i</w:t>
+      </w:r>
+      <w:proofErr w:type="spellEnd"/>
+      <w:r>
+        <w:rPr>
+          <w:rFonts w:eastAsiaTheme="minorEastAsia"/>
+        </w:rPr>
+        <w:t xml:space="preserve">) | </w:t>
+      </w:r>
+      <w:proofErr w:type="spellStart"/>
+      <w:r>
+        <w:rPr>
+          <w:rFonts w:eastAsiaTheme="minorEastAsia"/>
+        </w:rPr>
+        <w:t>s</w:t>
+      </w:r>
+      <w:r>
+        <w:rPr>
+          <w:rFonts w:eastAsiaTheme="minorEastAsia"/>
+          <w:vertAlign w:val="subscript"/>
+        </w:rPr>
+        <w:t>j</w:t>
+      </w:r>
+      <w:proofErr w:type="spellEnd"/>
+      <w:r>
+        <w:rPr>
+          <w:vertAlign w:val="subscript"/>
+        </w:rPr>
+        <w:t xml:space="preserve"> </w:t>
+      </w:r>
+      <w:r>
+        <w:t xml:space="preserve"> </w:t>
+      </w:r>
+      <m:oMath>
+        <m:r>
+          <w:rPr>
+            <w:rFonts w:ascii="Cambria Math" w:hAnsi="Cambria Math"/>
+            <w:sz w:val="20"/>
+          </w:rPr>
+          <m:t>∉</m:t>
+        </m:r>
+      </m:oMath>
+      <w:r>
+        <w:rPr>
+          <w:rFonts w:eastAsiaTheme="minorEastAsia"/>
+        </w:rPr>
+        <w:t xml:space="preserve"> I </w:t>
+      </w:r>
+      <w:r>
+        <w:rPr>
+          <w:rFonts w:eastAsiaTheme="minorEastAsia"/>
+          <w:i/>
+        </w:rPr>
+        <w:t>and</w:t>
+      </w:r>
+      <w:r>
+        <w:rPr>
+          <w:rFonts w:eastAsiaTheme="minorEastAsia"/>
+        </w:rPr>
+        <w:t xml:space="preserve"> </w:t>
+      </w:r>
+      <w:proofErr w:type="spellStart"/>
+      <w:r>
+        <w:rPr>
+          <w:rFonts w:eastAsiaTheme="minorEastAsia"/>
+        </w:rPr>
+        <w:t>s</w:t>
+      </w:r>
+      <w:r>
+        <w:rPr>
+          <w:rFonts w:eastAsiaTheme="minorEastAsia"/>
+          <w:vertAlign w:val="subscript"/>
+        </w:rPr>
+        <w:t>j</w:t>
+      </w:r>
+      <w:proofErr w:type="spellEnd"/>
+      <w:r>
+        <w:t xml:space="preserve"> </w:t>
+      </w:r>
+      <w:r>
+        <w:t xml:space="preserve">is </w:t>
+      </w:r>
+      <w:r>
+        <w:t>unreachable</w:t>
+      </w:r>
+      <w:r>
+        <w:t xml:space="preserve"> using the game rules)</w:t>
+      </w:r>
+    </w:p>
+    <w:p>
+      <w:pPr>
+        <w:spacing w:after="0"/>
+        <w:jc w:val="center"/>
+      </w:pPr>
+      <w:r>
+        <w:t xml:space="preserve">(see </w:t>
+      </w:r>
+      <w:r>
+        <w:t>SR002</w:t>
+      </w:r>
+      <w:r>
+        <w:t>, SR003, SR004(A) and SR004(B))</w:t>
+      </w:r>
+    </w:p>
+    <w:p>
+      <w:pPr>
+        <w:spacing w:after="0"/>
+        <w:jc w:val="both"/>
+      </w:pPr>
+    </w:p>
+    <w:p>
+      <w:pPr>
+        <w:spacing w:after="0"/>
+        <w:jc w:val="both"/>
+        <w:rPr>
+          <w:b/>
+        </w:rPr>
+      </w:pPr>
+      <w:r>
+        <w:rPr>
+          <w:b/>
+        </w:rPr>
+        <w:t>Thesis</w:t>
+      </w:r>
+      <w:r>
+        <w:rPr>
+          <w:b/>
+          <w:color w:val="365F91" w:themeColor="accent1" w:themeShade="BF"/>
+        </w:rPr>
+        <w:t xml:space="preserve">: </w:t>
+      </w:r>
+    </w:p>
+    <w:p>
+      <w:pPr>
+        <w:spacing w:after="0"/>
+        <w:jc w:val="both"/>
+      </w:pPr>
+      <w:r>
+        <w:t>- s</w:t>
+      </w:r>
+      <w:r>
+        <w:rPr>
+          <w:vertAlign w:val="subscript"/>
+        </w:rPr>
+        <w:t>9</w:t>
+      </w:r>
+      <w:r>
+        <w:t xml:space="preserve"> is </w:t>
+      </w:r>
+      <w:r>
+        <w:t>unreachable</w:t>
+      </w:r>
+      <w:r>
+        <w:t xml:space="preserve"> using the game rules (see D5, D6 and D7)</w:t>
+      </w:r>
+    </w:p>
+    <w:p>
+      <w:pPr>
+        <w:spacing w:after="0"/>
+        <w:jc w:val="right"/>
+      </w:pPr>
+      <w:r>
+        <w:rPr>
+          <w:b/>
+        </w:rPr>
+        <w:t>Q</w:t>
+      </w:r>
+      <w:r>
+        <w:rPr>
+          <w:b/>
+        </w:rPr>
+        <w:t>.</w:t>
+      </w:r>
+      <w:r>
+        <w:rPr>
+          <w:b/>
+        </w:rPr>
+        <w:t>E</w:t>
+      </w:r>
+      <w:r>
+        <w:rPr>
+          <w:b/>
+        </w:rPr>
+        <w:t>.</w:t>
+      </w:r>
+      <w:r>
+        <w:rPr>
+          <w:b/>
+        </w:rPr>
+        <w:t>D</w:t>
+      </w:r>
+      <w:r>
+        <w:rPr>
+          <w:b/>
+        </w:rPr>
+        <w:t>.</w:t>
       </w:r>
     </w:p>
     <w:sectPr>
@@ -19775,7 +19795,7 @@
 </file>
 
 <file path=customXml/itemProps1.xml><?xml version="1.0" encoding="utf-8"?>
-<ds:datastoreItem xmlns:ds="http://schemas.openxmlformats.org/officeDocument/2006/customXml" ds:itemID="{764421C6-955E-47B9-A768-AABA282E9AFD}">
+<ds:datastoreItem xmlns:ds="http://schemas.openxmlformats.org/officeDocument/2006/customXml" ds:itemID="{AE7F0114-771C-47ED-990D-F37AC77DCDFA}">
   <ds:schemaRefs>
     <ds:schemaRef ds:uri="http://schemas.openxmlformats.org/officeDocument/2006/bibliography"/>
   </ds:schemaRefs>
